--- a/React全家桶.docx
+++ b/React全家桶.docx
@@ -11,6 +11,103 @@
           <w:rFonts w:hint="eastAsia"/>
         </w:rPr>
         <w:t>React全家桶</w:t>
+      </w:r>
+    </w:p>
+    <w:p>
+      <w:pPr>
+        <w:pStyle w:val="1"/>
+      </w:pPr>
+      <w:r>
+        <w:rPr>
+          <w:rFonts w:hint="eastAsia"/>
+        </w:rPr>
+        <w:t>前言：</w:t>
+      </w:r>
+    </w:p>
+    <w:p>
+      <w:r>
+        <w:rPr>
+          <w:rFonts w:hint="eastAsia"/>
+        </w:rPr>
+        <w:t>2020-7-6开始想系统学习下react，当时看了下官网的博客例子，井字游戏；</w:t>
+      </w:r>
+    </w:p>
+    <w:p>
+      <w:r>
+        <w:rPr>
+          <w:rFonts w:hint="eastAsia"/>
+        </w:rPr>
+        <w:t>后面断断续续。</w:t>
+      </w:r>
+    </w:p>
+    <w:p>
+      <w:r>
+        <w:rPr>
+          <w:rFonts w:hint="eastAsia"/>
+        </w:rPr>
+        <w:t>中间在公司学习了一段时间的react官方文档；</w:t>
+      </w:r>
+    </w:p>
+    <w:p>
+      <w:pPr>
+        <w:rPr>
+          <w:rFonts w:hint="eastAsia"/>
+        </w:rPr>
+      </w:pPr>
+      <w:r>
+        <w:rPr>
+          <w:rFonts w:hint="eastAsia"/>
+        </w:rPr>
+        <w:t>2021-2月份学习web</w:t>
+      </w:r>
+      <w:r>
+        <w:t>pack</w:t>
+      </w:r>
+    </w:p>
+    <w:p>
+      <w:pPr>
+        <w:rPr>
+          <w:rFonts w:hint="eastAsia"/>
+        </w:rPr>
+      </w:pPr>
+      <w:r>
+        <w:rPr>
+          <w:rFonts w:hint="eastAsia"/>
+        </w:rPr>
+        <w:t>2021-4-4</w:t>
+      </w:r>
+      <w:r>
+        <w:t xml:space="preserve"> ~ 2021-5-26</w:t>
+      </w:r>
+      <w:r>
+        <w:rPr>
+          <w:rFonts w:hint="eastAsia"/>
+        </w:rPr>
+        <w:t>终于学完了尚硅谷的张天</w:t>
+      </w:r>
+      <w:r>
+        <w:rPr>
+          <w:rFonts w:hint="eastAsia"/>
+        </w:rPr>
+        <w:t>禹</w:t>
+      </w:r>
+      <w:r>
+        <w:rPr>
+          <w:rFonts w:hint="eastAsia"/>
+        </w:rPr>
+        <w:t>的react课程，完结撒花</w:t>
+      </w:r>
+      <w:r>
+        <w:rPr>
+          <w:rFonts w:ascii="MS Gothic" w:eastAsia="MS Gothic" w:hAnsi="MS Gothic" w:cs="MS Gothic" w:hint="eastAsia"/>
+        </w:rPr>
+        <w:t>❀</w:t>
+      </w:r>
+      <w:r>
+        <w:rPr>
+          <w:rFonts w:ascii="MS Gothic" w:eastAsia="MS Gothic" w:hAnsi="MS Gothic" w:cs="MS Gothic" w:hint="eastAsia"/>
+        </w:rPr>
+        <w:t>❀❀</w:t>
       </w:r>
     </w:p>
     <w:p>
@@ -229,35 +326,7 @@
         <w:rPr>
           <w:rFonts w:hint="eastAsia"/>
         </w:rPr>
-        <w:t>原生</w:t>
-      </w:r>
-      <w:proofErr w:type="spellStart"/>
-      <w:r>
-        <w:rPr>
-          <w:rFonts w:hint="eastAsia"/>
-        </w:rPr>
-        <w:t>js</w:t>
-      </w:r>
-      <w:proofErr w:type="spellEnd"/>
-      <w:r>
-        <w:rPr>
-          <w:rFonts w:hint="eastAsia"/>
-        </w:rPr>
-        <w:t>操作</w:t>
-      </w:r>
-      <w:proofErr w:type="spellStart"/>
-      <w:r>
-        <w:rPr>
-          <w:rFonts w:hint="eastAsia"/>
-        </w:rPr>
-        <w:t>dom</w:t>
-      </w:r>
-      <w:proofErr w:type="spellEnd"/>
-      <w:r>
-        <w:rPr>
-          <w:rFonts w:hint="eastAsia"/>
-        </w:rPr>
-        <w:t>繁琐、效率低。</w:t>
+        <w:t>原生js操作dom繁琐、效率低。</w:t>
       </w:r>
     </w:p>
     <w:p>
@@ -273,35 +342,7 @@
         <w:rPr>
           <w:rFonts w:hint="eastAsia"/>
         </w:rPr>
-        <w:t>使用</w:t>
-      </w:r>
-      <w:proofErr w:type="spellStart"/>
-      <w:r>
-        <w:rPr>
-          <w:rFonts w:hint="eastAsia"/>
-        </w:rPr>
-        <w:t>js</w:t>
-      </w:r>
-      <w:proofErr w:type="spellEnd"/>
-      <w:r>
-        <w:rPr>
-          <w:rFonts w:hint="eastAsia"/>
-        </w:rPr>
-        <w:t>直接操作</w:t>
-      </w:r>
-      <w:proofErr w:type="spellStart"/>
-      <w:r>
-        <w:rPr>
-          <w:rFonts w:hint="eastAsia"/>
-        </w:rPr>
-        <w:t>dom</w:t>
-      </w:r>
-      <w:proofErr w:type="spellEnd"/>
-      <w:r>
-        <w:rPr>
-          <w:rFonts w:hint="eastAsia"/>
-        </w:rPr>
-        <w:t>，浏览器会进行大量的重绘重排。</w:t>
+        <w:t>使用js直接操作dom，浏览器会进行大量的重绘重排。</w:t>
       </w:r>
     </w:p>
     <w:p>
@@ -317,21 +358,7 @@
         <w:rPr>
           <w:rFonts w:hint="eastAsia"/>
         </w:rPr>
-        <w:t>原生</w:t>
-      </w:r>
-      <w:proofErr w:type="spellStart"/>
-      <w:r>
-        <w:rPr>
-          <w:rFonts w:hint="eastAsia"/>
-        </w:rPr>
-        <w:t>js</w:t>
-      </w:r>
-      <w:proofErr w:type="spellEnd"/>
-      <w:r>
-        <w:rPr>
-          <w:rFonts w:hint="eastAsia"/>
-        </w:rPr>
-        <w:t>没有组件化编码方案，代码复用率低。</w:t>
+        <w:t>原生js没有组件化编码方案，代码复用率低。</w:t>
       </w:r>
     </w:p>
     <w:p/>
@@ -469,36 +496,20 @@
       <w:r>
         <w:br/>
       </w:r>
-      <w:proofErr w:type="spellStart"/>
-      <w:r>
-        <w:rPr>
-          <w:rFonts w:hint="eastAsia"/>
-        </w:rPr>
-        <w:t>jsx</w:t>
-      </w:r>
-      <w:proofErr w:type="spellEnd"/>
-      <w:r>
-        <w:rPr>
-          <w:rFonts w:hint="eastAsia"/>
-        </w:rPr>
-        <w:t>语法，es6</w:t>
+      <w:r>
+        <w:rPr>
+          <w:rFonts w:hint="eastAsia"/>
+        </w:rPr>
+        <w:t>jsx语法，es6</w:t>
       </w:r>
       <w:r>
         <w:t xml:space="preserve"> </w:t>
       </w:r>
-      <w:proofErr w:type="spellStart"/>
-      <w:r>
-        <w:rPr>
-          <w:rFonts w:hint="eastAsia"/>
-        </w:rPr>
-        <w:t>calss</w:t>
-      </w:r>
-      <w:proofErr w:type="spellEnd"/>
-      <w:r>
-        <w:rPr>
-          <w:rFonts w:hint="eastAsia"/>
-        </w:rPr>
-        <w:t>得熟悉</w:t>
+      <w:r>
+        <w:rPr>
+          <w:rFonts w:hint="eastAsia"/>
+        </w:rPr>
+        <w:t>calss得熟悉</w:t>
       </w:r>
     </w:p>
     <w:p>
@@ -587,7 +598,6 @@
         <w:rPr>
           <w:noProof/>
         </w:rPr>
-        <w:lastRenderedPageBreak/>
         <w:drawing>
           <wp:inline distT="0" distB="0" distL="0" distR="0" wp14:anchorId="2F4BEFD9" wp14:editId="0F3D3532">
             <wp:extent cx="3721291" cy="1879697"/>
@@ -668,7 +678,6 @@
         </w:numPr>
         <w:ind w:firstLineChars="0"/>
       </w:pPr>
-      <w:proofErr w:type="spellStart"/>
       <w:r>
         <w:rPr>
           <w:rFonts w:hint="eastAsia"/>
@@ -676,11 +685,7 @@
         <w:t>R</w:t>
       </w:r>
       <w:r>
-        <w:t>eact.creatElemnet</w:t>
-      </w:r>
-      <w:proofErr w:type="spellEnd"/>
-      <w:r>
-        <w:t>(type, props, children)</w:t>
+        <w:t>eact.creatElemnet(type, props, children)</w:t>
       </w:r>
     </w:p>
     <w:p>
@@ -751,21 +756,7 @@
         <w:rPr>
           <w:rFonts w:hint="eastAsia"/>
         </w:rPr>
-        <w:t>标签中引入</w:t>
-      </w:r>
-      <w:proofErr w:type="spellStart"/>
-      <w:r>
-        <w:rPr>
-          <w:rFonts w:hint="eastAsia"/>
-        </w:rPr>
-        <w:t>js</w:t>
-      </w:r>
-      <w:proofErr w:type="spellEnd"/>
-      <w:r>
-        <w:rPr>
-          <w:rFonts w:hint="eastAsia"/>
-        </w:rPr>
-        <w:t>表达式时要{}</w:t>
+        <w:t>标签中引入js表达式时要{}</w:t>
       </w:r>
     </w:p>
     <w:p>
@@ -781,21 +772,10 @@
         <w:rPr>
           <w:rFonts w:hint="eastAsia"/>
         </w:rPr>
-        <w:t>样式问题：用</w:t>
-      </w:r>
-      <w:proofErr w:type="spellStart"/>
-      <w:r>
-        <w:rPr>
-          <w:rFonts w:hint="eastAsia"/>
-        </w:rPr>
-        <w:t>class</w:t>
-      </w:r>
-      <w:r>
-        <w:t>Name</w:t>
-      </w:r>
-      <w:proofErr w:type="spellEnd"/>
-      <w:r>
-        <w:t xml:space="preserve">, </w:t>
+        <w:t>样式问题：用class</w:t>
+      </w:r>
+      <w:r>
+        <w:t xml:space="preserve">Name, </w:t>
       </w:r>
       <w:r>
         <w:rPr>
@@ -815,13 +795,8 @@
         </w:rPr>
         <w:t>style</w:t>
       </w:r>
-      <w:proofErr w:type="gramStart"/>
-      <w:r>
-        <w:t>={</w:t>
-      </w:r>
-      <w:proofErr w:type="gramEnd"/>
-      <w:r>
-        <w:t>{key: value}}</w:t>
+      <w:r>
+        <w:t>={{key: value}}</w:t>
       </w:r>
     </w:p>
     <w:p>
@@ -884,6 +859,7 @@
         <w:rPr>
           <w:rFonts w:hint="eastAsia"/>
         </w:rPr>
+        <w:lastRenderedPageBreak/>
         <w:t>面向组件式编程</w:t>
       </w:r>
     </w:p>
@@ -921,14 +897,12 @@
       <w:pPr>
         <w:pStyle w:val="3"/>
       </w:pPr>
-      <w:proofErr w:type="gramStart"/>
       <w:r>
         <w:rPr>
           <w:rFonts w:hint="eastAsia"/>
         </w:rPr>
         <w:t>类式组件</w:t>
       </w:r>
-      <w:proofErr w:type="gramEnd"/>
       <w:r>
         <w:rPr>
           <w:rFonts w:hint="eastAsia"/>
@@ -938,29 +912,12 @@
     </w:p>
     <w:p>
       <w:r>
-        <w:t xml:space="preserve">Class </w:t>
-      </w:r>
-      <w:proofErr w:type="spellStart"/>
-      <w:r>
-        <w:t>MyComponent</w:t>
-      </w:r>
-      <w:proofErr w:type="spellEnd"/>
-      <w:r>
-        <w:t xml:space="preserve"> extends </w:t>
-      </w:r>
-      <w:proofErr w:type="spellStart"/>
-      <w:r>
-        <w:t>React.Component</w:t>
-      </w:r>
-      <w:proofErr w:type="spellEnd"/>
-      <w:r>
-        <w:t xml:space="preserve"> {</w:t>
+        <w:t>Class MyComponent extends React.Component {</w:t>
       </w:r>
     </w:p>
     <w:p/>
     <w:p>
       <w:r>
-        <w:lastRenderedPageBreak/>
         <w:tab/>
         <w:t>//</w:t>
       </w:r>
@@ -968,37 +925,12 @@
         <w:rPr>
           <w:rFonts w:hint="eastAsia"/>
         </w:rPr>
-        <w:t>一定得调用render方法，全局所有的其它方法都是为它的return服务，因为它</w:t>
-      </w:r>
-      <w:proofErr w:type="gramStart"/>
-      <w:r>
-        <w:rPr>
-          <w:rFonts w:hint="eastAsia"/>
-        </w:rPr>
-        <w:t>才是且</w:t>
-      </w:r>
-      <w:proofErr w:type="gramEnd"/>
-      <w:r>
-        <w:rPr>
-          <w:rFonts w:hint="eastAsia"/>
-        </w:rPr>
-        <w:t>只呈现于界面上的东</w:t>
-      </w:r>
-      <w:proofErr w:type="gramStart"/>
-      <w:r>
-        <w:rPr>
-          <w:rFonts w:hint="eastAsia"/>
-        </w:rPr>
-        <w:t>东</w:t>
-      </w:r>
-      <w:proofErr w:type="gramEnd"/>
+        <w:t>一定得调用render方法，全局所有的其它方法都是为它的return服务，因为它才是且只呈现于界面上的东东</w:t>
+      </w:r>
     </w:p>
     <w:p>
       <w:r>
         <w:tab/>
-      </w:r>
-      <w:proofErr w:type="gramStart"/>
-      <w:r>
         <w:t>R</w:t>
       </w:r>
       <w:r>
@@ -1008,11 +940,7 @@
         <w:t>en</w:t>
       </w:r>
       <w:r>
-        <w:t>der(</w:t>
-      </w:r>
-      <w:proofErr w:type="gramEnd"/>
-      <w:r>
-        <w:t>) {</w:t>
+        <w:t>der() {</w:t>
       </w:r>
     </w:p>
     <w:p>
@@ -1053,19 +981,11 @@
       <w:pPr>
         <w:pStyle w:val="2"/>
       </w:pPr>
-      <w:proofErr w:type="gramStart"/>
-      <w:r>
-        <w:rPr>
-          <w:rFonts w:hint="eastAsia"/>
-        </w:rPr>
-        <w:t>类式组件</w:t>
-      </w:r>
-      <w:proofErr w:type="gramEnd"/>
-      <w:r>
-        <w:rPr>
-          <w:rFonts w:hint="eastAsia"/>
-        </w:rPr>
-        <w:t>的三大核心特性</w:t>
+      <w:r>
+        <w:rPr>
+          <w:rFonts w:hint="eastAsia"/>
+        </w:rPr>
+        <w:t>类式组件的三大核心特性</w:t>
       </w:r>
     </w:p>
     <w:p>
@@ -1128,19 +1048,9 @@
         </w:rPr>
         <w:t>自定义方法往往不是被实例对象直接调用的，而是通过赋值语句给</w:t>
       </w:r>
-      <w:proofErr w:type="spellStart"/>
-      <w:r>
-        <w:t>onClick</w:t>
-      </w:r>
-      <w:proofErr w:type="spellEnd"/>
-      <w:r>
-        <w:t xml:space="preserve">, </w:t>
-      </w:r>
-      <w:proofErr w:type="spellStart"/>
-      <w:r>
-        <w:t>onBlur</w:t>
-      </w:r>
-      <w:proofErr w:type="spellEnd"/>
+      <w:r>
+        <w:t>onClick, onBlur</w:t>
+      </w:r>
       <w:r>
         <w:rPr>
           <w:rFonts w:hint="eastAsia"/>
@@ -1185,7 +1095,6 @@
     </w:p>
     <w:p/>
     <w:p>
-      <w:proofErr w:type="spellStart"/>
       <w:r>
         <w:t>T</w:t>
       </w:r>
@@ -1196,39 +1105,16 @@
         <w:t>his</w:t>
       </w:r>
       <w:r>
-        <w:t>.state.key</w:t>
-      </w:r>
-      <w:proofErr w:type="spellEnd"/>
-      <w:r>
-        <w:t xml:space="preserve"> = value, </w:t>
-      </w:r>
-      <w:r>
-        <w:rPr>
-          <w:rFonts w:hint="eastAsia"/>
-        </w:rPr>
-        <w:t>不能直接赋值，react不认的，得</w:t>
-      </w:r>
-      <w:proofErr w:type="spellStart"/>
-      <w:r>
-        <w:rPr>
-          <w:rFonts w:hint="eastAsia"/>
-        </w:rPr>
-        <w:t>this</w:t>
-      </w:r>
-      <w:r>
-        <w:t>.</w:t>
-      </w:r>
-      <w:proofErr w:type="gramStart"/>
-      <w:r>
-        <w:t>setState</w:t>
-      </w:r>
-      <w:proofErr w:type="spellEnd"/>
-      <w:r>
-        <w:t>(</w:t>
-      </w:r>
-      <w:proofErr w:type="gramEnd"/>
-      <w:r>
-        <w:t>{});</w:t>
+        <w:t xml:space="preserve">.state.key = value, </w:t>
+      </w:r>
+      <w:r>
+        <w:rPr>
+          <w:rFonts w:hint="eastAsia"/>
+        </w:rPr>
+        <w:t>不能直接赋值，react不认的，得this</w:t>
+      </w:r>
+      <w:r>
+        <w:t>.setState({});</w:t>
       </w:r>
     </w:p>
     <w:p/>
@@ -1286,19 +1172,11 @@
         </w:numPr>
         <w:ind w:firstLineChars="0"/>
       </w:pPr>
-      <w:proofErr w:type="gramStart"/>
-      <w:r>
-        <w:rPr>
-          <w:rFonts w:hint="eastAsia"/>
-        </w:rPr>
-        <w:t>传递值太多时</w:t>
-      </w:r>
-      <w:proofErr w:type="gramEnd"/>
-      <w:r>
-        <w:rPr>
-          <w:rFonts w:hint="eastAsia"/>
-        </w:rPr>
-        <w:t>，可以当作对象散开传递</w:t>
+      <w:r>
+        <w:rPr>
+          <w:rFonts w:hint="eastAsia"/>
+        </w:rPr>
+        <w:t>传递值太多时，可以当作对象散开传递</w:t>
       </w:r>
       <w:r>
         <w:t xml:space="preserve"> &lt;Demo {…obj} /&gt;</w:t>
@@ -1329,21 +1207,7 @@
         <w:rPr>
           <w:rFonts w:hint="eastAsia"/>
         </w:rPr>
-        <w:t>可以做类型、</w:t>
-      </w:r>
-      <w:proofErr w:type="gramStart"/>
-      <w:r>
-        <w:rPr>
-          <w:rFonts w:hint="eastAsia"/>
-        </w:rPr>
-        <w:t>必填等限制</w:t>
-      </w:r>
-      <w:proofErr w:type="gramEnd"/>
-      <w:r>
-        <w:rPr>
-          <w:rFonts w:hint="eastAsia"/>
-        </w:rPr>
-        <w:t>；</w:t>
+        <w:t>可以做类型、必填等限制；</w:t>
       </w:r>
     </w:p>
     <w:p>
@@ -1355,29 +1219,21 @@
         <w:rPr>
           <w:rFonts w:hint="eastAsia"/>
         </w:rPr>
+        <w:lastRenderedPageBreak/>
         <w:t>D</w:t>
       </w:r>
       <w:r>
         <w:t>emo.</w:t>
       </w:r>
       <w:r>
-        <w:t xml:space="preserve"> </w:t>
-      </w:r>
-      <w:proofErr w:type="spellStart"/>
-      <w:r>
-        <w:t>propTpyes</w:t>
-      </w:r>
-      <w:proofErr w:type="spellEnd"/>
+        <w:t xml:space="preserve"> propTpyes</w:t>
+      </w:r>
       <w:r>
         <w:t xml:space="preserve">= {name: </w:t>
       </w:r>
-      <w:proofErr w:type="spellStart"/>
-      <w:proofErr w:type="gramStart"/>
       <w:r>
         <w:t>PropTpyes.string.isRequired</w:t>
       </w:r>
-      <w:proofErr w:type="spellEnd"/>
-      <w:proofErr w:type="gramEnd"/>
       <w:r>
         <w:t>}</w:t>
       </w:r>
@@ -1386,13 +1242,8 @@
       <w:pPr>
         <w:ind w:firstLine="360"/>
       </w:pPr>
-      <w:proofErr w:type="spellStart"/>
-      <w:r>
-        <w:t>Demo.defaultProps</w:t>
-      </w:r>
-      <w:proofErr w:type="spellEnd"/>
-      <w:r>
-        <w:t xml:space="preserve"> = {</w:t>
+      <w:r>
+        <w:t>Demo.defaultProps = {</w:t>
       </w:r>
     </w:p>
     <w:p>
@@ -1518,21 +1369,7 @@
         <w:rPr>
           <w:rFonts w:hint="eastAsia"/>
         </w:rPr>
-        <w:t>回</w:t>
-      </w:r>
-      <w:proofErr w:type="gramStart"/>
-      <w:r>
-        <w:rPr>
-          <w:rFonts w:hint="eastAsia"/>
-        </w:rPr>
-        <w:t>调函数</w:t>
-      </w:r>
-      <w:proofErr w:type="gramEnd"/>
-      <w:r>
-        <w:rPr>
-          <w:rFonts w:hint="eastAsia"/>
-        </w:rPr>
-        <w:t>形式</w:t>
+        <w:t>回调函数形式</w:t>
       </w:r>
     </w:p>
     <w:p>
@@ -1556,20 +1393,14 @@
         </w:numPr>
         <w:ind w:firstLineChars="0"/>
       </w:pPr>
-      <w:proofErr w:type="spellStart"/>
-      <w:r>
-        <w:rPr>
-          <w:rFonts w:hint="eastAsia"/>
-        </w:rPr>
-        <w:lastRenderedPageBreak/>
+      <w:r>
+        <w:rPr>
+          <w:rFonts w:hint="eastAsia"/>
+        </w:rPr>
         <w:t>Re</w:t>
       </w:r>
       <w:r>
-        <w:t>act.createRef</w:t>
-      </w:r>
-      <w:proofErr w:type="spellEnd"/>
-      <w:r>
-        <w:t>();</w:t>
+        <w:t>act.createRef();</w:t>
       </w:r>
     </w:p>
     <w:p>
@@ -1577,19 +1408,11 @@
         <w:pStyle w:val="a5"/>
         <w:ind w:left="360" w:firstLineChars="0" w:firstLine="0"/>
       </w:pPr>
-      <w:proofErr w:type="gramStart"/>
-      <w:r>
-        <w:rPr>
-          <w:rFonts w:hint="eastAsia"/>
-        </w:rPr>
-        <w:t>官网推荐</w:t>
-      </w:r>
-      <w:proofErr w:type="gramEnd"/>
-      <w:r>
-        <w:rPr>
-          <w:rFonts w:hint="eastAsia"/>
-        </w:rPr>
-        <w:t>的，并</w:t>
+      <w:r>
+        <w:rPr>
+          <w:rFonts w:hint="eastAsia"/>
+        </w:rPr>
+        <w:t>官网推荐的，并</w:t>
       </w:r>
       <w:r>
         <w:rPr>
@@ -1656,21 +1479,7 @@
         <w:rPr>
           <w:rFonts w:hint="eastAsia"/>
         </w:rPr>
-        <w:t>为什么直接修改state不起效果，一定要</w:t>
-      </w:r>
-      <w:proofErr w:type="spellStart"/>
-      <w:r>
-        <w:rPr>
-          <w:rFonts w:hint="eastAsia"/>
-        </w:rPr>
-        <w:t>setState</w:t>
-      </w:r>
-      <w:proofErr w:type="spellEnd"/>
-      <w:r>
-        <w:rPr>
-          <w:rFonts w:hint="eastAsia"/>
-        </w:rPr>
-        <w:t>？这就是单向数据流吗？</w:t>
+        <w:t>为什么直接修改state不起效果，一定要setState？这就是单向数据流吗？</w:t>
       </w:r>
     </w:p>
     <w:p>
@@ -1704,29 +1513,10 @@
         <w:t>&lt;</w:t>
       </w:r>
       <w:r>
-        <w:t xml:space="preserve">button </w:t>
-      </w:r>
-      <w:proofErr w:type="spellStart"/>
-      <w:r>
-        <w:t>onClick</w:t>
-      </w:r>
-      <w:proofErr w:type="spellEnd"/>
-      <w:r>
-        <w:t>={</w:t>
-      </w:r>
-      <w:proofErr w:type="spellStart"/>
-      <w:proofErr w:type="gramStart"/>
-      <w:r>
-        <w:t>this.func</w:t>
-      </w:r>
-      <w:proofErr w:type="spellEnd"/>
-      <w:proofErr w:type="gramEnd"/>
-      <w:r>
-        <w:t>} &gt;</w:t>
-      </w:r>
-    </w:p>
-    <w:p>
-      <w:proofErr w:type="spellStart"/>
+        <w:t>button onClick={this.func} &gt;</w:t>
+      </w:r>
+    </w:p>
+    <w:p>
       <w:r>
         <w:rPr>
           <w:rFonts w:hint="eastAsia"/>
@@ -1736,7 +1526,6 @@
       <w:r>
         <w:t>nBlur</w:t>
       </w:r>
-      <w:proofErr w:type="spellEnd"/>
     </w:p>
     <w:p>
       <w:pPr>
@@ -1776,33 +1565,11 @@
         <w:rPr>
           <w:rFonts w:hint="eastAsia"/>
         </w:rPr>
-        <w:t>和原生</w:t>
-      </w:r>
-      <w:proofErr w:type="spellStart"/>
-      <w:r>
-        <w:rPr>
-          <w:rFonts w:hint="eastAsia"/>
-        </w:rPr>
-        <w:t>js</w:t>
-      </w:r>
-      <w:proofErr w:type="spellEnd"/>
-      <w:r>
-        <w:rPr>
-          <w:rFonts w:hint="eastAsia"/>
-        </w:rPr>
-        <w:t>一样，可以通过</w:t>
-      </w:r>
-      <w:proofErr w:type="spellStart"/>
-      <w:r>
-        <w:rPr>
-          <w:rFonts w:hint="eastAsia"/>
-        </w:rPr>
-        <w:t>e</w:t>
+        <w:t>和原生js一样，可以通过e</w:t>
       </w:r>
       <w:r>
         <w:t>.target</w:t>
       </w:r>
-      <w:proofErr w:type="spellEnd"/>
       <w:r>
         <w:rPr>
           <w:rFonts w:hint="eastAsia"/>
@@ -1971,21 +1738,7 @@
         <w:rPr>
           <w:rFonts w:hint="eastAsia"/>
         </w:rPr>
-        <w:t>本身</w:t>
-      </w:r>
-      <w:proofErr w:type="spellStart"/>
-      <w:r>
-        <w:rPr>
-          <w:rFonts w:hint="eastAsia"/>
-        </w:rPr>
-        <w:t>setSate</w:t>
-      </w:r>
-      <w:proofErr w:type="spellEnd"/>
-      <w:r>
-        <w:rPr>
-          <w:rFonts w:hint="eastAsia"/>
-        </w:rPr>
-        <w:t>了</w:t>
+        <w:t>本身setSate了</w:t>
       </w:r>
     </w:p>
     <w:p>
@@ -2001,16 +1754,8 @@
         <w:rPr>
           <w:rFonts w:hint="eastAsia"/>
         </w:rPr>
-        <w:t>不常用的</w:t>
-      </w:r>
-      <w:proofErr w:type="spellStart"/>
-      <w:r>
-        <w:rPr>
-          <w:rFonts w:hint="eastAsia"/>
-        </w:rPr>
-        <w:t>forceUpdate</w:t>
-      </w:r>
-      <w:proofErr w:type="spellEnd"/>
+        <w:t>不常用的forceUpdate</w:t>
+      </w:r>
       <w:r>
         <w:t>()</w:t>
       </w:r>
@@ -2250,15 +1995,7 @@
               <w:t>通过给</w:t>
             </w:r>
             <w:r>
-              <w:t xml:space="preserve"> </w:t>
-            </w:r>
-            <w:proofErr w:type="spellStart"/>
-            <w:r>
-              <w:t>this.state</w:t>
-            </w:r>
-            <w:proofErr w:type="spellEnd"/>
-            <w:r>
-              <w:t xml:space="preserve"> 赋值对象来初始化内部 state。</w:t>
+              <w:t xml:space="preserve"> this.state 赋值对象来初始化内部 state。</w:t>
             </w:r>
           </w:p>
           <w:p>
@@ -2283,21 +2020,7 @@
                 <w:rPr>
                   <w:rStyle w:val="a6"/>
                 </w:rPr>
-                <w:t>react</w:t>
-              </w:r>
-              <w:proofErr w:type="gramStart"/>
-              <w:r>
-                <w:rPr>
-                  <w:rStyle w:val="a6"/>
-                </w:rPr>
-                <w:t>官网文档</w:t>
-              </w:r>
-              <w:proofErr w:type="gramEnd"/>
-              <w:r>
-                <w:rPr>
-                  <w:rStyle w:val="a6"/>
-                </w:rPr>
-                <w:t>-constructor</w:t>
+                <w:t>react官网文档-constructor</w:t>
               </w:r>
             </w:hyperlink>
           </w:p>
@@ -2322,11 +2045,9 @@
             <w:tcW w:w="2208" w:type="dxa"/>
           </w:tcPr>
           <w:p>
-            <w:proofErr w:type="spellStart"/>
             <w:r>
               <w:t>getDerivedStateFromProps</w:t>
             </w:r>
-            <w:proofErr w:type="spellEnd"/>
           </w:p>
         </w:tc>
         <w:tc>
@@ -2391,19 +2112,11 @@
               <w:rPr>
                 <w:rFonts w:hint="eastAsia"/>
               </w:rPr>
-              <w:t>不能</w:t>
-            </w:r>
-            <w:proofErr w:type="spellStart"/>
-            <w:r>
-              <w:rPr>
-                <w:rFonts w:hint="eastAsia"/>
-              </w:rPr>
-              <w:t>set</w:t>
+              <w:t>不能set</w:t>
             </w:r>
             <w:r>
               <w:t>State</w:t>
             </w:r>
-            <w:proofErr w:type="spellEnd"/>
           </w:p>
         </w:tc>
       </w:tr>
@@ -2418,14 +2131,12 @@
                 <w:highlight w:val="yellow"/>
               </w:rPr>
             </w:pPr>
-            <w:proofErr w:type="spellStart"/>
             <w:r>
               <w:rPr>
                 <w:highlight w:val="yellow"/>
               </w:rPr>
               <w:t>componentDidMount</w:t>
             </w:r>
-            <w:proofErr w:type="spellEnd"/>
           </w:p>
         </w:tc>
         <w:tc>
@@ -2456,15 +2167,7 @@
                 <w:rFonts w:hint="eastAsia"/>
                 <w:highlight w:val="yellow"/>
               </w:rPr>
-              <w:t>远程请求并且</w:t>
-            </w:r>
-            <w:proofErr w:type="spellStart"/>
-            <w:r>
-              <w:rPr>
-                <w:rFonts w:hint="eastAsia"/>
-                <w:highlight w:val="yellow"/>
-              </w:rPr>
-              <w:t>set</w:t>
+              <w:t>远程请求并且set</w:t>
             </w:r>
             <w:r>
               <w:rPr>
@@ -2472,7 +2175,6 @@
               </w:rPr>
               <w:t>State</w:t>
             </w:r>
-            <w:proofErr w:type="spellEnd"/>
           </w:p>
         </w:tc>
         <w:tc>
@@ -2487,14 +2189,12 @@
               </w:rPr>
               <w:t>掌握</w:t>
             </w:r>
-            <w:proofErr w:type="spellStart"/>
             <w:r>
               <w:rPr>
                 <w:color w:val="FF0000"/>
               </w:rPr>
               <w:t>componentDidMount</w:t>
             </w:r>
-            <w:proofErr w:type="spellEnd"/>
             <w:r>
               <w:rPr>
                 <w:rFonts w:hint="eastAsia"/>
@@ -2595,14 +2295,12 @@
                 <w:highlight w:val="lightGray"/>
               </w:rPr>
             </w:pPr>
-            <w:proofErr w:type="spellStart"/>
             <w:r>
               <w:rPr>
                 <w:highlight w:val="lightGray"/>
               </w:rPr>
               <w:t>getDerivedStateFromProps</w:t>
             </w:r>
-            <w:proofErr w:type="spellEnd"/>
           </w:p>
         </w:tc>
         <w:tc>
@@ -2649,28 +2347,18 @@
               </w:rPr>
               <w:t>父组件发送远程请求，得到的结果作为props传递下来，必然会有异步延时，所以此场景在</w:t>
             </w:r>
-            <w:proofErr w:type="spellStart"/>
             <w:r>
               <w:rPr>
                 <w:highlight w:val="lightGray"/>
               </w:rPr>
               <w:t>componentDidMount</w:t>
             </w:r>
-            <w:proofErr w:type="spellEnd"/>
             <w:r>
               <w:rPr>
                 <w:rFonts w:hint="eastAsia"/>
                 <w:highlight w:val="lightGray"/>
               </w:rPr>
-              <w:t>中</w:t>
-            </w:r>
-            <w:proofErr w:type="spellStart"/>
-            <w:r>
-              <w:rPr>
-                <w:rFonts w:hint="eastAsia"/>
-                <w:highlight w:val="lightGray"/>
-              </w:rPr>
-              <w:t>set</w:t>
+              <w:t>中set</w:t>
             </w:r>
             <w:r>
               <w:rPr>
@@ -2678,7 +2366,6 @@
               </w:rPr>
               <w:t>State</w:t>
             </w:r>
-            <w:proofErr w:type="spellEnd"/>
             <w:r>
               <w:rPr>
                 <w:rFonts w:hint="eastAsia"/>
@@ -2722,15 +2409,7 @@
                 <w:rFonts w:hint="eastAsia"/>
                 <w:highlight w:val="lightGray"/>
               </w:rPr>
-              <w:t>，所以不能</w:t>
-            </w:r>
-            <w:proofErr w:type="spellStart"/>
-            <w:r>
-              <w:rPr>
-                <w:rFonts w:hint="eastAsia"/>
-                <w:highlight w:val="lightGray"/>
-              </w:rPr>
-              <w:t>t</w:t>
+              <w:t>，所以不能t</w:t>
             </w:r>
             <w:r>
               <w:rPr>
@@ -2738,7 +2417,6 @@
               </w:rPr>
               <w:t>his.setState</w:t>
             </w:r>
-            <w:proofErr w:type="spellEnd"/>
           </w:p>
           <w:p>
             <w:pPr>
@@ -2801,11 +2479,9 @@
             <w:tcW w:w="2644" w:type="dxa"/>
           </w:tcPr>
           <w:p>
-            <w:proofErr w:type="spellStart"/>
             <w:r>
               <w:t>shouldComponentUpdate</w:t>
             </w:r>
-            <w:proofErr w:type="spellEnd"/>
           </w:p>
         </w:tc>
         <w:tc>
@@ -2861,19 +2537,11 @@
               <w:rPr>
                 <w:rFonts w:hint="eastAsia"/>
               </w:rPr>
-              <w:t>不能</w:t>
-            </w:r>
-            <w:proofErr w:type="spellStart"/>
-            <w:r>
-              <w:rPr>
-                <w:rFonts w:hint="eastAsia"/>
-              </w:rPr>
-              <w:t>set</w:t>
+              <w:t>不能set</w:t>
             </w:r>
             <w:r>
               <w:t>State</w:t>
             </w:r>
-            <w:proofErr w:type="spellEnd"/>
           </w:p>
         </w:tc>
       </w:tr>
@@ -2883,11 +2551,9 @@
             <w:tcW w:w="2644" w:type="dxa"/>
           </w:tcPr>
           <w:p>
-            <w:proofErr w:type="spellStart"/>
             <w:r>
               <w:t>getSnapshotBeforeUpdate</w:t>
             </w:r>
-            <w:proofErr w:type="spellEnd"/>
           </w:p>
         </w:tc>
         <w:tc>
@@ -2899,33 +2565,11 @@
               <w:rPr>
                 <w:rFonts w:hint="eastAsia"/>
               </w:rPr>
-              <w:t>更新</w:t>
-            </w:r>
-            <w:proofErr w:type="spellStart"/>
-            <w:r>
-              <w:rPr>
-                <w:rFonts w:hint="eastAsia"/>
-              </w:rPr>
-              <w:t>dom</w:t>
-            </w:r>
-            <w:proofErr w:type="spellEnd"/>
-            <w:r>
-              <w:rPr>
-                <w:rFonts w:hint="eastAsia"/>
-              </w:rPr>
-              <w:t>之前，获取</w:t>
-            </w:r>
-            <w:proofErr w:type="spellStart"/>
-            <w:r>
-              <w:rPr>
-                <w:rFonts w:hint="eastAsia"/>
-              </w:rPr>
-              <w:t>do</w:t>
+              <w:t>更新dom之前，获取do</w:t>
             </w:r>
             <w:r>
               <w:t>m</w:t>
             </w:r>
-            <w:proofErr w:type="spellEnd"/>
             <w:r>
               <w:rPr>
                 <w:rFonts w:hint="eastAsia"/>
@@ -2952,7 +2596,6 @@
                 <w:highlight w:val="lightGray"/>
               </w:rPr>
             </w:pPr>
-            <w:proofErr w:type="spellStart"/>
             <w:r>
               <w:rPr>
                 <w:highlight w:val="lightGray"/>
@@ -2972,7 +2615,6 @@
               </w:rPr>
               <w:t>pdate</w:t>
             </w:r>
-            <w:proofErr w:type="spellEnd"/>
           </w:p>
         </w:tc>
         <w:tc>
@@ -2992,7 +2634,6 @@
               </w:rPr>
               <w:t>数据看板里面，父组件</w:t>
             </w:r>
-            <w:proofErr w:type="spellStart"/>
             <w:r>
               <w:rPr>
                 <w:rFonts w:hint="eastAsia"/>
@@ -3006,7 +2647,6 @@
               </w:rPr>
               <w:t>imeInterval</w:t>
             </w:r>
-            <w:proofErr w:type="spellEnd"/>
             <w:r>
               <w:rPr>
                 <w:rFonts w:hint="eastAsia"/>
@@ -3019,23 +2659,7 @@
                 <w:rFonts w:hint="eastAsia"/>
                 <w:highlight w:val="lightGray"/>
               </w:rPr>
-              <w:t>，如果需要重绘</w:t>
-            </w:r>
-            <w:proofErr w:type="spellStart"/>
-            <w:r>
-              <w:rPr>
-                <w:rFonts w:hint="eastAsia"/>
-                <w:highlight w:val="lightGray"/>
-              </w:rPr>
-              <w:t>echart</w:t>
-            </w:r>
-            <w:proofErr w:type="spellEnd"/>
-            <w:r>
-              <w:rPr>
-                <w:rFonts w:hint="eastAsia"/>
-                <w:highlight w:val="lightGray"/>
-              </w:rPr>
-              <w:t>之类的</w:t>
+              <w:t>，如果需要重绘echart之类的</w:t>
             </w:r>
           </w:p>
         </w:tc>
@@ -3248,27 +2872,7 @@
           <w:kern w:val="0"/>
           <w:szCs w:val="21"/>
         </w:rPr>
-        <w:t>服务</w:t>
-      </w:r>
-      <w:proofErr w:type="gramStart"/>
-      <w:r>
-        <w:rPr>
-          <w:rFonts w:ascii="Consolas" w:eastAsia="宋体" w:hAnsi="Consolas" w:cs="宋体"/>
-          <w:color w:val="6A9955"/>
-          <w:kern w:val="0"/>
-          <w:szCs w:val="21"/>
-        </w:rPr>
-        <w:t>端允许</w:t>
-      </w:r>
-      <w:proofErr w:type="gramEnd"/>
-      <w:r>
-        <w:rPr>
-          <w:rFonts w:ascii="Consolas" w:eastAsia="宋体" w:hAnsi="Consolas" w:cs="宋体"/>
-          <w:color w:val="6A9955"/>
-          <w:kern w:val="0"/>
-          <w:szCs w:val="21"/>
-        </w:rPr>
-        <w:t>跨域</w:t>
+        <w:t>服务端允许跨域</w:t>
       </w:r>
     </w:p>
     <w:p>
@@ -3349,7 +2953,6 @@
         </w:numPr>
         <w:ind w:firstLineChars="0"/>
       </w:pPr>
-      <w:proofErr w:type="spellStart"/>
       <w:r>
         <w:t>Package</w:t>
       </w:r>
@@ -3366,22 +2969,10 @@
         <w:rPr>
           <w:rFonts w:hint="eastAsia"/>
         </w:rPr>
-        <w:t>son</w:t>
-      </w:r>
-      <w:proofErr w:type="spellEnd"/>
-      <w:r>
-        <w:rPr>
-          <w:rFonts w:hint="eastAsia"/>
-        </w:rPr>
-        <w:t>中增加一行： “proxy”:</w:t>
-      </w:r>
-      <w:proofErr w:type="gramStart"/>
-      <w:r>
-        <w:t>”http://localhost:5000</w:t>
-      </w:r>
-      <w:proofErr w:type="gramEnd"/>
-      <w:r>
-        <w:t>”</w:t>
+        <w:t>son中增加一行： “proxy”:</w:t>
+      </w:r>
+      <w:r>
+        <w:t>”http://localhost:5000”</w:t>
       </w:r>
     </w:p>
     <w:p>
@@ -3422,7 +3013,6 @@
           <w:szCs w:val="21"/>
         </w:rPr>
       </w:pPr>
-      <w:proofErr w:type="spellStart"/>
       <w:r>
         <w:rPr>
           <w:rFonts w:ascii="Consolas" w:eastAsia="宋体" w:hAnsi="Consolas" w:cs="宋体"/>
@@ -3430,17 +3020,7 @@
           <w:kern w:val="0"/>
           <w:szCs w:val="21"/>
         </w:rPr>
-        <w:t>devServer</w:t>
-      </w:r>
-      <w:proofErr w:type="spellEnd"/>
-      <w:r>
-        <w:rPr>
-          <w:rFonts w:ascii="Consolas" w:eastAsia="宋体" w:hAnsi="Consolas" w:cs="宋体"/>
-          <w:color w:val="9CDCFE"/>
-          <w:kern w:val="0"/>
-          <w:szCs w:val="21"/>
-        </w:rPr>
-        <w:t>:</w:t>
+        <w:t>devServer:</w:t>
       </w:r>
       <w:r>
         <w:rPr>
@@ -4076,7 +3656,6 @@
         </w:rPr>
         <w:t xml:space="preserve"> </w:t>
       </w:r>
-      <w:proofErr w:type="spellStart"/>
       <w:r>
         <w:rPr>
           <w:rFonts w:ascii="Consolas" w:eastAsia="宋体" w:hAnsi="Consolas" w:cs="宋体"/>
@@ -4084,17 +3663,7 @@
           <w:kern w:val="0"/>
           <w:szCs w:val="21"/>
         </w:rPr>
-        <w:t>changeOrigin</w:t>
-      </w:r>
-      <w:proofErr w:type="spellEnd"/>
-      <w:r>
-        <w:rPr>
-          <w:rFonts w:ascii="Consolas" w:eastAsia="宋体" w:hAnsi="Consolas" w:cs="宋体"/>
-          <w:color w:val="9CDCFE"/>
-          <w:kern w:val="0"/>
-          <w:szCs w:val="21"/>
-        </w:rPr>
-        <w:t>:</w:t>
+        <w:t>changeOrigin:</w:t>
       </w:r>
       <w:r>
         <w:rPr>
@@ -4177,27 +3746,7 @@
           <w:kern w:val="0"/>
           <w:szCs w:val="21"/>
         </w:rPr>
-        <w:t>/</w:t>
-      </w:r>
-      <w:proofErr w:type="spellStart"/>
-      <w:r>
-        <w:rPr>
-          <w:rFonts w:ascii="Consolas" w:eastAsia="宋体" w:hAnsi="Consolas" w:cs="宋体"/>
-          <w:color w:val="6A9955"/>
-          <w:kern w:val="0"/>
-          <w:szCs w:val="21"/>
-        </w:rPr>
-        <w:t>api</w:t>
-      </w:r>
-      <w:proofErr w:type="spellEnd"/>
-      <w:r>
-        <w:rPr>
-          <w:rFonts w:ascii="Consolas" w:eastAsia="宋体" w:hAnsi="Consolas" w:cs="宋体"/>
-          <w:color w:val="6A9955"/>
-          <w:kern w:val="0"/>
-          <w:szCs w:val="21"/>
-        </w:rPr>
-        <w:t>/xx -&gt; /xx </w:t>
+        <w:t>/api/xx -&gt; /xx </w:t>
       </w:r>
     </w:p>
     <w:p>
@@ -4235,27 +3784,7 @@
           <w:kern w:val="0"/>
           <w:szCs w:val="21"/>
         </w:rPr>
-        <w:t>// </w:t>
-      </w:r>
-      <w:proofErr w:type="spellStart"/>
-      <w:r>
-        <w:rPr>
-          <w:rFonts w:ascii="Consolas" w:eastAsia="宋体" w:hAnsi="Consolas" w:cs="宋体"/>
-          <w:color w:val="6A9955"/>
-          <w:kern w:val="0"/>
-          <w:szCs w:val="21"/>
-        </w:rPr>
-        <w:t>patchRewrite</w:t>
-      </w:r>
-      <w:proofErr w:type="spellEnd"/>
-      <w:r>
-        <w:rPr>
-          <w:rFonts w:ascii="Consolas" w:eastAsia="宋体" w:hAnsi="Consolas" w:cs="宋体"/>
-          <w:color w:val="6A9955"/>
-          <w:kern w:val="0"/>
-          <w:szCs w:val="21"/>
-        </w:rPr>
-        <w:t>: {</w:t>
+        <w:t>// patchRewrite: {</w:t>
       </w:r>
     </w:p>
     <w:p>
@@ -4453,13 +3982,8 @@
         </w:rPr>
         <w:t>方法二：新增一个文件</w:t>
       </w:r>
-      <w:proofErr w:type="spellStart"/>
-      <w:r>
-        <w:t>src</w:t>
-      </w:r>
-      <w:proofErr w:type="spellEnd"/>
-      <w:r>
-        <w:t>/setupProxy.js</w:t>
+      <w:r>
+        <w:t>src/setupProxy.js</w:t>
       </w:r>
     </w:p>
     <w:p/>
@@ -4604,17 +4128,8 @@
           <w:rFonts w:hint="eastAsia"/>
           <w:shd w:val="clear" w:color="auto" w:fill="FFFFFF"/>
         </w:rPr>
-        <w:t>原生</w:t>
-      </w:r>
-      <w:proofErr w:type="spellStart"/>
-      <w:r>
-        <w:rPr>
-          <w:rFonts w:hint="eastAsia"/>
-          <w:shd w:val="clear" w:color="auto" w:fill="FFFFFF"/>
-        </w:rPr>
-        <w:t>js</w:t>
-      </w:r>
-      <w:proofErr w:type="spellEnd"/>
+        <w:t>原生js</w:t>
+      </w:r>
     </w:p>
     <w:p>
       <w:pPr>
@@ -4627,21 +4142,7 @@
         <w:rPr>
           <w:color w:val="000000"/>
         </w:rPr>
-        <w:t>1.创建一个</w:t>
-      </w:r>
-      <w:proofErr w:type="spellStart"/>
-      <w:r>
-        <w:rPr>
-          <w:color w:val="000000"/>
-        </w:rPr>
-        <w:t>XMLHttpRequest</w:t>
-      </w:r>
-      <w:proofErr w:type="spellEnd"/>
-      <w:r>
-        <w:rPr>
-          <w:color w:val="000000"/>
-        </w:rPr>
-        <w:t>异步对象</w:t>
+        <w:t>1.创建一个XMLHttpRequest异步对象</w:t>
       </w:r>
     </w:p>
     <w:p>
@@ -4717,7 +4218,6 @@
           <w:shd w:val="clear" w:color="auto" w:fill="FFFFFF"/>
         </w:rPr>
       </w:pPr>
-      <w:proofErr w:type="spellStart"/>
       <w:r>
         <w:rPr>
           <w:shd w:val="clear" w:color="auto" w:fill="FFFFFF"/>
@@ -4731,7 +4231,6 @@
         </w:rPr>
         <w:t>query</w:t>
       </w:r>
-      <w:proofErr w:type="spellEnd"/>
     </w:p>
     <w:p>
       <w:pPr>
@@ -4820,27 +4319,7 @@
           <w:kern w:val="0"/>
           <w:szCs w:val="21"/>
         </w:rPr>
-        <w:t>// </w:t>
-      </w:r>
-      <w:proofErr w:type="gramStart"/>
-      <w:r>
-        <w:rPr>
-          <w:rFonts w:ascii="Consolas" w:eastAsia="宋体" w:hAnsi="Consolas" w:cs="宋体"/>
-          <w:color w:val="6A9955"/>
-          <w:kern w:val="0"/>
-          <w:szCs w:val="21"/>
-        </w:rPr>
-        <w:t>$.ajax</w:t>
-      </w:r>
-      <w:proofErr w:type="gramEnd"/>
-      <w:r>
-        <w:rPr>
-          <w:rFonts w:ascii="Consolas" w:eastAsia="宋体" w:hAnsi="Consolas" w:cs="宋体"/>
-          <w:color w:val="6A9955"/>
-          <w:kern w:val="0"/>
-          <w:szCs w:val="21"/>
-        </w:rPr>
-        <w:t>({</w:t>
+        <w:t>// $.ajax({</w:t>
       </w:r>
     </w:p>
     <w:p>
@@ -4904,9 +4383,8 @@
           <w:kern w:val="0"/>
           <w:szCs w:val="21"/>
         </w:rPr>
-        <w:t>//     url: "https://so.csdn.net/</w:t>
-      </w:r>
-      <w:proofErr w:type="spellStart"/>
+        <w:t>//     url: "https://so.csdn.net/api/v2/search?q=</w:t>
+      </w:r>
       <w:r>
         <w:rPr>
           <w:rFonts w:ascii="Consolas" w:eastAsia="宋体" w:hAnsi="Consolas" w:cs="宋体"/>
@@ -4914,9 +4392,8 @@
           <w:kern w:val="0"/>
           <w:szCs w:val="21"/>
         </w:rPr>
-        <w:t>api</w:t>
-      </w:r>
-      <w:proofErr w:type="spellEnd"/>
+        <w:t>王力宏</w:t>
+      </w:r>
       <w:r>
         <w:rPr>
           <w:rFonts w:ascii="Consolas" w:eastAsia="宋体" w:hAnsi="Consolas" w:cs="宋体"/>
@@ -4924,65 +4401,7 @@
           <w:kern w:val="0"/>
           <w:szCs w:val="21"/>
         </w:rPr>
-        <w:t>/v2/</w:t>
-      </w:r>
-      <w:proofErr w:type="spellStart"/>
-      <w:r>
-        <w:rPr>
-          <w:rFonts w:ascii="Consolas" w:eastAsia="宋体" w:hAnsi="Consolas" w:cs="宋体"/>
-          <w:color w:val="6A9955"/>
-          <w:kern w:val="0"/>
-          <w:szCs w:val="21"/>
-        </w:rPr>
-        <w:t>search?q</w:t>
-      </w:r>
-      <w:proofErr w:type="spellEnd"/>
-      <w:r>
-        <w:rPr>
-          <w:rFonts w:ascii="Consolas" w:eastAsia="宋体" w:hAnsi="Consolas" w:cs="宋体"/>
-          <w:color w:val="6A9955"/>
-          <w:kern w:val="0"/>
-          <w:szCs w:val="21"/>
-        </w:rPr>
-        <w:t>=</w:t>
-      </w:r>
-      <w:r>
-        <w:rPr>
-          <w:rFonts w:ascii="Consolas" w:eastAsia="宋体" w:hAnsi="Consolas" w:cs="宋体"/>
-          <w:color w:val="6A9955"/>
-          <w:kern w:val="0"/>
-          <w:szCs w:val="21"/>
-        </w:rPr>
-        <w:t>王力宏</w:t>
-      </w:r>
-      <w:r>
-        <w:rPr>
-          <w:rFonts w:ascii="Consolas" w:eastAsia="宋体" w:hAnsi="Consolas" w:cs="宋体"/>
-          <w:color w:val="6A9955"/>
-          <w:kern w:val="0"/>
-          <w:szCs w:val="21"/>
-        </w:rPr>
-        <w:t>&amp;t=</w:t>
-      </w:r>
-      <w:proofErr w:type="spellStart"/>
-      <w:r>
-        <w:rPr>
-          <w:rFonts w:ascii="Consolas" w:eastAsia="宋体" w:hAnsi="Consolas" w:cs="宋体"/>
-          <w:color w:val="6A9955"/>
-          <w:kern w:val="0"/>
-          <w:szCs w:val="21"/>
-        </w:rPr>
-        <w:t>userinfo</w:t>
-      </w:r>
-      <w:proofErr w:type="spellEnd"/>
-      <w:r>
-        <w:rPr>
-          <w:rFonts w:ascii="Consolas" w:eastAsia="宋体" w:hAnsi="Consolas" w:cs="宋体"/>
-          <w:color w:val="6A9955"/>
-          <w:kern w:val="0"/>
-          <w:szCs w:val="21"/>
-        </w:rPr>
-        <w:t>",</w:t>
+        <w:t>&amp;t=userinfo",</w:t>
       </w:r>
     </w:p>
     <w:p>
@@ -5014,27 +4433,7 @@
           <w:kern w:val="0"/>
           <w:szCs w:val="21"/>
         </w:rPr>
-        <w:t>//     </w:t>
-      </w:r>
-      <w:proofErr w:type="spellStart"/>
-      <w:r>
-        <w:rPr>
-          <w:rFonts w:ascii="Consolas" w:eastAsia="宋体" w:hAnsi="Consolas" w:cs="宋体"/>
-          <w:color w:val="6A9955"/>
-          <w:kern w:val="0"/>
-          <w:szCs w:val="21"/>
-        </w:rPr>
-        <w:t>dataType</w:t>
-      </w:r>
-      <w:proofErr w:type="spellEnd"/>
-      <w:r>
-        <w:rPr>
-          <w:rFonts w:ascii="Consolas" w:eastAsia="宋体" w:hAnsi="Consolas" w:cs="宋体"/>
-          <w:color w:val="6A9955"/>
-          <w:kern w:val="0"/>
-          <w:szCs w:val="21"/>
-        </w:rPr>
-        <w:t>: "json",</w:t>
+        <w:t>//     dataType: "json",</w:t>
       </w:r>
     </w:p>
     <w:p>
@@ -5130,27 +4529,7 @@
           <w:kern w:val="0"/>
           <w:szCs w:val="21"/>
         </w:rPr>
-        <w:t>//         </w:t>
-      </w:r>
-      <w:proofErr w:type="gramStart"/>
-      <w:r>
-        <w:rPr>
-          <w:rFonts w:ascii="Consolas" w:eastAsia="宋体" w:hAnsi="Consolas" w:cs="宋体"/>
-          <w:color w:val="6A9955"/>
-          <w:kern w:val="0"/>
-          <w:szCs w:val="21"/>
-        </w:rPr>
-        <w:t>document.getElementById</w:t>
-      </w:r>
-      <w:proofErr w:type="gramEnd"/>
-      <w:r>
-        <w:rPr>
-          <w:rFonts w:ascii="Consolas" w:eastAsia="宋体" w:hAnsi="Consolas" w:cs="宋体"/>
-          <w:color w:val="6A9955"/>
-          <w:kern w:val="0"/>
-          <w:szCs w:val="21"/>
-        </w:rPr>
-        <w:t>("myDiv").innerHTML = JSON.stringify(data);</w:t>
+        <w:t>//         document.getElementById("myDiv").innerHTML = JSON.stringify(data);</w:t>
       </w:r>
     </w:p>
     <w:p>
@@ -5326,7 +4705,6 @@
         </w:rPr>
         <w:t>            </w:t>
       </w:r>
-      <w:proofErr w:type="gramStart"/>
       <w:r>
         <w:rPr>
           <w:rFonts w:ascii="Consolas" w:eastAsia="宋体" w:hAnsi="Consolas" w:cs="宋体"/>
@@ -5354,7 +4732,6 @@
         </w:rPr>
         <w:t>get</w:t>
       </w:r>
-      <w:proofErr w:type="gramEnd"/>
       <w:r>
         <w:rPr>
           <w:rFonts w:ascii="Consolas" w:eastAsia="宋体" w:hAnsi="Consolas" w:cs="宋体"/>
@@ -5394,9 +4771,8 @@
           <w:kern w:val="0"/>
           <w:szCs w:val="21"/>
         </w:rPr>
-        <w:t>"https://so.csdn.net/</w:t>
-      </w:r>
-      <w:proofErr w:type="spellStart"/>
+        <w:t>"https://so.csdn.net/api/v2/search?q=</w:t>
+      </w:r>
       <w:r>
         <w:rPr>
           <w:rFonts w:ascii="Consolas" w:eastAsia="宋体" w:hAnsi="Consolas" w:cs="宋体"/>
@@ -5404,9 +4780,8 @@
           <w:kern w:val="0"/>
           <w:szCs w:val="21"/>
         </w:rPr>
-        <w:t>api</w:t>
-      </w:r>
-      <w:proofErr w:type="spellEnd"/>
+        <w:t>王力宏</w:t>
+      </w:r>
       <w:r>
         <w:rPr>
           <w:rFonts w:ascii="Consolas" w:eastAsia="宋体" w:hAnsi="Consolas" w:cs="宋体"/>
@@ -5414,65 +4789,7 @@
           <w:kern w:val="0"/>
           <w:szCs w:val="21"/>
         </w:rPr>
-        <w:t>/v2/</w:t>
-      </w:r>
-      <w:proofErr w:type="spellStart"/>
-      <w:r>
-        <w:rPr>
-          <w:rFonts w:ascii="Consolas" w:eastAsia="宋体" w:hAnsi="Consolas" w:cs="宋体"/>
-          <w:color w:val="CE9178"/>
-          <w:kern w:val="0"/>
-          <w:szCs w:val="21"/>
-        </w:rPr>
-        <w:t>search?q</w:t>
-      </w:r>
-      <w:proofErr w:type="spellEnd"/>
-      <w:r>
-        <w:rPr>
-          <w:rFonts w:ascii="Consolas" w:eastAsia="宋体" w:hAnsi="Consolas" w:cs="宋体"/>
-          <w:color w:val="CE9178"/>
-          <w:kern w:val="0"/>
-          <w:szCs w:val="21"/>
-        </w:rPr>
-        <w:t>=</w:t>
-      </w:r>
-      <w:r>
-        <w:rPr>
-          <w:rFonts w:ascii="Consolas" w:eastAsia="宋体" w:hAnsi="Consolas" w:cs="宋体"/>
-          <w:color w:val="CE9178"/>
-          <w:kern w:val="0"/>
-          <w:szCs w:val="21"/>
-        </w:rPr>
-        <w:t>王力宏</w:t>
-      </w:r>
-      <w:r>
-        <w:rPr>
-          <w:rFonts w:ascii="Consolas" w:eastAsia="宋体" w:hAnsi="Consolas" w:cs="宋体"/>
-          <w:color w:val="CE9178"/>
-          <w:kern w:val="0"/>
-          <w:szCs w:val="21"/>
-        </w:rPr>
-        <w:t>&amp;t=</w:t>
-      </w:r>
-      <w:proofErr w:type="spellStart"/>
-      <w:r>
-        <w:rPr>
-          <w:rFonts w:ascii="Consolas" w:eastAsia="宋体" w:hAnsi="Consolas" w:cs="宋体"/>
-          <w:color w:val="CE9178"/>
-          <w:kern w:val="0"/>
-          <w:szCs w:val="21"/>
-        </w:rPr>
-        <w:t>userinfo</w:t>
-      </w:r>
-      <w:proofErr w:type="spellEnd"/>
-      <w:r>
-        <w:rPr>
-          <w:rFonts w:ascii="Consolas" w:eastAsia="宋体" w:hAnsi="Consolas" w:cs="宋体"/>
-          <w:color w:val="CE9178"/>
-          <w:kern w:val="0"/>
-          <w:szCs w:val="21"/>
-        </w:rPr>
-        <w:t>"</w:t>
+        <w:t>&amp;t=userinfo"</w:t>
       </w:r>
       <w:r>
         <w:rPr>
@@ -5643,7 +4960,6 @@
         <w:lastRenderedPageBreak/>
         <w:t>                    </w:t>
       </w:r>
-      <w:proofErr w:type="gramStart"/>
       <w:r>
         <w:rPr>
           <w:rFonts w:ascii="Consolas" w:eastAsia="宋体" w:hAnsi="Consolas" w:cs="宋体"/>
@@ -5671,7 +4987,6 @@
         </w:rPr>
         <w:t>getElementById</w:t>
       </w:r>
-      <w:proofErr w:type="gramEnd"/>
       <w:r>
         <w:rPr>
           <w:rFonts w:ascii="Consolas" w:eastAsia="宋体" w:hAnsi="Consolas" w:cs="宋体"/>
@@ -5902,38 +5217,7 @@
           <w:kern w:val="0"/>
           <w:szCs w:val="21"/>
         </w:rPr>
-        <w:t>// </w:t>
-      </w:r>
-      <w:proofErr w:type="gramStart"/>
-      <w:r>
-        <w:rPr>
-          <w:rFonts w:ascii="Consolas" w:eastAsia="宋体" w:hAnsi="Consolas" w:cs="宋体"/>
-          <w:color w:val="6A9955"/>
-          <w:kern w:val="0"/>
-          <w:szCs w:val="21"/>
-        </w:rPr>
-        <w:t>$.</w:t>
-      </w:r>
-      <w:proofErr w:type="spellStart"/>
-      <w:r>
-        <w:rPr>
-          <w:rFonts w:ascii="Consolas" w:eastAsia="宋体" w:hAnsi="Consolas" w:cs="宋体"/>
-          <w:color w:val="6A9955"/>
-          <w:kern w:val="0"/>
-          <w:szCs w:val="21"/>
-        </w:rPr>
-        <w:t>getJSON</w:t>
-      </w:r>
-      <w:proofErr w:type="spellEnd"/>
-      <w:proofErr w:type="gramEnd"/>
-      <w:r>
-        <w:rPr>
-          <w:rFonts w:ascii="Consolas" w:eastAsia="宋体" w:hAnsi="Consolas" w:cs="宋体"/>
-          <w:color w:val="6A9955"/>
-          <w:kern w:val="0"/>
-          <w:szCs w:val="21"/>
-        </w:rPr>
-        <w:t>(</w:t>
+        <w:t>// $.getJSON(</w:t>
       </w:r>
     </w:p>
     <w:p>
@@ -5965,9 +5249,8 @@
           <w:kern w:val="0"/>
           <w:szCs w:val="21"/>
         </w:rPr>
-        <w:t>//     "https://so.csdn.net/</w:t>
-      </w:r>
-      <w:proofErr w:type="spellStart"/>
+        <w:t>//     "https://so.csdn.net/api/v2/search?q=</w:t>
+      </w:r>
       <w:r>
         <w:rPr>
           <w:rFonts w:ascii="Consolas" w:eastAsia="宋体" w:hAnsi="Consolas" w:cs="宋体"/>
@@ -5975,9 +5258,8 @@
           <w:kern w:val="0"/>
           <w:szCs w:val="21"/>
         </w:rPr>
-        <w:t>api</w:t>
-      </w:r>
-      <w:proofErr w:type="spellEnd"/>
+        <w:t>王力宏</w:t>
+      </w:r>
       <w:r>
         <w:rPr>
           <w:rFonts w:ascii="Consolas" w:eastAsia="宋体" w:hAnsi="Consolas" w:cs="宋体"/>
@@ -5985,65 +5267,7 @@
           <w:kern w:val="0"/>
           <w:szCs w:val="21"/>
         </w:rPr>
-        <w:t>/v2/</w:t>
-      </w:r>
-      <w:proofErr w:type="spellStart"/>
-      <w:r>
-        <w:rPr>
-          <w:rFonts w:ascii="Consolas" w:eastAsia="宋体" w:hAnsi="Consolas" w:cs="宋体"/>
-          <w:color w:val="6A9955"/>
-          <w:kern w:val="0"/>
-          <w:szCs w:val="21"/>
-        </w:rPr>
-        <w:t>search?q</w:t>
-      </w:r>
-      <w:proofErr w:type="spellEnd"/>
-      <w:r>
-        <w:rPr>
-          <w:rFonts w:ascii="Consolas" w:eastAsia="宋体" w:hAnsi="Consolas" w:cs="宋体"/>
-          <w:color w:val="6A9955"/>
-          <w:kern w:val="0"/>
-          <w:szCs w:val="21"/>
-        </w:rPr>
-        <w:t>=</w:t>
-      </w:r>
-      <w:r>
-        <w:rPr>
-          <w:rFonts w:ascii="Consolas" w:eastAsia="宋体" w:hAnsi="Consolas" w:cs="宋体"/>
-          <w:color w:val="6A9955"/>
-          <w:kern w:val="0"/>
-          <w:szCs w:val="21"/>
-        </w:rPr>
-        <w:t>王力宏</w:t>
-      </w:r>
-      <w:r>
-        <w:rPr>
-          <w:rFonts w:ascii="Consolas" w:eastAsia="宋体" w:hAnsi="Consolas" w:cs="宋体"/>
-          <w:color w:val="6A9955"/>
-          <w:kern w:val="0"/>
-          <w:szCs w:val="21"/>
-        </w:rPr>
-        <w:t>&amp;t=</w:t>
-      </w:r>
-      <w:proofErr w:type="spellStart"/>
-      <w:r>
-        <w:rPr>
-          <w:rFonts w:ascii="Consolas" w:eastAsia="宋体" w:hAnsi="Consolas" w:cs="宋体"/>
-          <w:color w:val="6A9955"/>
-          <w:kern w:val="0"/>
-          <w:szCs w:val="21"/>
-        </w:rPr>
-        <w:t>userinfo</w:t>
-      </w:r>
-      <w:proofErr w:type="spellEnd"/>
-      <w:r>
-        <w:rPr>
-          <w:rFonts w:ascii="Consolas" w:eastAsia="宋体" w:hAnsi="Consolas" w:cs="宋体"/>
-          <w:color w:val="6A9955"/>
-          <w:kern w:val="0"/>
-          <w:szCs w:val="21"/>
-        </w:rPr>
-        <w:t>",</w:t>
+        <w:t>&amp;t=userinfo",</w:t>
       </w:r>
     </w:p>
     <w:p>
@@ -6139,27 +5363,7 @@
           <w:kern w:val="0"/>
           <w:szCs w:val="21"/>
         </w:rPr>
-        <w:t>//         </w:t>
-      </w:r>
-      <w:proofErr w:type="gramStart"/>
-      <w:r>
-        <w:rPr>
-          <w:rFonts w:ascii="Consolas" w:eastAsia="宋体" w:hAnsi="Consolas" w:cs="宋体"/>
-          <w:color w:val="6A9955"/>
-          <w:kern w:val="0"/>
-          <w:szCs w:val="21"/>
-        </w:rPr>
-        <w:t>document.getElementById</w:t>
-      </w:r>
-      <w:proofErr w:type="gramEnd"/>
-      <w:r>
-        <w:rPr>
-          <w:rFonts w:ascii="Consolas" w:eastAsia="宋体" w:hAnsi="Consolas" w:cs="宋体"/>
-          <w:color w:val="6A9955"/>
-          <w:kern w:val="0"/>
-          <w:szCs w:val="21"/>
-        </w:rPr>
-        <w:t>("myDiv").innerHTML = JSON.stringify(data);</w:t>
+        <w:t>//         document.getElementById("myDiv").innerHTML = JSON.stringify(data);</w:t>
       </w:r>
     </w:p>
     <w:p>
@@ -6367,15 +5571,7 @@
         <w:t>添加高亮样式：</w:t>
       </w:r>
       <w:r>
-        <w:t>class</w:t>
-      </w:r>
-      <w:proofErr w:type="gramStart"/>
-      <w:r>
-        <w:t>=”active</w:t>
-      </w:r>
-      <w:proofErr w:type="gramEnd"/>
-      <w:r>
-        <w:t>”</w:t>
+        <w:t>class=”active”</w:t>
       </w:r>
     </w:p>
     <w:p/>
@@ -6596,19 +5792,11 @@
         </w:numPr>
         <w:ind w:firstLineChars="0"/>
       </w:pPr>
-      <w:proofErr w:type="gramStart"/>
-      <w:r>
-        <w:rPr>
-          <w:rFonts w:hint="eastAsia"/>
-        </w:rPr>
-        <w:t>简单好</w:t>
-      </w:r>
-      <w:proofErr w:type="gramEnd"/>
-      <w:r>
-        <w:rPr>
-          <w:rFonts w:hint="eastAsia"/>
-        </w:rPr>
-        <w:t>理解</w:t>
+      <w:r>
+        <w:rPr>
+          <w:rFonts w:hint="eastAsia"/>
+        </w:rPr>
+        <w:t>简单好理解</w:t>
       </w:r>
     </w:p>
     <w:p/>
@@ -6636,16 +5824,8 @@
         <w:rPr>
           <w:rFonts w:hint="eastAsia"/>
         </w:rPr>
-        <w:t>地址栏</w:t>
-      </w:r>
-      <w:proofErr w:type="spellStart"/>
-      <w:r>
-        <w:rPr>
-          <w:rFonts w:hint="eastAsia"/>
-        </w:rPr>
-        <w:t>url</w:t>
-      </w:r>
-      <w:proofErr w:type="spellEnd"/>
+        <w:t>地址栏url</w:t>
+      </w:r>
       <w:r>
         <w:rPr>
           <w:rFonts w:hint="eastAsia"/>
@@ -6833,21 +6013,7 @@
         <w:rPr>
           <w:rFonts w:hint="eastAsia"/>
         </w:rPr>
-        <w:t>alue是一个</w:t>
-      </w:r>
-      <w:proofErr w:type="spellStart"/>
-      <w:r>
-        <w:rPr>
-          <w:rFonts w:hint="eastAsia"/>
-        </w:rPr>
-        <w:t>fuction</w:t>
-      </w:r>
-      <w:proofErr w:type="spellEnd"/>
-      <w:r>
-        <w:rPr>
-          <w:rFonts w:hint="eastAsia"/>
-        </w:rPr>
-        <w:t>，用来处理客户端发送过来的请求</w:t>
+        <w:t>alue是一个fuction，用来处理客户端发送过来的请求</w:t>
       </w:r>
     </w:p>
     <w:p>
@@ -6871,8 +6037,6 @@
       </w:r>
     </w:p>
     <w:p>
-      <w:proofErr w:type="spellStart"/>
-      <w:proofErr w:type="gramStart"/>
       <w:r>
         <w:t>R</w:t>
       </w:r>
@@ -6883,23 +6047,7 @@
         <w:t>outer</w:t>
       </w:r>
       <w:r>
-        <w:t>.get</w:t>
-      </w:r>
-      <w:proofErr w:type="spellEnd"/>
-      <w:r>
-        <w:t>(</w:t>
-      </w:r>
-      <w:proofErr w:type="gramEnd"/>
-      <w:r>
-        <w:t>“/</w:t>
-      </w:r>
-      <w:proofErr w:type="spellStart"/>
-      <w:r>
-        <w:t>getStudents</w:t>
-      </w:r>
-      <w:proofErr w:type="spellEnd"/>
-      <w:r>
-        <w:t>”, function(req, resp){…} )</w:t>
+        <w:t>.get(“/getStudents”, function(req, resp){…} )</w:t>
       </w:r>
     </w:p>
     <w:p>
@@ -6966,21 +6114,7 @@
         <w:rPr>
           <w:rFonts w:hint="eastAsia"/>
         </w:rPr>
-        <w:t>当浏览器内</w:t>
-      </w:r>
-      <w:proofErr w:type="spellStart"/>
-      <w:r>
-        <w:rPr>
-          <w:rFonts w:hint="eastAsia"/>
-        </w:rPr>
-        <w:t>url</w:t>
-      </w:r>
-      <w:proofErr w:type="spellEnd"/>
-      <w:r>
-        <w:rPr>
-          <w:rFonts w:hint="eastAsia"/>
-        </w:rPr>
-        <w:t>发生变化</w:t>
+        <w:t>当浏览器内url发生变化</w:t>
       </w:r>
       <w:r>
         <w:rPr>
@@ -7049,16 +6183,10 @@
         <w:t>&amp;&amp;</w:t>
       </w:r>
       <w:r>
-        <w:t xml:space="preserve"> </w:t>
-      </w:r>
-      <w:proofErr w:type="spellStart"/>
-      <w:r>
-        <w:t>NavLink</w:t>
-      </w:r>
-      <w:proofErr w:type="spellEnd"/>
-    </w:p>
-    <w:p>
-      <w:proofErr w:type="spellStart"/>
+        <w:t xml:space="preserve"> NavLink</w:t>
+      </w:r>
+    </w:p>
+    <w:p>
       <w:r>
         <w:rPr>
           <w:rFonts w:hint="eastAsia"/>
@@ -7066,17 +6194,8 @@
         <w:t>B</w:t>
       </w:r>
       <w:r>
-        <w:t>rowserRouter</w:t>
-      </w:r>
-      <w:proofErr w:type="spellEnd"/>
-      <w:r>
-        <w:t xml:space="preserve"> &amp;&amp; </w:t>
-      </w:r>
-      <w:proofErr w:type="spellStart"/>
-      <w:r>
-        <w:t>HashRouter</w:t>
-      </w:r>
-      <w:proofErr w:type="spellEnd"/>
+        <w:t>rowserRouter &amp;&amp; HashRouter</w:t>
+      </w:r>
     </w:p>
     <w:p/>
     <w:p>
@@ -7093,21 +6212,7 @@
         <w:rPr>
           <w:rFonts w:hint="eastAsia"/>
         </w:rPr>
-        <w:t>改变地址栏</w:t>
-      </w:r>
-      <w:proofErr w:type="spellStart"/>
-      <w:r>
-        <w:rPr>
-          <w:rFonts w:hint="eastAsia"/>
-        </w:rPr>
-        <w:t>url</w:t>
-      </w:r>
-      <w:proofErr w:type="spellEnd"/>
-      <w:r>
-        <w:rPr>
-          <w:rFonts w:hint="eastAsia"/>
-        </w:rPr>
-        <w:t>，</w:t>
+        <w:t>改变地址栏url，</w:t>
       </w:r>
       <w:r>
         <w:rPr>
@@ -7119,14 +6224,7 @@
         <w:rPr>
           <w:rFonts w:hint="eastAsia"/>
         </w:rPr>
-        <w:t>是操作了</w:t>
-      </w:r>
-      <w:proofErr w:type="spellStart"/>
-      <w:r>
-        <w:rPr>
-          <w:rFonts w:hint="eastAsia"/>
-        </w:rPr>
-        <w:t>win</w:t>
+        <w:t>是操作了win</w:t>
       </w:r>
       <w:r>
         <w:t>dow</w:t>
@@ -7140,7 +6238,6 @@
       <w:r>
         <w:t>history</w:t>
       </w:r>
-      <w:proofErr w:type="spellEnd"/>
       <w:r>
         <w:rPr>
           <w:rFonts w:hint="eastAsia"/>
@@ -7151,19 +6248,11 @@
         <w:rPr>
           <w:rFonts w:hint="eastAsia"/>
         </w:rPr>
-        <w:t>；地址栏一变，</w:t>
-      </w:r>
-      <w:proofErr w:type="spellStart"/>
-      <w:r>
-        <w:rPr>
-          <w:rFonts w:hint="eastAsia"/>
-        </w:rPr>
-        <w:t>Bro</w:t>
+        <w:t>；地址栏一变，Bro</w:t>
       </w:r>
       <w:r>
         <w:t>wserRouter</w:t>
       </w:r>
-      <w:proofErr w:type="spellEnd"/>
       <w:r>
         <w:rPr>
           <w:rFonts w:hint="eastAsia"/>
@@ -7271,15 +6360,7 @@
               <w:t>&lt;</w:t>
             </w:r>
             <w:r>
-              <w:t>Hello name=”</w:t>
-            </w:r>
-            <w:proofErr w:type="spellStart"/>
-            <w:r>
-              <w:t>sj</w:t>
-            </w:r>
-            <w:proofErr w:type="spellEnd"/>
-            <w:r>
-              <w:t>” /&gt;</w:t>
+              <w:t>Hello name=”sj” /&gt;</w:t>
             </w:r>
           </w:p>
         </w:tc>
@@ -7329,15 +6410,7 @@
               <w:t>&lt;</w:t>
             </w:r>
             <w:r>
-              <w:t xml:space="preserve">Router path=”/home” </w:t>
-            </w:r>
-            <w:proofErr w:type="spellStart"/>
-            <w:r>
-              <w:t>compotent</w:t>
-            </w:r>
-            <w:proofErr w:type="spellEnd"/>
-            <w:r>
-              <w:t>={Hello} /&gt;</w:t>
+              <w:t>Router path=”/home” compotent={Hello} /&gt;</w:t>
             </w:r>
           </w:p>
         </w:tc>
@@ -7346,7 +6419,6 @@
             <w:tcW w:w="2074" w:type="dxa"/>
           </w:tcPr>
           <w:p>
-            <w:proofErr w:type="spellStart"/>
             <w:r>
               <w:rPr>
                 <w:rFonts w:hint="eastAsia"/>
@@ -7356,15 +6428,10 @@
             <w:r>
               <w:t>rowserRouter</w:t>
             </w:r>
-            <w:proofErr w:type="spellEnd"/>
             <w:r>
               <w:br/>
-            </w:r>
-            <w:proofErr w:type="spellStart"/>
-            <w:r>
               <w:t>HashRouter</w:t>
             </w:r>
-            <w:proofErr w:type="spellEnd"/>
           </w:p>
         </w:tc>
         <w:tc>
@@ -7409,21 +6476,10 @@
         <w:rPr>
           <w:rFonts w:hint="eastAsia"/>
         </w:rPr>
-        <w:t>使用高阶函数用法：</w:t>
-      </w:r>
-      <w:proofErr w:type="spellStart"/>
-      <w:r>
-        <w:rPr>
-          <w:rFonts w:hint="eastAsia"/>
-        </w:rPr>
-        <w:t>wi</w:t>
-      </w:r>
-      <w:r>
-        <w:t>thRouter</w:t>
-      </w:r>
-      <w:proofErr w:type="spellEnd"/>
-      <w:r>
-        <w:t>(</w:t>
+        <w:t>使用高阶函数用法：wi</w:t>
+      </w:r>
+      <w:r>
+        <w:t>thRouter(</w:t>
       </w:r>
       <w:r>
         <w:rPr>
@@ -7436,7 +6492,6 @@
       </w:r>
     </w:p>
     <w:p>
-      <w:proofErr w:type="spellStart"/>
       <w:r>
         <w:rPr>
           <w:rFonts w:hint="eastAsia"/>
@@ -7446,20 +6501,14 @@
       <w:r>
         <w:t>avLink</w:t>
       </w:r>
-      <w:proofErr w:type="spellEnd"/>
       <w:r>
         <w:rPr>
           <w:rFonts w:hint="eastAsia"/>
         </w:rPr>
         <w:t>带了active样式，或者</w:t>
       </w:r>
-      <w:proofErr w:type="spellStart"/>
-      <w:r>
-        <w:t>activeClassName</w:t>
-      </w:r>
-      <w:proofErr w:type="spellEnd"/>
-      <w:r>
-        <w:t>="active"</w:t>
+      <w:r>
+        <w:t>activeClassName="active"</w:t>
       </w:r>
     </w:p>
     <w:p/>
@@ -7505,13 +6554,8 @@
         </w:rPr>
         <w:t>例子：</w:t>
       </w:r>
-      <w:proofErr w:type="spellStart"/>
-      <w:r>
-        <w:t>Xxx</w:t>
-      </w:r>
-      <w:proofErr w:type="spellEnd"/>
-      <w:r>
-        <w:t>/</w:t>
+      <w:r>
+        <w:t>Xxx/</w:t>
       </w:r>
       <w:r>
         <w:rPr>
@@ -7536,19 +6580,11 @@
         <w:rPr>
           <w:rFonts w:hint="eastAsia"/>
         </w:rPr>
-        <w:t>其实很简单的，操作</w:t>
-      </w:r>
-      <w:proofErr w:type="spellStart"/>
-      <w:r>
-        <w:rPr>
-          <w:rFonts w:hint="eastAsia"/>
-        </w:rPr>
-        <w:t>wi</w:t>
+        <w:t>其实很简单的，操作wi</w:t>
       </w:r>
       <w:r>
         <w:t>ndow.history</w:t>
       </w:r>
-      <w:proofErr w:type="spellEnd"/>
       <w:r>
         <w:rPr>
           <w:rFonts w:hint="eastAsia"/>
@@ -7620,35 +6656,18 @@
     </w:p>
     <w:p>
       <w:r>
-        <w:t xml:space="preserve">push: ƒ </w:t>
-      </w:r>
-      <w:proofErr w:type="gramStart"/>
-      <w:r>
-        <w:t>push(</w:t>
-      </w:r>
-      <w:proofErr w:type="gramEnd"/>
-      <w:r>
-        <w:t>path, state)</w:t>
-      </w:r>
-    </w:p>
-    <w:p>
-      <w:r>
-        <w:t xml:space="preserve">replace: ƒ </w:t>
-      </w:r>
-      <w:proofErr w:type="gramStart"/>
-      <w:r>
-        <w:t>replace(</w:t>
-      </w:r>
-      <w:proofErr w:type="gramEnd"/>
-      <w:r>
-        <w:t>path, state)</w:t>
+        <w:t>push: ƒ push(path, state)</w:t>
+      </w:r>
+    </w:p>
+    <w:p>
+      <w:r>
+        <w:t>replace: ƒ replace(path, state)</w:t>
       </w:r>
     </w:p>
     <w:p>
       <w:pPr>
         <w:pStyle w:val="2"/>
       </w:pPr>
-      <w:proofErr w:type="spellStart"/>
       <w:r>
         <w:rPr>
           <w:rFonts w:hint="eastAsia"/>
@@ -7656,17 +6675,8 @@
         <w:t>B</w:t>
       </w:r>
       <w:r>
-        <w:t>roserRouter</w:t>
-      </w:r>
-      <w:proofErr w:type="spellEnd"/>
-      <w:r>
-        <w:t xml:space="preserve"> VS </w:t>
-      </w:r>
-      <w:proofErr w:type="spellStart"/>
-      <w:r>
-        <w:t>HashRouter</w:t>
-      </w:r>
-      <w:proofErr w:type="spellEnd"/>
+        <w:t>roserRouter VS HashRouter</w:t>
+      </w:r>
     </w:p>
     <w:tbl>
       <w:tblPr>
@@ -7691,7 +6701,6 @@
             <w:tcW w:w="2765" w:type="dxa"/>
           </w:tcPr>
           <w:p>
-            <w:proofErr w:type="spellStart"/>
             <w:r>
               <w:rPr>
                 <w:rFonts w:hint="eastAsia"/>
@@ -7701,7 +6710,6 @@
             <w:r>
               <w:t>roserRouter</w:t>
             </w:r>
-            <w:proofErr w:type="spellEnd"/>
           </w:p>
         </w:tc>
         <w:tc>
@@ -7709,11 +6717,9 @@
             <w:tcW w:w="2766" w:type="dxa"/>
           </w:tcPr>
           <w:p>
-            <w:proofErr w:type="spellStart"/>
             <w:r>
               <w:t>HashRouter</w:t>
             </w:r>
-            <w:proofErr w:type="spellEnd"/>
           </w:p>
         </w:tc>
       </w:tr>
@@ -7794,19 +6800,11 @@
             <w:tcW w:w="2765" w:type="dxa"/>
           </w:tcPr>
           <w:p>
-            <w:proofErr w:type="spellStart"/>
             <w:r>
               <w:rPr>
                 <w:rFonts w:hint="eastAsia"/>
               </w:rPr>
-              <w:t>url</w:t>
-            </w:r>
-            <w:proofErr w:type="spellEnd"/>
-            <w:r>
-              <w:rPr>
-                <w:rFonts w:hint="eastAsia"/>
-              </w:rPr>
-              <w:t>表现形式不一样</w:t>
+              <w:t>url表现形式不一样</w:t>
             </w:r>
           </w:p>
         </w:tc>
@@ -7939,7 +6937,6 @@
       <w:pPr>
         <w:pStyle w:val="2"/>
       </w:pPr>
-      <w:proofErr w:type="spellStart"/>
       <w:r>
         <w:t>A</w:t>
       </w:r>
@@ -7952,7 +6949,6 @@
       <w:r>
         <w:t>d</w:t>
       </w:r>
-      <w:proofErr w:type="spellEnd"/>
     </w:p>
     <w:p>
       <w:pPr>
@@ -8028,21 +7024,8 @@
         </w:numPr>
         <w:ind w:firstLineChars="0"/>
       </w:pPr>
-      <w:proofErr w:type="spellStart"/>
-      <w:r>
-        <w:t>npm</w:t>
-      </w:r>
-      <w:proofErr w:type="spellEnd"/>
-      <w:r>
-        <w:t xml:space="preserve"> </w:t>
-      </w:r>
-      <w:proofErr w:type="spellStart"/>
-      <w:r>
-        <w:t>i</w:t>
-      </w:r>
-      <w:proofErr w:type="spellEnd"/>
-      <w:r>
-        <w:t xml:space="preserve"> redux </w:t>
+      <w:r>
+        <w:t xml:space="preserve">npm i redux </w:t>
       </w:r>
     </w:p>
     <w:p>
@@ -8164,31 +7147,7 @@
         <w:br/>
       </w:r>
       <w:r>
-        <w:t xml:space="preserve">export const </w:t>
-      </w:r>
-      <w:proofErr w:type="spellStart"/>
-      <w:r>
-        <w:t>plusAction</w:t>
-      </w:r>
-      <w:proofErr w:type="spellEnd"/>
-      <w:r>
-        <w:t xml:space="preserve"> = data =&gt; ({</w:t>
-      </w:r>
-      <w:proofErr w:type="spellStart"/>
-      <w:r>
-        <w:t>type:"plus</w:t>
-      </w:r>
-      <w:proofErr w:type="spellEnd"/>
-      <w:r>
-        <w:t xml:space="preserve">", </w:t>
-      </w:r>
-      <w:proofErr w:type="spellStart"/>
-      <w:r>
-        <w:t>data:data</w:t>
-      </w:r>
-      <w:proofErr w:type="spellEnd"/>
-      <w:r>
-        <w:t>*1});</w:t>
+        <w:t>export const plusAction = data =&gt; ({type:"plus", data:data*1});</w:t>
       </w:r>
       <w:r>
         <w:t xml:space="preserve"> </w:t>
@@ -8235,115 +7194,66 @@
     </w:p>
     <w:p>
       <w:r>
-        <w:t xml:space="preserve">    </w:t>
-      </w:r>
-      <w:proofErr w:type="spellStart"/>
-      <w:proofErr w:type="gramStart"/>
-      <w:r>
-        <w:t>setTimeout</w:t>
-      </w:r>
-      <w:proofErr w:type="spellEnd"/>
-      <w:r>
+        <w:t xml:space="preserve">    setTimeout(()=&gt;{</w:t>
+      </w:r>
+    </w:p>
+    <w:p>
+      <w:r>
+        <w:t xml:space="preserve">        store.dispatch(plusAction(data))</w:t>
+      </w:r>
+    </w:p>
+    <w:p>
+      <w:r>
+        <w:t xml:space="preserve">    }, time);</w:t>
+      </w:r>
+    </w:p>
+    <w:p>
+      <w:r>
+        <w:t>};</w:t>
+      </w:r>
+    </w:p>
+    <w:p/>
+    <w:p>
+      <w:pPr>
+        <w:pStyle w:val="3"/>
+      </w:pPr>
+      <w:r>
+        <w:rPr>
+          <w:rFonts w:hint="eastAsia"/>
+        </w:rPr>
+        <w:t>疑问</w:t>
+      </w:r>
+    </w:p>
+    <w:p>
+      <w:r>
+        <w:rPr>
+          <w:rFonts w:hint="eastAsia"/>
+        </w:rPr>
+        <w:t>如果我来设计redux，只有两个api</w:t>
+      </w:r>
+      <w:r>
+        <w:t>:</w:t>
+      </w:r>
+    </w:p>
+    <w:p>
+      <w:r>
+        <w:t>Store</w:t>
+      </w:r>
+      <w:r>
+        <w:rPr>
+          <w:rFonts w:hint="eastAsia"/>
+        </w:rPr>
+        <w:t>.</w:t>
+      </w:r>
+      <w:r>
+        <w:t>getState(),  Store.setState</w:t>
+      </w:r>
+      <w:r>
+        <w:rPr>
+          <w:rFonts w:hint="eastAsia"/>
+        </w:rPr>
         <w:t>(</w:t>
       </w:r>
-      <w:proofErr w:type="gramEnd"/>
-      <w:r>
-        <w:t>()=&gt;{</w:t>
-      </w:r>
-    </w:p>
-    <w:p>
-      <w:r>
-        <w:t xml:space="preserve">        </w:t>
-      </w:r>
-      <w:proofErr w:type="spellStart"/>
-      <w:proofErr w:type="gramStart"/>
-      <w:r>
-        <w:t>store.dispatch</w:t>
-      </w:r>
-      <w:proofErr w:type="spellEnd"/>
-      <w:proofErr w:type="gramEnd"/>
-      <w:r>
-        <w:t>(</w:t>
-      </w:r>
-      <w:proofErr w:type="spellStart"/>
-      <w:r>
-        <w:t>plusAction</w:t>
-      </w:r>
-      <w:proofErr w:type="spellEnd"/>
-      <w:r>
-        <w:t>(data))</w:t>
-      </w:r>
-    </w:p>
-    <w:p>
-      <w:r>
-        <w:t xml:space="preserve">    }, time);</w:t>
-      </w:r>
-    </w:p>
-    <w:p>
-      <w:r>
-        <w:t>};</w:t>
-      </w:r>
-    </w:p>
-    <w:p/>
-    <w:p>
-      <w:pPr>
-        <w:pStyle w:val="3"/>
-      </w:pPr>
-      <w:r>
-        <w:rPr>
-          <w:rFonts w:hint="eastAsia"/>
-        </w:rPr>
-        <w:t>疑问</w:t>
-      </w:r>
-    </w:p>
-    <w:p>
-      <w:r>
-        <w:rPr>
-          <w:rFonts w:hint="eastAsia"/>
-        </w:rPr>
-        <w:t>如果我来设计redux，只有两个</w:t>
-      </w:r>
-      <w:proofErr w:type="spellStart"/>
-      <w:r>
-        <w:rPr>
-          <w:rFonts w:hint="eastAsia"/>
-        </w:rPr>
-        <w:t>api</w:t>
-      </w:r>
-      <w:proofErr w:type="spellEnd"/>
-      <w:r>
-        <w:t>:</w:t>
-      </w:r>
-    </w:p>
-    <w:p>
-      <w:proofErr w:type="spellStart"/>
-      <w:r>
-        <w:t>Store</w:t>
-      </w:r>
-      <w:r>
-        <w:rPr>
-          <w:rFonts w:hint="eastAsia"/>
-        </w:rPr>
-        <w:t>.</w:t>
-      </w:r>
-      <w:r>
-        <w:t>getState</w:t>
-      </w:r>
-      <w:proofErr w:type="spellEnd"/>
-      <w:r>
-        <w:t xml:space="preserve">(),  </w:t>
-      </w:r>
-      <w:proofErr w:type="spellStart"/>
-      <w:r>
-        <w:t>Store.setState</w:t>
-      </w:r>
-      <w:proofErr w:type="spellEnd"/>
-      <w:r>
-        <w:rPr>
-          <w:rFonts w:hint="eastAsia"/>
-        </w:rPr>
-        <w:t>(</w:t>
-      </w:r>
       <w:r>
         <w:t xml:space="preserve">) ;  </w:t>
       </w:r>
@@ -8375,13 +7285,8 @@
         <w:pStyle w:val="2"/>
       </w:pPr>
       <w:r>
-        <w:t>React-</w:t>
-      </w:r>
-      <w:proofErr w:type="spellStart"/>
-      <w:r>
-        <w:t>reduct</w:t>
-      </w:r>
-      <w:proofErr w:type="spellEnd"/>
+        <w:t>React-reduct</w:t>
+      </w:r>
     </w:p>
     <w:p>
       <w:r>
@@ -8391,32 +7296,14 @@
         <w:t>#</w:t>
       </w:r>
       <w:r>
-        <w:t xml:space="preserve"> </w:t>
-      </w:r>
-      <w:proofErr w:type="spellStart"/>
-      <w:r>
-        <w:t>npm</w:t>
-      </w:r>
-      <w:proofErr w:type="spellEnd"/>
-      <w:r>
-        <w:t xml:space="preserve"> </w:t>
-      </w:r>
-      <w:proofErr w:type="spellStart"/>
-      <w:r>
-        <w:t>i</w:t>
-      </w:r>
-      <w:proofErr w:type="spellEnd"/>
-      <w:r>
-        <w:t xml:space="preserve"> </w:t>
-      </w:r>
-      <w:r>
-        <w:t>react-</w:t>
-      </w:r>
-      <w:proofErr w:type="spellStart"/>
-      <w:r>
-        <w:t>reduct</w:t>
-      </w:r>
-      <w:proofErr w:type="spellEnd"/>
+        <w:t xml:space="preserve"> npm </w:t>
+      </w:r>
+      <w:r>
+        <w:t xml:space="preserve">i </w:t>
+      </w:r>
+      <w:r>
+        <w:t>react-reduct</w:t>
+      </w:r>
     </w:p>
     <w:p>
       <w:r>
@@ -8607,7 +7494,6 @@
         </w:rPr>
         <w:t> </w:t>
       </w:r>
-      <w:proofErr w:type="gramStart"/>
       <w:r>
         <w:rPr>
           <w:rFonts w:ascii="Consolas" w:eastAsia="宋体" w:hAnsi="Consolas" w:cs="宋体"/>
@@ -8628,7 +7514,6 @@
         </w:rPr>
         <w:t>(</w:t>
       </w:r>
-      <w:proofErr w:type="gramEnd"/>
     </w:p>
     <w:p>
       <w:pPr>
@@ -8739,7 +7624,6 @@
         </w:rPr>
         <w:t> </w:t>
       </w:r>
-      <w:proofErr w:type="spellStart"/>
       <w:r>
         <w:rPr>
           <w:rFonts w:ascii="Consolas" w:eastAsia="宋体" w:hAnsi="Consolas" w:cs="宋体"/>
@@ -8770,7 +7654,6 @@
         </w:rPr>
         <w:t>person</w:t>
       </w:r>
-      <w:proofErr w:type="spellEnd"/>
       <w:r>
         <w:rPr>
           <w:rFonts w:ascii="Consolas" w:eastAsia="宋体" w:hAnsi="Consolas" w:cs="宋体"/>
@@ -8876,8 +7759,6 @@
         </w:rPr>
         <w:t> </w:t>
       </w:r>
-      <w:proofErr w:type="spellStart"/>
-      <w:proofErr w:type="gramStart"/>
       <w:r>
         <w:rPr>
           <w:rFonts w:ascii="Consolas" w:eastAsia="宋体" w:hAnsi="Consolas" w:cs="宋体"/>
@@ -8908,8 +7789,6 @@
         </w:rPr>
         <w:t>counter</w:t>
       </w:r>
-      <w:proofErr w:type="spellEnd"/>
-      <w:proofErr w:type="gramEnd"/>
     </w:p>
     <w:p>
       <w:pPr>
@@ -9000,7 +7879,6 @@
         </w:rPr>
         <w:t>, </w:t>
       </w:r>
-      <w:proofErr w:type="spellStart"/>
       <w:r>
         <w:rPr>
           <w:rFonts w:ascii="Consolas" w:eastAsia="宋体" w:hAnsi="Consolas" w:cs="宋体"/>
@@ -9011,7 +7889,6 @@
         </w:rPr>
         <w:t>plusAsync</w:t>
       </w:r>
-      <w:proofErr w:type="spellEnd"/>
       <w:r>
         <w:rPr>
           <w:rFonts w:ascii="Consolas" w:eastAsia="宋体" w:hAnsi="Consolas" w:cs="宋体"/>
@@ -9387,7 +8264,6 @@
         </w:rPr>
         <w:t>&lt;</w:t>
       </w:r>
-      <w:proofErr w:type="spellStart"/>
       <w:r>
         <w:rPr>
           <w:rFonts w:ascii="Consolas" w:eastAsia="宋体" w:hAnsi="Consolas" w:cs="宋体"/>
@@ -9398,7 +8274,6 @@
         </w:rPr>
         <w:t>CounterContainer</w:t>
       </w:r>
-      <w:proofErr w:type="spellEnd"/>
       <w:r>
         <w:rPr>
           <w:rFonts w:ascii="Consolas" w:eastAsia="宋体" w:hAnsi="Consolas" w:cs="宋体"/>
@@ -9479,7 +8354,6 @@
         </w:rPr>
         <w:t>&lt;</w:t>
       </w:r>
-      <w:proofErr w:type="spellStart"/>
       <w:r>
         <w:rPr>
           <w:rFonts w:ascii="Consolas" w:eastAsia="宋体" w:hAnsi="Consolas" w:cs="宋体"/>
@@ -9490,7 +8364,6 @@
         </w:rPr>
         <w:t>hr</w:t>
       </w:r>
-      <w:proofErr w:type="spellEnd"/>
       <w:r>
         <w:rPr>
           <w:rFonts w:ascii="Consolas" w:eastAsia="宋体" w:hAnsi="Consolas" w:cs="宋体"/>
@@ -9561,7 +8434,6 @@
         </w:rPr>
         <w:t>&lt;</w:t>
       </w:r>
-      <w:proofErr w:type="spellStart"/>
       <w:r>
         <w:rPr>
           <w:rFonts w:ascii="Consolas" w:eastAsia="宋体" w:hAnsi="Consolas" w:cs="宋体"/>
@@ -9572,7 +8444,6 @@
         </w:rPr>
         <w:t>PersonContainer</w:t>
       </w:r>
-      <w:proofErr w:type="spellEnd"/>
       <w:r>
         <w:rPr>
           <w:rFonts w:ascii="Consolas" w:eastAsia="宋体" w:hAnsi="Consolas" w:cs="宋体"/>
@@ -9679,32 +8550,17 @@
         </w:rPr>
         <w:t>甚至不明白为什么要用redux？不用</w:t>
       </w:r>
-      <w:proofErr w:type="spellStart"/>
-      <w:r>
-        <w:t>PubSub.</w:t>
-      </w:r>
-      <w:proofErr w:type="gramStart"/>
-      <w:r>
-        <w:t>subscribe</w:t>
-      </w:r>
-      <w:proofErr w:type="spellEnd"/>
-      <w:r>
-        <w:t>(</w:t>
-      </w:r>
-      <w:proofErr w:type="gramEnd"/>
+      <w:r>
+        <w:t>PubSub.subscribe(</w:t>
+      </w:r>
       <w:r>
         <w:rPr>
           <w:rFonts w:hint="eastAsia"/>
         </w:rPr>
         <w:t xml:space="preserve">) </w:t>
       </w:r>
-      <w:proofErr w:type="spellStart"/>
-      <w:r>
-        <w:t>PubSub.publish</w:t>
-      </w:r>
-      <w:proofErr w:type="spellEnd"/>
-      <w:r>
-        <w:t>(</w:t>
+      <w:r>
+        <w:t>PubSub.publish(</w:t>
       </w:r>
       <w:r>
         <w:rPr>
@@ -9738,11 +8594,9 @@
             <w:tcW w:w="1663" w:type="dxa"/>
           </w:tcPr>
           <w:p>
-            <w:proofErr w:type="spellStart"/>
             <w:r>
               <w:t>PubSub</w:t>
             </w:r>
-            <w:proofErr w:type="spellEnd"/>
           </w:p>
         </w:tc>
         <w:tc>
@@ -9800,44 +8654,13 @@
             <w:tcW w:w="1663" w:type="dxa"/>
           </w:tcPr>
           <w:p>
-            <w:proofErr w:type="spellStart"/>
             <w:r>
-              <w:t>PubSub.subscribe</w:t>
-            </w:r>
-            <w:proofErr w:type="spellEnd"/>
-            <w:r>
-              <w:t>("</w:t>
-            </w:r>
-            <w:proofErr w:type="spellStart"/>
-            <w:r>
-              <w:t>users_topic</w:t>
-            </w:r>
-            <w:proofErr w:type="spellEnd"/>
-            <w:r>
-              <w:t xml:space="preserve">", (topic, </w:t>
-            </w:r>
-            <w:proofErr w:type="gramStart"/>
-            <w:r>
-              <w:t>data)=</w:t>
-            </w:r>
-            <w:proofErr w:type="gramEnd"/>
-            <w:r>
-              <w:t>&gt;{</w:t>
+              <w:t>PubSub.subscribe("users_topic", (topic, data)=&gt;{</w:t>
             </w:r>
           </w:p>
           <w:p>
             <w:r>
-              <w:t xml:space="preserve">           </w:t>
-            </w:r>
-            <w:proofErr w:type="spellStart"/>
-            <w:proofErr w:type="gramStart"/>
-            <w:r>
-              <w:t>this.setState</w:t>
-            </w:r>
-            <w:proofErr w:type="spellEnd"/>
-            <w:proofErr w:type="gramEnd"/>
-            <w:r>
-              <w:t>({data});</w:t>
+              <w:t xml:space="preserve">           this.setState({data});</w:t>
             </w:r>
           </w:p>
           <w:p>
@@ -9847,13 +8670,8 @@
           </w:p>
           <w:p/>
           <w:p>
-            <w:proofErr w:type="spellStart"/>
             <w:r>
-              <w:t>PubSub.publish</w:t>
-            </w:r>
-            <w:proofErr w:type="spellEnd"/>
-            <w:r>
-              <w:t>(</w:t>
+              <w:t>PubSub.publish(</w:t>
             </w:r>
             <w:r>
               <w:rPr>
@@ -9885,21 +8703,8 @@
               </w:rPr>
               <w:t>中</w:t>
             </w:r>
-            <w:proofErr w:type="spellStart"/>
             <w:r>
-              <w:t>createStore</w:t>
-            </w:r>
-            <w:proofErr w:type="spellEnd"/>
-            <w:r>
-              <w:t>(</w:t>
-            </w:r>
-            <w:proofErr w:type="spellStart"/>
-            <w:r>
-              <w:t>counter_reducers</w:t>
-            </w:r>
-            <w:proofErr w:type="spellEnd"/>
-            <w:r>
-              <w:t>)</w:t>
+              <w:t>createStore(counter_reducers)</w:t>
             </w:r>
           </w:p>
           <w:p>
@@ -9915,19 +8720,11 @@
               <w:rPr>
                 <w:rFonts w:hint="eastAsia"/>
               </w:rPr>
-              <w:t>组件里面调用</w:t>
-            </w:r>
-            <w:proofErr w:type="spellStart"/>
-            <w:r>
-              <w:rPr>
-                <w:rFonts w:hint="eastAsia"/>
-              </w:rPr>
-              <w:t>store.</w:t>
+              <w:t>组件里面调用store.</w:t>
             </w:r>
             <w:r>
               <w:t>dispatch</w:t>
             </w:r>
-            <w:proofErr w:type="spellEnd"/>
             <w:r>
               <w:rPr>
                 <w:rFonts w:hint="eastAsia"/>
@@ -9981,21 +8778,7 @@
               <w:rPr>
                 <w:rFonts w:hint="eastAsia"/>
               </w:rPr>
-              <w:t>该怎么</w:t>
-            </w:r>
-            <w:proofErr w:type="gramStart"/>
-            <w:r>
-              <w:rPr>
-                <w:rFonts w:hint="eastAsia"/>
-              </w:rPr>
-              <w:t>写还是</w:t>
-            </w:r>
-            <w:proofErr w:type="gramEnd"/>
-            <w:r>
-              <w:rPr>
-                <w:rFonts w:hint="eastAsia"/>
-              </w:rPr>
-              <w:t>怎么写</w:t>
+              <w:t>该怎么写还是怎么写</w:t>
             </w:r>
           </w:p>
           <w:p>
@@ -10014,21 +8797,7 @@
               <w:rPr>
                 <w:rFonts w:hint="eastAsia"/>
               </w:rPr>
-              <w:t>tore和</w:t>
-            </w:r>
-            <w:proofErr w:type="spellStart"/>
-            <w:r>
-              <w:rPr>
-                <w:rFonts w:hint="eastAsia"/>
-              </w:rPr>
-              <w:t>ui</w:t>
-            </w:r>
-            <w:proofErr w:type="spellEnd"/>
-            <w:r>
-              <w:rPr>
-                <w:rFonts w:hint="eastAsia"/>
-              </w:rPr>
-              <w:t>组件之间隔了一个容器组件；</w:t>
+              <w:t>tore和ui组件之间隔了一个容器组件；</w:t>
             </w:r>
           </w:p>
         </w:tc>
@@ -10051,48 +8820,18 @@
             <w:tcW w:w="3260" w:type="dxa"/>
           </w:tcPr>
           <w:p>
-            <w:proofErr w:type="spellStart"/>
-            <w:proofErr w:type="gramStart"/>
             <w:r>
-              <w:t>componentDidMount</w:t>
-            </w:r>
-            <w:proofErr w:type="spellEnd"/>
-            <w:r>
-              <w:t>(</w:t>
-            </w:r>
-            <w:proofErr w:type="gramEnd"/>
-            <w:r>
-              <w:t>) {</w:t>
+              <w:t>componentDidMount() {</w:t>
             </w:r>
           </w:p>
           <w:p>
             <w:r>
-              <w:t xml:space="preserve">        </w:t>
-            </w:r>
-            <w:proofErr w:type="spellStart"/>
-            <w:proofErr w:type="gramStart"/>
-            <w:r>
-              <w:t>store.subscribe</w:t>
-            </w:r>
-            <w:proofErr w:type="spellEnd"/>
-            <w:proofErr w:type="gramEnd"/>
-            <w:r>
-              <w:t>(() =&gt; {</w:t>
+              <w:t xml:space="preserve">        store.subscribe(() =&gt; {</w:t>
             </w:r>
           </w:p>
           <w:p>
             <w:r>
-              <w:t xml:space="preserve">            </w:t>
-            </w:r>
-            <w:proofErr w:type="spellStart"/>
-            <w:proofErr w:type="gramStart"/>
-            <w:r>
-              <w:t>this.setState</w:t>
-            </w:r>
-            <w:proofErr w:type="spellEnd"/>
-            <w:proofErr w:type="gramEnd"/>
-            <w:r>
-              <w:t>({})</w:t>
+              <w:t xml:space="preserve">            this.setState({})</w:t>
             </w:r>
           </w:p>
           <w:p>
@@ -10191,21 +8930,7 @@
         <w:rPr>
           <w:rFonts w:hint="eastAsia"/>
         </w:rPr>
-        <w:t>那需要</w:t>
-      </w:r>
-      <w:proofErr w:type="gramStart"/>
-      <w:r>
-        <w:rPr>
-          <w:rFonts w:hint="eastAsia"/>
-        </w:rPr>
-        <w:t>个开发者工具</w:t>
-      </w:r>
-      <w:proofErr w:type="gramEnd"/>
-      <w:r>
-        <w:rPr>
-          <w:rFonts w:hint="eastAsia"/>
-        </w:rPr>
-        <w:t>在浏览器内观察吗？</w:t>
+        <w:t>那需要个开发者工具在浏览器内观察吗？</w:t>
       </w:r>
     </w:p>
     <w:p>
@@ -10251,7 +8976,6 @@
       <w:pPr>
         <w:pStyle w:val="2"/>
       </w:pPr>
-      <w:proofErr w:type="spellStart"/>
       <w:r>
         <w:t>S</w:t>
       </w:r>
@@ -10264,16 +8988,10 @@
       <w:r>
         <w:t>state</w:t>
       </w:r>
-      <w:proofErr w:type="spellEnd"/>
-    </w:p>
-    <w:p>
-      <w:proofErr w:type="spellStart"/>
-      <w:r>
-        <w:t>setState</w:t>
-      </w:r>
-      <w:proofErr w:type="spellEnd"/>
-      <w:r>
-        <w:t>有两种方式</w:t>
+    </w:p>
+    <w:p>
+      <w:r>
+        <w:t>setState有两种方式</w:t>
       </w:r>
     </w:p>
     <w:p>
@@ -10286,15 +9004,7 @@
         <w:ind w:firstLineChars="0"/>
       </w:pPr>
       <w:r>
-        <w:t>对象式</w:t>
-      </w:r>
-      <w:proofErr w:type="spellStart"/>
-      <w:r>
-        <w:t>setState</w:t>
-      </w:r>
-      <w:proofErr w:type="spellEnd"/>
-      <w:r>
-        <w:t xml:space="preserve">({}, [callback]) </w:t>
+        <w:t xml:space="preserve">对象式setState({}, [callback]) </w:t>
       </w:r>
     </w:p>
     <w:p>
@@ -10307,34 +9017,18 @@
         <w:ind w:firstLineChars="0"/>
       </w:pPr>
       <w:r>
-        <w:t>函数式</w:t>
-      </w:r>
-      <w:proofErr w:type="spellStart"/>
-      <w:r>
-        <w:t>setState</w:t>
-      </w:r>
-      <w:proofErr w:type="spellEnd"/>
-      <w:r>
-        <w:t>(function, [callback])</w:t>
+        <w:t>函数式setState(function, [callback])</w:t>
       </w:r>
     </w:p>
     <w:p>
       <w:pPr>
         <w:pStyle w:val="2"/>
       </w:pPr>
-      <w:proofErr w:type="gramStart"/>
-      <w:r>
-        <w:rPr>
-          <w:rFonts w:hint="eastAsia"/>
-        </w:rPr>
-        <w:t>懒</w:t>
-      </w:r>
-      <w:proofErr w:type="gramEnd"/>
-      <w:r>
-        <w:rPr>
-          <w:rFonts w:hint="eastAsia"/>
-        </w:rPr>
-        <w:t>加载</w:t>
+      <w:r>
+        <w:rPr>
+          <w:rFonts w:hint="eastAsia"/>
+        </w:rPr>
+        <w:t>懒加载</w:t>
       </w:r>
     </w:p>
     <w:p>
@@ -10369,11 +9063,9 @@
       </w:r>
     </w:p>
     <w:p>
-      <w:proofErr w:type="spellStart"/>
       <w:r>
         <w:t>useState</w:t>
       </w:r>
-      <w:proofErr w:type="spellEnd"/>
       <w:r>
         <w:rPr>
           <w:rFonts w:hint="eastAsia"/>
@@ -10382,7 +9074,6 @@
       </w:r>
     </w:p>
     <w:p>
-      <w:proofErr w:type="spellStart"/>
       <w:r>
         <w:rPr>
           <w:rFonts w:hint="eastAsia"/>
@@ -10390,48 +9081,19 @@
         <w:t>u</w:t>
       </w:r>
       <w:r>
-        <w:t>seEffect</w:t>
-      </w:r>
-      <w:proofErr w:type="spellEnd"/>
-      <w:r>
-        <w:t xml:space="preserve">:  </w:t>
-      </w:r>
-      <w:r>
-        <w:rPr>
-          <w:rFonts w:hint="eastAsia"/>
-        </w:rPr>
-        <w:t>替代三个常用生命周期：</w:t>
-      </w:r>
-      <w:proofErr w:type="spellStart"/>
-      <w:r>
-        <w:rPr>
-          <w:rFonts w:hint="eastAsia"/>
-        </w:rPr>
-        <w:t>co</w:t>
-      </w:r>
-      <w:r>
-        <w:t>mponentDidMount</w:t>
-      </w:r>
-      <w:proofErr w:type="spellEnd"/>
-      <w:r>
-        <w:t xml:space="preserve"> </w:t>
-      </w:r>
-      <w:proofErr w:type="spellStart"/>
-      <w:r>
-        <w:t>componentWillUnmount</w:t>
-      </w:r>
-      <w:proofErr w:type="spellEnd"/>
-      <w:r>
-        <w:t xml:space="preserve"> </w:t>
-      </w:r>
-      <w:proofErr w:type="spellStart"/>
-      <w:r>
-        <w:t>componentDidUpdate</w:t>
-      </w:r>
-      <w:proofErr w:type="spellEnd"/>
-    </w:p>
-    <w:p>
-      <w:proofErr w:type="spellStart"/>
+        <w:t xml:space="preserve">seEffect:  </w:t>
+      </w:r>
+      <w:r>
+        <w:rPr>
+          <w:rFonts w:hint="eastAsia"/>
+        </w:rPr>
+        <w:t>替代三个常用生命周期：co</w:t>
+      </w:r>
+      <w:r>
+        <w:t>mponentDidMount componentWillUnmount componentDidUpdate</w:t>
+      </w:r>
+    </w:p>
+    <w:p>
       <w:r>
         <w:rPr>
           <w:rFonts w:hint="eastAsia"/>
@@ -10439,36 +9101,16 @@
         <w:t>u</w:t>
       </w:r>
       <w:r>
-        <w:t>seRef</w:t>
-      </w:r>
-      <w:proofErr w:type="spellEnd"/>
-      <w:r>
-        <w:t xml:space="preserve">: </w:t>
-      </w:r>
-      <w:r>
-        <w:rPr>
-          <w:rFonts w:hint="eastAsia"/>
-        </w:rPr>
-        <w:t>替代</w:t>
-      </w:r>
-      <w:proofErr w:type="spellStart"/>
-      <w:r>
-        <w:rPr>
-          <w:rFonts w:hint="eastAsia"/>
-        </w:rPr>
-        <w:t>React.</w:t>
-      </w:r>
-      <w:proofErr w:type="gramStart"/>
-      <w:r>
-        <w:t>createRef</w:t>
-      </w:r>
-      <w:proofErr w:type="spellEnd"/>
-      <w:r>
-        <w:t>(</w:t>
-      </w:r>
-      <w:proofErr w:type="gramEnd"/>
-      <w:r>
-        <w:t>)</w:t>
+        <w:t xml:space="preserve">seRef: </w:t>
+      </w:r>
+      <w:r>
+        <w:rPr>
+          <w:rFonts w:hint="eastAsia"/>
+        </w:rPr>
+        <w:t>替代React.</w:t>
+      </w:r>
+      <w:r>
+        <w:t>createRef()</w:t>
       </w:r>
     </w:p>
     <w:p>
@@ -10483,7 +9125,6 @@
       </w:r>
     </w:p>
     <w:p>
-      <w:proofErr w:type="spellStart"/>
       <w:r>
         <w:rPr>
           <w:rFonts w:hint="eastAsia"/>
@@ -10493,7 +9134,6 @@
       <w:r>
         <w:t>eact.Context</w:t>
       </w:r>
-      <w:proofErr w:type="spellEnd"/>
       <w:r>
         <w:rPr>
           <w:rFonts w:hint="eastAsia"/>
@@ -10506,33 +9146,11 @@
         <w:rPr>
           <w:rFonts w:hint="eastAsia"/>
         </w:rPr>
-        <w:t>但是呢，我暂时不晓得</w:t>
-      </w:r>
-      <w:proofErr w:type="gramStart"/>
-      <w:r>
-        <w:rPr>
-          <w:rFonts w:hint="eastAsia"/>
-        </w:rPr>
-        <w:t>跨文件</w:t>
-      </w:r>
-      <w:proofErr w:type="gramEnd"/>
-      <w:r>
-        <w:rPr>
-          <w:rFonts w:hint="eastAsia"/>
-        </w:rPr>
-        <w:t>怎么传递</w:t>
-      </w:r>
-      <w:proofErr w:type="spellStart"/>
-      <w:r>
-        <w:rPr>
-          <w:rFonts w:hint="eastAsia"/>
-        </w:rPr>
-        <w:t>My</w:t>
+        <w:t>但是呢，我暂时不晓得跨文件怎么传递My</w:t>
       </w:r>
       <w:r>
         <w:t>Context</w:t>
       </w:r>
-      <w:proofErr w:type="spellEnd"/>
     </w:p>
     <w:p>
       <w:r>
@@ -10559,33 +9177,7 @@
       </w:r>
       <w:r>
         <w:br/>
-      </w:r>
-      <w:r>
-        <w:t xml:space="preserve">export const </w:t>
-      </w:r>
-      <w:proofErr w:type="spellStart"/>
-      <w:r>
-        <w:t>MyContext</w:t>
-      </w:r>
-      <w:proofErr w:type="spellEnd"/>
-      <w:r>
-        <w:t xml:space="preserve"> = </w:t>
-      </w:r>
-      <w:proofErr w:type="spellStart"/>
-      <w:r>
-        <w:t>React.</w:t>
-      </w:r>
-      <w:proofErr w:type="gramStart"/>
-      <w:r>
-        <w:t>createContext</w:t>
-      </w:r>
-      <w:proofErr w:type="spellEnd"/>
-      <w:r>
-        <w:t>(</w:t>
-      </w:r>
-      <w:proofErr w:type="gramEnd"/>
-      <w:r>
-        <w:t>)</w:t>
+        <w:t>export const MyContext = React.createContext()</w:t>
       </w:r>
     </w:p>
     <w:p>
@@ -10594,13 +9186,8 @@
         <w:ind w:left="360" w:firstLineChars="0" w:firstLine="0"/>
       </w:pPr>
       <w:r>
-        <w:t xml:space="preserve">const {Provider, Consumer} = </w:t>
-      </w:r>
-      <w:proofErr w:type="spellStart"/>
-      <w:r>
-        <w:t>MyContext</w:t>
-      </w:r>
-      <w:proofErr w:type="spellEnd"/>
+        <w:t>const {Provider, Consumer} = MyContext</w:t>
+      </w:r>
     </w:p>
     <w:p>
       <w:pPr>
@@ -10610,9 +9197,6 @@
           <w:numId w:val="33"/>
         </w:numPr>
         <w:ind w:firstLineChars="0"/>
-        <w:rPr>
-          <w:rFonts w:hint="eastAsia"/>
-        </w:rPr>
       </w:pPr>
       <w:r>
         <w:rPr>
@@ -10680,21 +9264,7 @@
         <w:rPr>
           <w:rFonts w:hint="eastAsia"/>
         </w:rPr>
-        <w:t>方式</w:t>
-      </w:r>
-      <w:proofErr w:type="gramStart"/>
-      <w:r>
-        <w:rPr>
-          <w:rFonts w:hint="eastAsia"/>
-        </w:rPr>
-        <w:t>一</w:t>
-      </w:r>
-      <w:proofErr w:type="gramEnd"/>
-      <w:r>
-        <w:rPr>
-          <w:rFonts w:hint="eastAsia"/>
-        </w:rPr>
-        <w:t>：</w:t>
+        <w:t>方式一：</w:t>
       </w:r>
     </w:p>
     <w:p>
@@ -10704,21 +9274,8 @@
         <w:jc w:val="left"/>
       </w:pPr>
       <w:r>
-        <w:t xml:space="preserve">static </w:t>
-      </w:r>
-      <w:proofErr w:type="spellStart"/>
-      <w:r>
-        <w:t>contextType</w:t>
-      </w:r>
-      <w:proofErr w:type="spellEnd"/>
-      <w:r>
-        <w:t xml:space="preserve"> = </w:t>
-      </w:r>
-      <w:proofErr w:type="spellStart"/>
-      <w:r>
-        <w:t>MyContext</w:t>
-      </w:r>
-      <w:proofErr w:type="spellEnd"/>
+        <w:t>static contextType = MyContext</w:t>
+      </w:r>
     </w:p>
     <w:p>
       <w:pPr>
@@ -10726,8 +9283,6 @@
         <w:ind w:left="360"/>
         <w:jc w:val="left"/>
       </w:pPr>
-      <w:proofErr w:type="spellStart"/>
-      <w:proofErr w:type="gramStart"/>
       <w:r>
         <w:rPr>
           <w:rFonts w:hint="eastAsia"/>
@@ -10737,8 +9292,6 @@
       <w:r>
         <w:t>s.contxt</w:t>
       </w:r>
-      <w:proofErr w:type="spellEnd"/>
-      <w:proofErr w:type="gramEnd"/>
     </w:p>
     <w:p>
       <w:pPr>
@@ -10757,9 +9310,6 @@
       <w:pPr>
         <w:widowControl/>
         <w:jc w:val="left"/>
-        <w:rPr>
-          <w:rFonts w:hint="eastAsia"/>
-        </w:rPr>
       </w:pPr>
       <w:r>
         <w:t xml:space="preserve">   </w:t>
@@ -10774,21 +9324,7 @@
         <w:rPr>
           <w:rFonts w:hint="eastAsia"/>
         </w:rPr>
-        <w:t>，因为函数组件用不了方式</w:t>
-      </w:r>
-      <w:proofErr w:type="gramStart"/>
-      <w:r>
-        <w:rPr>
-          <w:rFonts w:hint="eastAsia"/>
-        </w:rPr>
-        <w:t>一</w:t>
-      </w:r>
-      <w:proofErr w:type="gramEnd"/>
-      <w:r>
-        <w:rPr>
-          <w:rFonts w:hint="eastAsia"/>
-        </w:rPr>
-        <w:t>的this</w:t>
+        <w:t>，因为函数组件用不了方式一的this</w:t>
       </w:r>
     </w:p>
     <w:p>
@@ -10829,7 +9365,6 @@
       <w:pPr>
         <w:pStyle w:val="2"/>
       </w:pPr>
-      <w:proofErr w:type="spellStart"/>
       <w:r>
         <w:lastRenderedPageBreak/>
         <w:t>R</w:t>
@@ -10843,38 +9378,20 @@
       <w:r>
         <w:t>Props</w:t>
       </w:r>
-      <w:proofErr w:type="spellEnd"/>
-    </w:p>
-    <w:p>
-      <w:pPr>
-        <w:rPr>
-          <w:rFonts w:hint="eastAsia"/>
-        </w:rPr>
-      </w:pPr>
-    </w:p>
+    </w:p>
+    <w:p/>
     <w:p>
       <w:pPr>
         <w:pStyle w:val="2"/>
       </w:pPr>
-      <w:proofErr w:type="spellStart"/>
       <w:r>
         <w:t>ErrorBoundary</w:t>
       </w:r>
-      <w:proofErr w:type="spellEnd"/>
-    </w:p>
-    <w:p>
-      <w:pPr>
-        <w:rPr>
-          <w:rFonts w:hint="eastAsia"/>
-        </w:rPr>
-      </w:pPr>
-    </w:p>
+    </w:p>
+    <w:p/>
     <w:p>
       <w:pPr>
         <w:pStyle w:val="2"/>
-        <w:rPr>
-          <w:rFonts w:hint="eastAsia"/>
-        </w:rPr>
       </w:pPr>
       <w:r>
         <w:rPr>
@@ -10883,14 +9400,42 @@
         <w:t>组件通信</w:t>
       </w:r>
     </w:p>
-    <w:p>
-      <w:pPr>
-        <w:rPr>
-          <w:rFonts w:hint="eastAsia"/>
-        </w:rPr>
-      </w:pPr>
-    </w:p>
     <w:p/>
+    <w:p/>
+    <w:p/>
+    <w:p>
+      <w:pPr>
+        <w:pStyle w:val="1"/>
+      </w:pPr>
+      <w:r>
+        <w:rPr>
+          <w:rFonts w:hint="eastAsia"/>
+        </w:rPr>
+        <w:t>参考链接</w:t>
+      </w:r>
+    </w:p>
+    <w:p>
+      <w:pPr>
+        <w:rPr>
+          <w:rFonts w:hint="eastAsia"/>
+        </w:rPr>
+      </w:pPr>
+      <w:hyperlink r:id="rId21" w:history="1">
+        <w:r>
+          <w:rPr>
+            <w:rStyle w:val="a6"/>
+            <w:rFonts w:hint="eastAsia"/>
+          </w:rPr>
+          <w:t>尚硅谷</w:t>
+        </w:r>
+        <w:r>
+          <w:rPr>
+            <w:rStyle w:val="a6"/>
+          </w:rPr>
+          <w:t>2021版React技术全家桶 - B站视频</w:t>
+        </w:r>
+      </w:hyperlink>
+    </w:p>
     <w:sectPr>
       <w:pgSz w:w="11906" w:h="16838"/>
       <w:pgMar w:top="1440" w:right="1800" w:bottom="1440" w:left="1800" w:header="851" w:footer="992" w:gutter="0"/>

--- a/React全家桶.docx
+++ b/React全家桶.docx
@@ -29,7 +29,35 @@
         <w:rPr>
           <w:rFonts w:hint="eastAsia"/>
         </w:rPr>
-        <w:t>2020-7-6开始想系统学习下react，当时看了下官网的博客例子，井字游戏；</w:t>
+        <w:t>2020-7-6开始</w:t>
+      </w:r>
+      <w:proofErr w:type="gramStart"/>
+      <w:r>
+        <w:rPr>
+          <w:rFonts w:hint="eastAsia"/>
+        </w:rPr>
+        <w:t>想系统</w:t>
+      </w:r>
+      <w:proofErr w:type="gramEnd"/>
+      <w:r>
+        <w:rPr>
+          <w:rFonts w:hint="eastAsia"/>
+        </w:rPr>
+        <w:t>学习下react，当时看了</w:t>
+      </w:r>
+      <w:proofErr w:type="gramStart"/>
+      <w:r>
+        <w:rPr>
+          <w:rFonts w:hint="eastAsia"/>
+        </w:rPr>
+        <w:t>下官网的博客</w:t>
+      </w:r>
+      <w:proofErr w:type="gramEnd"/>
+      <w:r>
+        <w:rPr>
+          <w:rFonts w:hint="eastAsia"/>
+        </w:rPr>
+        <w:t>例子，井字游戏；</w:t>
       </w:r>
     </w:p>
     <w:p>
@@ -49,11 +77,6 @@
       </w:r>
     </w:p>
     <w:p>
-      <w:pPr>
-        <w:rPr>
-          <w:rFonts w:hint="eastAsia"/>
-        </w:rPr>
-      </w:pPr>
       <w:r>
         <w:rPr>
           <w:rFonts w:hint="eastAsia"/>
@@ -65,11 +88,6 @@
       </w:r>
     </w:p>
     <w:p>
-      <w:pPr>
-        <w:rPr>
-          <w:rFonts w:hint="eastAsia"/>
-        </w:rPr>
-      </w:pPr>
       <w:r>
         <w:rPr>
           <w:rFonts w:hint="eastAsia"/>
@@ -101,13 +119,7 @@
         <w:rPr>
           <w:rFonts w:ascii="MS Gothic" w:eastAsia="MS Gothic" w:hAnsi="MS Gothic" w:cs="MS Gothic" w:hint="eastAsia"/>
         </w:rPr>
-        <w:t>❀</w:t>
-      </w:r>
-      <w:r>
-        <w:rPr>
-          <w:rFonts w:ascii="MS Gothic" w:eastAsia="MS Gothic" w:hAnsi="MS Gothic" w:cs="MS Gothic" w:hint="eastAsia"/>
-        </w:rPr>
-        <w:t>❀❀</w:t>
+        <w:t>❀❀❀</w:t>
       </w:r>
     </w:p>
     <w:p>
@@ -326,7 +338,35 @@
         <w:rPr>
           <w:rFonts w:hint="eastAsia"/>
         </w:rPr>
-        <w:t>原生js操作dom繁琐、效率低。</w:t>
+        <w:t>原生</w:t>
+      </w:r>
+      <w:proofErr w:type="spellStart"/>
+      <w:r>
+        <w:rPr>
+          <w:rFonts w:hint="eastAsia"/>
+        </w:rPr>
+        <w:t>js</w:t>
+      </w:r>
+      <w:proofErr w:type="spellEnd"/>
+      <w:r>
+        <w:rPr>
+          <w:rFonts w:hint="eastAsia"/>
+        </w:rPr>
+        <w:t>操作</w:t>
+      </w:r>
+      <w:proofErr w:type="spellStart"/>
+      <w:r>
+        <w:rPr>
+          <w:rFonts w:hint="eastAsia"/>
+        </w:rPr>
+        <w:t>dom</w:t>
+      </w:r>
+      <w:proofErr w:type="spellEnd"/>
+      <w:r>
+        <w:rPr>
+          <w:rFonts w:hint="eastAsia"/>
+        </w:rPr>
+        <w:t>繁琐、效率低。</w:t>
       </w:r>
     </w:p>
     <w:p>
@@ -342,7 +382,35 @@
         <w:rPr>
           <w:rFonts w:hint="eastAsia"/>
         </w:rPr>
-        <w:t>使用js直接操作dom，浏览器会进行大量的重绘重排。</w:t>
+        <w:t>使用</w:t>
+      </w:r>
+      <w:proofErr w:type="spellStart"/>
+      <w:r>
+        <w:rPr>
+          <w:rFonts w:hint="eastAsia"/>
+        </w:rPr>
+        <w:t>js</w:t>
+      </w:r>
+      <w:proofErr w:type="spellEnd"/>
+      <w:r>
+        <w:rPr>
+          <w:rFonts w:hint="eastAsia"/>
+        </w:rPr>
+        <w:t>直接操作</w:t>
+      </w:r>
+      <w:proofErr w:type="spellStart"/>
+      <w:r>
+        <w:rPr>
+          <w:rFonts w:hint="eastAsia"/>
+        </w:rPr>
+        <w:t>dom</w:t>
+      </w:r>
+      <w:proofErr w:type="spellEnd"/>
+      <w:r>
+        <w:rPr>
+          <w:rFonts w:hint="eastAsia"/>
+        </w:rPr>
+        <w:t>，浏览器会进行大量的重绘重排。</w:t>
       </w:r>
     </w:p>
     <w:p>
@@ -358,7 +426,21 @@
         <w:rPr>
           <w:rFonts w:hint="eastAsia"/>
         </w:rPr>
-        <w:t>原生js没有组件化编码方案，代码复用率低。</w:t>
+        <w:t>原生</w:t>
+      </w:r>
+      <w:proofErr w:type="spellStart"/>
+      <w:r>
+        <w:rPr>
+          <w:rFonts w:hint="eastAsia"/>
+        </w:rPr>
+        <w:t>js</w:t>
+      </w:r>
+      <w:proofErr w:type="spellEnd"/>
+      <w:r>
+        <w:rPr>
+          <w:rFonts w:hint="eastAsia"/>
+        </w:rPr>
+        <w:t>没有组件化编码方案，代码复用率低。</w:t>
       </w:r>
     </w:p>
     <w:p/>
@@ -496,20 +578,36 @@
       <w:r>
         <w:br/>
       </w:r>
-      <w:r>
-        <w:rPr>
-          <w:rFonts w:hint="eastAsia"/>
-        </w:rPr>
-        <w:t>jsx语法，es6</w:t>
+      <w:proofErr w:type="spellStart"/>
+      <w:r>
+        <w:rPr>
+          <w:rFonts w:hint="eastAsia"/>
+        </w:rPr>
+        <w:t>jsx</w:t>
+      </w:r>
+      <w:proofErr w:type="spellEnd"/>
+      <w:r>
+        <w:rPr>
+          <w:rFonts w:hint="eastAsia"/>
+        </w:rPr>
+        <w:t>语法，es6</w:t>
       </w:r>
       <w:r>
         <w:t xml:space="preserve"> </w:t>
       </w:r>
-      <w:r>
-        <w:rPr>
-          <w:rFonts w:hint="eastAsia"/>
-        </w:rPr>
-        <w:t>calss得熟悉</w:t>
+      <w:proofErr w:type="spellStart"/>
+      <w:r>
+        <w:rPr>
+          <w:rFonts w:hint="eastAsia"/>
+        </w:rPr>
+        <w:t>calss</w:t>
+      </w:r>
+      <w:proofErr w:type="spellEnd"/>
+      <w:r>
+        <w:rPr>
+          <w:rFonts w:hint="eastAsia"/>
+        </w:rPr>
+        <w:t>得熟悉</w:t>
       </w:r>
     </w:p>
     <w:p>
@@ -678,6 +776,7 @@
         </w:numPr>
         <w:ind w:firstLineChars="0"/>
       </w:pPr>
+      <w:proofErr w:type="spellStart"/>
       <w:r>
         <w:rPr>
           <w:rFonts w:hint="eastAsia"/>
@@ -685,7 +784,11 @@
         <w:t>R</w:t>
       </w:r>
       <w:r>
-        <w:t>eact.creatElemnet(type, props, children)</w:t>
+        <w:t>eact.creatElemnet</w:t>
+      </w:r>
+      <w:proofErr w:type="spellEnd"/>
+      <w:r>
+        <w:t>(type, props, children)</w:t>
       </w:r>
     </w:p>
     <w:p>
@@ -756,7 +859,21 @@
         <w:rPr>
           <w:rFonts w:hint="eastAsia"/>
         </w:rPr>
-        <w:t>标签中引入js表达式时要{}</w:t>
+        <w:t>标签中引入</w:t>
+      </w:r>
+      <w:proofErr w:type="spellStart"/>
+      <w:r>
+        <w:rPr>
+          <w:rFonts w:hint="eastAsia"/>
+        </w:rPr>
+        <w:t>js</w:t>
+      </w:r>
+      <w:proofErr w:type="spellEnd"/>
+      <w:r>
+        <w:rPr>
+          <w:rFonts w:hint="eastAsia"/>
+        </w:rPr>
+        <w:t>表达式时要{}</w:t>
       </w:r>
     </w:p>
     <w:p>
@@ -772,10 +889,21 @@
         <w:rPr>
           <w:rFonts w:hint="eastAsia"/>
         </w:rPr>
-        <w:t>样式问题：用class</w:t>
-      </w:r>
-      <w:r>
-        <w:t xml:space="preserve">Name, </w:t>
+        <w:t>样式问题：用</w:t>
+      </w:r>
+      <w:proofErr w:type="spellStart"/>
+      <w:r>
+        <w:rPr>
+          <w:rFonts w:hint="eastAsia"/>
+        </w:rPr>
+        <w:t>class</w:t>
+      </w:r>
+      <w:r>
+        <w:t>Name</w:t>
+      </w:r>
+      <w:proofErr w:type="spellEnd"/>
+      <w:r>
+        <w:t xml:space="preserve">, </w:t>
       </w:r>
       <w:r>
         <w:rPr>
@@ -795,8 +923,13 @@
         </w:rPr>
         <w:t>style</w:t>
       </w:r>
-      <w:r>
-        <w:t>={{key: value}}</w:t>
+      <w:proofErr w:type="gramStart"/>
+      <w:r>
+        <w:t>={</w:t>
+      </w:r>
+      <w:proofErr w:type="gramEnd"/>
+      <w:r>
+        <w:t>{key: value}}</w:t>
       </w:r>
     </w:p>
     <w:p>
@@ -897,12 +1030,14 @@
       <w:pPr>
         <w:pStyle w:val="3"/>
       </w:pPr>
+      <w:proofErr w:type="gramStart"/>
       <w:r>
         <w:rPr>
           <w:rFonts w:hint="eastAsia"/>
         </w:rPr>
         <w:t>类式组件</w:t>
       </w:r>
+      <w:proofErr w:type="gramEnd"/>
       <w:r>
         <w:rPr>
           <w:rFonts w:hint="eastAsia"/>
@@ -912,7 +1047,23 @@
     </w:p>
     <w:p>
       <w:r>
-        <w:t>Class MyComponent extends React.Component {</w:t>
+        <w:t xml:space="preserve">Class </w:t>
+      </w:r>
+      <w:proofErr w:type="spellStart"/>
+      <w:r>
+        <w:t>MyComponent</w:t>
+      </w:r>
+      <w:proofErr w:type="spellEnd"/>
+      <w:r>
+        <w:t xml:space="preserve"> extends </w:t>
+      </w:r>
+      <w:proofErr w:type="spellStart"/>
+      <w:r>
+        <w:t>React.Component</w:t>
+      </w:r>
+      <w:proofErr w:type="spellEnd"/>
+      <w:r>
+        <w:t xml:space="preserve"> {</w:t>
       </w:r>
     </w:p>
     <w:p/>
@@ -925,12 +1076,37 @@
         <w:rPr>
           <w:rFonts w:hint="eastAsia"/>
         </w:rPr>
-        <w:t>一定得调用render方法，全局所有的其它方法都是为它的return服务，因为它才是且只呈现于界面上的东东</w:t>
-      </w:r>
+        <w:t>一定得调用render方法，全局所有的其它方法都是为它的return服务，因为它</w:t>
+      </w:r>
+      <w:proofErr w:type="gramStart"/>
+      <w:r>
+        <w:rPr>
+          <w:rFonts w:hint="eastAsia"/>
+        </w:rPr>
+        <w:t>才是且</w:t>
+      </w:r>
+      <w:proofErr w:type="gramEnd"/>
+      <w:r>
+        <w:rPr>
+          <w:rFonts w:hint="eastAsia"/>
+        </w:rPr>
+        <w:t>只呈现于界面上的东</w:t>
+      </w:r>
+      <w:proofErr w:type="gramStart"/>
+      <w:r>
+        <w:rPr>
+          <w:rFonts w:hint="eastAsia"/>
+        </w:rPr>
+        <w:t>东</w:t>
+      </w:r>
+      <w:proofErr w:type="gramEnd"/>
     </w:p>
     <w:p>
       <w:r>
         <w:tab/>
+      </w:r>
+      <w:proofErr w:type="gramStart"/>
+      <w:r>
         <w:t>R</w:t>
       </w:r>
       <w:r>
@@ -940,7 +1116,11 @@
         <w:t>en</w:t>
       </w:r>
       <w:r>
-        <w:t>der() {</w:t>
+        <w:t>der(</w:t>
+      </w:r>
+      <w:proofErr w:type="gramEnd"/>
+      <w:r>
+        <w:t>) {</w:t>
       </w:r>
     </w:p>
     <w:p>
@@ -981,11 +1161,19 @@
       <w:pPr>
         <w:pStyle w:val="2"/>
       </w:pPr>
-      <w:r>
-        <w:rPr>
-          <w:rFonts w:hint="eastAsia"/>
-        </w:rPr>
-        <w:t>类式组件的三大核心特性</w:t>
+      <w:proofErr w:type="gramStart"/>
+      <w:r>
+        <w:rPr>
+          <w:rFonts w:hint="eastAsia"/>
+        </w:rPr>
+        <w:t>类式组件</w:t>
+      </w:r>
+      <w:proofErr w:type="gramEnd"/>
+      <w:r>
+        <w:rPr>
+          <w:rFonts w:hint="eastAsia"/>
+        </w:rPr>
+        <w:t>的三大核心特性</w:t>
       </w:r>
     </w:p>
     <w:p>
@@ -1048,9 +1236,19 @@
         </w:rPr>
         <w:t>自定义方法往往不是被实例对象直接调用的，而是通过赋值语句给</w:t>
       </w:r>
-      <w:r>
-        <w:t>onClick, onBlur</w:t>
-      </w:r>
+      <w:proofErr w:type="spellStart"/>
+      <w:r>
+        <w:t>onClick</w:t>
+      </w:r>
+      <w:proofErr w:type="spellEnd"/>
+      <w:r>
+        <w:t xml:space="preserve">, </w:t>
+      </w:r>
+      <w:proofErr w:type="spellStart"/>
+      <w:r>
+        <w:t>onBlur</w:t>
+      </w:r>
+      <w:proofErr w:type="spellEnd"/>
       <w:r>
         <w:rPr>
           <w:rFonts w:hint="eastAsia"/>
@@ -1095,6 +1293,7 @@
     </w:p>
     <w:p/>
     <w:p>
+      <w:proofErr w:type="spellStart"/>
       <w:r>
         <w:t>T</w:t>
       </w:r>
@@ -1105,16 +1304,39 @@
         <w:t>his</w:t>
       </w:r>
       <w:r>
-        <w:t xml:space="preserve">.state.key = value, </w:t>
-      </w:r>
-      <w:r>
-        <w:rPr>
-          <w:rFonts w:hint="eastAsia"/>
-        </w:rPr>
-        <w:t>不能直接赋值，react不认的，得this</w:t>
-      </w:r>
-      <w:r>
-        <w:t>.setState({});</w:t>
+        <w:t>.state.key</w:t>
+      </w:r>
+      <w:proofErr w:type="spellEnd"/>
+      <w:r>
+        <w:t xml:space="preserve"> = value, </w:t>
+      </w:r>
+      <w:r>
+        <w:rPr>
+          <w:rFonts w:hint="eastAsia"/>
+        </w:rPr>
+        <w:t>不能直接赋值，react不认的，得</w:t>
+      </w:r>
+      <w:proofErr w:type="spellStart"/>
+      <w:r>
+        <w:rPr>
+          <w:rFonts w:hint="eastAsia"/>
+        </w:rPr>
+        <w:t>this</w:t>
+      </w:r>
+      <w:r>
+        <w:t>.</w:t>
+      </w:r>
+      <w:proofErr w:type="gramStart"/>
+      <w:r>
+        <w:t>setState</w:t>
+      </w:r>
+      <w:proofErr w:type="spellEnd"/>
+      <w:r>
+        <w:t>(</w:t>
+      </w:r>
+      <w:proofErr w:type="gramEnd"/>
+      <w:r>
+        <w:t>{});</w:t>
       </w:r>
     </w:p>
     <w:p/>
@@ -1172,11 +1394,19 @@
         </w:numPr>
         <w:ind w:firstLineChars="0"/>
       </w:pPr>
-      <w:r>
-        <w:rPr>
-          <w:rFonts w:hint="eastAsia"/>
-        </w:rPr>
-        <w:t>传递值太多时，可以当作对象散开传递</w:t>
+      <w:proofErr w:type="gramStart"/>
+      <w:r>
+        <w:rPr>
+          <w:rFonts w:hint="eastAsia"/>
+        </w:rPr>
+        <w:t>传递值太多时</w:t>
+      </w:r>
+      <w:proofErr w:type="gramEnd"/>
+      <w:r>
+        <w:rPr>
+          <w:rFonts w:hint="eastAsia"/>
+        </w:rPr>
+        <w:t>，可以当作对象散开传递</w:t>
       </w:r>
       <w:r>
         <w:t xml:space="preserve"> &lt;Demo {…obj} /&gt;</w:t>
@@ -1207,7 +1437,21 @@
         <w:rPr>
           <w:rFonts w:hint="eastAsia"/>
         </w:rPr>
-        <w:t>可以做类型、必填等限制；</w:t>
+        <w:t>可以做类型、</w:t>
+      </w:r>
+      <w:proofErr w:type="gramStart"/>
+      <w:r>
+        <w:rPr>
+          <w:rFonts w:hint="eastAsia"/>
+        </w:rPr>
+        <w:t>必填等限制</w:t>
+      </w:r>
+      <w:proofErr w:type="gramEnd"/>
+      <w:r>
+        <w:rPr>
+          <w:rFonts w:hint="eastAsia"/>
+        </w:rPr>
+        <w:t>；</w:t>
       </w:r>
     </w:p>
     <w:p>
@@ -1226,14 +1470,23 @@
         <w:t>emo.</w:t>
       </w:r>
       <w:r>
-        <w:t xml:space="preserve"> propTpyes</w:t>
-      </w:r>
+        <w:t xml:space="preserve"> </w:t>
+      </w:r>
+      <w:proofErr w:type="spellStart"/>
+      <w:r>
+        <w:t>propTpyes</w:t>
+      </w:r>
+      <w:proofErr w:type="spellEnd"/>
       <w:r>
         <w:t xml:space="preserve">= {name: </w:t>
       </w:r>
+      <w:proofErr w:type="spellStart"/>
+      <w:proofErr w:type="gramStart"/>
       <w:r>
         <w:t>PropTpyes.string.isRequired</w:t>
       </w:r>
+      <w:proofErr w:type="spellEnd"/>
+      <w:proofErr w:type="gramEnd"/>
       <w:r>
         <w:t>}</w:t>
       </w:r>
@@ -1242,8 +1495,13 @@
       <w:pPr>
         <w:ind w:firstLine="360"/>
       </w:pPr>
-      <w:r>
-        <w:t>Demo.defaultProps = {</w:t>
+      <w:proofErr w:type="spellStart"/>
+      <w:r>
+        <w:t>Demo.defaultProps</w:t>
+      </w:r>
+      <w:proofErr w:type="spellEnd"/>
+      <w:r>
+        <w:t xml:space="preserve"> = {</w:t>
       </w:r>
     </w:p>
     <w:p>
@@ -1369,7 +1627,21 @@
         <w:rPr>
           <w:rFonts w:hint="eastAsia"/>
         </w:rPr>
-        <w:t>回调函数形式</w:t>
+        <w:t>回</w:t>
+      </w:r>
+      <w:proofErr w:type="gramStart"/>
+      <w:r>
+        <w:rPr>
+          <w:rFonts w:hint="eastAsia"/>
+        </w:rPr>
+        <w:t>调函数</w:t>
+      </w:r>
+      <w:proofErr w:type="gramEnd"/>
+      <w:r>
+        <w:rPr>
+          <w:rFonts w:hint="eastAsia"/>
+        </w:rPr>
+        <w:t>形式</w:t>
       </w:r>
     </w:p>
     <w:p>
@@ -1393,6 +1665,7 @@
         </w:numPr>
         <w:ind w:firstLineChars="0"/>
       </w:pPr>
+      <w:proofErr w:type="spellStart"/>
       <w:r>
         <w:rPr>
           <w:rFonts w:hint="eastAsia"/>
@@ -1400,7 +1673,11 @@
         <w:t>Re</w:t>
       </w:r>
       <w:r>
-        <w:t>act.createRef();</w:t>
+        <w:t>act.createRef</w:t>
+      </w:r>
+      <w:proofErr w:type="spellEnd"/>
+      <w:r>
+        <w:t>();</w:t>
       </w:r>
     </w:p>
     <w:p>
@@ -1408,11 +1685,19 @@
         <w:pStyle w:val="a5"/>
         <w:ind w:left="360" w:firstLineChars="0" w:firstLine="0"/>
       </w:pPr>
-      <w:r>
-        <w:rPr>
-          <w:rFonts w:hint="eastAsia"/>
-        </w:rPr>
-        <w:t>官网推荐的，并</w:t>
+      <w:proofErr w:type="gramStart"/>
+      <w:r>
+        <w:rPr>
+          <w:rFonts w:hint="eastAsia"/>
+        </w:rPr>
+        <w:t>官网推荐</w:t>
+      </w:r>
+      <w:proofErr w:type="gramEnd"/>
+      <w:r>
+        <w:rPr>
+          <w:rFonts w:hint="eastAsia"/>
+        </w:rPr>
+        <w:t>的，并</w:t>
       </w:r>
       <w:r>
         <w:rPr>
@@ -1479,7 +1764,21 @@
         <w:rPr>
           <w:rFonts w:hint="eastAsia"/>
         </w:rPr>
-        <w:t>为什么直接修改state不起效果，一定要setState？这就是单向数据流吗？</w:t>
+        <w:t>为什么直接修改state不起效果，一定要</w:t>
+      </w:r>
+      <w:proofErr w:type="spellStart"/>
+      <w:r>
+        <w:rPr>
+          <w:rFonts w:hint="eastAsia"/>
+        </w:rPr>
+        <w:t>setState</w:t>
+      </w:r>
+      <w:proofErr w:type="spellEnd"/>
+      <w:r>
+        <w:rPr>
+          <w:rFonts w:hint="eastAsia"/>
+        </w:rPr>
+        <w:t>？这就是单向数据流吗？</w:t>
       </w:r>
     </w:p>
     <w:p>
@@ -1513,10 +1812,29 @@
         <w:t>&lt;</w:t>
       </w:r>
       <w:r>
-        <w:t>button onClick={this.func} &gt;</w:t>
-      </w:r>
-    </w:p>
-    <w:p>
+        <w:t xml:space="preserve">button </w:t>
+      </w:r>
+      <w:proofErr w:type="spellStart"/>
+      <w:r>
+        <w:t>onClick</w:t>
+      </w:r>
+      <w:proofErr w:type="spellEnd"/>
+      <w:r>
+        <w:t>={</w:t>
+      </w:r>
+      <w:proofErr w:type="spellStart"/>
+      <w:proofErr w:type="gramStart"/>
+      <w:r>
+        <w:t>this.func</w:t>
+      </w:r>
+      <w:proofErr w:type="spellEnd"/>
+      <w:proofErr w:type="gramEnd"/>
+      <w:r>
+        <w:t>} &gt;</w:t>
+      </w:r>
+    </w:p>
+    <w:p>
+      <w:proofErr w:type="spellStart"/>
       <w:r>
         <w:rPr>
           <w:rFonts w:hint="eastAsia"/>
@@ -1526,6 +1844,7 @@
       <w:r>
         <w:t>nBlur</w:t>
       </w:r>
+      <w:proofErr w:type="spellEnd"/>
     </w:p>
     <w:p>
       <w:pPr>
@@ -1565,11 +1884,33 @@
         <w:rPr>
           <w:rFonts w:hint="eastAsia"/>
         </w:rPr>
-        <w:t>和原生js一样，可以通过e</w:t>
+        <w:t>和原生</w:t>
+      </w:r>
+      <w:proofErr w:type="spellStart"/>
+      <w:r>
+        <w:rPr>
+          <w:rFonts w:hint="eastAsia"/>
+        </w:rPr>
+        <w:t>js</w:t>
+      </w:r>
+      <w:proofErr w:type="spellEnd"/>
+      <w:r>
+        <w:rPr>
+          <w:rFonts w:hint="eastAsia"/>
+        </w:rPr>
+        <w:t>一样，可以通过</w:t>
+      </w:r>
+      <w:proofErr w:type="spellStart"/>
+      <w:r>
+        <w:rPr>
+          <w:rFonts w:hint="eastAsia"/>
+        </w:rPr>
+        <w:t>e</w:t>
       </w:r>
       <w:r>
         <w:t>.target</w:t>
       </w:r>
+      <w:proofErr w:type="spellEnd"/>
       <w:r>
         <w:rPr>
           <w:rFonts w:hint="eastAsia"/>
@@ -1738,7 +2079,21 @@
         <w:rPr>
           <w:rFonts w:hint="eastAsia"/>
         </w:rPr>
-        <w:t>本身setSate了</w:t>
+        <w:t>本身</w:t>
+      </w:r>
+      <w:proofErr w:type="spellStart"/>
+      <w:r>
+        <w:rPr>
+          <w:rFonts w:hint="eastAsia"/>
+        </w:rPr>
+        <w:t>setSate</w:t>
+      </w:r>
+      <w:proofErr w:type="spellEnd"/>
+      <w:r>
+        <w:rPr>
+          <w:rFonts w:hint="eastAsia"/>
+        </w:rPr>
+        <w:t>了</w:t>
       </w:r>
     </w:p>
     <w:p>
@@ -1754,8 +2109,16 @@
         <w:rPr>
           <w:rFonts w:hint="eastAsia"/>
         </w:rPr>
-        <w:t>不常用的forceUpdate</w:t>
-      </w:r>
+        <w:t>不常用的</w:t>
+      </w:r>
+      <w:proofErr w:type="spellStart"/>
+      <w:r>
+        <w:rPr>
+          <w:rFonts w:hint="eastAsia"/>
+        </w:rPr>
+        <w:t>forceUpdate</w:t>
+      </w:r>
+      <w:proofErr w:type="spellEnd"/>
       <w:r>
         <w:t>()</w:t>
       </w:r>
@@ -1995,7 +2358,15 @@
               <w:t>通过给</w:t>
             </w:r>
             <w:r>
-              <w:t xml:space="preserve"> this.state 赋值对象来初始化内部 state。</w:t>
+              <w:t xml:space="preserve"> </w:t>
+            </w:r>
+            <w:proofErr w:type="spellStart"/>
+            <w:r>
+              <w:t>this.state</w:t>
+            </w:r>
+            <w:proofErr w:type="spellEnd"/>
+            <w:r>
+              <w:t xml:space="preserve"> 赋值对象来初始化内部 state。</w:t>
             </w:r>
           </w:p>
           <w:p>
@@ -2020,7 +2391,21 @@
                 <w:rPr>
                   <w:rStyle w:val="a6"/>
                 </w:rPr>
-                <w:t>react官网文档-constructor</w:t>
+                <w:t>react</w:t>
+              </w:r>
+              <w:proofErr w:type="gramStart"/>
+              <w:r>
+                <w:rPr>
+                  <w:rStyle w:val="a6"/>
+                </w:rPr>
+                <w:t>官网文档</w:t>
+              </w:r>
+              <w:proofErr w:type="gramEnd"/>
+              <w:r>
+                <w:rPr>
+                  <w:rStyle w:val="a6"/>
+                </w:rPr>
+                <w:t>-constructor</w:t>
               </w:r>
             </w:hyperlink>
           </w:p>
@@ -2045,9 +2430,11 @@
             <w:tcW w:w="2208" w:type="dxa"/>
           </w:tcPr>
           <w:p>
+            <w:proofErr w:type="spellStart"/>
             <w:r>
               <w:t>getDerivedStateFromProps</w:t>
             </w:r>
+            <w:proofErr w:type="spellEnd"/>
           </w:p>
         </w:tc>
         <w:tc>
@@ -2112,11 +2499,19 @@
               <w:rPr>
                 <w:rFonts w:hint="eastAsia"/>
               </w:rPr>
-              <w:t>不能set</w:t>
+              <w:t>不能</w:t>
+            </w:r>
+            <w:proofErr w:type="spellStart"/>
+            <w:r>
+              <w:rPr>
+                <w:rFonts w:hint="eastAsia"/>
+              </w:rPr>
+              <w:t>set</w:t>
             </w:r>
             <w:r>
               <w:t>State</w:t>
             </w:r>
+            <w:proofErr w:type="spellEnd"/>
           </w:p>
         </w:tc>
       </w:tr>
@@ -2131,12 +2526,14 @@
                 <w:highlight w:val="yellow"/>
               </w:rPr>
             </w:pPr>
+            <w:proofErr w:type="spellStart"/>
             <w:r>
               <w:rPr>
                 <w:highlight w:val="yellow"/>
               </w:rPr>
               <w:t>componentDidMount</w:t>
             </w:r>
+            <w:proofErr w:type="spellEnd"/>
           </w:p>
         </w:tc>
         <w:tc>
@@ -2167,7 +2564,15 @@
                 <w:rFonts w:hint="eastAsia"/>
                 <w:highlight w:val="yellow"/>
               </w:rPr>
-              <w:t>远程请求并且set</w:t>
+              <w:t>远程请求并且</w:t>
+            </w:r>
+            <w:proofErr w:type="spellStart"/>
+            <w:r>
+              <w:rPr>
+                <w:rFonts w:hint="eastAsia"/>
+                <w:highlight w:val="yellow"/>
+              </w:rPr>
+              <w:t>set</w:t>
             </w:r>
             <w:r>
               <w:rPr>
@@ -2175,6 +2580,7 @@
               </w:rPr>
               <w:t>State</w:t>
             </w:r>
+            <w:proofErr w:type="spellEnd"/>
           </w:p>
         </w:tc>
         <w:tc>
@@ -2189,12 +2595,14 @@
               </w:rPr>
               <w:t>掌握</w:t>
             </w:r>
+            <w:proofErr w:type="spellStart"/>
             <w:r>
               <w:rPr>
                 <w:color w:val="FF0000"/>
               </w:rPr>
               <w:t>componentDidMount</w:t>
             </w:r>
+            <w:proofErr w:type="spellEnd"/>
             <w:r>
               <w:rPr>
                 <w:rFonts w:hint="eastAsia"/>
@@ -2295,12 +2703,14 @@
                 <w:highlight w:val="lightGray"/>
               </w:rPr>
             </w:pPr>
+            <w:proofErr w:type="spellStart"/>
             <w:r>
               <w:rPr>
                 <w:highlight w:val="lightGray"/>
               </w:rPr>
               <w:t>getDerivedStateFromProps</w:t>
             </w:r>
+            <w:proofErr w:type="spellEnd"/>
           </w:p>
         </w:tc>
         <w:tc>
@@ -2347,18 +2757,28 @@
               </w:rPr>
               <w:t>父组件发送远程请求，得到的结果作为props传递下来，必然会有异步延时，所以此场景在</w:t>
             </w:r>
+            <w:proofErr w:type="spellStart"/>
             <w:r>
               <w:rPr>
                 <w:highlight w:val="lightGray"/>
               </w:rPr>
               <w:t>componentDidMount</w:t>
             </w:r>
+            <w:proofErr w:type="spellEnd"/>
             <w:r>
               <w:rPr>
                 <w:rFonts w:hint="eastAsia"/>
                 <w:highlight w:val="lightGray"/>
               </w:rPr>
-              <w:t>中set</w:t>
+              <w:t>中</w:t>
+            </w:r>
+            <w:proofErr w:type="spellStart"/>
+            <w:r>
+              <w:rPr>
+                <w:rFonts w:hint="eastAsia"/>
+                <w:highlight w:val="lightGray"/>
+              </w:rPr>
+              <w:t>set</w:t>
             </w:r>
             <w:r>
               <w:rPr>
@@ -2366,6 +2786,7 @@
               </w:rPr>
               <w:t>State</w:t>
             </w:r>
+            <w:proofErr w:type="spellEnd"/>
             <w:r>
               <w:rPr>
                 <w:rFonts w:hint="eastAsia"/>
@@ -2409,7 +2830,15 @@
                 <w:rFonts w:hint="eastAsia"/>
                 <w:highlight w:val="lightGray"/>
               </w:rPr>
-              <w:t>，所以不能t</w:t>
+              <w:t>，所以不能</w:t>
+            </w:r>
+            <w:proofErr w:type="spellStart"/>
+            <w:r>
+              <w:rPr>
+                <w:rFonts w:hint="eastAsia"/>
+                <w:highlight w:val="lightGray"/>
+              </w:rPr>
+              <w:t>t</w:t>
             </w:r>
             <w:r>
               <w:rPr>
@@ -2417,6 +2846,7 @@
               </w:rPr>
               <w:t>his.setState</w:t>
             </w:r>
+            <w:proofErr w:type="spellEnd"/>
           </w:p>
           <w:p>
             <w:pPr>
@@ -2479,9 +2909,11 @@
             <w:tcW w:w="2644" w:type="dxa"/>
           </w:tcPr>
           <w:p>
+            <w:proofErr w:type="spellStart"/>
             <w:r>
               <w:t>shouldComponentUpdate</w:t>
             </w:r>
+            <w:proofErr w:type="spellEnd"/>
           </w:p>
         </w:tc>
         <w:tc>
@@ -2537,11 +2969,19 @@
               <w:rPr>
                 <w:rFonts w:hint="eastAsia"/>
               </w:rPr>
-              <w:t>不能set</w:t>
+              <w:t>不能</w:t>
+            </w:r>
+            <w:proofErr w:type="spellStart"/>
+            <w:r>
+              <w:rPr>
+                <w:rFonts w:hint="eastAsia"/>
+              </w:rPr>
+              <w:t>set</w:t>
             </w:r>
             <w:r>
               <w:t>State</w:t>
             </w:r>
+            <w:proofErr w:type="spellEnd"/>
           </w:p>
         </w:tc>
       </w:tr>
@@ -2551,9 +2991,11 @@
             <w:tcW w:w="2644" w:type="dxa"/>
           </w:tcPr>
           <w:p>
+            <w:proofErr w:type="spellStart"/>
             <w:r>
               <w:t>getSnapshotBeforeUpdate</w:t>
             </w:r>
+            <w:proofErr w:type="spellEnd"/>
           </w:p>
         </w:tc>
         <w:tc>
@@ -2565,11 +3007,33 @@
               <w:rPr>
                 <w:rFonts w:hint="eastAsia"/>
               </w:rPr>
-              <w:t>更新dom之前，获取do</w:t>
+              <w:t>更新</w:t>
+            </w:r>
+            <w:proofErr w:type="spellStart"/>
+            <w:r>
+              <w:rPr>
+                <w:rFonts w:hint="eastAsia"/>
+              </w:rPr>
+              <w:t>dom</w:t>
+            </w:r>
+            <w:proofErr w:type="spellEnd"/>
+            <w:r>
+              <w:rPr>
+                <w:rFonts w:hint="eastAsia"/>
+              </w:rPr>
+              <w:t>之前，获取</w:t>
+            </w:r>
+            <w:proofErr w:type="spellStart"/>
+            <w:r>
+              <w:rPr>
+                <w:rFonts w:hint="eastAsia"/>
+              </w:rPr>
+              <w:t>do</w:t>
             </w:r>
             <w:r>
               <w:t>m</w:t>
             </w:r>
+            <w:proofErr w:type="spellEnd"/>
             <w:r>
               <w:rPr>
                 <w:rFonts w:hint="eastAsia"/>
@@ -2596,6 +3060,7 @@
                 <w:highlight w:val="lightGray"/>
               </w:rPr>
             </w:pPr>
+            <w:proofErr w:type="spellStart"/>
             <w:r>
               <w:rPr>
                 <w:highlight w:val="lightGray"/>
@@ -2615,6 +3080,7 @@
               </w:rPr>
               <w:t>pdate</w:t>
             </w:r>
+            <w:proofErr w:type="spellEnd"/>
           </w:p>
         </w:tc>
         <w:tc>
@@ -2634,6 +3100,7 @@
               </w:rPr>
               <w:t>数据看板里面，父组件</w:t>
             </w:r>
+            <w:proofErr w:type="spellStart"/>
             <w:r>
               <w:rPr>
                 <w:rFonts w:hint="eastAsia"/>
@@ -2647,6 +3114,7 @@
               </w:rPr>
               <w:t>imeInterval</w:t>
             </w:r>
+            <w:proofErr w:type="spellEnd"/>
             <w:r>
               <w:rPr>
                 <w:rFonts w:hint="eastAsia"/>
@@ -2659,7 +3127,23 @@
                 <w:rFonts w:hint="eastAsia"/>
                 <w:highlight w:val="lightGray"/>
               </w:rPr>
-              <w:t>，如果需要重绘echart之类的</w:t>
+              <w:t>，如果需要重绘</w:t>
+            </w:r>
+            <w:proofErr w:type="spellStart"/>
+            <w:r>
+              <w:rPr>
+                <w:rFonts w:hint="eastAsia"/>
+                <w:highlight w:val="lightGray"/>
+              </w:rPr>
+              <w:t>echart</w:t>
+            </w:r>
+            <w:proofErr w:type="spellEnd"/>
+            <w:r>
+              <w:rPr>
+                <w:rFonts w:hint="eastAsia"/>
+                <w:highlight w:val="lightGray"/>
+              </w:rPr>
+              <w:t>之类的</w:t>
             </w:r>
           </w:p>
         </w:tc>
@@ -2872,7 +3356,27 @@
           <w:kern w:val="0"/>
           <w:szCs w:val="21"/>
         </w:rPr>
-        <w:t>服务端允许跨域</w:t>
+        <w:t>服务</w:t>
+      </w:r>
+      <w:proofErr w:type="gramStart"/>
+      <w:r>
+        <w:rPr>
+          <w:rFonts w:ascii="Consolas" w:eastAsia="宋体" w:hAnsi="Consolas" w:cs="宋体"/>
+          <w:color w:val="6A9955"/>
+          <w:kern w:val="0"/>
+          <w:szCs w:val="21"/>
+        </w:rPr>
+        <w:t>端允许</w:t>
+      </w:r>
+      <w:proofErr w:type="gramEnd"/>
+      <w:r>
+        <w:rPr>
+          <w:rFonts w:ascii="Consolas" w:eastAsia="宋体" w:hAnsi="Consolas" w:cs="宋体"/>
+          <w:color w:val="6A9955"/>
+          <w:kern w:val="0"/>
+          <w:szCs w:val="21"/>
+        </w:rPr>
+        <w:t>跨域</w:t>
       </w:r>
     </w:p>
     <w:p>
@@ -2953,6 +3457,7 @@
         </w:numPr>
         <w:ind w:firstLineChars="0"/>
       </w:pPr>
+      <w:proofErr w:type="spellStart"/>
       <w:r>
         <w:t>Package</w:t>
       </w:r>
@@ -2969,10 +3474,22 @@
         <w:rPr>
           <w:rFonts w:hint="eastAsia"/>
         </w:rPr>
-        <w:t>son中增加一行： “proxy”:</w:t>
-      </w:r>
-      <w:r>
-        <w:t>”http://localhost:5000”</w:t>
+        <w:t>son</w:t>
+      </w:r>
+      <w:proofErr w:type="spellEnd"/>
+      <w:r>
+        <w:rPr>
+          <w:rFonts w:hint="eastAsia"/>
+        </w:rPr>
+        <w:t>中增加一行： “proxy”:</w:t>
+      </w:r>
+      <w:proofErr w:type="gramStart"/>
+      <w:r>
+        <w:t>”http://localhost:5000</w:t>
+      </w:r>
+      <w:proofErr w:type="gramEnd"/>
+      <w:r>
+        <w:t>”</w:t>
       </w:r>
     </w:p>
     <w:p>
@@ -3013,6 +3530,7 @@
           <w:szCs w:val="21"/>
         </w:rPr>
       </w:pPr>
+      <w:proofErr w:type="spellStart"/>
       <w:r>
         <w:rPr>
           <w:rFonts w:ascii="Consolas" w:eastAsia="宋体" w:hAnsi="Consolas" w:cs="宋体"/>
@@ -3020,7 +3538,17 @@
           <w:kern w:val="0"/>
           <w:szCs w:val="21"/>
         </w:rPr>
-        <w:t>devServer:</w:t>
+        <w:t>devServer</w:t>
+      </w:r>
+      <w:proofErr w:type="spellEnd"/>
+      <w:r>
+        <w:rPr>
+          <w:rFonts w:ascii="Consolas" w:eastAsia="宋体" w:hAnsi="Consolas" w:cs="宋体"/>
+          <w:color w:val="9CDCFE"/>
+          <w:kern w:val="0"/>
+          <w:szCs w:val="21"/>
+        </w:rPr>
+        <w:t>:</w:t>
       </w:r>
       <w:r>
         <w:rPr>
@@ -3656,6 +4184,7 @@
         </w:rPr>
         <w:t xml:space="preserve"> </w:t>
       </w:r>
+      <w:proofErr w:type="spellStart"/>
       <w:r>
         <w:rPr>
           <w:rFonts w:ascii="Consolas" w:eastAsia="宋体" w:hAnsi="Consolas" w:cs="宋体"/>
@@ -3663,7 +4192,17 @@
           <w:kern w:val="0"/>
           <w:szCs w:val="21"/>
         </w:rPr>
-        <w:t>changeOrigin:</w:t>
+        <w:t>changeOrigin</w:t>
+      </w:r>
+      <w:proofErr w:type="spellEnd"/>
+      <w:r>
+        <w:rPr>
+          <w:rFonts w:ascii="Consolas" w:eastAsia="宋体" w:hAnsi="Consolas" w:cs="宋体"/>
+          <w:color w:val="9CDCFE"/>
+          <w:kern w:val="0"/>
+          <w:szCs w:val="21"/>
+        </w:rPr>
+        <w:t>:</w:t>
       </w:r>
       <w:r>
         <w:rPr>
@@ -3746,7 +4285,27 @@
           <w:kern w:val="0"/>
           <w:szCs w:val="21"/>
         </w:rPr>
-        <w:t>/api/xx -&gt; /xx </w:t>
+        <w:t>/</w:t>
+      </w:r>
+      <w:proofErr w:type="spellStart"/>
+      <w:r>
+        <w:rPr>
+          <w:rFonts w:ascii="Consolas" w:eastAsia="宋体" w:hAnsi="Consolas" w:cs="宋体"/>
+          <w:color w:val="6A9955"/>
+          <w:kern w:val="0"/>
+          <w:szCs w:val="21"/>
+        </w:rPr>
+        <w:t>api</w:t>
+      </w:r>
+      <w:proofErr w:type="spellEnd"/>
+      <w:r>
+        <w:rPr>
+          <w:rFonts w:ascii="Consolas" w:eastAsia="宋体" w:hAnsi="Consolas" w:cs="宋体"/>
+          <w:color w:val="6A9955"/>
+          <w:kern w:val="0"/>
+          <w:szCs w:val="21"/>
+        </w:rPr>
+        <w:t>/xx -&gt; /xx </w:t>
       </w:r>
     </w:p>
     <w:p>
@@ -3784,7 +4343,27 @@
           <w:kern w:val="0"/>
           <w:szCs w:val="21"/>
         </w:rPr>
-        <w:t>// patchRewrite: {</w:t>
+        <w:t>// </w:t>
+      </w:r>
+      <w:proofErr w:type="spellStart"/>
+      <w:r>
+        <w:rPr>
+          <w:rFonts w:ascii="Consolas" w:eastAsia="宋体" w:hAnsi="Consolas" w:cs="宋体"/>
+          <w:color w:val="6A9955"/>
+          <w:kern w:val="0"/>
+          <w:szCs w:val="21"/>
+        </w:rPr>
+        <w:t>patchRewrite</w:t>
+      </w:r>
+      <w:proofErr w:type="spellEnd"/>
+      <w:r>
+        <w:rPr>
+          <w:rFonts w:ascii="Consolas" w:eastAsia="宋体" w:hAnsi="Consolas" w:cs="宋体"/>
+          <w:color w:val="6A9955"/>
+          <w:kern w:val="0"/>
+          <w:szCs w:val="21"/>
+        </w:rPr>
+        <w:t>: {</w:t>
       </w:r>
     </w:p>
     <w:p>
@@ -3982,8 +4561,13 @@
         </w:rPr>
         <w:t>方法二：新增一个文件</w:t>
       </w:r>
-      <w:r>
-        <w:t>src/setupProxy.js</w:t>
+      <w:proofErr w:type="spellStart"/>
+      <w:r>
+        <w:t>src</w:t>
+      </w:r>
+      <w:proofErr w:type="spellEnd"/>
+      <w:r>
+        <w:t>/setupProxy.js</w:t>
       </w:r>
     </w:p>
     <w:p/>
@@ -4128,8 +4712,17 @@
           <w:rFonts w:hint="eastAsia"/>
           <w:shd w:val="clear" w:color="auto" w:fill="FFFFFF"/>
         </w:rPr>
-        <w:t>原生js</w:t>
-      </w:r>
+        <w:t>原生</w:t>
+      </w:r>
+      <w:proofErr w:type="spellStart"/>
+      <w:r>
+        <w:rPr>
+          <w:rFonts w:hint="eastAsia"/>
+          <w:shd w:val="clear" w:color="auto" w:fill="FFFFFF"/>
+        </w:rPr>
+        <w:t>js</w:t>
+      </w:r>
+      <w:proofErr w:type="spellEnd"/>
     </w:p>
     <w:p>
       <w:pPr>
@@ -4142,7 +4735,21 @@
         <w:rPr>
           <w:color w:val="000000"/>
         </w:rPr>
-        <w:t>1.创建一个XMLHttpRequest异步对象</w:t>
+        <w:t>1.创建一个</w:t>
+      </w:r>
+      <w:proofErr w:type="spellStart"/>
+      <w:r>
+        <w:rPr>
+          <w:color w:val="000000"/>
+        </w:rPr>
+        <w:t>XMLHttpRequest</w:t>
+      </w:r>
+      <w:proofErr w:type="spellEnd"/>
+      <w:r>
+        <w:rPr>
+          <w:color w:val="000000"/>
+        </w:rPr>
+        <w:t>异步对象</w:t>
       </w:r>
     </w:p>
     <w:p>
@@ -4218,6 +4825,7 @@
           <w:shd w:val="clear" w:color="auto" w:fill="FFFFFF"/>
         </w:rPr>
       </w:pPr>
+      <w:proofErr w:type="spellStart"/>
       <w:r>
         <w:rPr>
           <w:shd w:val="clear" w:color="auto" w:fill="FFFFFF"/>
@@ -4231,6 +4839,7 @@
         </w:rPr>
         <w:t>query</w:t>
       </w:r>
+      <w:proofErr w:type="spellEnd"/>
     </w:p>
     <w:p>
       <w:pPr>
@@ -4319,7 +4928,27 @@
           <w:kern w:val="0"/>
           <w:szCs w:val="21"/>
         </w:rPr>
-        <w:t>// $.ajax({</w:t>
+        <w:t>// </w:t>
+      </w:r>
+      <w:proofErr w:type="gramStart"/>
+      <w:r>
+        <w:rPr>
+          <w:rFonts w:ascii="Consolas" w:eastAsia="宋体" w:hAnsi="Consolas" w:cs="宋体"/>
+          <w:color w:val="6A9955"/>
+          <w:kern w:val="0"/>
+          <w:szCs w:val="21"/>
+        </w:rPr>
+        <w:t>$.ajax</w:t>
+      </w:r>
+      <w:proofErr w:type="gramEnd"/>
+      <w:r>
+        <w:rPr>
+          <w:rFonts w:ascii="Consolas" w:eastAsia="宋体" w:hAnsi="Consolas" w:cs="宋体"/>
+          <w:color w:val="6A9955"/>
+          <w:kern w:val="0"/>
+          <w:szCs w:val="21"/>
+        </w:rPr>
+        <w:t>({</w:t>
       </w:r>
     </w:p>
     <w:p>
@@ -4383,8 +5012,9 @@
           <w:kern w:val="0"/>
           <w:szCs w:val="21"/>
         </w:rPr>
-        <w:t>//     url: "https://so.csdn.net/api/v2/search?q=</w:t>
-      </w:r>
+        <w:t>//     url: "https://so.csdn.net/</w:t>
+      </w:r>
+      <w:proofErr w:type="spellStart"/>
       <w:r>
         <w:rPr>
           <w:rFonts w:ascii="Consolas" w:eastAsia="宋体" w:hAnsi="Consolas" w:cs="宋体"/>
@@ -4392,6 +5022,45 @@
           <w:kern w:val="0"/>
           <w:szCs w:val="21"/>
         </w:rPr>
+        <w:t>api</w:t>
+      </w:r>
+      <w:proofErr w:type="spellEnd"/>
+      <w:r>
+        <w:rPr>
+          <w:rFonts w:ascii="Consolas" w:eastAsia="宋体" w:hAnsi="Consolas" w:cs="宋体"/>
+          <w:color w:val="6A9955"/>
+          <w:kern w:val="0"/>
+          <w:szCs w:val="21"/>
+        </w:rPr>
+        <w:t>/v2/</w:t>
+      </w:r>
+      <w:proofErr w:type="spellStart"/>
+      <w:r>
+        <w:rPr>
+          <w:rFonts w:ascii="Consolas" w:eastAsia="宋体" w:hAnsi="Consolas" w:cs="宋体"/>
+          <w:color w:val="6A9955"/>
+          <w:kern w:val="0"/>
+          <w:szCs w:val="21"/>
+        </w:rPr>
+        <w:t>search?q</w:t>
+      </w:r>
+      <w:proofErr w:type="spellEnd"/>
+      <w:r>
+        <w:rPr>
+          <w:rFonts w:ascii="Consolas" w:eastAsia="宋体" w:hAnsi="Consolas" w:cs="宋体"/>
+          <w:color w:val="6A9955"/>
+          <w:kern w:val="0"/>
+          <w:szCs w:val="21"/>
+        </w:rPr>
+        <w:t>=</w:t>
+      </w:r>
+      <w:r>
+        <w:rPr>
+          <w:rFonts w:ascii="Consolas" w:eastAsia="宋体" w:hAnsi="Consolas" w:cs="宋体"/>
+          <w:color w:val="6A9955"/>
+          <w:kern w:val="0"/>
+          <w:szCs w:val="21"/>
+        </w:rPr>
         <w:t>王力宏</w:t>
       </w:r>
       <w:r>
@@ -4401,7 +5070,27 @@
           <w:kern w:val="0"/>
           <w:szCs w:val="21"/>
         </w:rPr>
-        <w:t>&amp;t=userinfo",</w:t>
+        <w:t>&amp;t=</w:t>
+      </w:r>
+      <w:proofErr w:type="spellStart"/>
+      <w:r>
+        <w:rPr>
+          <w:rFonts w:ascii="Consolas" w:eastAsia="宋体" w:hAnsi="Consolas" w:cs="宋体"/>
+          <w:color w:val="6A9955"/>
+          <w:kern w:val="0"/>
+          <w:szCs w:val="21"/>
+        </w:rPr>
+        <w:t>userinfo</w:t>
+      </w:r>
+      <w:proofErr w:type="spellEnd"/>
+      <w:r>
+        <w:rPr>
+          <w:rFonts w:ascii="Consolas" w:eastAsia="宋体" w:hAnsi="Consolas" w:cs="宋体"/>
+          <w:color w:val="6A9955"/>
+          <w:kern w:val="0"/>
+          <w:szCs w:val="21"/>
+        </w:rPr>
+        <w:t>",</w:t>
       </w:r>
     </w:p>
     <w:p>
@@ -4433,7 +5122,27 @@
           <w:kern w:val="0"/>
           <w:szCs w:val="21"/>
         </w:rPr>
-        <w:t>//     dataType: "json",</w:t>
+        <w:t>//     </w:t>
+      </w:r>
+      <w:proofErr w:type="spellStart"/>
+      <w:r>
+        <w:rPr>
+          <w:rFonts w:ascii="Consolas" w:eastAsia="宋体" w:hAnsi="Consolas" w:cs="宋体"/>
+          <w:color w:val="6A9955"/>
+          <w:kern w:val="0"/>
+          <w:szCs w:val="21"/>
+        </w:rPr>
+        <w:t>dataType</w:t>
+      </w:r>
+      <w:proofErr w:type="spellEnd"/>
+      <w:r>
+        <w:rPr>
+          <w:rFonts w:ascii="Consolas" w:eastAsia="宋体" w:hAnsi="Consolas" w:cs="宋体"/>
+          <w:color w:val="6A9955"/>
+          <w:kern w:val="0"/>
+          <w:szCs w:val="21"/>
+        </w:rPr>
+        <w:t>: "json",</w:t>
       </w:r>
     </w:p>
     <w:p>
@@ -4529,7 +5238,27 @@
           <w:kern w:val="0"/>
           <w:szCs w:val="21"/>
         </w:rPr>
-        <w:t>//         document.getElementById("myDiv").innerHTML = JSON.stringify(data);</w:t>
+        <w:t>//         </w:t>
+      </w:r>
+      <w:proofErr w:type="gramStart"/>
+      <w:r>
+        <w:rPr>
+          <w:rFonts w:ascii="Consolas" w:eastAsia="宋体" w:hAnsi="Consolas" w:cs="宋体"/>
+          <w:color w:val="6A9955"/>
+          <w:kern w:val="0"/>
+          <w:szCs w:val="21"/>
+        </w:rPr>
+        <w:t>document.getElementById</w:t>
+      </w:r>
+      <w:proofErr w:type="gramEnd"/>
+      <w:r>
+        <w:rPr>
+          <w:rFonts w:ascii="Consolas" w:eastAsia="宋体" w:hAnsi="Consolas" w:cs="宋体"/>
+          <w:color w:val="6A9955"/>
+          <w:kern w:val="0"/>
+          <w:szCs w:val="21"/>
+        </w:rPr>
+        <w:t>("myDiv").innerHTML = JSON.stringify(data);</w:t>
       </w:r>
     </w:p>
     <w:p>
@@ -4705,6 +5434,7 @@
         </w:rPr>
         <w:t>            </w:t>
       </w:r>
+      <w:proofErr w:type="gramStart"/>
       <w:r>
         <w:rPr>
           <w:rFonts w:ascii="Consolas" w:eastAsia="宋体" w:hAnsi="Consolas" w:cs="宋体"/>
@@ -4732,6 +5462,7 @@
         </w:rPr>
         <w:t>get</w:t>
       </w:r>
+      <w:proofErr w:type="gramEnd"/>
       <w:r>
         <w:rPr>
           <w:rFonts w:ascii="Consolas" w:eastAsia="宋体" w:hAnsi="Consolas" w:cs="宋体"/>
@@ -4771,8 +5502,9 @@
           <w:kern w:val="0"/>
           <w:szCs w:val="21"/>
         </w:rPr>
-        <w:t>"https://so.csdn.net/api/v2/search?q=</w:t>
-      </w:r>
+        <w:t>"https://so.csdn.net/</w:t>
+      </w:r>
+      <w:proofErr w:type="spellStart"/>
       <w:r>
         <w:rPr>
           <w:rFonts w:ascii="Consolas" w:eastAsia="宋体" w:hAnsi="Consolas" w:cs="宋体"/>
@@ -4780,6 +5512,45 @@
           <w:kern w:val="0"/>
           <w:szCs w:val="21"/>
         </w:rPr>
+        <w:t>api</w:t>
+      </w:r>
+      <w:proofErr w:type="spellEnd"/>
+      <w:r>
+        <w:rPr>
+          <w:rFonts w:ascii="Consolas" w:eastAsia="宋体" w:hAnsi="Consolas" w:cs="宋体"/>
+          <w:color w:val="CE9178"/>
+          <w:kern w:val="0"/>
+          <w:szCs w:val="21"/>
+        </w:rPr>
+        <w:t>/v2/</w:t>
+      </w:r>
+      <w:proofErr w:type="spellStart"/>
+      <w:r>
+        <w:rPr>
+          <w:rFonts w:ascii="Consolas" w:eastAsia="宋体" w:hAnsi="Consolas" w:cs="宋体"/>
+          <w:color w:val="CE9178"/>
+          <w:kern w:val="0"/>
+          <w:szCs w:val="21"/>
+        </w:rPr>
+        <w:t>search?q</w:t>
+      </w:r>
+      <w:proofErr w:type="spellEnd"/>
+      <w:r>
+        <w:rPr>
+          <w:rFonts w:ascii="Consolas" w:eastAsia="宋体" w:hAnsi="Consolas" w:cs="宋体"/>
+          <w:color w:val="CE9178"/>
+          <w:kern w:val="0"/>
+          <w:szCs w:val="21"/>
+        </w:rPr>
+        <w:t>=</w:t>
+      </w:r>
+      <w:r>
+        <w:rPr>
+          <w:rFonts w:ascii="Consolas" w:eastAsia="宋体" w:hAnsi="Consolas" w:cs="宋体"/>
+          <w:color w:val="CE9178"/>
+          <w:kern w:val="0"/>
+          <w:szCs w:val="21"/>
+        </w:rPr>
         <w:t>王力宏</w:t>
       </w:r>
       <w:r>
@@ -4789,7 +5560,27 @@
           <w:kern w:val="0"/>
           <w:szCs w:val="21"/>
         </w:rPr>
-        <w:t>&amp;t=userinfo"</w:t>
+        <w:t>&amp;t=</w:t>
+      </w:r>
+      <w:proofErr w:type="spellStart"/>
+      <w:r>
+        <w:rPr>
+          <w:rFonts w:ascii="Consolas" w:eastAsia="宋体" w:hAnsi="Consolas" w:cs="宋体"/>
+          <w:color w:val="CE9178"/>
+          <w:kern w:val="0"/>
+          <w:szCs w:val="21"/>
+        </w:rPr>
+        <w:t>userinfo</w:t>
+      </w:r>
+      <w:proofErr w:type="spellEnd"/>
+      <w:r>
+        <w:rPr>
+          <w:rFonts w:ascii="Consolas" w:eastAsia="宋体" w:hAnsi="Consolas" w:cs="宋体"/>
+          <w:color w:val="CE9178"/>
+          <w:kern w:val="0"/>
+          <w:szCs w:val="21"/>
+        </w:rPr>
+        <w:t>"</w:t>
       </w:r>
       <w:r>
         <w:rPr>
@@ -4960,6 +5751,7 @@
         <w:lastRenderedPageBreak/>
         <w:t>                    </w:t>
       </w:r>
+      <w:proofErr w:type="gramStart"/>
       <w:r>
         <w:rPr>
           <w:rFonts w:ascii="Consolas" w:eastAsia="宋体" w:hAnsi="Consolas" w:cs="宋体"/>
@@ -4987,6 +5779,7 @@
         </w:rPr>
         <w:t>getElementById</w:t>
       </w:r>
+      <w:proofErr w:type="gramEnd"/>
       <w:r>
         <w:rPr>
           <w:rFonts w:ascii="Consolas" w:eastAsia="宋体" w:hAnsi="Consolas" w:cs="宋体"/>
@@ -5217,7 +6010,38 @@
           <w:kern w:val="0"/>
           <w:szCs w:val="21"/>
         </w:rPr>
-        <w:t>// $.getJSON(</w:t>
+        <w:t>// </w:t>
+      </w:r>
+      <w:proofErr w:type="gramStart"/>
+      <w:r>
+        <w:rPr>
+          <w:rFonts w:ascii="Consolas" w:eastAsia="宋体" w:hAnsi="Consolas" w:cs="宋体"/>
+          <w:color w:val="6A9955"/>
+          <w:kern w:val="0"/>
+          <w:szCs w:val="21"/>
+        </w:rPr>
+        <w:t>$.</w:t>
+      </w:r>
+      <w:proofErr w:type="spellStart"/>
+      <w:r>
+        <w:rPr>
+          <w:rFonts w:ascii="Consolas" w:eastAsia="宋体" w:hAnsi="Consolas" w:cs="宋体"/>
+          <w:color w:val="6A9955"/>
+          <w:kern w:val="0"/>
+          <w:szCs w:val="21"/>
+        </w:rPr>
+        <w:t>getJSON</w:t>
+      </w:r>
+      <w:proofErr w:type="spellEnd"/>
+      <w:proofErr w:type="gramEnd"/>
+      <w:r>
+        <w:rPr>
+          <w:rFonts w:ascii="Consolas" w:eastAsia="宋体" w:hAnsi="Consolas" w:cs="宋体"/>
+          <w:color w:val="6A9955"/>
+          <w:kern w:val="0"/>
+          <w:szCs w:val="21"/>
+        </w:rPr>
+        <w:t>(</w:t>
       </w:r>
     </w:p>
     <w:p>
@@ -5249,8 +6073,9 @@
           <w:kern w:val="0"/>
           <w:szCs w:val="21"/>
         </w:rPr>
-        <w:t>//     "https://so.csdn.net/api/v2/search?q=</w:t>
-      </w:r>
+        <w:t>//     "https://so.csdn.net/</w:t>
+      </w:r>
+      <w:proofErr w:type="spellStart"/>
       <w:r>
         <w:rPr>
           <w:rFonts w:ascii="Consolas" w:eastAsia="宋体" w:hAnsi="Consolas" w:cs="宋体"/>
@@ -5258,6 +6083,45 @@
           <w:kern w:val="0"/>
           <w:szCs w:val="21"/>
         </w:rPr>
+        <w:t>api</w:t>
+      </w:r>
+      <w:proofErr w:type="spellEnd"/>
+      <w:r>
+        <w:rPr>
+          <w:rFonts w:ascii="Consolas" w:eastAsia="宋体" w:hAnsi="Consolas" w:cs="宋体"/>
+          <w:color w:val="6A9955"/>
+          <w:kern w:val="0"/>
+          <w:szCs w:val="21"/>
+        </w:rPr>
+        <w:t>/v2/</w:t>
+      </w:r>
+      <w:proofErr w:type="spellStart"/>
+      <w:r>
+        <w:rPr>
+          <w:rFonts w:ascii="Consolas" w:eastAsia="宋体" w:hAnsi="Consolas" w:cs="宋体"/>
+          <w:color w:val="6A9955"/>
+          <w:kern w:val="0"/>
+          <w:szCs w:val="21"/>
+        </w:rPr>
+        <w:t>search?q</w:t>
+      </w:r>
+      <w:proofErr w:type="spellEnd"/>
+      <w:r>
+        <w:rPr>
+          <w:rFonts w:ascii="Consolas" w:eastAsia="宋体" w:hAnsi="Consolas" w:cs="宋体"/>
+          <w:color w:val="6A9955"/>
+          <w:kern w:val="0"/>
+          <w:szCs w:val="21"/>
+        </w:rPr>
+        <w:t>=</w:t>
+      </w:r>
+      <w:r>
+        <w:rPr>
+          <w:rFonts w:ascii="Consolas" w:eastAsia="宋体" w:hAnsi="Consolas" w:cs="宋体"/>
+          <w:color w:val="6A9955"/>
+          <w:kern w:val="0"/>
+          <w:szCs w:val="21"/>
+        </w:rPr>
         <w:t>王力宏</w:t>
       </w:r>
       <w:r>
@@ -5267,7 +6131,27 @@
           <w:kern w:val="0"/>
           <w:szCs w:val="21"/>
         </w:rPr>
-        <w:t>&amp;t=userinfo",</w:t>
+        <w:t>&amp;t=</w:t>
+      </w:r>
+      <w:proofErr w:type="spellStart"/>
+      <w:r>
+        <w:rPr>
+          <w:rFonts w:ascii="Consolas" w:eastAsia="宋体" w:hAnsi="Consolas" w:cs="宋体"/>
+          <w:color w:val="6A9955"/>
+          <w:kern w:val="0"/>
+          <w:szCs w:val="21"/>
+        </w:rPr>
+        <w:t>userinfo</w:t>
+      </w:r>
+      <w:proofErr w:type="spellEnd"/>
+      <w:r>
+        <w:rPr>
+          <w:rFonts w:ascii="Consolas" w:eastAsia="宋体" w:hAnsi="Consolas" w:cs="宋体"/>
+          <w:color w:val="6A9955"/>
+          <w:kern w:val="0"/>
+          <w:szCs w:val="21"/>
+        </w:rPr>
+        <w:t>",</w:t>
       </w:r>
     </w:p>
     <w:p>
@@ -5363,7 +6247,27 @@
           <w:kern w:val="0"/>
           <w:szCs w:val="21"/>
         </w:rPr>
-        <w:t>//         document.getElementById("myDiv").innerHTML = JSON.stringify(data);</w:t>
+        <w:t>//         </w:t>
+      </w:r>
+      <w:proofErr w:type="gramStart"/>
+      <w:r>
+        <w:rPr>
+          <w:rFonts w:ascii="Consolas" w:eastAsia="宋体" w:hAnsi="Consolas" w:cs="宋体"/>
+          <w:color w:val="6A9955"/>
+          <w:kern w:val="0"/>
+          <w:szCs w:val="21"/>
+        </w:rPr>
+        <w:t>document.getElementById</w:t>
+      </w:r>
+      <w:proofErr w:type="gramEnd"/>
+      <w:r>
+        <w:rPr>
+          <w:rFonts w:ascii="Consolas" w:eastAsia="宋体" w:hAnsi="Consolas" w:cs="宋体"/>
+          <w:color w:val="6A9955"/>
+          <w:kern w:val="0"/>
+          <w:szCs w:val="21"/>
+        </w:rPr>
+        <w:t>("myDiv").innerHTML = JSON.stringify(data);</w:t>
       </w:r>
     </w:p>
     <w:p>
@@ -5571,7 +6475,15 @@
         <w:t>添加高亮样式：</w:t>
       </w:r>
       <w:r>
-        <w:t>class=”active”</w:t>
+        <w:t>class</w:t>
+      </w:r>
+      <w:proofErr w:type="gramStart"/>
+      <w:r>
+        <w:t>=”active</w:t>
+      </w:r>
+      <w:proofErr w:type="gramEnd"/>
+      <w:r>
+        <w:t>”</w:t>
       </w:r>
     </w:p>
     <w:p/>
@@ -5792,11 +6704,19 @@
         </w:numPr>
         <w:ind w:firstLineChars="0"/>
       </w:pPr>
-      <w:r>
-        <w:rPr>
-          <w:rFonts w:hint="eastAsia"/>
-        </w:rPr>
-        <w:t>简单好理解</w:t>
+      <w:proofErr w:type="gramStart"/>
+      <w:r>
+        <w:rPr>
+          <w:rFonts w:hint="eastAsia"/>
+        </w:rPr>
+        <w:t>简单好</w:t>
+      </w:r>
+      <w:proofErr w:type="gramEnd"/>
+      <w:r>
+        <w:rPr>
+          <w:rFonts w:hint="eastAsia"/>
+        </w:rPr>
+        <w:t>理解</w:t>
       </w:r>
     </w:p>
     <w:p/>
@@ -5824,8 +6744,16 @@
         <w:rPr>
           <w:rFonts w:hint="eastAsia"/>
         </w:rPr>
-        <w:t>地址栏url</w:t>
-      </w:r>
+        <w:t>地址栏</w:t>
+      </w:r>
+      <w:proofErr w:type="spellStart"/>
+      <w:r>
+        <w:rPr>
+          <w:rFonts w:hint="eastAsia"/>
+        </w:rPr>
+        <w:t>url</w:t>
+      </w:r>
+      <w:proofErr w:type="spellEnd"/>
       <w:r>
         <w:rPr>
           <w:rFonts w:hint="eastAsia"/>
@@ -6013,7 +6941,21 @@
         <w:rPr>
           <w:rFonts w:hint="eastAsia"/>
         </w:rPr>
-        <w:t>alue是一个fuction，用来处理客户端发送过来的请求</w:t>
+        <w:t>alue是一个</w:t>
+      </w:r>
+      <w:proofErr w:type="spellStart"/>
+      <w:r>
+        <w:rPr>
+          <w:rFonts w:hint="eastAsia"/>
+        </w:rPr>
+        <w:t>fuction</w:t>
+      </w:r>
+      <w:proofErr w:type="spellEnd"/>
+      <w:r>
+        <w:rPr>
+          <w:rFonts w:hint="eastAsia"/>
+        </w:rPr>
+        <w:t>，用来处理客户端发送过来的请求</w:t>
       </w:r>
     </w:p>
     <w:p>
@@ -6037,6 +6979,8 @@
       </w:r>
     </w:p>
     <w:p>
+      <w:proofErr w:type="spellStart"/>
+      <w:proofErr w:type="gramStart"/>
       <w:r>
         <w:t>R</w:t>
       </w:r>
@@ -6047,7 +6991,23 @@
         <w:t>outer</w:t>
       </w:r>
       <w:r>
-        <w:t>.get(“/getStudents”, function(req, resp){…} )</w:t>
+        <w:t>.get</w:t>
+      </w:r>
+      <w:proofErr w:type="spellEnd"/>
+      <w:r>
+        <w:t>(</w:t>
+      </w:r>
+      <w:proofErr w:type="gramEnd"/>
+      <w:r>
+        <w:t>“/</w:t>
+      </w:r>
+      <w:proofErr w:type="spellStart"/>
+      <w:r>
+        <w:t>getStudents</w:t>
+      </w:r>
+      <w:proofErr w:type="spellEnd"/>
+      <w:r>
+        <w:t>”, function(req, resp){…} )</w:t>
       </w:r>
     </w:p>
     <w:p>
@@ -6114,7 +7074,21 @@
         <w:rPr>
           <w:rFonts w:hint="eastAsia"/>
         </w:rPr>
-        <w:t>当浏览器内url发生变化</w:t>
+        <w:t>当浏览器内</w:t>
+      </w:r>
+      <w:proofErr w:type="spellStart"/>
+      <w:r>
+        <w:rPr>
+          <w:rFonts w:hint="eastAsia"/>
+        </w:rPr>
+        <w:t>url</w:t>
+      </w:r>
+      <w:proofErr w:type="spellEnd"/>
+      <w:r>
+        <w:rPr>
+          <w:rFonts w:hint="eastAsia"/>
+        </w:rPr>
+        <w:t>发生变化</w:t>
       </w:r>
       <w:r>
         <w:rPr>
@@ -6183,10 +7157,16 @@
         <w:t>&amp;&amp;</w:t>
       </w:r>
       <w:r>
-        <w:t xml:space="preserve"> NavLink</w:t>
-      </w:r>
-    </w:p>
-    <w:p>
+        <w:t xml:space="preserve"> </w:t>
+      </w:r>
+      <w:proofErr w:type="spellStart"/>
+      <w:r>
+        <w:t>NavLink</w:t>
+      </w:r>
+      <w:proofErr w:type="spellEnd"/>
+    </w:p>
+    <w:p>
+      <w:proofErr w:type="spellStart"/>
       <w:r>
         <w:rPr>
           <w:rFonts w:hint="eastAsia"/>
@@ -6194,8 +7174,17 @@
         <w:t>B</w:t>
       </w:r>
       <w:r>
-        <w:t>rowserRouter &amp;&amp; HashRouter</w:t>
-      </w:r>
+        <w:t>rowserRouter</w:t>
+      </w:r>
+      <w:proofErr w:type="spellEnd"/>
+      <w:r>
+        <w:t xml:space="preserve"> &amp;&amp; </w:t>
+      </w:r>
+      <w:proofErr w:type="spellStart"/>
+      <w:r>
+        <w:t>HashRouter</w:t>
+      </w:r>
+      <w:proofErr w:type="spellEnd"/>
     </w:p>
     <w:p/>
     <w:p>
@@ -6212,7 +7201,21 @@
         <w:rPr>
           <w:rFonts w:hint="eastAsia"/>
         </w:rPr>
-        <w:t>改变地址栏url，</w:t>
+        <w:t>改变地址栏</w:t>
+      </w:r>
+      <w:proofErr w:type="spellStart"/>
+      <w:r>
+        <w:rPr>
+          <w:rFonts w:hint="eastAsia"/>
+        </w:rPr>
+        <w:t>url</w:t>
+      </w:r>
+      <w:proofErr w:type="spellEnd"/>
+      <w:r>
+        <w:rPr>
+          <w:rFonts w:hint="eastAsia"/>
+        </w:rPr>
+        <w:t>，</w:t>
       </w:r>
       <w:r>
         <w:rPr>
@@ -6224,7 +7227,14 @@
         <w:rPr>
           <w:rFonts w:hint="eastAsia"/>
         </w:rPr>
-        <w:t>是操作了win</w:t>
+        <w:t>是操作了</w:t>
+      </w:r>
+      <w:proofErr w:type="spellStart"/>
+      <w:r>
+        <w:rPr>
+          <w:rFonts w:hint="eastAsia"/>
+        </w:rPr>
+        <w:t>win</w:t>
       </w:r>
       <w:r>
         <w:t>dow</w:t>
@@ -6238,6 +7248,7 @@
       <w:r>
         <w:t>history</w:t>
       </w:r>
+      <w:proofErr w:type="spellEnd"/>
       <w:r>
         <w:rPr>
           <w:rFonts w:hint="eastAsia"/>
@@ -6248,11 +7259,19 @@
         <w:rPr>
           <w:rFonts w:hint="eastAsia"/>
         </w:rPr>
-        <w:t>；地址栏一变，Bro</w:t>
+        <w:t>；地址栏一变，</w:t>
+      </w:r>
+      <w:proofErr w:type="spellStart"/>
+      <w:r>
+        <w:rPr>
+          <w:rFonts w:hint="eastAsia"/>
+        </w:rPr>
+        <w:t>Bro</w:t>
       </w:r>
       <w:r>
         <w:t>wserRouter</w:t>
       </w:r>
+      <w:proofErr w:type="spellEnd"/>
       <w:r>
         <w:rPr>
           <w:rFonts w:hint="eastAsia"/>
@@ -6360,7 +7379,15 @@
               <w:t>&lt;</w:t>
             </w:r>
             <w:r>
-              <w:t>Hello name=”sj” /&gt;</w:t>
+              <w:t>Hello name=”</w:t>
+            </w:r>
+            <w:proofErr w:type="spellStart"/>
+            <w:r>
+              <w:t>sj</w:t>
+            </w:r>
+            <w:proofErr w:type="spellEnd"/>
+            <w:r>
+              <w:t>” /&gt;</w:t>
             </w:r>
           </w:p>
         </w:tc>
@@ -6410,7 +7437,15 @@
               <w:t>&lt;</w:t>
             </w:r>
             <w:r>
-              <w:t>Router path=”/home” compotent={Hello} /&gt;</w:t>
+              <w:t xml:space="preserve">Router path=”/home” </w:t>
+            </w:r>
+            <w:proofErr w:type="spellStart"/>
+            <w:r>
+              <w:t>compotent</w:t>
+            </w:r>
+            <w:proofErr w:type="spellEnd"/>
+            <w:r>
+              <w:t>={Hello} /&gt;</w:t>
             </w:r>
           </w:p>
         </w:tc>
@@ -6419,6 +7454,7 @@
             <w:tcW w:w="2074" w:type="dxa"/>
           </w:tcPr>
           <w:p>
+            <w:proofErr w:type="spellStart"/>
             <w:r>
               <w:rPr>
                 <w:rFonts w:hint="eastAsia"/>
@@ -6428,10 +7464,15 @@
             <w:r>
               <w:t>rowserRouter</w:t>
             </w:r>
+            <w:proofErr w:type="spellEnd"/>
             <w:r>
               <w:br/>
+            </w:r>
+            <w:proofErr w:type="spellStart"/>
+            <w:r>
               <w:t>HashRouter</w:t>
             </w:r>
+            <w:proofErr w:type="spellEnd"/>
           </w:p>
         </w:tc>
         <w:tc>
@@ -6476,10 +7517,21 @@
         <w:rPr>
           <w:rFonts w:hint="eastAsia"/>
         </w:rPr>
-        <w:t>使用高阶函数用法：wi</w:t>
-      </w:r>
-      <w:r>
-        <w:t>thRouter(</w:t>
+        <w:t>使用高阶函数用法：</w:t>
+      </w:r>
+      <w:proofErr w:type="spellStart"/>
+      <w:r>
+        <w:rPr>
+          <w:rFonts w:hint="eastAsia"/>
+        </w:rPr>
+        <w:t>wi</w:t>
+      </w:r>
+      <w:r>
+        <w:t>thRouter</w:t>
+      </w:r>
+      <w:proofErr w:type="spellEnd"/>
+      <w:r>
+        <w:t>(</w:t>
       </w:r>
       <w:r>
         <w:rPr>
@@ -6492,6 +7544,7 @@
       </w:r>
     </w:p>
     <w:p>
+      <w:proofErr w:type="spellStart"/>
       <w:r>
         <w:rPr>
           <w:rFonts w:hint="eastAsia"/>
@@ -6501,14 +7554,20 @@
       <w:r>
         <w:t>avLink</w:t>
       </w:r>
+      <w:proofErr w:type="spellEnd"/>
       <w:r>
         <w:rPr>
           <w:rFonts w:hint="eastAsia"/>
         </w:rPr>
         <w:t>带了active样式，或者</w:t>
       </w:r>
-      <w:r>
-        <w:t>activeClassName="active"</w:t>
+      <w:proofErr w:type="spellStart"/>
+      <w:r>
+        <w:t>activeClassName</w:t>
+      </w:r>
+      <w:proofErr w:type="spellEnd"/>
+      <w:r>
+        <w:t>="active"</w:t>
       </w:r>
     </w:p>
     <w:p/>
@@ -6554,8 +7613,13 @@
         </w:rPr>
         <w:t>例子：</w:t>
       </w:r>
-      <w:r>
-        <w:t>Xxx/</w:t>
+      <w:proofErr w:type="spellStart"/>
+      <w:r>
+        <w:t>Xxx</w:t>
+      </w:r>
+      <w:proofErr w:type="spellEnd"/>
+      <w:r>
+        <w:t>/</w:t>
       </w:r>
       <w:r>
         <w:rPr>
@@ -6580,11 +7644,19 @@
         <w:rPr>
           <w:rFonts w:hint="eastAsia"/>
         </w:rPr>
-        <w:t>其实很简单的，操作wi</w:t>
+        <w:t>其实很简单的，操作</w:t>
+      </w:r>
+      <w:proofErr w:type="spellStart"/>
+      <w:r>
+        <w:rPr>
+          <w:rFonts w:hint="eastAsia"/>
+        </w:rPr>
+        <w:t>wi</w:t>
       </w:r>
       <w:r>
         <w:t>ndow.history</w:t>
       </w:r>
+      <w:proofErr w:type="spellEnd"/>
       <w:r>
         <w:rPr>
           <w:rFonts w:hint="eastAsia"/>
@@ -6656,18 +7728,35 @@
     </w:p>
     <w:p>
       <w:r>
-        <w:t>push: ƒ push(path, state)</w:t>
-      </w:r>
-    </w:p>
-    <w:p>
-      <w:r>
-        <w:t>replace: ƒ replace(path, state)</w:t>
+        <w:t xml:space="preserve">push: ƒ </w:t>
+      </w:r>
+      <w:proofErr w:type="gramStart"/>
+      <w:r>
+        <w:t>push(</w:t>
+      </w:r>
+      <w:proofErr w:type="gramEnd"/>
+      <w:r>
+        <w:t>path, state)</w:t>
+      </w:r>
+    </w:p>
+    <w:p>
+      <w:r>
+        <w:t xml:space="preserve">replace: ƒ </w:t>
+      </w:r>
+      <w:proofErr w:type="gramStart"/>
+      <w:r>
+        <w:t>replace(</w:t>
+      </w:r>
+      <w:proofErr w:type="gramEnd"/>
+      <w:r>
+        <w:t>path, state)</w:t>
       </w:r>
     </w:p>
     <w:p>
       <w:pPr>
         <w:pStyle w:val="2"/>
       </w:pPr>
+      <w:proofErr w:type="spellStart"/>
       <w:r>
         <w:rPr>
           <w:rFonts w:hint="eastAsia"/>
@@ -6675,8 +7764,17 @@
         <w:t>B</w:t>
       </w:r>
       <w:r>
-        <w:t>roserRouter VS HashRouter</w:t>
-      </w:r>
+        <w:t>roserRouter</w:t>
+      </w:r>
+      <w:proofErr w:type="spellEnd"/>
+      <w:r>
+        <w:t xml:space="preserve"> VS </w:t>
+      </w:r>
+      <w:proofErr w:type="spellStart"/>
+      <w:r>
+        <w:t>HashRouter</w:t>
+      </w:r>
+      <w:proofErr w:type="spellEnd"/>
     </w:p>
     <w:tbl>
       <w:tblPr>
@@ -6701,6 +7799,7 @@
             <w:tcW w:w="2765" w:type="dxa"/>
           </w:tcPr>
           <w:p>
+            <w:proofErr w:type="spellStart"/>
             <w:r>
               <w:rPr>
                 <w:rFonts w:hint="eastAsia"/>
@@ -6710,6 +7809,7 @@
             <w:r>
               <w:t>roserRouter</w:t>
             </w:r>
+            <w:proofErr w:type="spellEnd"/>
           </w:p>
         </w:tc>
         <w:tc>
@@ -6717,9 +7817,11 @@
             <w:tcW w:w="2766" w:type="dxa"/>
           </w:tcPr>
           <w:p>
+            <w:proofErr w:type="spellStart"/>
             <w:r>
               <w:t>HashRouter</w:t>
             </w:r>
+            <w:proofErr w:type="spellEnd"/>
           </w:p>
         </w:tc>
       </w:tr>
@@ -6800,11 +7902,19 @@
             <w:tcW w:w="2765" w:type="dxa"/>
           </w:tcPr>
           <w:p>
+            <w:proofErr w:type="spellStart"/>
             <w:r>
               <w:rPr>
                 <w:rFonts w:hint="eastAsia"/>
               </w:rPr>
-              <w:t>url表现形式不一样</w:t>
+              <w:t>url</w:t>
+            </w:r>
+            <w:proofErr w:type="spellEnd"/>
+            <w:r>
+              <w:rPr>
+                <w:rFonts w:hint="eastAsia"/>
+              </w:rPr>
+              <w:t>表现形式不一样</w:t>
             </w:r>
           </w:p>
         </w:tc>
@@ -6937,6 +8047,7 @@
       <w:pPr>
         <w:pStyle w:val="2"/>
       </w:pPr>
+      <w:proofErr w:type="spellStart"/>
       <w:r>
         <w:t>A</w:t>
       </w:r>
@@ -6949,6 +8060,7 @@
       <w:r>
         <w:t>d</w:t>
       </w:r>
+      <w:proofErr w:type="spellEnd"/>
     </w:p>
     <w:p>
       <w:pPr>
@@ -7024,8 +8136,21 @@
         </w:numPr>
         <w:ind w:firstLineChars="0"/>
       </w:pPr>
-      <w:r>
-        <w:t xml:space="preserve">npm i redux </w:t>
+      <w:proofErr w:type="spellStart"/>
+      <w:r>
+        <w:t>npm</w:t>
+      </w:r>
+      <w:proofErr w:type="spellEnd"/>
+      <w:r>
+        <w:t xml:space="preserve"> </w:t>
+      </w:r>
+      <w:proofErr w:type="spellStart"/>
+      <w:r>
+        <w:t>i</w:t>
+      </w:r>
+      <w:proofErr w:type="spellEnd"/>
+      <w:r>
+        <w:t xml:space="preserve"> redux </w:t>
       </w:r>
     </w:p>
     <w:p>
@@ -7147,7 +8272,31 @@
         <w:br/>
       </w:r>
       <w:r>
-        <w:t>export const plusAction = data =&gt; ({type:"plus", data:data*1});</w:t>
+        <w:t xml:space="preserve">export const </w:t>
+      </w:r>
+      <w:proofErr w:type="spellStart"/>
+      <w:r>
+        <w:t>plusAction</w:t>
+      </w:r>
+      <w:proofErr w:type="spellEnd"/>
+      <w:r>
+        <w:t xml:space="preserve"> = data =&gt; ({</w:t>
+      </w:r>
+      <w:proofErr w:type="spellStart"/>
+      <w:r>
+        <w:t>type:"plus</w:t>
+      </w:r>
+      <w:proofErr w:type="spellEnd"/>
+      <w:r>
+        <w:t xml:space="preserve">", </w:t>
+      </w:r>
+      <w:proofErr w:type="spellStart"/>
+      <w:r>
+        <w:t>data:data</w:t>
+      </w:r>
+      <w:proofErr w:type="spellEnd"/>
+      <w:r>
+        <w:t>*1});</w:t>
       </w:r>
       <w:r>
         <w:t xml:space="preserve"> </w:t>
@@ -7194,12 +8343,43 @@
     </w:p>
     <w:p>
       <w:r>
-        <w:t xml:space="preserve">    setTimeout(()=&gt;{</w:t>
-      </w:r>
-    </w:p>
-    <w:p>
-      <w:r>
-        <w:t xml:space="preserve">        store.dispatch(plusAction(data))</w:t>
+        <w:t xml:space="preserve">    </w:t>
+      </w:r>
+      <w:proofErr w:type="spellStart"/>
+      <w:proofErr w:type="gramStart"/>
+      <w:r>
+        <w:t>setTimeout</w:t>
+      </w:r>
+      <w:proofErr w:type="spellEnd"/>
+      <w:r>
+        <w:t>(</w:t>
+      </w:r>
+      <w:proofErr w:type="gramEnd"/>
+      <w:r>
+        <w:t>()=&gt;{</w:t>
+      </w:r>
+    </w:p>
+    <w:p>
+      <w:r>
+        <w:t xml:space="preserve">        </w:t>
+      </w:r>
+      <w:proofErr w:type="spellStart"/>
+      <w:proofErr w:type="gramStart"/>
+      <w:r>
+        <w:t>store.dispatch</w:t>
+      </w:r>
+      <w:proofErr w:type="spellEnd"/>
+      <w:proofErr w:type="gramEnd"/>
+      <w:r>
+        <w:t>(</w:t>
+      </w:r>
+      <w:proofErr w:type="spellStart"/>
+      <w:r>
+        <w:t>plusAction</w:t>
+      </w:r>
+      <w:proofErr w:type="spellEnd"/>
+      <w:r>
+        <w:t>(data))</w:t>
       </w:r>
     </w:p>
     <w:p>
@@ -7229,13 +8409,22 @@
         <w:rPr>
           <w:rFonts w:hint="eastAsia"/>
         </w:rPr>
-        <w:t>如果我来设计redux，只有两个api</w:t>
-      </w:r>
+        <w:t>如果我来设计redux，只有两个</w:t>
+      </w:r>
+      <w:proofErr w:type="spellStart"/>
+      <w:r>
+        <w:rPr>
+          <w:rFonts w:hint="eastAsia"/>
+        </w:rPr>
+        <w:t>api</w:t>
+      </w:r>
+      <w:proofErr w:type="spellEnd"/>
       <w:r>
         <w:t>:</w:t>
       </w:r>
     </w:p>
     <w:p>
+      <w:proofErr w:type="spellStart"/>
       <w:r>
         <w:t>Store</w:t>
       </w:r>
@@ -7246,8 +8435,17 @@
         <w:t>.</w:t>
       </w:r>
       <w:r>
-        <w:t>getState(),  Store.setState</w:t>
-      </w:r>
+        <w:t>getState</w:t>
+      </w:r>
+      <w:proofErr w:type="spellEnd"/>
+      <w:r>
+        <w:t xml:space="preserve">(),  </w:t>
+      </w:r>
+      <w:proofErr w:type="spellStart"/>
+      <w:r>
+        <w:t>Store.setState</w:t>
+      </w:r>
+      <w:proofErr w:type="spellEnd"/>
       <w:r>
         <w:rPr>
           <w:rFonts w:hint="eastAsia"/>
@@ -7285,8 +8483,13 @@
         <w:pStyle w:val="2"/>
       </w:pPr>
       <w:r>
-        <w:t>React-reduct</w:t>
-      </w:r>
+        <w:t>React-</w:t>
+      </w:r>
+      <w:proofErr w:type="spellStart"/>
+      <w:r>
+        <w:t>reduct</w:t>
+      </w:r>
+      <w:proofErr w:type="spellEnd"/>
     </w:p>
     <w:p>
       <w:r>
@@ -7296,14 +8499,32 @@
         <w:t>#</w:t>
       </w:r>
       <w:r>
-        <w:t xml:space="preserve"> npm </w:t>
-      </w:r>
-      <w:r>
-        <w:t xml:space="preserve">i </w:t>
-      </w:r>
-      <w:r>
-        <w:t>react-reduct</w:t>
-      </w:r>
+        <w:t xml:space="preserve"> </w:t>
+      </w:r>
+      <w:proofErr w:type="spellStart"/>
+      <w:r>
+        <w:t>npm</w:t>
+      </w:r>
+      <w:proofErr w:type="spellEnd"/>
+      <w:r>
+        <w:t xml:space="preserve"> </w:t>
+      </w:r>
+      <w:proofErr w:type="spellStart"/>
+      <w:r>
+        <w:t>i</w:t>
+      </w:r>
+      <w:proofErr w:type="spellEnd"/>
+      <w:r>
+        <w:t xml:space="preserve"> </w:t>
+      </w:r>
+      <w:r>
+        <w:t>react-</w:t>
+      </w:r>
+      <w:proofErr w:type="spellStart"/>
+      <w:r>
+        <w:t>reduct</w:t>
+      </w:r>
+      <w:proofErr w:type="spellEnd"/>
     </w:p>
     <w:p>
       <w:r>
@@ -7494,6 +8715,7 @@
         </w:rPr>
         <w:t> </w:t>
       </w:r>
+      <w:proofErr w:type="gramStart"/>
       <w:r>
         <w:rPr>
           <w:rFonts w:ascii="Consolas" w:eastAsia="宋体" w:hAnsi="Consolas" w:cs="宋体"/>
@@ -7514,6 +8736,7 @@
         </w:rPr>
         <w:t>(</w:t>
       </w:r>
+      <w:proofErr w:type="gramEnd"/>
     </w:p>
     <w:p>
       <w:pPr>
@@ -7624,6 +8847,7 @@
         </w:rPr>
         <w:t> </w:t>
       </w:r>
+      <w:proofErr w:type="spellStart"/>
       <w:r>
         <w:rPr>
           <w:rFonts w:ascii="Consolas" w:eastAsia="宋体" w:hAnsi="Consolas" w:cs="宋体"/>
@@ -7654,6 +8878,7 @@
         </w:rPr>
         <w:t>person</w:t>
       </w:r>
+      <w:proofErr w:type="spellEnd"/>
       <w:r>
         <w:rPr>
           <w:rFonts w:ascii="Consolas" w:eastAsia="宋体" w:hAnsi="Consolas" w:cs="宋体"/>
@@ -7759,6 +8984,8 @@
         </w:rPr>
         <w:t> </w:t>
       </w:r>
+      <w:proofErr w:type="spellStart"/>
+      <w:proofErr w:type="gramStart"/>
       <w:r>
         <w:rPr>
           <w:rFonts w:ascii="Consolas" w:eastAsia="宋体" w:hAnsi="Consolas" w:cs="宋体"/>
@@ -7789,6 +9016,8 @@
         </w:rPr>
         <w:t>counter</w:t>
       </w:r>
+      <w:proofErr w:type="spellEnd"/>
+      <w:proofErr w:type="gramEnd"/>
     </w:p>
     <w:p>
       <w:pPr>
@@ -7879,6 +9108,7 @@
         </w:rPr>
         <w:t>, </w:t>
       </w:r>
+      <w:proofErr w:type="spellStart"/>
       <w:r>
         <w:rPr>
           <w:rFonts w:ascii="Consolas" w:eastAsia="宋体" w:hAnsi="Consolas" w:cs="宋体"/>
@@ -7889,6 +9119,7 @@
         </w:rPr>
         <w:t>plusAsync</w:t>
       </w:r>
+      <w:proofErr w:type="spellEnd"/>
       <w:r>
         <w:rPr>
           <w:rFonts w:ascii="Consolas" w:eastAsia="宋体" w:hAnsi="Consolas" w:cs="宋体"/>
@@ -8264,6 +9495,7 @@
         </w:rPr>
         <w:t>&lt;</w:t>
       </w:r>
+      <w:proofErr w:type="spellStart"/>
       <w:r>
         <w:rPr>
           <w:rFonts w:ascii="Consolas" w:eastAsia="宋体" w:hAnsi="Consolas" w:cs="宋体"/>
@@ -8274,6 +9506,7 @@
         </w:rPr>
         <w:t>CounterContainer</w:t>
       </w:r>
+      <w:proofErr w:type="spellEnd"/>
       <w:r>
         <w:rPr>
           <w:rFonts w:ascii="Consolas" w:eastAsia="宋体" w:hAnsi="Consolas" w:cs="宋体"/>
@@ -8354,6 +9587,7 @@
         </w:rPr>
         <w:t>&lt;</w:t>
       </w:r>
+      <w:proofErr w:type="spellStart"/>
       <w:r>
         <w:rPr>
           <w:rFonts w:ascii="Consolas" w:eastAsia="宋体" w:hAnsi="Consolas" w:cs="宋体"/>
@@ -8364,6 +9598,7 @@
         </w:rPr>
         <w:t>hr</w:t>
       </w:r>
+      <w:proofErr w:type="spellEnd"/>
       <w:r>
         <w:rPr>
           <w:rFonts w:ascii="Consolas" w:eastAsia="宋体" w:hAnsi="Consolas" w:cs="宋体"/>
@@ -8434,6 +9669,7 @@
         </w:rPr>
         <w:t>&lt;</w:t>
       </w:r>
+      <w:proofErr w:type="spellStart"/>
       <w:r>
         <w:rPr>
           <w:rFonts w:ascii="Consolas" w:eastAsia="宋体" w:hAnsi="Consolas" w:cs="宋体"/>
@@ -8444,6 +9680,7 @@
         </w:rPr>
         <w:t>PersonContainer</w:t>
       </w:r>
+      <w:proofErr w:type="spellEnd"/>
       <w:r>
         <w:rPr>
           <w:rFonts w:ascii="Consolas" w:eastAsia="宋体" w:hAnsi="Consolas" w:cs="宋体"/>
@@ -8550,17 +9787,32 @@
         </w:rPr>
         <w:t>甚至不明白为什么要用redux？不用</w:t>
       </w:r>
-      <w:r>
-        <w:t>PubSub.subscribe(</w:t>
-      </w:r>
+      <w:proofErr w:type="spellStart"/>
+      <w:r>
+        <w:t>PubSub.</w:t>
+      </w:r>
+      <w:proofErr w:type="gramStart"/>
+      <w:r>
+        <w:t>subscribe</w:t>
+      </w:r>
+      <w:proofErr w:type="spellEnd"/>
+      <w:r>
+        <w:t>(</w:t>
+      </w:r>
+      <w:proofErr w:type="gramEnd"/>
       <w:r>
         <w:rPr>
           <w:rFonts w:hint="eastAsia"/>
         </w:rPr>
         <w:t xml:space="preserve">) </w:t>
       </w:r>
-      <w:r>
-        <w:t>PubSub.publish(</w:t>
+      <w:proofErr w:type="spellStart"/>
+      <w:r>
+        <w:t>PubSub.publish</w:t>
+      </w:r>
+      <w:proofErr w:type="spellEnd"/>
+      <w:r>
+        <w:t>(</w:t>
       </w:r>
       <w:r>
         <w:rPr>
@@ -8594,9 +9846,11 @@
             <w:tcW w:w="1663" w:type="dxa"/>
           </w:tcPr>
           <w:p>
+            <w:proofErr w:type="spellStart"/>
             <w:r>
               <w:t>PubSub</w:t>
             </w:r>
+            <w:proofErr w:type="spellEnd"/>
           </w:p>
         </w:tc>
         <w:tc>
@@ -8654,13 +9908,44 @@
             <w:tcW w:w="1663" w:type="dxa"/>
           </w:tcPr>
           <w:p>
-            <w:r>
-              <w:t>PubSub.subscribe("users_topic", (topic, data)=&gt;{</w:t>
+            <w:proofErr w:type="spellStart"/>
+            <w:r>
+              <w:t>PubSub.subscribe</w:t>
+            </w:r>
+            <w:proofErr w:type="spellEnd"/>
+            <w:r>
+              <w:t>("</w:t>
+            </w:r>
+            <w:proofErr w:type="spellStart"/>
+            <w:r>
+              <w:t>users_topic</w:t>
+            </w:r>
+            <w:proofErr w:type="spellEnd"/>
+            <w:r>
+              <w:t xml:space="preserve">", (topic, </w:t>
+            </w:r>
+            <w:proofErr w:type="gramStart"/>
+            <w:r>
+              <w:t>data)=</w:t>
+            </w:r>
+            <w:proofErr w:type="gramEnd"/>
+            <w:r>
+              <w:t>&gt;{</w:t>
             </w:r>
           </w:p>
           <w:p>
             <w:r>
-              <w:t xml:space="preserve">           this.setState({data});</w:t>
+              <w:t xml:space="preserve">           </w:t>
+            </w:r>
+            <w:proofErr w:type="spellStart"/>
+            <w:proofErr w:type="gramStart"/>
+            <w:r>
+              <w:t>this.setState</w:t>
+            </w:r>
+            <w:proofErr w:type="spellEnd"/>
+            <w:proofErr w:type="gramEnd"/>
+            <w:r>
+              <w:t>({data});</w:t>
             </w:r>
           </w:p>
           <w:p>
@@ -8670,8 +9955,13 @@
           </w:p>
           <w:p/>
           <w:p>
-            <w:r>
-              <w:t>PubSub.publish(</w:t>
+            <w:proofErr w:type="spellStart"/>
+            <w:r>
+              <w:t>PubSub.publish</w:t>
+            </w:r>
+            <w:proofErr w:type="spellEnd"/>
+            <w:r>
+              <w:t>(</w:t>
             </w:r>
             <w:r>
               <w:rPr>
@@ -8703,8 +9993,21 @@
               </w:rPr>
               <w:t>中</w:t>
             </w:r>
-            <w:r>
-              <w:t>createStore(counter_reducers)</w:t>
+            <w:proofErr w:type="spellStart"/>
+            <w:r>
+              <w:t>createStore</w:t>
+            </w:r>
+            <w:proofErr w:type="spellEnd"/>
+            <w:r>
+              <w:t>(</w:t>
+            </w:r>
+            <w:proofErr w:type="spellStart"/>
+            <w:r>
+              <w:t>counter_reducers</w:t>
+            </w:r>
+            <w:proofErr w:type="spellEnd"/>
+            <w:r>
+              <w:t>)</w:t>
             </w:r>
           </w:p>
           <w:p>
@@ -8720,11 +10023,19 @@
               <w:rPr>
                 <w:rFonts w:hint="eastAsia"/>
               </w:rPr>
-              <w:t>组件里面调用store.</w:t>
+              <w:t>组件里面调用</w:t>
+            </w:r>
+            <w:proofErr w:type="spellStart"/>
+            <w:r>
+              <w:rPr>
+                <w:rFonts w:hint="eastAsia"/>
+              </w:rPr>
+              <w:t>store.</w:t>
             </w:r>
             <w:r>
               <w:t>dispatch</w:t>
             </w:r>
+            <w:proofErr w:type="spellEnd"/>
             <w:r>
               <w:rPr>
                 <w:rFonts w:hint="eastAsia"/>
@@ -8778,7 +10089,21 @@
               <w:rPr>
                 <w:rFonts w:hint="eastAsia"/>
               </w:rPr>
-              <w:t>该怎么写还是怎么写</w:t>
+              <w:t>该怎么</w:t>
+            </w:r>
+            <w:proofErr w:type="gramStart"/>
+            <w:r>
+              <w:rPr>
+                <w:rFonts w:hint="eastAsia"/>
+              </w:rPr>
+              <w:t>写还是</w:t>
+            </w:r>
+            <w:proofErr w:type="gramEnd"/>
+            <w:r>
+              <w:rPr>
+                <w:rFonts w:hint="eastAsia"/>
+              </w:rPr>
+              <w:t>怎么写</w:t>
             </w:r>
           </w:p>
           <w:p>
@@ -8797,7 +10122,21 @@
               <w:rPr>
                 <w:rFonts w:hint="eastAsia"/>
               </w:rPr>
-              <w:t>tore和ui组件之间隔了一个容器组件；</w:t>
+              <w:t>tore和</w:t>
+            </w:r>
+            <w:proofErr w:type="spellStart"/>
+            <w:r>
+              <w:rPr>
+                <w:rFonts w:hint="eastAsia"/>
+              </w:rPr>
+              <w:t>ui</w:t>
+            </w:r>
+            <w:proofErr w:type="spellEnd"/>
+            <w:r>
+              <w:rPr>
+                <w:rFonts w:hint="eastAsia"/>
+              </w:rPr>
+              <w:t>组件之间隔了一个容器组件；</w:t>
             </w:r>
           </w:p>
         </w:tc>
@@ -8820,18 +10159,48 @@
             <w:tcW w:w="3260" w:type="dxa"/>
           </w:tcPr>
           <w:p>
-            <w:r>
-              <w:t>componentDidMount() {</w:t>
+            <w:proofErr w:type="spellStart"/>
+            <w:proofErr w:type="gramStart"/>
+            <w:r>
+              <w:t>componentDidMount</w:t>
+            </w:r>
+            <w:proofErr w:type="spellEnd"/>
+            <w:r>
+              <w:t>(</w:t>
+            </w:r>
+            <w:proofErr w:type="gramEnd"/>
+            <w:r>
+              <w:t>) {</w:t>
             </w:r>
           </w:p>
           <w:p>
             <w:r>
-              <w:t xml:space="preserve">        store.subscribe(() =&gt; {</w:t>
+              <w:t xml:space="preserve">        </w:t>
+            </w:r>
+            <w:proofErr w:type="spellStart"/>
+            <w:proofErr w:type="gramStart"/>
+            <w:r>
+              <w:t>store.subscribe</w:t>
+            </w:r>
+            <w:proofErr w:type="spellEnd"/>
+            <w:proofErr w:type="gramEnd"/>
+            <w:r>
+              <w:t>(() =&gt; {</w:t>
             </w:r>
           </w:p>
           <w:p>
             <w:r>
-              <w:t xml:space="preserve">            this.setState({})</w:t>
+              <w:t xml:space="preserve">            </w:t>
+            </w:r>
+            <w:proofErr w:type="spellStart"/>
+            <w:proofErr w:type="gramStart"/>
+            <w:r>
+              <w:t>this.setState</w:t>
+            </w:r>
+            <w:proofErr w:type="spellEnd"/>
+            <w:proofErr w:type="gramEnd"/>
+            <w:r>
+              <w:t>({})</w:t>
             </w:r>
           </w:p>
           <w:p>
@@ -8930,7 +10299,21 @@
         <w:rPr>
           <w:rFonts w:hint="eastAsia"/>
         </w:rPr>
-        <w:t>那需要个开发者工具在浏览器内观察吗？</w:t>
+        <w:t>那需要</w:t>
+      </w:r>
+      <w:proofErr w:type="gramStart"/>
+      <w:r>
+        <w:rPr>
+          <w:rFonts w:hint="eastAsia"/>
+        </w:rPr>
+        <w:t>个开发者工具</w:t>
+      </w:r>
+      <w:proofErr w:type="gramEnd"/>
+      <w:r>
+        <w:rPr>
+          <w:rFonts w:hint="eastAsia"/>
+        </w:rPr>
+        <w:t>在浏览器内观察吗？</w:t>
       </w:r>
     </w:p>
     <w:p>
@@ -8976,6 +10359,7 @@
       <w:pPr>
         <w:pStyle w:val="2"/>
       </w:pPr>
+      <w:proofErr w:type="spellStart"/>
       <w:r>
         <w:t>S</w:t>
       </w:r>
@@ -8988,10 +10372,16 @@
       <w:r>
         <w:t>state</w:t>
       </w:r>
-    </w:p>
-    <w:p>
-      <w:r>
-        <w:t>setState有两种方式</w:t>
+      <w:proofErr w:type="spellEnd"/>
+    </w:p>
+    <w:p>
+      <w:proofErr w:type="spellStart"/>
+      <w:r>
+        <w:t>setState</w:t>
+      </w:r>
+      <w:proofErr w:type="spellEnd"/>
+      <w:r>
+        <w:t>有两种方式</w:t>
       </w:r>
     </w:p>
     <w:p>
@@ -9004,7 +10394,15 @@
         <w:ind w:firstLineChars="0"/>
       </w:pPr>
       <w:r>
-        <w:t xml:space="preserve">对象式setState({}, [callback]) </w:t>
+        <w:t>对象式</w:t>
+      </w:r>
+      <w:proofErr w:type="spellStart"/>
+      <w:r>
+        <w:t>setState</w:t>
+      </w:r>
+      <w:proofErr w:type="spellEnd"/>
+      <w:r>
+        <w:t xml:space="preserve">({}, [callback]) </w:t>
       </w:r>
     </w:p>
     <w:p>
@@ -9017,18 +10415,34 @@
         <w:ind w:firstLineChars="0"/>
       </w:pPr>
       <w:r>
-        <w:t>函数式setState(function, [callback])</w:t>
+        <w:t>函数式</w:t>
+      </w:r>
+      <w:proofErr w:type="spellStart"/>
+      <w:r>
+        <w:t>setState</w:t>
+      </w:r>
+      <w:proofErr w:type="spellEnd"/>
+      <w:r>
+        <w:t>(function, [callback])</w:t>
       </w:r>
     </w:p>
     <w:p>
       <w:pPr>
         <w:pStyle w:val="2"/>
       </w:pPr>
-      <w:r>
-        <w:rPr>
-          <w:rFonts w:hint="eastAsia"/>
-        </w:rPr>
-        <w:t>懒加载</w:t>
+      <w:proofErr w:type="gramStart"/>
+      <w:r>
+        <w:rPr>
+          <w:rFonts w:hint="eastAsia"/>
+        </w:rPr>
+        <w:t>懒</w:t>
+      </w:r>
+      <w:proofErr w:type="gramEnd"/>
+      <w:r>
+        <w:rPr>
+          <w:rFonts w:hint="eastAsia"/>
+        </w:rPr>
+        <w:t>加载</w:t>
       </w:r>
     </w:p>
     <w:p>
@@ -9063,9 +10477,11 @@
       </w:r>
     </w:p>
     <w:p>
+      <w:proofErr w:type="spellStart"/>
       <w:r>
         <w:t>useState</w:t>
       </w:r>
+      <w:proofErr w:type="spellEnd"/>
       <w:r>
         <w:rPr>
           <w:rFonts w:hint="eastAsia"/>
@@ -9074,6 +10490,7 @@
       </w:r>
     </w:p>
     <w:p>
+      <w:proofErr w:type="spellStart"/>
       <w:r>
         <w:rPr>
           <w:rFonts w:hint="eastAsia"/>
@@ -9081,19 +10498,48 @@
         <w:t>u</w:t>
       </w:r>
       <w:r>
-        <w:t xml:space="preserve">seEffect:  </w:t>
-      </w:r>
-      <w:r>
-        <w:rPr>
-          <w:rFonts w:hint="eastAsia"/>
-        </w:rPr>
-        <w:t>替代三个常用生命周期：co</w:t>
-      </w:r>
-      <w:r>
-        <w:t>mponentDidMount componentWillUnmount componentDidUpdate</w:t>
-      </w:r>
-    </w:p>
-    <w:p>
+        <w:t>seEffect</w:t>
+      </w:r>
+      <w:proofErr w:type="spellEnd"/>
+      <w:r>
+        <w:t xml:space="preserve">:  </w:t>
+      </w:r>
+      <w:r>
+        <w:rPr>
+          <w:rFonts w:hint="eastAsia"/>
+        </w:rPr>
+        <w:t>替代三个常用生命周期：</w:t>
+      </w:r>
+      <w:proofErr w:type="spellStart"/>
+      <w:r>
+        <w:rPr>
+          <w:rFonts w:hint="eastAsia"/>
+        </w:rPr>
+        <w:t>co</w:t>
+      </w:r>
+      <w:r>
+        <w:t>mponentDidMount</w:t>
+      </w:r>
+      <w:proofErr w:type="spellEnd"/>
+      <w:r>
+        <w:t xml:space="preserve"> </w:t>
+      </w:r>
+      <w:proofErr w:type="spellStart"/>
+      <w:r>
+        <w:t>componentWillUnmount</w:t>
+      </w:r>
+      <w:proofErr w:type="spellEnd"/>
+      <w:r>
+        <w:t xml:space="preserve"> </w:t>
+      </w:r>
+      <w:proofErr w:type="spellStart"/>
+      <w:r>
+        <w:t>componentDidUpdate</w:t>
+      </w:r>
+      <w:proofErr w:type="spellEnd"/>
+    </w:p>
+    <w:p>
+      <w:proofErr w:type="spellStart"/>
       <w:r>
         <w:rPr>
           <w:rFonts w:hint="eastAsia"/>
@@ -9101,16 +10547,36 @@
         <w:t>u</w:t>
       </w:r>
       <w:r>
-        <w:t xml:space="preserve">seRef: </w:t>
-      </w:r>
-      <w:r>
-        <w:rPr>
-          <w:rFonts w:hint="eastAsia"/>
-        </w:rPr>
-        <w:t>替代React.</w:t>
-      </w:r>
-      <w:r>
-        <w:t>createRef()</w:t>
+        <w:t>seRef</w:t>
+      </w:r>
+      <w:proofErr w:type="spellEnd"/>
+      <w:r>
+        <w:t xml:space="preserve">: </w:t>
+      </w:r>
+      <w:r>
+        <w:rPr>
+          <w:rFonts w:hint="eastAsia"/>
+        </w:rPr>
+        <w:t>替代</w:t>
+      </w:r>
+      <w:proofErr w:type="spellStart"/>
+      <w:r>
+        <w:rPr>
+          <w:rFonts w:hint="eastAsia"/>
+        </w:rPr>
+        <w:t>React.</w:t>
+      </w:r>
+      <w:proofErr w:type="gramStart"/>
+      <w:r>
+        <w:t>createRef</w:t>
+      </w:r>
+      <w:proofErr w:type="spellEnd"/>
+      <w:r>
+        <w:t>(</w:t>
+      </w:r>
+      <w:proofErr w:type="gramEnd"/>
+      <w:r>
+        <w:t>)</w:t>
       </w:r>
     </w:p>
     <w:p>
@@ -9125,6 +10591,7 @@
       </w:r>
     </w:p>
     <w:p>
+      <w:proofErr w:type="spellStart"/>
       <w:r>
         <w:rPr>
           <w:rFonts w:hint="eastAsia"/>
@@ -9134,6 +10601,7 @@
       <w:r>
         <w:t>eact.Context</w:t>
       </w:r>
+      <w:proofErr w:type="spellEnd"/>
       <w:r>
         <w:rPr>
           <w:rFonts w:hint="eastAsia"/>
@@ -9146,11 +10614,33 @@
         <w:rPr>
           <w:rFonts w:hint="eastAsia"/>
         </w:rPr>
-        <w:t>但是呢，我暂时不晓得跨文件怎么传递My</w:t>
+        <w:t>但是呢，我暂时不晓得</w:t>
+      </w:r>
+      <w:proofErr w:type="gramStart"/>
+      <w:r>
+        <w:rPr>
+          <w:rFonts w:hint="eastAsia"/>
+        </w:rPr>
+        <w:t>跨文件</w:t>
+      </w:r>
+      <w:proofErr w:type="gramEnd"/>
+      <w:r>
+        <w:rPr>
+          <w:rFonts w:hint="eastAsia"/>
+        </w:rPr>
+        <w:t>怎么传递</w:t>
+      </w:r>
+      <w:proofErr w:type="spellStart"/>
+      <w:r>
+        <w:rPr>
+          <w:rFonts w:hint="eastAsia"/>
+        </w:rPr>
+        <w:t>My</w:t>
       </w:r>
       <w:r>
         <w:t>Context</w:t>
       </w:r>
+      <w:proofErr w:type="spellEnd"/>
     </w:p>
     <w:p>
       <w:r>
@@ -9177,7 +10667,31 @@
       </w:r>
       <w:r>
         <w:br/>
-        <w:t>export const MyContext = React.createContext()</w:t>
+        <w:t xml:space="preserve">export const </w:t>
+      </w:r>
+      <w:proofErr w:type="spellStart"/>
+      <w:r>
+        <w:t>MyContext</w:t>
+      </w:r>
+      <w:proofErr w:type="spellEnd"/>
+      <w:r>
+        <w:t xml:space="preserve"> = </w:t>
+      </w:r>
+      <w:proofErr w:type="spellStart"/>
+      <w:r>
+        <w:t>React.</w:t>
+      </w:r>
+      <w:proofErr w:type="gramStart"/>
+      <w:r>
+        <w:t>createContext</w:t>
+      </w:r>
+      <w:proofErr w:type="spellEnd"/>
+      <w:r>
+        <w:t>(</w:t>
+      </w:r>
+      <w:proofErr w:type="gramEnd"/>
+      <w:r>
+        <w:t>)</w:t>
       </w:r>
     </w:p>
     <w:p>
@@ -9186,8 +10700,13 @@
         <w:ind w:left="360" w:firstLineChars="0" w:firstLine="0"/>
       </w:pPr>
       <w:r>
-        <w:t>const {Provider, Consumer} = MyContext</w:t>
-      </w:r>
+        <w:t xml:space="preserve">const {Provider, Consumer} = </w:t>
+      </w:r>
+      <w:proofErr w:type="spellStart"/>
+      <w:r>
+        <w:t>MyContext</w:t>
+      </w:r>
+      <w:proofErr w:type="spellEnd"/>
     </w:p>
     <w:p>
       <w:pPr>
@@ -9264,7 +10783,21 @@
         <w:rPr>
           <w:rFonts w:hint="eastAsia"/>
         </w:rPr>
-        <w:t>方式一：</w:t>
+        <w:t>方式</w:t>
+      </w:r>
+      <w:proofErr w:type="gramStart"/>
+      <w:r>
+        <w:rPr>
+          <w:rFonts w:hint="eastAsia"/>
+        </w:rPr>
+        <w:t>一</w:t>
+      </w:r>
+      <w:proofErr w:type="gramEnd"/>
+      <w:r>
+        <w:rPr>
+          <w:rFonts w:hint="eastAsia"/>
+        </w:rPr>
+        <w:t>：</w:t>
       </w:r>
     </w:p>
     <w:p>
@@ -9274,8 +10807,21 @@
         <w:jc w:val="left"/>
       </w:pPr>
       <w:r>
-        <w:t>static contextType = MyContext</w:t>
-      </w:r>
+        <w:t xml:space="preserve">static </w:t>
+      </w:r>
+      <w:proofErr w:type="spellStart"/>
+      <w:r>
+        <w:t>contextType</w:t>
+      </w:r>
+      <w:proofErr w:type="spellEnd"/>
+      <w:r>
+        <w:t xml:space="preserve"> = </w:t>
+      </w:r>
+      <w:proofErr w:type="spellStart"/>
+      <w:r>
+        <w:t>MyContext</w:t>
+      </w:r>
+      <w:proofErr w:type="spellEnd"/>
     </w:p>
     <w:p>
       <w:pPr>
@@ -9283,6 +10829,8 @@
         <w:ind w:left="360"/>
         <w:jc w:val="left"/>
       </w:pPr>
+      <w:proofErr w:type="spellStart"/>
+      <w:proofErr w:type="gramStart"/>
       <w:r>
         <w:rPr>
           <w:rFonts w:hint="eastAsia"/>
@@ -9292,6 +10840,8 @@
       <w:r>
         <w:t>s.contxt</w:t>
       </w:r>
+      <w:proofErr w:type="spellEnd"/>
+      <w:proofErr w:type="gramEnd"/>
     </w:p>
     <w:p>
       <w:pPr>
@@ -9324,7 +10874,21 @@
         <w:rPr>
           <w:rFonts w:hint="eastAsia"/>
         </w:rPr>
-        <w:t>，因为函数组件用不了方式一的this</w:t>
+        <w:t>，因为函数组件用不了方式</w:t>
+      </w:r>
+      <w:proofErr w:type="gramStart"/>
+      <w:r>
+        <w:rPr>
+          <w:rFonts w:hint="eastAsia"/>
+        </w:rPr>
+        <w:t>一</w:t>
+      </w:r>
+      <w:proofErr w:type="gramEnd"/>
+      <w:r>
+        <w:rPr>
+          <w:rFonts w:hint="eastAsia"/>
+        </w:rPr>
+        <w:t>的this</w:t>
       </w:r>
     </w:p>
     <w:p>
@@ -9365,6 +10929,7 @@
       <w:pPr>
         <w:pStyle w:val="2"/>
       </w:pPr>
+      <w:proofErr w:type="spellStart"/>
       <w:r>
         <w:lastRenderedPageBreak/>
         <w:t>R</w:t>
@@ -9378,6 +10943,181 @@
       <w:r>
         <w:t>Props</w:t>
       </w:r>
+      <w:proofErr w:type="spellEnd"/>
+    </w:p>
+    <w:p>
+      <w:r>
+        <w:rPr>
+          <w:rFonts w:hint="eastAsia"/>
+        </w:rPr>
+        <w:t>可以</w:t>
+      </w:r>
+      <w:r>
+        <w:t xml:space="preserve"> </w:t>
+      </w:r>
+      <w:proofErr w:type="spellStart"/>
+      <w:r>
+        <w:rPr>
+          <w:rFonts w:hint="eastAsia"/>
+        </w:rPr>
+        <w:t>thi</w:t>
+      </w:r>
+      <w:r>
+        <w:t>s.props.children</w:t>
+      </w:r>
+      <w:proofErr w:type="spellEnd"/>
+      <w:r>
+        <w:rPr>
+          <w:rFonts w:hint="eastAsia"/>
+        </w:rPr>
+        <w:t>渲染子组件，但是呢，这样不好传递参数吧？</w:t>
+      </w:r>
+    </w:p>
+    <w:p>
+      <w:r>
+        <w:rPr>
+          <w:rFonts w:hint="eastAsia"/>
+        </w:rPr>
+        <w:t>所以呢，我们还可以使用：</w:t>
+      </w:r>
+    </w:p>
+    <w:p>
+      <w:r>
+        <w:rPr>
+          <w:rFonts w:hint="eastAsia"/>
+        </w:rPr>
+        <w:t>&lt;</w:t>
+      </w:r>
+      <w:r>
+        <w:t>A render</w:t>
+      </w:r>
+      <w:proofErr w:type="gramStart"/>
+      <w:r>
+        <w:t>={</w:t>
+      </w:r>
+      <w:proofErr w:type="gramEnd"/>
+      <w:r>
+        <w:t>value =&gt; &lt;</w:t>
+      </w:r>
+      <w:r>
+        <w:rPr>
+          <w:rFonts w:hint="eastAsia"/>
+        </w:rPr>
+        <w:t>B</w:t>
+      </w:r>
+      <w:r>
+        <w:t xml:space="preserve"> name={value}&gt;} /&gt;</w:t>
+      </w:r>
+    </w:p>
+    <w:p>
+      <w:pPr>
+        <w:rPr>
+          <w:rFonts w:hint="eastAsia"/>
+        </w:rPr>
+      </w:pPr>
+      <w:r>
+        <w:rPr>
+          <w:rFonts w:hint="eastAsia"/>
+        </w:rPr>
+        <w:t>在A里面</w:t>
+      </w:r>
+      <w:r>
+        <w:rPr>
+          <w:rFonts w:hint="eastAsia"/>
+        </w:rPr>
+        <w:t>渲染处B</w:t>
+      </w:r>
+      <w:r>
+        <w:br/>
+      </w:r>
+      <w:proofErr w:type="spellStart"/>
+      <w:r>
+        <w:t>this.render</w:t>
+      </w:r>
+      <w:proofErr w:type="spellEnd"/>
+      <w:r>
+        <w:t>(name)</w:t>
+      </w:r>
+    </w:p>
+    <w:p>
+      <w:pPr>
+        <w:pStyle w:val="2"/>
+      </w:pPr>
+      <w:proofErr w:type="spellStart"/>
+      <w:r>
+        <w:t>ErrorBoundary</w:t>
+      </w:r>
+      <w:proofErr w:type="spellEnd"/>
+    </w:p>
+    <w:p>
+      <w:r>
+        <w:rPr>
+          <w:rFonts w:hint="eastAsia"/>
+        </w:rPr>
+        <w:t>为什么要定位为st</w:t>
+      </w:r>
+      <w:r>
+        <w:t>atic</w:t>
+      </w:r>
+      <w:r>
+        <w:rPr>
+          <w:rFonts w:hint="eastAsia"/>
+        </w:rPr>
+        <w:t>函数呢？</w:t>
+      </w:r>
+    </w:p>
+    <w:p>
+      <w:r>
+        <w:rPr>
+          <w:color w:val="FF0000"/>
+        </w:rPr>
+        <w:t>S</w:t>
+      </w:r>
+      <w:r>
+        <w:rPr>
+          <w:rFonts w:hint="eastAsia"/>
+          <w:color w:val="FF0000"/>
+        </w:rPr>
+        <w:t>t</w:t>
+      </w:r>
+      <w:r>
+        <w:rPr>
+          <w:color w:val="FF0000"/>
+        </w:rPr>
+        <w:t xml:space="preserve">atic </w:t>
+      </w:r>
+      <w:proofErr w:type="spellStart"/>
+      <w:r>
+        <w:t>getDerivedStateFromError</w:t>
+      </w:r>
+      <w:proofErr w:type="spellEnd"/>
+      <w:r>
+        <w:t>(error) {</w:t>
+      </w:r>
+    </w:p>
+    <w:p>
+      <w:r>
+        <w:rPr>
+          <w:rFonts w:hint="eastAsia"/>
+        </w:rPr>
+        <w:t xml:space="preserve"> </w:t>
+      </w:r>
+      <w:r>
+        <w:t xml:space="preserve"> Return {error}</w:t>
+      </w:r>
+    </w:p>
+    <w:p>
+      <w:pPr>
+        <w:rPr>
+          <w:rFonts w:hint="eastAsia"/>
+        </w:rPr>
+      </w:pPr>
+      <w:r>
+        <w:rPr>
+          <w:rFonts w:hint="eastAsia"/>
+        </w:rPr>
+        <w:t>}</w:t>
+      </w:r>
     </w:p>
     <w:p/>
     <w:p>
@@ -9385,24 +11125,108 @@
         <w:pStyle w:val="2"/>
       </w:pPr>
       <w:r>
-        <w:t>ErrorBoundary</w:t>
-      </w:r>
-    </w:p>
-    <w:p/>
-    <w:p>
-      <w:pPr>
-        <w:pStyle w:val="2"/>
-      </w:pPr>
-      <w:r>
         <w:rPr>
           <w:rFonts w:hint="eastAsia"/>
         </w:rPr>
         <w:t>组件通信</w:t>
       </w:r>
+    </w:p>
+    <w:p>
+      <w:pPr>
+        <w:pStyle w:val="a5"/>
+        <w:numPr>
+          <w:ilvl w:val="0"/>
+          <w:numId w:val="34"/>
+        </w:numPr>
+        <w:ind w:firstLineChars="0"/>
+      </w:pPr>
+      <w:r>
+        <w:rPr>
+          <w:rFonts w:hint="eastAsia"/>
+        </w:rPr>
+        <w:t>父传子Props</w:t>
+      </w:r>
+    </w:p>
+    <w:p>
+      <w:pPr>
+        <w:pStyle w:val="a5"/>
+        <w:numPr>
+          <w:ilvl w:val="0"/>
+          <w:numId w:val="34"/>
+        </w:numPr>
+        <w:ind w:firstLineChars="0"/>
+      </w:pPr>
+      <w:proofErr w:type="spellStart"/>
+      <w:r>
+        <w:rPr>
+          <w:rFonts w:hint="eastAsia"/>
+        </w:rPr>
+        <w:t>P</w:t>
+      </w:r>
+      <w:r>
+        <w:t>ubJs</w:t>
+      </w:r>
+      <w:proofErr w:type="spellEnd"/>
+    </w:p>
+    <w:p>
+      <w:pPr>
+        <w:pStyle w:val="a5"/>
+        <w:numPr>
+          <w:ilvl w:val="0"/>
+          <w:numId w:val="34"/>
+        </w:numPr>
+        <w:ind w:firstLineChars="0"/>
+      </w:pPr>
+      <w:r>
+        <w:t xml:space="preserve">Redux </w:t>
+      </w:r>
+      <w:r>
+        <w:rPr>
+          <w:rFonts w:hint="eastAsia"/>
+        </w:rPr>
+        <w:t xml:space="preserve">或者 </w:t>
+      </w:r>
+      <w:proofErr w:type="spellStart"/>
+      <w:r>
+        <w:rPr>
+          <w:rFonts w:hint="eastAsia"/>
+        </w:rPr>
+        <w:t>dva</w:t>
+      </w:r>
+      <w:proofErr w:type="spellEnd"/>
+    </w:p>
+    <w:p>
+      <w:pPr>
+        <w:pStyle w:val="a5"/>
+        <w:numPr>
+          <w:ilvl w:val="0"/>
+          <w:numId w:val="34"/>
+        </w:numPr>
+        <w:ind w:firstLineChars="0"/>
+      </w:pPr>
+      <w:proofErr w:type="spellStart"/>
+      <w:r>
+        <w:rPr>
+          <w:rFonts w:hint="eastAsia"/>
+        </w:rPr>
+        <w:t>React.</w:t>
+      </w:r>
+      <w:r>
+        <w:t>create</w:t>
+      </w:r>
+      <w:r>
+        <w:rPr>
+          <w:rFonts w:hint="eastAsia"/>
+        </w:rPr>
+        <w:t>Co</w:t>
+      </w:r>
+      <w:r>
+        <w:t>ntext</w:t>
+      </w:r>
+      <w:proofErr w:type="spellEnd"/>
     </w:p>
     <w:p/>
     <w:p/>
-    <w:p/>
     <w:p>
       <w:pPr>
         <w:pStyle w:val="1"/>
@@ -9417,7 +11241,7 @@
     <w:p>
       <w:pPr>
         <w:rPr>
-          <w:rFonts w:hint="eastAsia"/>
+          <w:rStyle w:val="a6"/>
         </w:rPr>
       </w:pPr>
       <w:hyperlink r:id="rId21" w:history="1">
@@ -9435,6 +11259,27 @@
           <w:t>2021版React技术全家桶 - B站视频</w:t>
         </w:r>
       </w:hyperlink>
+    </w:p>
+    <w:p>
+      <w:pPr>
+        <w:rPr>
+          <w:rStyle w:val="a6"/>
+        </w:rPr>
+      </w:pPr>
+    </w:p>
+    <w:p>
+      <w:pPr>
+        <w:rPr>
+          <w:rStyle w:val="a6"/>
+        </w:rPr>
+      </w:pPr>
+    </w:p>
+    <w:p>
+      <w:pPr>
+        <w:rPr>
+          <w:rFonts w:hint="eastAsia"/>
+        </w:rPr>
+      </w:pPr>
     </w:p>
     <w:sectPr>
       <w:pgSz w:w="11906" w:h="16838"/>
@@ -10072,6 +11917,95 @@
     </w:lvl>
   </w:abstractNum>
   <w:abstractNum w:abstractNumId="7" w15:restartNumberingAfterBreak="0">
+    <w:nsid w:val="0DAD630A"/>
+    <w:multiLevelType w:val="hybridMultilevel"/>
+    <w:tmpl w:val="33A24A8A"/>
+    <w:lvl w:ilvl="0" w:tplc="7736AF22">
+      <w:start w:val="1"/>
+      <w:numFmt w:val="decimal"/>
+      <w:lvlText w:val="%1."/>
+      <w:lvlJc w:val="left"/>
+      <w:pPr>
+        <w:ind w:left="360" w:hanging="360"/>
+      </w:pPr>
+      <w:rPr>
+        <w:rFonts w:hint="default"/>
+      </w:rPr>
+    </w:lvl>
+    <w:lvl w:ilvl="1" w:tplc="04090019" w:tentative="1">
+      <w:start w:val="1"/>
+      <w:numFmt w:val="lowerLetter"/>
+      <w:lvlText w:val="%2)"/>
+      <w:lvlJc w:val="left"/>
+      <w:pPr>
+        <w:ind w:left="840" w:hanging="420"/>
+      </w:pPr>
+    </w:lvl>
+    <w:lvl w:ilvl="2" w:tplc="0409001B" w:tentative="1">
+      <w:start w:val="1"/>
+      <w:numFmt w:val="lowerRoman"/>
+      <w:lvlText w:val="%3."/>
+      <w:lvlJc w:val="right"/>
+      <w:pPr>
+        <w:ind w:left="1260" w:hanging="420"/>
+      </w:pPr>
+    </w:lvl>
+    <w:lvl w:ilvl="3" w:tplc="0409000F" w:tentative="1">
+      <w:start w:val="1"/>
+      <w:numFmt w:val="decimal"/>
+      <w:lvlText w:val="%4."/>
+      <w:lvlJc w:val="left"/>
+      <w:pPr>
+        <w:ind w:left="1680" w:hanging="420"/>
+      </w:pPr>
+    </w:lvl>
+    <w:lvl w:ilvl="4" w:tplc="04090019" w:tentative="1">
+      <w:start w:val="1"/>
+      <w:numFmt w:val="lowerLetter"/>
+      <w:lvlText w:val="%5)"/>
+      <w:lvlJc w:val="left"/>
+      <w:pPr>
+        <w:ind w:left="2100" w:hanging="420"/>
+      </w:pPr>
+    </w:lvl>
+    <w:lvl w:ilvl="5" w:tplc="0409001B" w:tentative="1">
+      <w:start w:val="1"/>
+      <w:numFmt w:val="lowerRoman"/>
+      <w:lvlText w:val="%6."/>
+      <w:lvlJc w:val="right"/>
+      <w:pPr>
+        <w:ind w:left="2520" w:hanging="420"/>
+      </w:pPr>
+    </w:lvl>
+    <w:lvl w:ilvl="6" w:tplc="0409000F" w:tentative="1">
+      <w:start w:val="1"/>
+      <w:numFmt w:val="decimal"/>
+      <w:lvlText w:val="%7."/>
+      <w:lvlJc w:val="left"/>
+      <w:pPr>
+        <w:ind w:left="2940" w:hanging="420"/>
+      </w:pPr>
+    </w:lvl>
+    <w:lvl w:ilvl="7" w:tplc="04090019" w:tentative="1">
+      <w:start w:val="1"/>
+      <w:numFmt w:val="lowerLetter"/>
+      <w:lvlText w:val="%8)"/>
+      <w:lvlJc w:val="left"/>
+      <w:pPr>
+        <w:ind w:left="3360" w:hanging="420"/>
+      </w:pPr>
+    </w:lvl>
+    <w:lvl w:ilvl="8" w:tplc="0409001B" w:tentative="1">
+      <w:start w:val="1"/>
+      <w:numFmt w:val="lowerRoman"/>
+      <w:lvlText w:val="%9."/>
+      <w:lvlJc w:val="right"/>
+      <w:pPr>
+        <w:ind w:left="3780" w:hanging="420"/>
+      </w:pPr>
+    </w:lvl>
+  </w:abstractNum>
+  <w:abstractNum w:abstractNumId="8" w15:restartNumberingAfterBreak="0">
     <w:nsid w:val="13746DDB"/>
     <w:multiLevelType w:val="hybridMultilevel"/>
     <w:tmpl w:val="44CA8B58"/>
@@ -10160,7 +12094,7 @@
       </w:pPr>
     </w:lvl>
   </w:abstractNum>
-  <w:abstractNum w:abstractNumId="8" w15:restartNumberingAfterBreak="0">
+  <w:abstractNum w:abstractNumId="9" w15:restartNumberingAfterBreak="0">
     <w:nsid w:val="156D3C2D"/>
     <w:multiLevelType w:val="hybridMultilevel"/>
     <w:tmpl w:val="82C08FBA"/>
@@ -10249,7 +12183,7 @@
       </w:pPr>
     </w:lvl>
   </w:abstractNum>
-  <w:abstractNum w:abstractNumId="9" w15:restartNumberingAfterBreak="0">
+  <w:abstractNum w:abstractNumId="10" w15:restartNumberingAfterBreak="0">
     <w:nsid w:val="17F5561A"/>
     <w:multiLevelType w:val="hybridMultilevel"/>
     <w:tmpl w:val="D012BF10"/>
@@ -10338,7 +12272,7 @@
       </w:pPr>
     </w:lvl>
   </w:abstractNum>
-  <w:abstractNum w:abstractNumId="10" w15:restartNumberingAfterBreak="0">
+  <w:abstractNum w:abstractNumId="11" w15:restartNumberingAfterBreak="0">
     <w:nsid w:val="19312D1A"/>
     <w:multiLevelType w:val="hybridMultilevel"/>
     <w:tmpl w:val="23EA4B28"/>
@@ -10427,7 +12361,7 @@
       </w:pPr>
     </w:lvl>
   </w:abstractNum>
-  <w:abstractNum w:abstractNumId="11" w15:restartNumberingAfterBreak="0">
+  <w:abstractNum w:abstractNumId="12" w15:restartNumberingAfterBreak="0">
     <w:nsid w:val="224038C0"/>
     <w:multiLevelType w:val="hybridMultilevel"/>
     <w:tmpl w:val="05329E10"/>
@@ -10516,7 +12450,7 @@
       </w:pPr>
     </w:lvl>
   </w:abstractNum>
-  <w:abstractNum w:abstractNumId="12" w15:restartNumberingAfterBreak="0">
+  <w:abstractNum w:abstractNumId="13" w15:restartNumberingAfterBreak="0">
     <w:nsid w:val="24D53CEE"/>
     <w:multiLevelType w:val="hybridMultilevel"/>
     <w:tmpl w:val="A7028468"/>
@@ -10605,7 +12539,7 @@
       </w:pPr>
     </w:lvl>
   </w:abstractNum>
-  <w:abstractNum w:abstractNumId="13" w15:restartNumberingAfterBreak="0">
+  <w:abstractNum w:abstractNumId="14" w15:restartNumberingAfterBreak="0">
     <w:nsid w:val="27DC6DD8"/>
     <w:multiLevelType w:val="hybridMultilevel"/>
     <w:tmpl w:val="6BBA151C"/>
@@ -10694,7 +12628,7 @@
       </w:pPr>
     </w:lvl>
   </w:abstractNum>
-  <w:abstractNum w:abstractNumId="14" w15:restartNumberingAfterBreak="0">
+  <w:abstractNum w:abstractNumId="15" w15:restartNumberingAfterBreak="0">
     <w:nsid w:val="299C07CB"/>
     <w:multiLevelType w:val="hybridMultilevel"/>
     <w:tmpl w:val="91865A04"/>
@@ -10783,7 +12717,7 @@
       </w:pPr>
     </w:lvl>
   </w:abstractNum>
-  <w:abstractNum w:abstractNumId="15" w15:restartNumberingAfterBreak="0">
+  <w:abstractNum w:abstractNumId="16" w15:restartNumberingAfterBreak="0">
     <w:nsid w:val="2CA31BD9"/>
     <w:multiLevelType w:val="hybridMultilevel"/>
     <w:tmpl w:val="B25AC43E"/>
@@ -10872,7 +12806,7 @@
       </w:pPr>
     </w:lvl>
   </w:abstractNum>
-  <w:abstractNum w:abstractNumId="16" w15:restartNumberingAfterBreak="0">
+  <w:abstractNum w:abstractNumId="17" w15:restartNumberingAfterBreak="0">
     <w:nsid w:val="32D43477"/>
     <w:multiLevelType w:val="hybridMultilevel"/>
     <w:tmpl w:val="C3C60BA6"/>
@@ -10961,7 +12895,7 @@
       </w:pPr>
     </w:lvl>
   </w:abstractNum>
-  <w:abstractNum w:abstractNumId="17" w15:restartNumberingAfterBreak="0">
+  <w:abstractNum w:abstractNumId="18" w15:restartNumberingAfterBreak="0">
     <w:nsid w:val="3821044D"/>
     <w:multiLevelType w:val="hybridMultilevel"/>
     <w:tmpl w:val="612070C2"/>
@@ -11050,7 +12984,7 @@
       </w:pPr>
     </w:lvl>
   </w:abstractNum>
-  <w:abstractNum w:abstractNumId="18" w15:restartNumberingAfterBreak="0">
+  <w:abstractNum w:abstractNumId="19" w15:restartNumberingAfterBreak="0">
     <w:nsid w:val="3E6A1B11"/>
     <w:multiLevelType w:val="hybridMultilevel"/>
     <w:tmpl w:val="E7C8982E"/>
@@ -11139,7 +13073,7 @@
       </w:pPr>
     </w:lvl>
   </w:abstractNum>
-  <w:abstractNum w:abstractNumId="19" w15:restartNumberingAfterBreak="0">
+  <w:abstractNum w:abstractNumId="20" w15:restartNumberingAfterBreak="0">
     <w:nsid w:val="414544D5"/>
     <w:multiLevelType w:val="hybridMultilevel"/>
     <w:tmpl w:val="FBAEF6F4"/>
@@ -11228,7 +13162,7 @@
       </w:pPr>
     </w:lvl>
   </w:abstractNum>
-  <w:abstractNum w:abstractNumId="20" w15:restartNumberingAfterBreak="0">
+  <w:abstractNum w:abstractNumId="21" w15:restartNumberingAfterBreak="0">
     <w:nsid w:val="42CD7CA4"/>
     <w:multiLevelType w:val="hybridMultilevel"/>
     <w:tmpl w:val="6E203DC6"/>
@@ -11317,7 +13251,7 @@
       </w:pPr>
     </w:lvl>
   </w:abstractNum>
-  <w:abstractNum w:abstractNumId="21" w15:restartNumberingAfterBreak="0">
+  <w:abstractNum w:abstractNumId="22" w15:restartNumberingAfterBreak="0">
     <w:nsid w:val="47F830C1"/>
     <w:multiLevelType w:val="hybridMultilevel"/>
     <w:tmpl w:val="427E5E88"/>
@@ -11406,7 +13340,7 @@
       </w:pPr>
     </w:lvl>
   </w:abstractNum>
-  <w:abstractNum w:abstractNumId="22" w15:restartNumberingAfterBreak="0">
+  <w:abstractNum w:abstractNumId="23" w15:restartNumberingAfterBreak="0">
     <w:nsid w:val="4C9E1A07"/>
     <w:multiLevelType w:val="hybridMultilevel"/>
     <w:tmpl w:val="9A5C5670"/>
@@ -11495,7 +13429,7 @@
       </w:pPr>
     </w:lvl>
   </w:abstractNum>
-  <w:abstractNum w:abstractNumId="23" w15:restartNumberingAfterBreak="0">
+  <w:abstractNum w:abstractNumId="24" w15:restartNumberingAfterBreak="0">
     <w:nsid w:val="507A2F7B"/>
     <w:multiLevelType w:val="hybridMultilevel"/>
     <w:tmpl w:val="6A62C8FC"/>
@@ -11584,7 +13518,7 @@
       </w:pPr>
     </w:lvl>
   </w:abstractNum>
-  <w:abstractNum w:abstractNumId="24" w15:restartNumberingAfterBreak="0">
+  <w:abstractNum w:abstractNumId="25" w15:restartNumberingAfterBreak="0">
     <w:nsid w:val="516E2A54"/>
     <w:multiLevelType w:val="hybridMultilevel"/>
     <w:tmpl w:val="C526F2AC"/>
@@ -11673,7 +13607,7 @@
       </w:pPr>
     </w:lvl>
   </w:abstractNum>
-  <w:abstractNum w:abstractNumId="25" w15:restartNumberingAfterBreak="0">
+  <w:abstractNum w:abstractNumId="26" w15:restartNumberingAfterBreak="0">
     <w:nsid w:val="5CAE4630"/>
     <w:multiLevelType w:val="hybridMultilevel"/>
     <w:tmpl w:val="940885F6"/>
@@ -11762,7 +13696,7 @@
       </w:pPr>
     </w:lvl>
   </w:abstractNum>
-  <w:abstractNum w:abstractNumId="26" w15:restartNumberingAfterBreak="0">
+  <w:abstractNum w:abstractNumId="27" w15:restartNumberingAfterBreak="0">
     <w:nsid w:val="70AF2972"/>
     <w:multiLevelType w:val="hybridMultilevel"/>
     <w:tmpl w:val="B20E4D88"/>
@@ -11851,7 +13785,7 @@
       </w:pPr>
     </w:lvl>
   </w:abstractNum>
-  <w:abstractNum w:abstractNumId="27" w15:restartNumberingAfterBreak="0">
+  <w:abstractNum w:abstractNumId="28" w15:restartNumberingAfterBreak="0">
     <w:nsid w:val="726967C5"/>
     <w:multiLevelType w:val="hybridMultilevel"/>
     <w:tmpl w:val="4F92F8D0"/>
@@ -11940,7 +13874,7 @@
       </w:pPr>
     </w:lvl>
   </w:abstractNum>
-  <w:abstractNum w:abstractNumId="28" w15:restartNumberingAfterBreak="0">
+  <w:abstractNum w:abstractNumId="29" w15:restartNumberingAfterBreak="0">
     <w:nsid w:val="7422079F"/>
     <w:multiLevelType w:val="hybridMultilevel"/>
     <w:tmpl w:val="CE2031C0"/>
@@ -12029,7 +13963,7 @@
       </w:pPr>
     </w:lvl>
   </w:abstractNum>
-  <w:abstractNum w:abstractNumId="29" w15:restartNumberingAfterBreak="0">
+  <w:abstractNum w:abstractNumId="30" w15:restartNumberingAfterBreak="0">
     <w:nsid w:val="756327C4"/>
     <w:multiLevelType w:val="hybridMultilevel"/>
     <w:tmpl w:val="E618AEE2"/>
@@ -12118,7 +14052,7 @@
       </w:pPr>
     </w:lvl>
   </w:abstractNum>
-  <w:abstractNum w:abstractNumId="30" w15:restartNumberingAfterBreak="0">
+  <w:abstractNum w:abstractNumId="31" w15:restartNumberingAfterBreak="0">
     <w:nsid w:val="7CC5574D"/>
     <w:multiLevelType w:val="hybridMultilevel"/>
     <w:tmpl w:val="D9ECBA68"/>
@@ -12207,7 +14141,7 @@
       </w:pPr>
     </w:lvl>
   </w:abstractNum>
-  <w:abstractNum w:abstractNumId="31" w15:restartNumberingAfterBreak="0">
+  <w:abstractNum w:abstractNumId="32" w15:restartNumberingAfterBreak="0">
     <w:nsid w:val="7D033F65"/>
     <w:multiLevelType w:val="hybridMultilevel"/>
     <w:tmpl w:val="39B2CFD0"/>
@@ -12296,7 +14230,7 @@
       </w:pPr>
     </w:lvl>
   </w:abstractNum>
-  <w:abstractNum w:abstractNumId="32" w15:restartNumberingAfterBreak="0">
+  <w:abstractNum w:abstractNumId="33" w15:restartNumberingAfterBreak="0">
     <w:nsid w:val="7DDD5EA6"/>
     <w:multiLevelType w:val="hybridMultilevel"/>
     <w:tmpl w:val="1B4441C2"/>
@@ -12410,61 +14344,61 @@
     </w:lvl>
   </w:abstractNum>
   <w:num w:numId="1">
-    <w:abstractNumId w:val="16"/>
+    <w:abstractNumId w:val="17"/>
   </w:num>
   <w:num w:numId="2">
-    <w:abstractNumId w:val="8"/>
+    <w:abstractNumId w:val="9"/>
   </w:num>
   <w:num w:numId="3">
-    <w:abstractNumId w:val="25"/>
+    <w:abstractNumId w:val="26"/>
   </w:num>
   <w:num w:numId="4">
-    <w:abstractNumId w:val="29"/>
+    <w:abstractNumId w:val="30"/>
   </w:num>
   <w:num w:numId="5">
-    <w:abstractNumId w:val="24"/>
+    <w:abstractNumId w:val="25"/>
   </w:num>
   <w:num w:numId="6">
     <w:abstractNumId w:val="2"/>
   </w:num>
   <w:num w:numId="7">
-    <w:abstractNumId w:val="13"/>
+    <w:abstractNumId w:val="14"/>
   </w:num>
   <w:num w:numId="8">
+    <w:abstractNumId w:val="19"/>
+  </w:num>
+  <w:num w:numId="9">
+    <w:abstractNumId w:val="16"/>
+  </w:num>
+  <w:num w:numId="10">
     <w:abstractNumId w:val="18"/>
   </w:num>
-  <w:num w:numId="9">
-    <w:abstractNumId w:val="15"/>
-  </w:num>
-  <w:num w:numId="10">
-    <w:abstractNumId w:val="17"/>
-  </w:num>
   <w:num w:numId="11">
-    <w:abstractNumId w:val="11"/>
+    <w:abstractNumId w:val="12"/>
   </w:num>
   <w:num w:numId="12">
-    <w:abstractNumId w:val="27"/>
+    <w:abstractNumId w:val="28"/>
   </w:num>
   <w:num w:numId="13">
-    <w:abstractNumId w:val="7"/>
+    <w:abstractNumId w:val="8"/>
   </w:num>
   <w:num w:numId="14">
     <w:abstractNumId w:val="5"/>
   </w:num>
   <w:num w:numId="15">
-    <w:abstractNumId w:val="14"/>
+    <w:abstractNumId w:val="15"/>
   </w:num>
   <w:num w:numId="16">
-    <w:abstractNumId w:val="26"/>
+    <w:abstractNumId w:val="27"/>
   </w:num>
   <w:num w:numId="17">
     <w:abstractNumId w:val="3"/>
   </w:num>
   <w:num w:numId="18">
-    <w:abstractNumId w:val="21"/>
+    <w:abstractNumId w:val="22"/>
   </w:num>
   <w:num w:numId="19">
-    <w:abstractNumId w:val="9"/>
+    <w:abstractNumId w:val="10"/>
   </w:num>
   <w:num w:numId="20">
     <w:abstractNumId w:val="0"/>
@@ -12473,40 +14407,43 @@
     <w:abstractNumId w:val="6"/>
   </w:num>
   <w:num w:numId="22">
-    <w:abstractNumId w:val="30"/>
+    <w:abstractNumId w:val="31"/>
   </w:num>
   <w:num w:numId="23">
-    <w:abstractNumId w:val="22"/>
+    <w:abstractNumId w:val="23"/>
   </w:num>
   <w:num w:numId="24">
-    <w:abstractNumId w:val="19"/>
+    <w:abstractNumId w:val="20"/>
   </w:num>
   <w:num w:numId="25">
     <w:abstractNumId w:val="1"/>
   </w:num>
   <w:num w:numId="26">
-    <w:abstractNumId w:val="23"/>
+    <w:abstractNumId w:val="24"/>
   </w:num>
   <w:num w:numId="27">
     <w:abstractNumId w:val="4"/>
   </w:num>
   <w:num w:numId="28">
+    <w:abstractNumId w:val="33"/>
+  </w:num>
+  <w:num w:numId="29">
+    <w:abstractNumId w:val="29"/>
+  </w:num>
+  <w:num w:numId="30">
+    <w:abstractNumId w:val="21"/>
+  </w:num>
+  <w:num w:numId="31">
+    <w:abstractNumId w:val="13"/>
+  </w:num>
+  <w:num w:numId="32">
     <w:abstractNumId w:val="32"/>
   </w:num>
-  <w:num w:numId="29">
-    <w:abstractNumId w:val="28"/>
+  <w:num w:numId="33">
+    <w:abstractNumId w:val="11"/>
   </w:num>
-  <w:num w:numId="30">
-    <w:abstractNumId w:val="20"/>
-  </w:num>
-  <w:num w:numId="31">
-    <w:abstractNumId w:val="12"/>
-  </w:num>
-  <w:num w:numId="32">
-    <w:abstractNumId w:val="31"/>
-  </w:num>
-  <w:num w:numId="33">
-    <w:abstractNumId w:val="10"/>
+  <w:num w:numId="34">
+    <w:abstractNumId w:val="7"/>
   </w:num>
 </w:numbering>
 </file>

--- a/React全家桶.docx
+++ b/React全家桶.docx
@@ -29,35 +29,7 @@
         <w:rPr>
           <w:rFonts w:hint="eastAsia"/>
         </w:rPr>
-        <w:t>2020-7-6开始</w:t>
-      </w:r>
-      <w:proofErr w:type="gramStart"/>
-      <w:r>
-        <w:rPr>
-          <w:rFonts w:hint="eastAsia"/>
-        </w:rPr>
-        <w:t>想系统</w:t>
-      </w:r>
-      <w:proofErr w:type="gramEnd"/>
-      <w:r>
-        <w:rPr>
-          <w:rFonts w:hint="eastAsia"/>
-        </w:rPr>
-        <w:t>学习下react，当时看了</w:t>
-      </w:r>
-      <w:proofErr w:type="gramStart"/>
-      <w:r>
-        <w:rPr>
-          <w:rFonts w:hint="eastAsia"/>
-        </w:rPr>
-        <w:t>下官网的博客</w:t>
-      </w:r>
-      <w:proofErr w:type="gramEnd"/>
-      <w:r>
-        <w:rPr>
-          <w:rFonts w:hint="eastAsia"/>
-        </w:rPr>
-        <w:t>例子，井字游戏；</w:t>
+        <w:t>2020-7-6开始想系统学习下react，当时看了下官网的博客例子，井字游戏；</w:t>
       </w:r>
     </w:p>
     <w:p>
@@ -338,35 +310,7 @@
         <w:rPr>
           <w:rFonts w:hint="eastAsia"/>
         </w:rPr>
-        <w:t>原生</w:t>
-      </w:r>
-      <w:proofErr w:type="spellStart"/>
-      <w:r>
-        <w:rPr>
-          <w:rFonts w:hint="eastAsia"/>
-        </w:rPr>
-        <w:t>js</w:t>
-      </w:r>
-      <w:proofErr w:type="spellEnd"/>
-      <w:r>
-        <w:rPr>
-          <w:rFonts w:hint="eastAsia"/>
-        </w:rPr>
-        <w:t>操作</w:t>
-      </w:r>
-      <w:proofErr w:type="spellStart"/>
-      <w:r>
-        <w:rPr>
-          <w:rFonts w:hint="eastAsia"/>
-        </w:rPr>
-        <w:t>dom</w:t>
-      </w:r>
-      <w:proofErr w:type="spellEnd"/>
-      <w:r>
-        <w:rPr>
-          <w:rFonts w:hint="eastAsia"/>
-        </w:rPr>
-        <w:t>繁琐、效率低。</w:t>
+        <w:t>原生js操作dom繁琐、效率低。</w:t>
       </w:r>
     </w:p>
     <w:p>
@@ -382,35 +326,7 @@
         <w:rPr>
           <w:rFonts w:hint="eastAsia"/>
         </w:rPr>
-        <w:t>使用</w:t>
-      </w:r>
-      <w:proofErr w:type="spellStart"/>
-      <w:r>
-        <w:rPr>
-          <w:rFonts w:hint="eastAsia"/>
-        </w:rPr>
-        <w:t>js</w:t>
-      </w:r>
-      <w:proofErr w:type="spellEnd"/>
-      <w:r>
-        <w:rPr>
-          <w:rFonts w:hint="eastAsia"/>
-        </w:rPr>
-        <w:t>直接操作</w:t>
-      </w:r>
-      <w:proofErr w:type="spellStart"/>
-      <w:r>
-        <w:rPr>
-          <w:rFonts w:hint="eastAsia"/>
-        </w:rPr>
-        <w:t>dom</w:t>
-      </w:r>
-      <w:proofErr w:type="spellEnd"/>
-      <w:r>
-        <w:rPr>
-          <w:rFonts w:hint="eastAsia"/>
-        </w:rPr>
-        <w:t>，浏览器会进行大量的重绘重排。</w:t>
+        <w:t>使用js直接操作dom，浏览器会进行大量的重绘重排。</w:t>
       </w:r>
     </w:p>
     <w:p>
@@ -426,21 +342,7 @@
         <w:rPr>
           <w:rFonts w:hint="eastAsia"/>
         </w:rPr>
-        <w:t>原生</w:t>
-      </w:r>
-      <w:proofErr w:type="spellStart"/>
-      <w:r>
-        <w:rPr>
-          <w:rFonts w:hint="eastAsia"/>
-        </w:rPr>
-        <w:t>js</w:t>
-      </w:r>
-      <w:proofErr w:type="spellEnd"/>
-      <w:r>
-        <w:rPr>
-          <w:rFonts w:hint="eastAsia"/>
-        </w:rPr>
-        <w:t>没有组件化编码方案，代码复用率低。</w:t>
+        <w:t>原生js没有组件化编码方案，代码复用率低。</w:t>
       </w:r>
     </w:p>
     <w:p/>
@@ -578,36 +480,20 @@
       <w:r>
         <w:br/>
       </w:r>
-      <w:proofErr w:type="spellStart"/>
-      <w:r>
-        <w:rPr>
-          <w:rFonts w:hint="eastAsia"/>
-        </w:rPr>
-        <w:t>jsx</w:t>
-      </w:r>
-      <w:proofErr w:type="spellEnd"/>
-      <w:r>
-        <w:rPr>
-          <w:rFonts w:hint="eastAsia"/>
-        </w:rPr>
-        <w:t>语法，es6</w:t>
+      <w:r>
+        <w:rPr>
+          <w:rFonts w:hint="eastAsia"/>
+        </w:rPr>
+        <w:t>jsx语法，es6</w:t>
       </w:r>
       <w:r>
         <w:t xml:space="preserve"> </w:t>
       </w:r>
-      <w:proofErr w:type="spellStart"/>
-      <w:r>
-        <w:rPr>
-          <w:rFonts w:hint="eastAsia"/>
-        </w:rPr>
-        <w:t>calss</w:t>
-      </w:r>
-      <w:proofErr w:type="spellEnd"/>
-      <w:r>
-        <w:rPr>
-          <w:rFonts w:hint="eastAsia"/>
-        </w:rPr>
-        <w:t>得熟悉</w:t>
+      <w:r>
+        <w:rPr>
+          <w:rFonts w:hint="eastAsia"/>
+        </w:rPr>
+        <w:t>calss得熟悉</w:t>
       </w:r>
     </w:p>
     <w:p>
@@ -776,7 +662,6 @@
         </w:numPr>
         <w:ind w:firstLineChars="0"/>
       </w:pPr>
-      <w:proofErr w:type="spellStart"/>
       <w:r>
         <w:rPr>
           <w:rFonts w:hint="eastAsia"/>
@@ -784,11 +669,7 @@
         <w:t>R</w:t>
       </w:r>
       <w:r>
-        <w:t>eact.creatElemnet</w:t>
-      </w:r>
-      <w:proofErr w:type="spellEnd"/>
-      <w:r>
-        <w:t>(type, props, children)</w:t>
+        <w:t>eact.creatElemnet(type, props, children)</w:t>
       </w:r>
     </w:p>
     <w:p>
@@ -859,21 +740,7 @@
         <w:rPr>
           <w:rFonts w:hint="eastAsia"/>
         </w:rPr>
-        <w:t>标签中引入</w:t>
-      </w:r>
-      <w:proofErr w:type="spellStart"/>
-      <w:r>
-        <w:rPr>
-          <w:rFonts w:hint="eastAsia"/>
-        </w:rPr>
-        <w:t>js</w:t>
-      </w:r>
-      <w:proofErr w:type="spellEnd"/>
-      <w:r>
-        <w:rPr>
-          <w:rFonts w:hint="eastAsia"/>
-        </w:rPr>
-        <w:t>表达式时要{}</w:t>
+        <w:t>标签中引入js表达式时要{}</w:t>
       </w:r>
     </w:p>
     <w:p>
@@ -889,21 +756,10 @@
         <w:rPr>
           <w:rFonts w:hint="eastAsia"/>
         </w:rPr>
-        <w:t>样式问题：用</w:t>
-      </w:r>
-      <w:proofErr w:type="spellStart"/>
-      <w:r>
-        <w:rPr>
-          <w:rFonts w:hint="eastAsia"/>
-        </w:rPr>
-        <w:t>class</w:t>
-      </w:r>
-      <w:r>
-        <w:t>Name</w:t>
-      </w:r>
-      <w:proofErr w:type="spellEnd"/>
-      <w:r>
-        <w:t xml:space="preserve">, </w:t>
+        <w:t>样式问题：用class</w:t>
+      </w:r>
+      <w:r>
+        <w:t xml:space="preserve">Name, </w:t>
       </w:r>
       <w:r>
         <w:rPr>
@@ -923,13 +779,8 @@
         </w:rPr>
         <w:t>style</w:t>
       </w:r>
-      <w:proofErr w:type="gramStart"/>
-      <w:r>
-        <w:t>={</w:t>
-      </w:r>
-      <w:proofErr w:type="gramEnd"/>
-      <w:r>
-        <w:t>{key: value}}</w:t>
+      <w:r>
+        <w:t>={{key: value}}</w:t>
       </w:r>
     </w:p>
     <w:p>
@@ -1030,14 +881,12 @@
       <w:pPr>
         <w:pStyle w:val="3"/>
       </w:pPr>
-      <w:proofErr w:type="gramStart"/>
       <w:r>
         <w:rPr>
           <w:rFonts w:hint="eastAsia"/>
         </w:rPr>
         <w:t>类式组件</w:t>
       </w:r>
-      <w:proofErr w:type="gramEnd"/>
       <w:r>
         <w:rPr>
           <w:rFonts w:hint="eastAsia"/>
@@ -1047,23 +896,7 @@
     </w:p>
     <w:p>
       <w:r>
-        <w:t xml:space="preserve">Class </w:t>
-      </w:r>
-      <w:proofErr w:type="spellStart"/>
-      <w:r>
-        <w:t>MyComponent</w:t>
-      </w:r>
-      <w:proofErr w:type="spellEnd"/>
-      <w:r>
-        <w:t xml:space="preserve"> extends </w:t>
-      </w:r>
-      <w:proofErr w:type="spellStart"/>
-      <w:r>
-        <w:t>React.Component</w:t>
-      </w:r>
-      <w:proofErr w:type="spellEnd"/>
-      <w:r>
-        <w:t xml:space="preserve"> {</w:t>
+        <w:t>Class MyComponent extends React.Component {</w:t>
       </w:r>
     </w:p>
     <w:p/>
@@ -1076,37 +909,12 @@
         <w:rPr>
           <w:rFonts w:hint="eastAsia"/>
         </w:rPr>
-        <w:t>一定得调用render方法，全局所有的其它方法都是为它的return服务，因为它</w:t>
-      </w:r>
-      <w:proofErr w:type="gramStart"/>
-      <w:r>
-        <w:rPr>
-          <w:rFonts w:hint="eastAsia"/>
-        </w:rPr>
-        <w:t>才是且</w:t>
-      </w:r>
-      <w:proofErr w:type="gramEnd"/>
-      <w:r>
-        <w:rPr>
-          <w:rFonts w:hint="eastAsia"/>
-        </w:rPr>
-        <w:t>只呈现于界面上的东</w:t>
-      </w:r>
-      <w:proofErr w:type="gramStart"/>
-      <w:r>
-        <w:rPr>
-          <w:rFonts w:hint="eastAsia"/>
-        </w:rPr>
-        <w:t>东</w:t>
-      </w:r>
-      <w:proofErr w:type="gramEnd"/>
+        <w:t>一定得调用render方法，全局所有的其它方法都是为它的return服务，因为它才是且只呈现于界面上的东东</w:t>
+      </w:r>
     </w:p>
     <w:p>
       <w:r>
         <w:tab/>
-      </w:r>
-      <w:proofErr w:type="gramStart"/>
-      <w:r>
         <w:t>R</w:t>
       </w:r>
       <w:r>
@@ -1116,11 +924,7 @@
         <w:t>en</w:t>
       </w:r>
       <w:r>
-        <w:t>der(</w:t>
-      </w:r>
-      <w:proofErr w:type="gramEnd"/>
-      <w:r>
-        <w:t>) {</w:t>
+        <w:t>der() {</w:t>
       </w:r>
     </w:p>
     <w:p>
@@ -1161,19 +965,11 @@
       <w:pPr>
         <w:pStyle w:val="2"/>
       </w:pPr>
-      <w:proofErr w:type="gramStart"/>
-      <w:r>
-        <w:rPr>
-          <w:rFonts w:hint="eastAsia"/>
-        </w:rPr>
-        <w:t>类式组件</w:t>
-      </w:r>
-      <w:proofErr w:type="gramEnd"/>
-      <w:r>
-        <w:rPr>
-          <w:rFonts w:hint="eastAsia"/>
-        </w:rPr>
-        <w:t>的三大核心特性</w:t>
+      <w:r>
+        <w:rPr>
+          <w:rFonts w:hint="eastAsia"/>
+        </w:rPr>
+        <w:t>类式组件的三大核心特性</w:t>
       </w:r>
     </w:p>
     <w:p>
@@ -1236,19 +1032,9 @@
         </w:rPr>
         <w:t>自定义方法往往不是被实例对象直接调用的，而是通过赋值语句给</w:t>
       </w:r>
-      <w:proofErr w:type="spellStart"/>
-      <w:r>
-        <w:t>onClick</w:t>
-      </w:r>
-      <w:proofErr w:type="spellEnd"/>
-      <w:r>
-        <w:t xml:space="preserve">, </w:t>
-      </w:r>
-      <w:proofErr w:type="spellStart"/>
-      <w:r>
-        <w:t>onBlur</w:t>
-      </w:r>
-      <w:proofErr w:type="spellEnd"/>
+      <w:r>
+        <w:t>onClick, onBlur</w:t>
+      </w:r>
       <w:r>
         <w:rPr>
           <w:rFonts w:hint="eastAsia"/>
@@ -1293,7 +1079,6 @@
     </w:p>
     <w:p/>
     <w:p>
-      <w:proofErr w:type="spellStart"/>
       <w:r>
         <w:t>T</w:t>
       </w:r>
@@ -1304,39 +1089,16 @@
         <w:t>his</w:t>
       </w:r>
       <w:r>
-        <w:t>.state.key</w:t>
-      </w:r>
-      <w:proofErr w:type="spellEnd"/>
-      <w:r>
-        <w:t xml:space="preserve"> = value, </w:t>
-      </w:r>
-      <w:r>
-        <w:rPr>
-          <w:rFonts w:hint="eastAsia"/>
-        </w:rPr>
-        <w:t>不能直接赋值，react不认的，得</w:t>
-      </w:r>
-      <w:proofErr w:type="spellStart"/>
-      <w:r>
-        <w:rPr>
-          <w:rFonts w:hint="eastAsia"/>
-        </w:rPr>
-        <w:t>this</w:t>
-      </w:r>
-      <w:r>
-        <w:t>.</w:t>
-      </w:r>
-      <w:proofErr w:type="gramStart"/>
-      <w:r>
-        <w:t>setState</w:t>
-      </w:r>
-      <w:proofErr w:type="spellEnd"/>
-      <w:r>
-        <w:t>(</w:t>
-      </w:r>
-      <w:proofErr w:type="gramEnd"/>
-      <w:r>
-        <w:t>{});</w:t>
+        <w:t xml:space="preserve">.state.key = value, </w:t>
+      </w:r>
+      <w:r>
+        <w:rPr>
+          <w:rFonts w:hint="eastAsia"/>
+        </w:rPr>
+        <w:t>不能直接赋值，react不认的，得this</w:t>
+      </w:r>
+      <w:r>
+        <w:t>.setState({});</w:t>
       </w:r>
     </w:p>
     <w:p/>
@@ -1394,19 +1156,11 @@
         </w:numPr>
         <w:ind w:firstLineChars="0"/>
       </w:pPr>
-      <w:proofErr w:type="gramStart"/>
-      <w:r>
-        <w:rPr>
-          <w:rFonts w:hint="eastAsia"/>
-        </w:rPr>
-        <w:t>传递值太多时</w:t>
-      </w:r>
-      <w:proofErr w:type="gramEnd"/>
-      <w:r>
-        <w:rPr>
-          <w:rFonts w:hint="eastAsia"/>
-        </w:rPr>
-        <w:t>，可以当作对象散开传递</w:t>
+      <w:r>
+        <w:rPr>
+          <w:rFonts w:hint="eastAsia"/>
+        </w:rPr>
+        <w:t>传递值太多时，可以当作对象散开传递</w:t>
       </w:r>
       <w:r>
         <w:t xml:space="preserve"> &lt;Demo {…obj} /&gt;</w:t>
@@ -1437,21 +1191,7 @@
         <w:rPr>
           <w:rFonts w:hint="eastAsia"/>
         </w:rPr>
-        <w:t>可以做类型、</w:t>
-      </w:r>
-      <w:proofErr w:type="gramStart"/>
-      <w:r>
-        <w:rPr>
-          <w:rFonts w:hint="eastAsia"/>
-        </w:rPr>
-        <w:t>必填等限制</w:t>
-      </w:r>
-      <w:proofErr w:type="gramEnd"/>
-      <w:r>
-        <w:rPr>
-          <w:rFonts w:hint="eastAsia"/>
-        </w:rPr>
-        <w:t>；</w:t>
+        <w:t>可以做类型、必填等限制；</w:t>
       </w:r>
     </w:p>
     <w:p>
@@ -1470,23 +1210,14 @@
         <w:t>emo.</w:t>
       </w:r>
       <w:r>
-        <w:t xml:space="preserve"> </w:t>
-      </w:r>
-      <w:proofErr w:type="spellStart"/>
-      <w:r>
-        <w:t>propTpyes</w:t>
-      </w:r>
-      <w:proofErr w:type="spellEnd"/>
+        <w:t xml:space="preserve"> propTpyes</w:t>
+      </w:r>
       <w:r>
         <w:t xml:space="preserve">= {name: </w:t>
       </w:r>
-      <w:proofErr w:type="spellStart"/>
-      <w:proofErr w:type="gramStart"/>
       <w:r>
         <w:t>PropTpyes.string.isRequired</w:t>
       </w:r>
-      <w:proofErr w:type="spellEnd"/>
-      <w:proofErr w:type="gramEnd"/>
       <w:r>
         <w:t>}</w:t>
       </w:r>
@@ -1495,13 +1226,8 @@
       <w:pPr>
         <w:ind w:firstLine="360"/>
       </w:pPr>
-      <w:proofErr w:type="spellStart"/>
-      <w:r>
-        <w:t>Demo.defaultProps</w:t>
-      </w:r>
-      <w:proofErr w:type="spellEnd"/>
-      <w:r>
-        <w:t xml:space="preserve"> = {</w:t>
+      <w:r>
+        <w:t>Demo.defaultProps = {</w:t>
       </w:r>
     </w:p>
     <w:p>
@@ -1627,21 +1353,7 @@
         <w:rPr>
           <w:rFonts w:hint="eastAsia"/>
         </w:rPr>
-        <w:t>回</w:t>
-      </w:r>
-      <w:proofErr w:type="gramStart"/>
-      <w:r>
-        <w:rPr>
-          <w:rFonts w:hint="eastAsia"/>
-        </w:rPr>
-        <w:t>调函数</w:t>
-      </w:r>
-      <w:proofErr w:type="gramEnd"/>
-      <w:r>
-        <w:rPr>
-          <w:rFonts w:hint="eastAsia"/>
-        </w:rPr>
-        <w:t>形式</w:t>
+        <w:t>回调函数形式</w:t>
       </w:r>
     </w:p>
     <w:p>
@@ -1665,7 +1377,6 @@
         </w:numPr>
         <w:ind w:firstLineChars="0"/>
       </w:pPr>
-      <w:proofErr w:type="spellStart"/>
       <w:r>
         <w:rPr>
           <w:rFonts w:hint="eastAsia"/>
@@ -1673,11 +1384,7 @@
         <w:t>Re</w:t>
       </w:r>
       <w:r>
-        <w:t>act.createRef</w:t>
-      </w:r>
-      <w:proofErr w:type="spellEnd"/>
-      <w:r>
-        <w:t>();</w:t>
+        <w:t>act.createRef();</w:t>
       </w:r>
     </w:p>
     <w:p>
@@ -1685,19 +1392,11 @@
         <w:pStyle w:val="a5"/>
         <w:ind w:left="360" w:firstLineChars="0" w:firstLine="0"/>
       </w:pPr>
-      <w:proofErr w:type="gramStart"/>
-      <w:r>
-        <w:rPr>
-          <w:rFonts w:hint="eastAsia"/>
-        </w:rPr>
-        <w:t>官网推荐</w:t>
-      </w:r>
-      <w:proofErr w:type="gramEnd"/>
-      <w:r>
-        <w:rPr>
-          <w:rFonts w:hint="eastAsia"/>
-        </w:rPr>
-        <w:t>的，并</w:t>
+      <w:r>
+        <w:rPr>
+          <w:rFonts w:hint="eastAsia"/>
+        </w:rPr>
+        <w:t>官网推荐的，并</w:t>
       </w:r>
       <w:r>
         <w:rPr>
@@ -1764,21 +1463,7 @@
         <w:rPr>
           <w:rFonts w:hint="eastAsia"/>
         </w:rPr>
-        <w:t>为什么直接修改state不起效果，一定要</w:t>
-      </w:r>
-      <w:proofErr w:type="spellStart"/>
-      <w:r>
-        <w:rPr>
-          <w:rFonts w:hint="eastAsia"/>
-        </w:rPr>
-        <w:t>setState</w:t>
-      </w:r>
-      <w:proofErr w:type="spellEnd"/>
-      <w:r>
-        <w:rPr>
-          <w:rFonts w:hint="eastAsia"/>
-        </w:rPr>
-        <w:t>？这就是单向数据流吗？</w:t>
+        <w:t>为什么直接修改state不起效果，一定要setState？这就是单向数据流吗？</w:t>
       </w:r>
     </w:p>
     <w:p>
@@ -1812,29 +1497,10 @@
         <w:t>&lt;</w:t>
       </w:r>
       <w:r>
-        <w:t xml:space="preserve">button </w:t>
-      </w:r>
-      <w:proofErr w:type="spellStart"/>
-      <w:r>
-        <w:t>onClick</w:t>
-      </w:r>
-      <w:proofErr w:type="spellEnd"/>
-      <w:r>
-        <w:t>={</w:t>
-      </w:r>
-      <w:proofErr w:type="spellStart"/>
-      <w:proofErr w:type="gramStart"/>
-      <w:r>
-        <w:t>this.func</w:t>
-      </w:r>
-      <w:proofErr w:type="spellEnd"/>
-      <w:proofErr w:type="gramEnd"/>
-      <w:r>
-        <w:t>} &gt;</w:t>
-      </w:r>
-    </w:p>
-    <w:p>
-      <w:proofErr w:type="spellStart"/>
+        <w:t>button onClick={this.func} &gt;</w:t>
+      </w:r>
+    </w:p>
+    <w:p>
       <w:r>
         <w:rPr>
           <w:rFonts w:hint="eastAsia"/>
@@ -1844,7 +1510,6 @@
       <w:r>
         <w:t>nBlur</w:t>
       </w:r>
-      <w:proofErr w:type="spellEnd"/>
     </w:p>
     <w:p>
       <w:pPr>
@@ -1884,33 +1549,11 @@
         <w:rPr>
           <w:rFonts w:hint="eastAsia"/>
         </w:rPr>
-        <w:t>和原生</w:t>
-      </w:r>
-      <w:proofErr w:type="spellStart"/>
-      <w:r>
-        <w:rPr>
-          <w:rFonts w:hint="eastAsia"/>
-        </w:rPr>
-        <w:t>js</w:t>
-      </w:r>
-      <w:proofErr w:type="spellEnd"/>
-      <w:r>
-        <w:rPr>
-          <w:rFonts w:hint="eastAsia"/>
-        </w:rPr>
-        <w:t>一样，可以通过</w:t>
-      </w:r>
-      <w:proofErr w:type="spellStart"/>
-      <w:r>
-        <w:rPr>
-          <w:rFonts w:hint="eastAsia"/>
-        </w:rPr>
-        <w:t>e</w:t>
+        <w:t>和原生js一样，可以通过e</w:t>
       </w:r>
       <w:r>
         <w:t>.target</w:t>
       </w:r>
-      <w:proofErr w:type="spellEnd"/>
       <w:r>
         <w:rPr>
           <w:rFonts w:hint="eastAsia"/>
@@ -2079,21 +1722,7 @@
         <w:rPr>
           <w:rFonts w:hint="eastAsia"/>
         </w:rPr>
-        <w:t>本身</w:t>
-      </w:r>
-      <w:proofErr w:type="spellStart"/>
-      <w:r>
-        <w:rPr>
-          <w:rFonts w:hint="eastAsia"/>
-        </w:rPr>
-        <w:t>setSate</w:t>
-      </w:r>
-      <w:proofErr w:type="spellEnd"/>
-      <w:r>
-        <w:rPr>
-          <w:rFonts w:hint="eastAsia"/>
-        </w:rPr>
-        <w:t>了</w:t>
+        <w:t>本身setSate了</w:t>
       </w:r>
     </w:p>
     <w:p>
@@ -2109,16 +1738,8 @@
         <w:rPr>
           <w:rFonts w:hint="eastAsia"/>
         </w:rPr>
-        <w:t>不常用的</w:t>
-      </w:r>
-      <w:proofErr w:type="spellStart"/>
-      <w:r>
-        <w:rPr>
-          <w:rFonts w:hint="eastAsia"/>
-        </w:rPr>
-        <w:t>forceUpdate</w:t>
-      </w:r>
-      <w:proofErr w:type="spellEnd"/>
+        <w:t>不常用的forceUpdate</w:t>
+      </w:r>
       <w:r>
         <w:t>()</w:t>
       </w:r>
@@ -2358,15 +1979,7 @@
               <w:t>通过给</w:t>
             </w:r>
             <w:r>
-              <w:t xml:space="preserve"> </w:t>
-            </w:r>
-            <w:proofErr w:type="spellStart"/>
-            <w:r>
-              <w:t>this.state</w:t>
-            </w:r>
-            <w:proofErr w:type="spellEnd"/>
-            <w:r>
-              <w:t xml:space="preserve"> 赋值对象来初始化内部 state。</w:t>
+              <w:t xml:space="preserve"> this.state 赋值对象来初始化内部 state。</w:t>
             </w:r>
           </w:p>
           <w:p>
@@ -2391,21 +2004,7 @@
                 <w:rPr>
                   <w:rStyle w:val="a6"/>
                 </w:rPr>
-                <w:t>react</w:t>
-              </w:r>
-              <w:proofErr w:type="gramStart"/>
-              <w:r>
-                <w:rPr>
-                  <w:rStyle w:val="a6"/>
-                </w:rPr>
-                <w:t>官网文档</w:t>
-              </w:r>
-              <w:proofErr w:type="gramEnd"/>
-              <w:r>
-                <w:rPr>
-                  <w:rStyle w:val="a6"/>
-                </w:rPr>
-                <w:t>-constructor</w:t>
+                <w:t>react官网文档-constructor</w:t>
               </w:r>
             </w:hyperlink>
           </w:p>
@@ -2430,11 +2029,9 @@
             <w:tcW w:w="2208" w:type="dxa"/>
           </w:tcPr>
           <w:p>
-            <w:proofErr w:type="spellStart"/>
             <w:r>
               <w:t>getDerivedStateFromProps</w:t>
             </w:r>
-            <w:proofErr w:type="spellEnd"/>
           </w:p>
         </w:tc>
         <w:tc>
@@ -2499,19 +2096,11 @@
               <w:rPr>
                 <w:rFonts w:hint="eastAsia"/>
               </w:rPr>
-              <w:t>不能</w:t>
-            </w:r>
-            <w:proofErr w:type="spellStart"/>
-            <w:r>
-              <w:rPr>
-                <w:rFonts w:hint="eastAsia"/>
-              </w:rPr>
-              <w:t>set</w:t>
+              <w:t>不能set</w:t>
             </w:r>
             <w:r>
               <w:t>State</w:t>
             </w:r>
-            <w:proofErr w:type="spellEnd"/>
           </w:p>
         </w:tc>
       </w:tr>
@@ -2526,14 +2115,12 @@
                 <w:highlight w:val="yellow"/>
               </w:rPr>
             </w:pPr>
-            <w:proofErr w:type="spellStart"/>
             <w:r>
               <w:rPr>
                 <w:highlight w:val="yellow"/>
               </w:rPr>
               <w:t>componentDidMount</w:t>
             </w:r>
-            <w:proofErr w:type="spellEnd"/>
           </w:p>
         </w:tc>
         <w:tc>
@@ -2564,15 +2151,7 @@
                 <w:rFonts w:hint="eastAsia"/>
                 <w:highlight w:val="yellow"/>
               </w:rPr>
-              <w:t>远程请求并且</w:t>
-            </w:r>
-            <w:proofErr w:type="spellStart"/>
-            <w:r>
-              <w:rPr>
-                <w:rFonts w:hint="eastAsia"/>
-                <w:highlight w:val="yellow"/>
-              </w:rPr>
-              <w:t>set</w:t>
+              <w:t>远程请求并且set</w:t>
             </w:r>
             <w:r>
               <w:rPr>
@@ -2580,7 +2159,6 @@
               </w:rPr>
               <w:t>State</w:t>
             </w:r>
-            <w:proofErr w:type="spellEnd"/>
           </w:p>
         </w:tc>
         <w:tc>
@@ -2595,14 +2173,12 @@
               </w:rPr>
               <w:t>掌握</w:t>
             </w:r>
-            <w:proofErr w:type="spellStart"/>
             <w:r>
               <w:rPr>
                 <w:color w:val="FF0000"/>
               </w:rPr>
               <w:t>componentDidMount</w:t>
             </w:r>
-            <w:proofErr w:type="spellEnd"/>
             <w:r>
               <w:rPr>
                 <w:rFonts w:hint="eastAsia"/>
@@ -2703,14 +2279,12 @@
                 <w:highlight w:val="lightGray"/>
               </w:rPr>
             </w:pPr>
-            <w:proofErr w:type="spellStart"/>
             <w:r>
               <w:rPr>
                 <w:highlight w:val="lightGray"/>
               </w:rPr>
               <w:t>getDerivedStateFromProps</w:t>
             </w:r>
-            <w:proofErr w:type="spellEnd"/>
           </w:p>
         </w:tc>
         <w:tc>
@@ -2757,28 +2331,18 @@
               </w:rPr>
               <w:t>父组件发送远程请求，得到的结果作为props传递下来，必然会有异步延时，所以此场景在</w:t>
             </w:r>
-            <w:proofErr w:type="spellStart"/>
             <w:r>
               <w:rPr>
                 <w:highlight w:val="lightGray"/>
               </w:rPr>
               <w:t>componentDidMount</w:t>
             </w:r>
-            <w:proofErr w:type="spellEnd"/>
             <w:r>
               <w:rPr>
                 <w:rFonts w:hint="eastAsia"/>
                 <w:highlight w:val="lightGray"/>
               </w:rPr>
-              <w:t>中</w:t>
-            </w:r>
-            <w:proofErr w:type="spellStart"/>
-            <w:r>
-              <w:rPr>
-                <w:rFonts w:hint="eastAsia"/>
-                <w:highlight w:val="lightGray"/>
-              </w:rPr>
-              <w:t>set</w:t>
+              <w:t>中set</w:t>
             </w:r>
             <w:r>
               <w:rPr>
@@ -2786,7 +2350,6 @@
               </w:rPr>
               <w:t>State</w:t>
             </w:r>
-            <w:proofErr w:type="spellEnd"/>
             <w:r>
               <w:rPr>
                 <w:rFonts w:hint="eastAsia"/>
@@ -2830,15 +2393,7 @@
                 <w:rFonts w:hint="eastAsia"/>
                 <w:highlight w:val="lightGray"/>
               </w:rPr>
-              <w:t>，所以不能</w:t>
-            </w:r>
-            <w:proofErr w:type="spellStart"/>
-            <w:r>
-              <w:rPr>
-                <w:rFonts w:hint="eastAsia"/>
-                <w:highlight w:val="lightGray"/>
-              </w:rPr>
-              <w:t>t</w:t>
+              <w:t>，所以不能t</w:t>
             </w:r>
             <w:r>
               <w:rPr>
@@ -2846,7 +2401,6 @@
               </w:rPr>
               <w:t>his.setState</w:t>
             </w:r>
-            <w:proofErr w:type="spellEnd"/>
           </w:p>
           <w:p>
             <w:pPr>
@@ -2909,11 +2463,9 @@
             <w:tcW w:w="2644" w:type="dxa"/>
           </w:tcPr>
           <w:p>
-            <w:proofErr w:type="spellStart"/>
             <w:r>
               <w:t>shouldComponentUpdate</w:t>
             </w:r>
-            <w:proofErr w:type="spellEnd"/>
           </w:p>
         </w:tc>
         <w:tc>
@@ -2969,19 +2521,11 @@
               <w:rPr>
                 <w:rFonts w:hint="eastAsia"/>
               </w:rPr>
-              <w:t>不能</w:t>
-            </w:r>
-            <w:proofErr w:type="spellStart"/>
-            <w:r>
-              <w:rPr>
-                <w:rFonts w:hint="eastAsia"/>
-              </w:rPr>
-              <w:t>set</w:t>
+              <w:t>不能set</w:t>
             </w:r>
             <w:r>
               <w:t>State</w:t>
             </w:r>
-            <w:proofErr w:type="spellEnd"/>
           </w:p>
         </w:tc>
       </w:tr>
@@ -2991,11 +2535,9 @@
             <w:tcW w:w="2644" w:type="dxa"/>
           </w:tcPr>
           <w:p>
-            <w:proofErr w:type="spellStart"/>
             <w:r>
               <w:t>getSnapshotBeforeUpdate</w:t>
             </w:r>
-            <w:proofErr w:type="spellEnd"/>
           </w:p>
         </w:tc>
         <w:tc>
@@ -3007,33 +2549,11 @@
               <w:rPr>
                 <w:rFonts w:hint="eastAsia"/>
               </w:rPr>
-              <w:t>更新</w:t>
-            </w:r>
-            <w:proofErr w:type="spellStart"/>
-            <w:r>
-              <w:rPr>
-                <w:rFonts w:hint="eastAsia"/>
-              </w:rPr>
-              <w:t>dom</w:t>
-            </w:r>
-            <w:proofErr w:type="spellEnd"/>
-            <w:r>
-              <w:rPr>
-                <w:rFonts w:hint="eastAsia"/>
-              </w:rPr>
-              <w:t>之前，获取</w:t>
-            </w:r>
-            <w:proofErr w:type="spellStart"/>
-            <w:r>
-              <w:rPr>
-                <w:rFonts w:hint="eastAsia"/>
-              </w:rPr>
-              <w:t>do</w:t>
+              <w:t>更新dom之前，获取do</w:t>
             </w:r>
             <w:r>
               <w:t>m</w:t>
             </w:r>
-            <w:proofErr w:type="spellEnd"/>
             <w:r>
               <w:rPr>
                 <w:rFonts w:hint="eastAsia"/>
@@ -3060,7 +2580,6 @@
                 <w:highlight w:val="lightGray"/>
               </w:rPr>
             </w:pPr>
-            <w:proofErr w:type="spellStart"/>
             <w:r>
               <w:rPr>
                 <w:highlight w:val="lightGray"/>
@@ -3080,7 +2599,6 @@
               </w:rPr>
               <w:t>pdate</w:t>
             </w:r>
-            <w:proofErr w:type="spellEnd"/>
           </w:p>
         </w:tc>
         <w:tc>
@@ -3100,7 +2618,6 @@
               </w:rPr>
               <w:t>数据看板里面，父组件</w:t>
             </w:r>
-            <w:proofErr w:type="spellStart"/>
             <w:r>
               <w:rPr>
                 <w:rFonts w:hint="eastAsia"/>
@@ -3114,7 +2631,6 @@
               </w:rPr>
               <w:t>imeInterval</w:t>
             </w:r>
-            <w:proofErr w:type="spellEnd"/>
             <w:r>
               <w:rPr>
                 <w:rFonts w:hint="eastAsia"/>
@@ -3127,23 +2643,7 @@
                 <w:rFonts w:hint="eastAsia"/>
                 <w:highlight w:val="lightGray"/>
               </w:rPr>
-              <w:t>，如果需要重绘</w:t>
-            </w:r>
-            <w:proofErr w:type="spellStart"/>
-            <w:r>
-              <w:rPr>
-                <w:rFonts w:hint="eastAsia"/>
-                <w:highlight w:val="lightGray"/>
-              </w:rPr>
-              <w:t>echart</w:t>
-            </w:r>
-            <w:proofErr w:type="spellEnd"/>
-            <w:r>
-              <w:rPr>
-                <w:rFonts w:hint="eastAsia"/>
-                <w:highlight w:val="lightGray"/>
-              </w:rPr>
-              <w:t>之类的</w:t>
+              <w:t>，如果需要重绘echart之类的</w:t>
             </w:r>
           </w:p>
         </w:tc>
@@ -3356,27 +2856,7 @@
           <w:kern w:val="0"/>
           <w:szCs w:val="21"/>
         </w:rPr>
-        <w:t>服务</w:t>
-      </w:r>
-      <w:proofErr w:type="gramStart"/>
-      <w:r>
-        <w:rPr>
-          <w:rFonts w:ascii="Consolas" w:eastAsia="宋体" w:hAnsi="Consolas" w:cs="宋体"/>
-          <w:color w:val="6A9955"/>
-          <w:kern w:val="0"/>
-          <w:szCs w:val="21"/>
-        </w:rPr>
-        <w:t>端允许</w:t>
-      </w:r>
-      <w:proofErr w:type="gramEnd"/>
-      <w:r>
-        <w:rPr>
-          <w:rFonts w:ascii="Consolas" w:eastAsia="宋体" w:hAnsi="Consolas" w:cs="宋体"/>
-          <w:color w:val="6A9955"/>
-          <w:kern w:val="0"/>
-          <w:szCs w:val="21"/>
-        </w:rPr>
-        <w:t>跨域</w:t>
+        <w:t>服务端允许跨域</w:t>
       </w:r>
     </w:p>
     <w:p>
@@ -3457,7 +2937,6 @@
         </w:numPr>
         <w:ind w:firstLineChars="0"/>
       </w:pPr>
-      <w:proofErr w:type="spellStart"/>
       <w:r>
         <w:t>Package</w:t>
       </w:r>
@@ -3474,22 +2953,10 @@
         <w:rPr>
           <w:rFonts w:hint="eastAsia"/>
         </w:rPr>
-        <w:t>son</w:t>
-      </w:r>
-      <w:proofErr w:type="spellEnd"/>
-      <w:r>
-        <w:rPr>
-          <w:rFonts w:hint="eastAsia"/>
-        </w:rPr>
-        <w:t>中增加一行： “proxy”:</w:t>
-      </w:r>
-      <w:proofErr w:type="gramStart"/>
-      <w:r>
-        <w:t>”http://localhost:5000</w:t>
-      </w:r>
-      <w:proofErr w:type="gramEnd"/>
-      <w:r>
-        <w:t>”</w:t>
+        <w:t>son中增加一行： “proxy”:</w:t>
+      </w:r>
+      <w:r>
+        <w:t>”http://localhost:5000”</w:t>
       </w:r>
     </w:p>
     <w:p>
@@ -3530,7 +2997,6 @@
           <w:szCs w:val="21"/>
         </w:rPr>
       </w:pPr>
-      <w:proofErr w:type="spellStart"/>
       <w:r>
         <w:rPr>
           <w:rFonts w:ascii="Consolas" w:eastAsia="宋体" w:hAnsi="Consolas" w:cs="宋体"/>
@@ -3538,17 +3004,7 @@
           <w:kern w:val="0"/>
           <w:szCs w:val="21"/>
         </w:rPr>
-        <w:t>devServer</w:t>
-      </w:r>
-      <w:proofErr w:type="spellEnd"/>
-      <w:r>
-        <w:rPr>
-          <w:rFonts w:ascii="Consolas" w:eastAsia="宋体" w:hAnsi="Consolas" w:cs="宋体"/>
-          <w:color w:val="9CDCFE"/>
-          <w:kern w:val="0"/>
-          <w:szCs w:val="21"/>
-        </w:rPr>
-        <w:t>:</w:t>
+        <w:t>devServer:</w:t>
       </w:r>
       <w:r>
         <w:rPr>
@@ -4184,7 +3640,6 @@
         </w:rPr>
         <w:t xml:space="preserve"> </w:t>
       </w:r>
-      <w:proofErr w:type="spellStart"/>
       <w:r>
         <w:rPr>
           <w:rFonts w:ascii="Consolas" w:eastAsia="宋体" w:hAnsi="Consolas" w:cs="宋体"/>
@@ -4192,17 +3647,7 @@
           <w:kern w:val="0"/>
           <w:szCs w:val="21"/>
         </w:rPr>
-        <w:t>changeOrigin</w:t>
-      </w:r>
-      <w:proofErr w:type="spellEnd"/>
-      <w:r>
-        <w:rPr>
-          <w:rFonts w:ascii="Consolas" w:eastAsia="宋体" w:hAnsi="Consolas" w:cs="宋体"/>
-          <w:color w:val="9CDCFE"/>
-          <w:kern w:val="0"/>
-          <w:szCs w:val="21"/>
-        </w:rPr>
-        <w:t>:</w:t>
+        <w:t>changeOrigin:</w:t>
       </w:r>
       <w:r>
         <w:rPr>
@@ -4285,27 +3730,7 @@
           <w:kern w:val="0"/>
           <w:szCs w:val="21"/>
         </w:rPr>
-        <w:t>/</w:t>
-      </w:r>
-      <w:proofErr w:type="spellStart"/>
-      <w:r>
-        <w:rPr>
-          <w:rFonts w:ascii="Consolas" w:eastAsia="宋体" w:hAnsi="Consolas" w:cs="宋体"/>
-          <w:color w:val="6A9955"/>
-          <w:kern w:val="0"/>
-          <w:szCs w:val="21"/>
-        </w:rPr>
-        <w:t>api</w:t>
-      </w:r>
-      <w:proofErr w:type="spellEnd"/>
-      <w:r>
-        <w:rPr>
-          <w:rFonts w:ascii="Consolas" w:eastAsia="宋体" w:hAnsi="Consolas" w:cs="宋体"/>
-          <w:color w:val="6A9955"/>
-          <w:kern w:val="0"/>
-          <w:szCs w:val="21"/>
-        </w:rPr>
-        <w:t>/xx -&gt; /xx </w:t>
+        <w:t>/api/xx -&gt; /xx </w:t>
       </w:r>
     </w:p>
     <w:p>
@@ -4343,27 +3768,7 @@
           <w:kern w:val="0"/>
           <w:szCs w:val="21"/>
         </w:rPr>
-        <w:t>// </w:t>
-      </w:r>
-      <w:proofErr w:type="spellStart"/>
-      <w:r>
-        <w:rPr>
-          <w:rFonts w:ascii="Consolas" w:eastAsia="宋体" w:hAnsi="Consolas" w:cs="宋体"/>
-          <w:color w:val="6A9955"/>
-          <w:kern w:val="0"/>
-          <w:szCs w:val="21"/>
-        </w:rPr>
-        <w:t>patchRewrite</w:t>
-      </w:r>
-      <w:proofErr w:type="spellEnd"/>
-      <w:r>
-        <w:rPr>
-          <w:rFonts w:ascii="Consolas" w:eastAsia="宋体" w:hAnsi="Consolas" w:cs="宋体"/>
-          <w:color w:val="6A9955"/>
-          <w:kern w:val="0"/>
-          <w:szCs w:val="21"/>
-        </w:rPr>
-        <w:t>: {</w:t>
+        <w:t>// patchRewrite: {</w:t>
       </w:r>
     </w:p>
     <w:p>
@@ -4561,13 +3966,8 @@
         </w:rPr>
         <w:t>方法二：新增一个文件</w:t>
       </w:r>
-      <w:proofErr w:type="spellStart"/>
-      <w:r>
-        <w:t>src</w:t>
-      </w:r>
-      <w:proofErr w:type="spellEnd"/>
-      <w:r>
-        <w:t>/setupProxy.js</w:t>
+      <w:r>
+        <w:t>src/setupProxy.js</w:t>
       </w:r>
     </w:p>
     <w:p/>
@@ -4712,17 +4112,8 @@
           <w:rFonts w:hint="eastAsia"/>
           <w:shd w:val="clear" w:color="auto" w:fill="FFFFFF"/>
         </w:rPr>
-        <w:t>原生</w:t>
-      </w:r>
-      <w:proofErr w:type="spellStart"/>
-      <w:r>
-        <w:rPr>
-          <w:rFonts w:hint="eastAsia"/>
-          <w:shd w:val="clear" w:color="auto" w:fill="FFFFFF"/>
-        </w:rPr>
-        <w:t>js</w:t>
-      </w:r>
-      <w:proofErr w:type="spellEnd"/>
+        <w:t>原生js</w:t>
+      </w:r>
     </w:p>
     <w:p>
       <w:pPr>
@@ -4735,21 +4126,7 @@
         <w:rPr>
           <w:color w:val="000000"/>
         </w:rPr>
-        <w:t>1.创建一个</w:t>
-      </w:r>
-      <w:proofErr w:type="spellStart"/>
-      <w:r>
-        <w:rPr>
-          <w:color w:val="000000"/>
-        </w:rPr>
-        <w:t>XMLHttpRequest</w:t>
-      </w:r>
-      <w:proofErr w:type="spellEnd"/>
-      <w:r>
-        <w:rPr>
-          <w:color w:val="000000"/>
-        </w:rPr>
-        <w:t>异步对象</w:t>
+        <w:t>1.创建一个XMLHttpRequest异步对象</w:t>
       </w:r>
     </w:p>
     <w:p>
@@ -4825,7 +4202,6 @@
           <w:shd w:val="clear" w:color="auto" w:fill="FFFFFF"/>
         </w:rPr>
       </w:pPr>
-      <w:proofErr w:type="spellStart"/>
       <w:r>
         <w:rPr>
           <w:shd w:val="clear" w:color="auto" w:fill="FFFFFF"/>
@@ -4839,7 +4215,6 @@
         </w:rPr>
         <w:t>query</w:t>
       </w:r>
-      <w:proofErr w:type="spellEnd"/>
     </w:p>
     <w:p>
       <w:pPr>
@@ -4928,27 +4303,7 @@
           <w:kern w:val="0"/>
           <w:szCs w:val="21"/>
         </w:rPr>
-        <w:t>// </w:t>
-      </w:r>
-      <w:proofErr w:type="gramStart"/>
-      <w:r>
-        <w:rPr>
-          <w:rFonts w:ascii="Consolas" w:eastAsia="宋体" w:hAnsi="Consolas" w:cs="宋体"/>
-          <w:color w:val="6A9955"/>
-          <w:kern w:val="0"/>
-          <w:szCs w:val="21"/>
-        </w:rPr>
-        <w:t>$.ajax</w:t>
-      </w:r>
-      <w:proofErr w:type="gramEnd"/>
-      <w:r>
-        <w:rPr>
-          <w:rFonts w:ascii="Consolas" w:eastAsia="宋体" w:hAnsi="Consolas" w:cs="宋体"/>
-          <w:color w:val="6A9955"/>
-          <w:kern w:val="0"/>
-          <w:szCs w:val="21"/>
-        </w:rPr>
-        <w:t>({</w:t>
+        <w:t>// $.ajax({</w:t>
       </w:r>
     </w:p>
     <w:p>
@@ -5012,9 +4367,8 @@
           <w:kern w:val="0"/>
           <w:szCs w:val="21"/>
         </w:rPr>
-        <w:t>//     url: "https://so.csdn.net/</w:t>
-      </w:r>
-      <w:proofErr w:type="spellStart"/>
+        <w:t>//     url: "https://so.csdn.net/api/v2/search?q=</w:t>
+      </w:r>
       <w:r>
         <w:rPr>
           <w:rFonts w:ascii="Consolas" w:eastAsia="宋体" w:hAnsi="Consolas" w:cs="宋体"/>
@@ -5022,9 +4376,8 @@
           <w:kern w:val="0"/>
           <w:szCs w:val="21"/>
         </w:rPr>
-        <w:t>api</w:t>
-      </w:r>
-      <w:proofErr w:type="spellEnd"/>
+        <w:t>王力宏</w:t>
+      </w:r>
       <w:r>
         <w:rPr>
           <w:rFonts w:ascii="Consolas" w:eastAsia="宋体" w:hAnsi="Consolas" w:cs="宋体"/>
@@ -5032,65 +4385,7 @@
           <w:kern w:val="0"/>
           <w:szCs w:val="21"/>
         </w:rPr>
-        <w:t>/v2/</w:t>
-      </w:r>
-      <w:proofErr w:type="spellStart"/>
-      <w:r>
-        <w:rPr>
-          <w:rFonts w:ascii="Consolas" w:eastAsia="宋体" w:hAnsi="Consolas" w:cs="宋体"/>
-          <w:color w:val="6A9955"/>
-          <w:kern w:val="0"/>
-          <w:szCs w:val="21"/>
-        </w:rPr>
-        <w:t>search?q</w:t>
-      </w:r>
-      <w:proofErr w:type="spellEnd"/>
-      <w:r>
-        <w:rPr>
-          <w:rFonts w:ascii="Consolas" w:eastAsia="宋体" w:hAnsi="Consolas" w:cs="宋体"/>
-          <w:color w:val="6A9955"/>
-          <w:kern w:val="0"/>
-          <w:szCs w:val="21"/>
-        </w:rPr>
-        <w:t>=</w:t>
-      </w:r>
-      <w:r>
-        <w:rPr>
-          <w:rFonts w:ascii="Consolas" w:eastAsia="宋体" w:hAnsi="Consolas" w:cs="宋体"/>
-          <w:color w:val="6A9955"/>
-          <w:kern w:val="0"/>
-          <w:szCs w:val="21"/>
-        </w:rPr>
-        <w:t>王力宏</w:t>
-      </w:r>
-      <w:r>
-        <w:rPr>
-          <w:rFonts w:ascii="Consolas" w:eastAsia="宋体" w:hAnsi="Consolas" w:cs="宋体"/>
-          <w:color w:val="6A9955"/>
-          <w:kern w:val="0"/>
-          <w:szCs w:val="21"/>
-        </w:rPr>
-        <w:t>&amp;t=</w:t>
-      </w:r>
-      <w:proofErr w:type="spellStart"/>
-      <w:r>
-        <w:rPr>
-          <w:rFonts w:ascii="Consolas" w:eastAsia="宋体" w:hAnsi="Consolas" w:cs="宋体"/>
-          <w:color w:val="6A9955"/>
-          <w:kern w:val="0"/>
-          <w:szCs w:val="21"/>
-        </w:rPr>
-        <w:t>userinfo</w:t>
-      </w:r>
-      <w:proofErr w:type="spellEnd"/>
-      <w:r>
-        <w:rPr>
-          <w:rFonts w:ascii="Consolas" w:eastAsia="宋体" w:hAnsi="Consolas" w:cs="宋体"/>
-          <w:color w:val="6A9955"/>
-          <w:kern w:val="0"/>
-          <w:szCs w:val="21"/>
-        </w:rPr>
-        <w:t>",</w:t>
+        <w:t>&amp;t=userinfo",</w:t>
       </w:r>
     </w:p>
     <w:p>
@@ -5122,27 +4417,7 @@
           <w:kern w:val="0"/>
           <w:szCs w:val="21"/>
         </w:rPr>
-        <w:t>//     </w:t>
-      </w:r>
-      <w:proofErr w:type="spellStart"/>
-      <w:r>
-        <w:rPr>
-          <w:rFonts w:ascii="Consolas" w:eastAsia="宋体" w:hAnsi="Consolas" w:cs="宋体"/>
-          <w:color w:val="6A9955"/>
-          <w:kern w:val="0"/>
-          <w:szCs w:val="21"/>
-        </w:rPr>
-        <w:t>dataType</w:t>
-      </w:r>
-      <w:proofErr w:type="spellEnd"/>
-      <w:r>
-        <w:rPr>
-          <w:rFonts w:ascii="Consolas" w:eastAsia="宋体" w:hAnsi="Consolas" w:cs="宋体"/>
-          <w:color w:val="6A9955"/>
-          <w:kern w:val="0"/>
-          <w:szCs w:val="21"/>
-        </w:rPr>
-        <w:t>: "json",</w:t>
+        <w:t>//     dataType: "json",</w:t>
       </w:r>
     </w:p>
     <w:p>
@@ -5238,27 +4513,7 @@
           <w:kern w:val="0"/>
           <w:szCs w:val="21"/>
         </w:rPr>
-        <w:t>//         </w:t>
-      </w:r>
-      <w:proofErr w:type="gramStart"/>
-      <w:r>
-        <w:rPr>
-          <w:rFonts w:ascii="Consolas" w:eastAsia="宋体" w:hAnsi="Consolas" w:cs="宋体"/>
-          <w:color w:val="6A9955"/>
-          <w:kern w:val="0"/>
-          <w:szCs w:val="21"/>
-        </w:rPr>
-        <w:t>document.getElementById</w:t>
-      </w:r>
-      <w:proofErr w:type="gramEnd"/>
-      <w:r>
-        <w:rPr>
-          <w:rFonts w:ascii="Consolas" w:eastAsia="宋体" w:hAnsi="Consolas" w:cs="宋体"/>
-          <w:color w:val="6A9955"/>
-          <w:kern w:val="0"/>
-          <w:szCs w:val="21"/>
-        </w:rPr>
-        <w:t>("myDiv").innerHTML = JSON.stringify(data);</w:t>
+        <w:t>//         document.getElementById("myDiv").innerHTML = JSON.stringify(data);</w:t>
       </w:r>
     </w:p>
     <w:p>
@@ -5434,7 +4689,6 @@
         </w:rPr>
         <w:t>            </w:t>
       </w:r>
-      <w:proofErr w:type="gramStart"/>
       <w:r>
         <w:rPr>
           <w:rFonts w:ascii="Consolas" w:eastAsia="宋体" w:hAnsi="Consolas" w:cs="宋体"/>
@@ -5462,7 +4716,6 @@
         </w:rPr>
         <w:t>get</w:t>
       </w:r>
-      <w:proofErr w:type="gramEnd"/>
       <w:r>
         <w:rPr>
           <w:rFonts w:ascii="Consolas" w:eastAsia="宋体" w:hAnsi="Consolas" w:cs="宋体"/>
@@ -5502,9 +4755,8 @@
           <w:kern w:val="0"/>
           <w:szCs w:val="21"/>
         </w:rPr>
-        <w:t>"https://so.csdn.net/</w:t>
-      </w:r>
-      <w:proofErr w:type="spellStart"/>
+        <w:t>"https://so.csdn.net/api/v2/search?q=</w:t>
+      </w:r>
       <w:r>
         <w:rPr>
           <w:rFonts w:ascii="Consolas" w:eastAsia="宋体" w:hAnsi="Consolas" w:cs="宋体"/>
@@ -5512,9 +4764,8 @@
           <w:kern w:val="0"/>
           <w:szCs w:val="21"/>
         </w:rPr>
-        <w:t>api</w:t>
-      </w:r>
-      <w:proofErr w:type="spellEnd"/>
+        <w:t>王力宏</w:t>
+      </w:r>
       <w:r>
         <w:rPr>
           <w:rFonts w:ascii="Consolas" w:eastAsia="宋体" w:hAnsi="Consolas" w:cs="宋体"/>
@@ -5522,65 +4773,7 @@
           <w:kern w:val="0"/>
           <w:szCs w:val="21"/>
         </w:rPr>
-        <w:t>/v2/</w:t>
-      </w:r>
-      <w:proofErr w:type="spellStart"/>
-      <w:r>
-        <w:rPr>
-          <w:rFonts w:ascii="Consolas" w:eastAsia="宋体" w:hAnsi="Consolas" w:cs="宋体"/>
-          <w:color w:val="CE9178"/>
-          <w:kern w:val="0"/>
-          <w:szCs w:val="21"/>
-        </w:rPr>
-        <w:t>search?q</w:t>
-      </w:r>
-      <w:proofErr w:type="spellEnd"/>
-      <w:r>
-        <w:rPr>
-          <w:rFonts w:ascii="Consolas" w:eastAsia="宋体" w:hAnsi="Consolas" w:cs="宋体"/>
-          <w:color w:val="CE9178"/>
-          <w:kern w:val="0"/>
-          <w:szCs w:val="21"/>
-        </w:rPr>
-        <w:t>=</w:t>
-      </w:r>
-      <w:r>
-        <w:rPr>
-          <w:rFonts w:ascii="Consolas" w:eastAsia="宋体" w:hAnsi="Consolas" w:cs="宋体"/>
-          <w:color w:val="CE9178"/>
-          <w:kern w:val="0"/>
-          <w:szCs w:val="21"/>
-        </w:rPr>
-        <w:t>王力宏</w:t>
-      </w:r>
-      <w:r>
-        <w:rPr>
-          <w:rFonts w:ascii="Consolas" w:eastAsia="宋体" w:hAnsi="Consolas" w:cs="宋体"/>
-          <w:color w:val="CE9178"/>
-          <w:kern w:val="0"/>
-          <w:szCs w:val="21"/>
-        </w:rPr>
-        <w:t>&amp;t=</w:t>
-      </w:r>
-      <w:proofErr w:type="spellStart"/>
-      <w:r>
-        <w:rPr>
-          <w:rFonts w:ascii="Consolas" w:eastAsia="宋体" w:hAnsi="Consolas" w:cs="宋体"/>
-          <w:color w:val="CE9178"/>
-          <w:kern w:val="0"/>
-          <w:szCs w:val="21"/>
-        </w:rPr>
-        <w:t>userinfo</w:t>
-      </w:r>
-      <w:proofErr w:type="spellEnd"/>
-      <w:r>
-        <w:rPr>
-          <w:rFonts w:ascii="Consolas" w:eastAsia="宋体" w:hAnsi="Consolas" w:cs="宋体"/>
-          <w:color w:val="CE9178"/>
-          <w:kern w:val="0"/>
-          <w:szCs w:val="21"/>
-        </w:rPr>
-        <w:t>"</w:t>
+        <w:t>&amp;t=userinfo"</w:t>
       </w:r>
       <w:r>
         <w:rPr>
@@ -5751,7 +4944,6 @@
         <w:lastRenderedPageBreak/>
         <w:t>                    </w:t>
       </w:r>
-      <w:proofErr w:type="gramStart"/>
       <w:r>
         <w:rPr>
           <w:rFonts w:ascii="Consolas" w:eastAsia="宋体" w:hAnsi="Consolas" w:cs="宋体"/>
@@ -5779,7 +4971,6 @@
         </w:rPr>
         <w:t>getElementById</w:t>
       </w:r>
-      <w:proofErr w:type="gramEnd"/>
       <w:r>
         <w:rPr>
           <w:rFonts w:ascii="Consolas" w:eastAsia="宋体" w:hAnsi="Consolas" w:cs="宋体"/>
@@ -6010,38 +5201,7 @@
           <w:kern w:val="0"/>
           <w:szCs w:val="21"/>
         </w:rPr>
-        <w:t>// </w:t>
-      </w:r>
-      <w:proofErr w:type="gramStart"/>
-      <w:r>
-        <w:rPr>
-          <w:rFonts w:ascii="Consolas" w:eastAsia="宋体" w:hAnsi="Consolas" w:cs="宋体"/>
-          <w:color w:val="6A9955"/>
-          <w:kern w:val="0"/>
-          <w:szCs w:val="21"/>
-        </w:rPr>
-        <w:t>$.</w:t>
-      </w:r>
-      <w:proofErr w:type="spellStart"/>
-      <w:r>
-        <w:rPr>
-          <w:rFonts w:ascii="Consolas" w:eastAsia="宋体" w:hAnsi="Consolas" w:cs="宋体"/>
-          <w:color w:val="6A9955"/>
-          <w:kern w:val="0"/>
-          <w:szCs w:val="21"/>
-        </w:rPr>
-        <w:t>getJSON</w:t>
-      </w:r>
-      <w:proofErr w:type="spellEnd"/>
-      <w:proofErr w:type="gramEnd"/>
-      <w:r>
-        <w:rPr>
-          <w:rFonts w:ascii="Consolas" w:eastAsia="宋体" w:hAnsi="Consolas" w:cs="宋体"/>
-          <w:color w:val="6A9955"/>
-          <w:kern w:val="0"/>
-          <w:szCs w:val="21"/>
-        </w:rPr>
-        <w:t>(</w:t>
+        <w:t>// $.getJSON(</w:t>
       </w:r>
     </w:p>
     <w:p>
@@ -6073,9 +5233,8 @@
           <w:kern w:val="0"/>
           <w:szCs w:val="21"/>
         </w:rPr>
-        <w:t>//     "https://so.csdn.net/</w:t>
-      </w:r>
-      <w:proofErr w:type="spellStart"/>
+        <w:t>//     "https://so.csdn.net/api/v2/search?q=</w:t>
+      </w:r>
       <w:r>
         <w:rPr>
           <w:rFonts w:ascii="Consolas" w:eastAsia="宋体" w:hAnsi="Consolas" w:cs="宋体"/>
@@ -6083,9 +5242,8 @@
           <w:kern w:val="0"/>
           <w:szCs w:val="21"/>
         </w:rPr>
-        <w:t>api</w:t>
-      </w:r>
-      <w:proofErr w:type="spellEnd"/>
+        <w:t>王力宏</w:t>
+      </w:r>
       <w:r>
         <w:rPr>
           <w:rFonts w:ascii="Consolas" w:eastAsia="宋体" w:hAnsi="Consolas" w:cs="宋体"/>
@@ -6093,65 +5251,7 @@
           <w:kern w:val="0"/>
           <w:szCs w:val="21"/>
         </w:rPr>
-        <w:t>/v2/</w:t>
-      </w:r>
-      <w:proofErr w:type="spellStart"/>
-      <w:r>
-        <w:rPr>
-          <w:rFonts w:ascii="Consolas" w:eastAsia="宋体" w:hAnsi="Consolas" w:cs="宋体"/>
-          <w:color w:val="6A9955"/>
-          <w:kern w:val="0"/>
-          <w:szCs w:val="21"/>
-        </w:rPr>
-        <w:t>search?q</w:t>
-      </w:r>
-      <w:proofErr w:type="spellEnd"/>
-      <w:r>
-        <w:rPr>
-          <w:rFonts w:ascii="Consolas" w:eastAsia="宋体" w:hAnsi="Consolas" w:cs="宋体"/>
-          <w:color w:val="6A9955"/>
-          <w:kern w:val="0"/>
-          <w:szCs w:val="21"/>
-        </w:rPr>
-        <w:t>=</w:t>
-      </w:r>
-      <w:r>
-        <w:rPr>
-          <w:rFonts w:ascii="Consolas" w:eastAsia="宋体" w:hAnsi="Consolas" w:cs="宋体"/>
-          <w:color w:val="6A9955"/>
-          <w:kern w:val="0"/>
-          <w:szCs w:val="21"/>
-        </w:rPr>
-        <w:t>王力宏</w:t>
-      </w:r>
-      <w:r>
-        <w:rPr>
-          <w:rFonts w:ascii="Consolas" w:eastAsia="宋体" w:hAnsi="Consolas" w:cs="宋体"/>
-          <w:color w:val="6A9955"/>
-          <w:kern w:val="0"/>
-          <w:szCs w:val="21"/>
-        </w:rPr>
-        <w:t>&amp;t=</w:t>
-      </w:r>
-      <w:proofErr w:type="spellStart"/>
-      <w:r>
-        <w:rPr>
-          <w:rFonts w:ascii="Consolas" w:eastAsia="宋体" w:hAnsi="Consolas" w:cs="宋体"/>
-          <w:color w:val="6A9955"/>
-          <w:kern w:val="0"/>
-          <w:szCs w:val="21"/>
-        </w:rPr>
-        <w:t>userinfo</w:t>
-      </w:r>
-      <w:proofErr w:type="spellEnd"/>
-      <w:r>
-        <w:rPr>
-          <w:rFonts w:ascii="Consolas" w:eastAsia="宋体" w:hAnsi="Consolas" w:cs="宋体"/>
-          <w:color w:val="6A9955"/>
-          <w:kern w:val="0"/>
-          <w:szCs w:val="21"/>
-        </w:rPr>
-        <w:t>",</w:t>
+        <w:t>&amp;t=userinfo",</w:t>
       </w:r>
     </w:p>
     <w:p>
@@ -6247,27 +5347,7 @@
           <w:kern w:val="0"/>
           <w:szCs w:val="21"/>
         </w:rPr>
-        <w:t>//         </w:t>
-      </w:r>
-      <w:proofErr w:type="gramStart"/>
-      <w:r>
-        <w:rPr>
-          <w:rFonts w:ascii="Consolas" w:eastAsia="宋体" w:hAnsi="Consolas" w:cs="宋体"/>
-          <w:color w:val="6A9955"/>
-          <w:kern w:val="0"/>
-          <w:szCs w:val="21"/>
-        </w:rPr>
-        <w:t>document.getElementById</w:t>
-      </w:r>
-      <w:proofErr w:type="gramEnd"/>
-      <w:r>
-        <w:rPr>
-          <w:rFonts w:ascii="Consolas" w:eastAsia="宋体" w:hAnsi="Consolas" w:cs="宋体"/>
-          <w:color w:val="6A9955"/>
-          <w:kern w:val="0"/>
-          <w:szCs w:val="21"/>
-        </w:rPr>
-        <w:t>("myDiv").innerHTML = JSON.stringify(data);</w:t>
+        <w:t>//         document.getElementById("myDiv").innerHTML = JSON.stringify(data);</w:t>
       </w:r>
     </w:p>
     <w:p>
@@ -6475,15 +5555,7 @@
         <w:t>添加高亮样式：</w:t>
       </w:r>
       <w:r>
-        <w:t>class</w:t>
-      </w:r>
-      <w:proofErr w:type="gramStart"/>
-      <w:r>
-        <w:t>=”active</w:t>
-      </w:r>
-      <w:proofErr w:type="gramEnd"/>
-      <w:r>
-        <w:t>”</w:t>
+        <w:t>class=”active”</w:t>
       </w:r>
     </w:p>
     <w:p/>
@@ -6704,19 +5776,11 @@
         </w:numPr>
         <w:ind w:firstLineChars="0"/>
       </w:pPr>
-      <w:proofErr w:type="gramStart"/>
-      <w:r>
-        <w:rPr>
-          <w:rFonts w:hint="eastAsia"/>
-        </w:rPr>
-        <w:t>简单好</w:t>
-      </w:r>
-      <w:proofErr w:type="gramEnd"/>
-      <w:r>
-        <w:rPr>
-          <w:rFonts w:hint="eastAsia"/>
-        </w:rPr>
-        <w:t>理解</w:t>
+      <w:r>
+        <w:rPr>
+          <w:rFonts w:hint="eastAsia"/>
+        </w:rPr>
+        <w:t>简单好理解</w:t>
       </w:r>
     </w:p>
     <w:p/>
@@ -6744,16 +5808,8 @@
         <w:rPr>
           <w:rFonts w:hint="eastAsia"/>
         </w:rPr>
-        <w:t>地址栏</w:t>
-      </w:r>
-      <w:proofErr w:type="spellStart"/>
-      <w:r>
-        <w:rPr>
-          <w:rFonts w:hint="eastAsia"/>
-        </w:rPr>
-        <w:t>url</w:t>
-      </w:r>
-      <w:proofErr w:type="spellEnd"/>
+        <w:t>地址栏url</w:t>
+      </w:r>
       <w:r>
         <w:rPr>
           <w:rFonts w:hint="eastAsia"/>
@@ -6941,21 +5997,7 @@
         <w:rPr>
           <w:rFonts w:hint="eastAsia"/>
         </w:rPr>
-        <w:t>alue是一个</w:t>
-      </w:r>
-      <w:proofErr w:type="spellStart"/>
-      <w:r>
-        <w:rPr>
-          <w:rFonts w:hint="eastAsia"/>
-        </w:rPr>
-        <w:t>fuction</w:t>
-      </w:r>
-      <w:proofErr w:type="spellEnd"/>
-      <w:r>
-        <w:rPr>
-          <w:rFonts w:hint="eastAsia"/>
-        </w:rPr>
-        <w:t>，用来处理客户端发送过来的请求</w:t>
+        <w:t>alue是一个fuction，用来处理客户端发送过来的请求</w:t>
       </w:r>
     </w:p>
     <w:p>
@@ -6979,8 +6021,6 @@
       </w:r>
     </w:p>
     <w:p>
-      <w:proofErr w:type="spellStart"/>
-      <w:proofErr w:type="gramStart"/>
       <w:r>
         <w:t>R</w:t>
       </w:r>
@@ -6991,23 +6031,7 @@
         <w:t>outer</w:t>
       </w:r>
       <w:r>
-        <w:t>.get</w:t>
-      </w:r>
-      <w:proofErr w:type="spellEnd"/>
-      <w:r>
-        <w:t>(</w:t>
-      </w:r>
-      <w:proofErr w:type="gramEnd"/>
-      <w:r>
-        <w:t>“/</w:t>
-      </w:r>
-      <w:proofErr w:type="spellStart"/>
-      <w:r>
-        <w:t>getStudents</w:t>
-      </w:r>
-      <w:proofErr w:type="spellEnd"/>
-      <w:r>
-        <w:t>”, function(req, resp){…} )</w:t>
+        <w:t>.get(“/getStudents”, function(req, resp){…} )</w:t>
       </w:r>
     </w:p>
     <w:p>
@@ -7074,21 +6098,7 @@
         <w:rPr>
           <w:rFonts w:hint="eastAsia"/>
         </w:rPr>
-        <w:t>当浏览器内</w:t>
-      </w:r>
-      <w:proofErr w:type="spellStart"/>
-      <w:r>
-        <w:rPr>
-          <w:rFonts w:hint="eastAsia"/>
-        </w:rPr>
-        <w:t>url</w:t>
-      </w:r>
-      <w:proofErr w:type="spellEnd"/>
-      <w:r>
-        <w:rPr>
-          <w:rFonts w:hint="eastAsia"/>
-        </w:rPr>
-        <w:t>发生变化</w:t>
+        <w:t>当浏览器内url发生变化</w:t>
       </w:r>
       <w:r>
         <w:rPr>
@@ -7157,16 +6167,10 @@
         <w:t>&amp;&amp;</w:t>
       </w:r>
       <w:r>
-        <w:t xml:space="preserve"> </w:t>
-      </w:r>
-      <w:proofErr w:type="spellStart"/>
-      <w:r>
-        <w:t>NavLink</w:t>
-      </w:r>
-      <w:proofErr w:type="spellEnd"/>
-    </w:p>
-    <w:p>
-      <w:proofErr w:type="spellStart"/>
+        <w:t xml:space="preserve"> NavLink</w:t>
+      </w:r>
+    </w:p>
+    <w:p>
       <w:r>
         <w:rPr>
           <w:rFonts w:hint="eastAsia"/>
@@ -7174,17 +6178,8 @@
         <w:t>B</w:t>
       </w:r>
       <w:r>
-        <w:t>rowserRouter</w:t>
-      </w:r>
-      <w:proofErr w:type="spellEnd"/>
-      <w:r>
-        <w:t xml:space="preserve"> &amp;&amp; </w:t>
-      </w:r>
-      <w:proofErr w:type="spellStart"/>
-      <w:r>
-        <w:t>HashRouter</w:t>
-      </w:r>
-      <w:proofErr w:type="spellEnd"/>
+        <w:t>rowserRouter &amp;&amp; HashRouter</w:t>
+      </w:r>
     </w:p>
     <w:p/>
     <w:p>
@@ -7201,21 +6196,7 @@
         <w:rPr>
           <w:rFonts w:hint="eastAsia"/>
         </w:rPr>
-        <w:t>改变地址栏</w:t>
-      </w:r>
-      <w:proofErr w:type="spellStart"/>
-      <w:r>
-        <w:rPr>
-          <w:rFonts w:hint="eastAsia"/>
-        </w:rPr>
-        <w:t>url</w:t>
-      </w:r>
-      <w:proofErr w:type="spellEnd"/>
-      <w:r>
-        <w:rPr>
-          <w:rFonts w:hint="eastAsia"/>
-        </w:rPr>
-        <w:t>，</w:t>
+        <w:t>改变地址栏url，</w:t>
       </w:r>
       <w:r>
         <w:rPr>
@@ -7227,14 +6208,7 @@
         <w:rPr>
           <w:rFonts w:hint="eastAsia"/>
         </w:rPr>
-        <w:t>是操作了</w:t>
-      </w:r>
-      <w:proofErr w:type="spellStart"/>
-      <w:r>
-        <w:rPr>
-          <w:rFonts w:hint="eastAsia"/>
-        </w:rPr>
-        <w:t>win</w:t>
+        <w:t>是操作了win</w:t>
       </w:r>
       <w:r>
         <w:t>dow</w:t>
@@ -7248,7 +6222,6 @@
       <w:r>
         <w:t>history</w:t>
       </w:r>
-      <w:proofErr w:type="spellEnd"/>
       <w:r>
         <w:rPr>
           <w:rFonts w:hint="eastAsia"/>
@@ -7259,19 +6232,11 @@
         <w:rPr>
           <w:rFonts w:hint="eastAsia"/>
         </w:rPr>
-        <w:t>；地址栏一变，</w:t>
-      </w:r>
-      <w:proofErr w:type="spellStart"/>
-      <w:r>
-        <w:rPr>
-          <w:rFonts w:hint="eastAsia"/>
-        </w:rPr>
-        <w:t>Bro</w:t>
+        <w:t>；地址栏一变，Bro</w:t>
       </w:r>
       <w:r>
         <w:t>wserRouter</w:t>
       </w:r>
-      <w:proofErr w:type="spellEnd"/>
       <w:r>
         <w:rPr>
           <w:rFonts w:hint="eastAsia"/>
@@ -7379,15 +6344,7 @@
               <w:t>&lt;</w:t>
             </w:r>
             <w:r>
-              <w:t>Hello name=”</w:t>
-            </w:r>
-            <w:proofErr w:type="spellStart"/>
-            <w:r>
-              <w:t>sj</w:t>
-            </w:r>
-            <w:proofErr w:type="spellEnd"/>
-            <w:r>
-              <w:t>” /&gt;</w:t>
+              <w:t>Hello name=”sj” /&gt;</w:t>
             </w:r>
           </w:p>
         </w:tc>
@@ -7437,15 +6394,7 @@
               <w:t>&lt;</w:t>
             </w:r>
             <w:r>
-              <w:t xml:space="preserve">Router path=”/home” </w:t>
-            </w:r>
-            <w:proofErr w:type="spellStart"/>
-            <w:r>
-              <w:t>compotent</w:t>
-            </w:r>
-            <w:proofErr w:type="spellEnd"/>
-            <w:r>
-              <w:t>={Hello} /&gt;</w:t>
+              <w:t>Router path=”/home” compotent={Hello} /&gt;</w:t>
             </w:r>
           </w:p>
         </w:tc>
@@ -7454,7 +6403,6 @@
             <w:tcW w:w="2074" w:type="dxa"/>
           </w:tcPr>
           <w:p>
-            <w:proofErr w:type="spellStart"/>
             <w:r>
               <w:rPr>
                 <w:rFonts w:hint="eastAsia"/>
@@ -7464,15 +6412,10 @@
             <w:r>
               <w:t>rowserRouter</w:t>
             </w:r>
-            <w:proofErr w:type="spellEnd"/>
             <w:r>
               <w:br/>
-            </w:r>
-            <w:proofErr w:type="spellStart"/>
-            <w:r>
               <w:t>HashRouter</w:t>
             </w:r>
-            <w:proofErr w:type="spellEnd"/>
           </w:p>
         </w:tc>
         <w:tc>
@@ -7517,21 +6460,10 @@
         <w:rPr>
           <w:rFonts w:hint="eastAsia"/>
         </w:rPr>
-        <w:t>使用高阶函数用法：</w:t>
-      </w:r>
-      <w:proofErr w:type="spellStart"/>
-      <w:r>
-        <w:rPr>
-          <w:rFonts w:hint="eastAsia"/>
-        </w:rPr>
-        <w:t>wi</w:t>
-      </w:r>
-      <w:r>
-        <w:t>thRouter</w:t>
-      </w:r>
-      <w:proofErr w:type="spellEnd"/>
-      <w:r>
-        <w:t>(</w:t>
+        <w:t>使用高阶函数用法：wi</w:t>
+      </w:r>
+      <w:r>
+        <w:t>thRouter(</w:t>
       </w:r>
       <w:r>
         <w:rPr>
@@ -7544,7 +6476,6 @@
       </w:r>
     </w:p>
     <w:p>
-      <w:proofErr w:type="spellStart"/>
       <w:r>
         <w:rPr>
           <w:rFonts w:hint="eastAsia"/>
@@ -7554,20 +6485,14 @@
       <w:r>
         <w:t>avLink</w:t>
       </w:r>
-      <w:proofErr w:type="spellEnd"/>
       <w:r>
         <w:rPr>
           <w:rFonts w:hint="eastAsia"/>
         </w:rPr>
         <w:t>带了active样式，或者</w:t>
       </w:r>
-      <w:proofErr w:type="spellStart"/>
-      <w:r>
-        <w:t>activeClassName</w:t>
-      </w:r>
-      <w:proofErr w:type="spellEnd"/>
-      <w:r>
-        <w:t>="active"</w:t>
+      <w:r>
+        <w:t>activeClassName="active"</w:t>
       </w:r>
     </w:p>
     <w:p/>
@@ -7613,13 +6538,8 @@
         </w:rPr>
         <w:t>例子：</w:t>
       </w:r>
-      <w:proofErr w:type="spellStart"/>
-      <w:r>
-        <w:t>Xxx</w:t>
-      </w:r>
-      <w:proofErr w:type="spellEnd"/>
-      <w:r>
-        <w:t>/</w:t>
+      <w:r>
+        <w:t>Xxx/</w:t>
       </w:r>
       <w:r>
         <w:rPr>
@@ -7644,19 +6564,11 @@
         <w:rPr>
           <w:rFonts w:hint="eastAsia"/>
         </w:rPr>
-        <w:t>其实很简单的，操作</w:t>
-      </w:r>
-      <w:proofErr w:type="spellStart"/>
-      <w:r>
-        <w:rPr>
-          <w:rFonts w:hint="eastAsia"/>
-        </w:rPr>
-        <w:t>wi</w:t>
+        <w:t>其实很简单的，操作wi</w:t>
       </w:r>
       <w:r>
         <w:t>ndow.history</w:t>
       </w:r>
-      <w:proofErr w:type="spellEnd"/>
       <w:r>
         <w:rPr>
           <w:rFonts w:hint="eastAsia"/>
@@ -7728,35 +6640,18 @@
     </w:p>
     <w:p>
       <w:r>
-        <w:t xml:space="preserve">push: ƒ </w:t>
-      </w:r>
-      <w:proofErr w:type="gramStart"/>
-      <w:r>
-        <w:t>push(</w:t>
-      </w:r>
-      <w:proofErr w:type="gramEnd"/>
-      <w:r>
-        <w:t>path, state)</w:t>
-      </w:r>
-    </w:p>
-    <w:p>
-      <w:r>
-        <w:t xml:space="preserve">replace: ƒ </w:t>
-      </w:r>
-      <w:proofErr w:type="gramStart"/>
-      <w:r>
-        <w:t>replace(</w:t>
-      </w:r>
-      <w:proofErr w:type="gramEnd"/>
-      <w:r>
-        <w:t>path, state)</w:t>
+        <w:t>push: ƒ push(path, state)</w:t>
+      </w:r>
+    </w:p>
+    <w:p>
+      <w:r>
+        <w:t>replace: ƒ replace(path, state)</w:t>
       </w:r>
     </w:p>
     <w:p>
       <w:pPr>
         <w:pStyle w:val="2"/>
       </w:pPr>
-      <w:proofErr w:type="spellStart"/>
       <w:r>
         <w:rPr>
           <w:rFonts w:hint="eastAsia"/>
@@ -7764,17 +6659,8 @@
         <w:t>B</w:t>
       </w:r>
       <w:r>
-        <w:t>roserRouter</w:t>
-      </w:r>
-      <w:proofErr w:type="spellEnd"/>
-      <w:r>
-        <w:t xml:space="preserve"> VS </w:t>
-      </w:r>
-      <w:proofErr w:type="spellStart"/>
-      <w:r>
-        <w:t>HashRouter</w:t>
-      </w:r>
-      <w:proofErr w:type="spellEnd"/>
+        <w:t>roserRouter VS HashRouter</w:t>
+      </w:r>
     </w:p>
     <w:tbl>
       <w:tblPr>
@@ -7799,7 +6685,6 @@
             <w:tcW w:w="2765" w:type="dxa"/>
           </w:tcPr>
           <w:p>
-            <w:proofErr w:type="spellStart"/>
             <w:r>
               <w:rPr>
                 <w:rFonts w:hint="eastAsia"/>
@@ -7809,7 +6694,6 @@
             <w:r>
               <w:t>roserRouter</w:t>
             </w:r>
-            <w:proofErr w:type="spellEnd"/>
           </w:p>
         </w:tc>
         <w:tc>
@@ -7817,11 +6701,9 @@
             <w:tcW w:w="2766" w:type="dxa"/>
           </w:tcPr>
           <w:p>
-            <w:proofErr w:type="spellStart"/>
             <w:r>
               <w:t>HashRouter</w:t>
             </w:r>
-            <w:proofErr w:type="spellEnd"/>
           </w:p>
         </w:tc>
       </w:tr>
@@ -7902,19 +6784,11 @@
             <w:tcW w:w="2765" w:type="dxa"/>
           </w:tcPr>
           <w:p>
-            <w:proofErr w:type="spellStart"/>
             <w:r>
               <w:rPr>
                 <w:rFonts w:hint="eastAsia"/>
               </w:rPr>
-              <w:t>url</w:t>
-            </w:r>
-            <w:proofErr w:type="spellEnd"/>
-            <w:r>
-              <w:rPr>
-                <w:rFonts w:hint="eastAsia"/>
-              </w:rPr>
-              <w:t>表现形式不一样</w:t>
+              <w:t>url表现形式不一样</w:t>
             </w:r>
           </w:p>
         </w:tc>
@@ -8047,7 +6921,6 @@
       <w:pPr>
         <w:pStyle w:val="2"/>
       </w:pPr>
-      <w:proofErr w:type="spellStart"/>
       <w:r>
         <w:t>A</w:t>
       </w:r>
@@ -8060,7 +6933,6 @@
       <w:r>
         <w:t>d</w:t>
       </w:r>
-      <w:proofErr w:type="spellEnd"/>
     </w:p>
     <w:p>
       <w:pPr>
@@ -8136,21 +7008,8 @@
         </w:numPr>
         <w:ind w:firstLineChars="0"/>
       </w:pPr>
-      <w:proofErr w:type="spellStart"/>
-      <w:r>
-        <w:t>npm</w:t>
-      </w:r>
-      <w:proofErr w:type="spellEnd"/>
-      <w:r>
-        <w:t xml:space="preserve"> </w:t>
-      </w:r>
-      <w:proofErr w:type="spellStart"/>
-      <w:r>
-        <w:t>i</w:t>
-      </w:r>
-      <w:proofErr w:type="spellEnd"/>
-      <w:r>
-        <w:t xml:space="preserve"> redux </w:t>
+      <w:r>
+        <w:t xml:space="preserve">npm i redux </w:t>
       </w:r>
     </w:p>
     <w:p>
@@ -8272,31 +7131,7 @@
         <w:br/>
       </w:r>
       <w:r>
-        <w:t xml:space="preserve">export const </w:t>
-      </w:r>
-      <w:proofErr w:type="spellStart"/>
-      <w:r>
-        <w:t>plusAction</w:t>
-      </w:r>
-      <w:proofErr w:type="spellEnd"/>
-      <w:r>
-        <w:t xml:space="preserve"> = data =&gt; ({</w:t>
-      </w:r>
-      <w:proofErr w:type="spellStart"/>
-      <w:r>
-        <w:t>type:"plus</w:t>
-      </w:r>
-      <w:proofErr w:type="spellEnd"/>
-      <w:r>
-        <w:t xml:space="preserve">", </w:t>
-      </w:r>
-      <w:proofErr w:type="spellStart"/>
-      <w:r>
-        <w:t>data:data</w:t>
-      </w:r>
-      <w:proofErr w:type="spellEnd"/>
-      <w:r>
-        <w:t>*1});</w:t>
+        <w:t>export const plusAction = data =&gt; ({type:"plus", data:data*1});</w:t>
       </w:r>
       <w:r>
         <w:t xml:space="preserve"> </w:t>
@@ -8343,115 +7178,66 @@
     </w:p>
     <w:p>
       <w:r>
-        <w:t xml:space="preserve">    </w:t>
-      </w:r>
-      <w:proofErr w:type="spellStart"/>
-      <w:proofErr w:type="gramStart"/>
-      <w:r>
-        <w:t>setTimeout</w:t>
-      </w:r>
-      <w:proofErr w:type="spellEnd"/>
-      <w:r>
+        <w:t xml:space="preserve">    setTimeout(()=&gt;{</w:t>
+      </w:r>
+    </w:p>
+    <w:p>
+      <w:r>
+        <w:t xml:space="preserve">        store.dispatch(plusAction(data))</w:t>
+      </w:r>
+    </w:p>
+    <w:p>
+      <w:r>
+        <w:t xml:space="preserve">    }, time);</w:t>
+      </w:r>
+    </w:p>
+    <w:p>
+      <w:r>
+        <w:t>};</w:t>
+      </w:r>
+    </w:p>
+    <w:p/>
+    <w:p>
+      <w:pPr>
+        <w:pStyle w:val="3"/>
+      </w:pPr>
+      <w:r>
+        <w:rPr>
+          <w:rFonts w:hint="eastAsia"/>
+        </w:rPr>
+        <w:t>疑问</w:t>
+      </w:r>
+    </w:p>
+    <w:p>
+      <w:r>
+        <w:rPr>
+          <w:rFonts w:hint="eastAsia"/>
+        </w:rPr>
+        <w:t>如果我来设计redux，只有两个api</w:t>
+      </w:r>
+      <w:r>
+        <w:t>:</w:t>
+      </w:r>
+    </w:p>
+    <w:p>
+      <w:r>
+        <w:t>Store</w:t>
+      </w:r>
+      <w:r>
+        <w:rPr>
+          <w:rFonts w:hint="eastAsia"/>
+        </w:rPr>
+        <w:t>.</w:t>
+      </w:r>
+      <w:r>
+        <w:t>getState(),  Store.setState</w:t>
+      </w:r>
+      <w:r>
+        <w:rPr>
+          <w:rFonts w:hint="eastAsia"/>
+        </w:rPr>
         <w:t>(</w:t>
       </w:r>
-      <w:proofErr w:type="gramEnd"/>
-      <w:r>
-        <w:t>()=&gt;{</w:t>
-      </w:r>
-    </w:p>
-    <w:p>
-      <w:r>
-        <w:t xml:space="preserve">        </w:t>
-      </w:r>
-      <w:proofErr w:type="spellStart"/>
-      <w:proofErr w:type="gramStart"/>
-      <w:r>
-        <w:t>store.dispatch</w:t>
-      </w:r>
-      <w:proofErr w:type="spellEnd"/>
-      <w:proofErr w:type="gramEnd"/>
-      <w:r>
-        <w:t>(</w:t>
-      </w:r>
-      <w:proofErr w:type="spellStart"/>
-      <w:r>
-        <w:t>plusAction</w:t>
-      </w:r>
-      <w:proofErr w:type="spellEnd"/>
-      <w:r>
-        <w:t>(data))</w:t>
-      </w:r>
-    </w:p>
-    <w:p>
-      <w:r>
-        <w:t xml:space="preserve">    }, time);</w:t>
-      </w:r>
-    </w:p>
-    <w:p>
-      <w:r>
-        <w:t>};</w:t>
-      </w:r>
-    </w:p>
-    <w:p/>
-    <w:p>
-      <w:pPr>
-        <w:pStyle w:val="3"/>
-      </w:pPr>
-      <w:r>
-        <w:rPr>
-          <w:rFonts w:hint="eastAsia"/>
-        </w:rPr>
-        <w:t>疑问</w:t>
-      </w:r>
-    </w:p>
-    <w:p>
-      <w:r>
-        <w:rPr>
-          <w:rFonts w:hint="eastAsia"/>
-        </w:rPr>
-        <w:t>如果我来设计redux，只有两个</w:t>
-      </w:r>
-      <w:proofErr w:type="spellStart"/>
-      <w:r>
-        <w:rPr>
-          <w:rFonts w:hint="eastAsia"/>
-        </w:rPr>
-        <w:t>api</w:t>
-      </w:r>
-      <w:proofErr w:type="spellEnd"/>
-      <w:r>
-        <w:t>:</w:t>
-      </w:r>
-    </w:p>
-    <w:p>
-      <w:proofErr w:type="spellStart"/>
-      <w:r>
-        <w:t>Store</w:t>
-      </w:r>
-      <w:r>
-        <w:rPr>
-          <w:rFonts w:hint="eastAsia"/>
-        </w:rPr>
-        <w:t>.</w:t>
-      </w:r>
-      <w:r>
-        <w:t>getState</w:t>
-      </w:r>
-      <w:proofErr w:type="spellEnd"/>
-      <w:r>
-        <w:t xml:space="preserve">(),  </w:t>
-      </w:r>
-      <w:proofErr w:type="spellStart"/>
-      <w:r>
-        <w:t>Store.setState</w:t>
-      </w:r>
-      <w:proofErr w:type="spellEnd"/>
-      <w:r>
-        <w:rPr>
-          <w:rFonts w:hint="eastAsia"/>
-        </w:rPr>
-        <w:t>(</w:t>
-      </w:r>
       <w:r>
         <w:t xml:space="preserve">) ;  </w:t>
       </w:r>
@@ -8483,13 +7269,8 @@
         <w:pStyle w:val="2"/>
       </w:pPr>
       <w:r>
-        <w:t>React-</w:t>
-      </w:r>
-      <w:proofErr w:type="spellStart"/>
-      <w:r>
-        <w:t>reduct</w:t>
-      </w:r>
-      <w:proofErr w:type="spellEnd"/>
+        <w:t>React-reduct</w:t>
+      </w:r>
     </w:p>
     <w:p>
       <w:r>
@@ -8499,32 +7280,14 @@
         <w:t>#</w:t>
       </w:r>
       <w:r>
-        <w:t xml:space="preserve"> </w:t>
-      </w:r>
-      <w:proofErr w:type="spellStart"/>
-      <w:r>
-        <w:t>npm</w:t>
-      </w:r>
-      <w:proofErr w:type="spellEnd"/>
-      <w:r>
-        <w:t xml:space="preserve"> </w:t>
-      </w:r>
-      <w:proofErr w:type="spellStart"/>
-      <w:r>
-        <w:t>i</w:t>
-      </w:r>
-      <w:proofErr w:type="spellEnd"/>
-      <w:r>
-        <w:t xml:space="preserve"> </w:t>
-      </w:r>
-      <w:r>
-        <w:t>react-</w:t>
-      </w:r>
-      <w:proofErr w:type="spellStart"/>
-      <w:r>
-        <w:t>reduct</w:t>
-      </w:r>
-      <w:proofErr w:type="spellEnd"/>
+        <w:t xml:space="preserve"> npm </w:t>
+      </w:r>
+      <w:r>
+        <w:t xml:space="preserve">i </w:t>
+      </w:r>
+      <w:r>
+        <w:t>react-reduct</w:t>
+      </w:r>
     </w:p>
     <w:p>
       <w:r>
@@ -8715,7 +7478,6 @@
         </w:rPr>
         <w:t> </w:t>
       </w:r>
-      <w:proofErr w:type="gramStart"/>
       <w:r>
         <w:rPr>
           <w:rFonts w:ascii="Consolas" w:eastAsia="宋体" w:hAnsi="Consolas" w:cs="宋体"/>
@@ -8736,7 +7498,6 @@
         </w:rPr>
         <w:t>(</w:t>
       </w:r>
-      <w:proofErr w:type="gramEnd"/>
     </w:p>
     <w:p>
       <w:pPr>
@@ -8847,7 +7608,6 @@
         </w:rPr>
         <w:t> </w:t>
       </w:r>
-      <w:proofErr w:type="spellStart"/>
       <w:r>
         <w:rPr>
           <w:rFonts w:ascii="Consolas" w:eastAsia="宋体" w:hAnsi="Consolas" w:cs="宋体"/>
@@ -8878,7 +7638,6 @@
         </w:rPr>
         <w:t>person</w:t>
       </w:r>
-      <w:proofErr w:type="spellEnd"/>
       <w:r>
         <w:rPr>
           <w:rFonts w:ascii="Consolas" w:eastAsia="宋体" w:hAnsi="Consolas" w:cs="宋体"/>
@@ -8984,8 +7743,6 @@
         </w:rPr>
         <w:t> </w:t>
       </w:r>
-      <w:proofErr w:type="spellStart"/>
-      <w:proofErr w:type="gramStart"/>
       <w:r>
         <w:rPr>
           <w:rFonts w:ascii="Consolas" w:eastAsia="宋体" w:hAnsi="Consolas" w:cs="宋体"/>
@@ -9016,8 +7773,6 @@
         </w:rPr>
         <w:t>counter</w:t>
       </w:r>
-      <w:proofErr w:type="spellEnd"/>
-      <w:proofErr w:type="gramEnd"/>
     </w:p>
     <w:p>
       <w:pPr>
@@ -9108,7 +7863,6 @@
         </w:rPr>
         <w:t>, </w:t>
       </w:r>
-      <w:proofErr w:type="spellStart"/>
       <w:r>
         <w:rPr>
           <w:rFonts w:ascii="Consolas" w:eastAsia="宋体" w:hAnsi="Consolas" w:cs="宋体"/>
@@ -9119,7 +7873,6 @@
         </w:rPr>
         <w:t>plusAsync</w:t>
       </w:r>
-      <w:proofErr w:type="spellEnd"/>
       <w:r>
         <w:rPr>
           <w:rFonts w:ascii="Consolas" w:eastAsia="宋体" w:hAnsi="Consolas" w:cs="宋体"/>
@@ -9495,7 +8248,6 @@
         </w:rPr>
         <w:t>&lt;</w:t>
       </w:r>
-      <w:proofErr w:type="spellStart"/>
       <w:r>
         <w:rPr>
           <w:rFonts w:ascii="Consolas" w:eastAsia="宋体" w:hAnsi="Consolas" w:cs="宋体"/>
@@ -9506,7 +8258,6 @@
         </w:rPr>
         <w:t>CounterContainer</w:t>
       </w:r>
-      <w:proofErr w:type="spellEnd"/>
       <w:r>
         <w:rPr>
           <w:rFonts w:ascii="Consolas" w:eastAsia="宋体" w:hAnsi="Consolas" w:cs="宋体"/>
@@ -9587,7 +8338,6 @@
         </w:rPr>
         <w:t>&lt;</w:t>
       </w:r>
-      <w:proofErr w:type="spellStart"/>
       <w:r>
         <w:rPr>
           <w:rFonts w:ascii="Consolas" w:eastAsia="宋体" w:hAnsi="Consolas" w:cs="宋体"/>
@@ -9598,7 +8348,6 @@
         </w:rPr>
         <w:t>hr</w:t>
       </w:r>
-      <w:proofErr w:type="spellEnd"/>
       <w:r>
         <w:rPr>
           <w:rFonts w:ascii="Consolas" w:eastAsia="宋体" w:hAnsi="Consolas" w:cs="宋体"/>
@@ -9669,7 +8418,6 @@
         </w:rPr>
         <w:t>&lt;</w:t>
       </w:r>
-      <w:proofErr w:type="spellStart"/>
       <w:r>
         <w:rPr>
           <w:rFonts w:ascii="Consolas" w:eastAsia="宋体" w:hAnsi="Consolas" w:cs="宋体"/>
@@ -9680,7 +8428,6 @@
         </w:rPr>
         <w:t>PersonContainer</w:t>
       </w:r>
-      <w:proofErr w:type="spellEnd"/>
       <w:r>
         <w:rPr>
           <w:rFonts w:ascii="Consolas" w:eastAsia="宋体" w:hAnsi="Consolas" w:cs="宋体"/>
@@ -9787,32 +8534,17 @@
         </w:rPr>
         <w:t>甚至不明白为什么要用redux？不用</w:t>
       </w:r>
-      <w:proofErr w:type="spellStart"/>
-      <w:r>
-        <w:t>PubSub.</w:t>
-      </w:r>
-      <w:proofErr w:type="gramStart"/>
-      <w:r>
-        <w:t>subscribe</w:t>
-      </w:r>
-      <w:proofErr w:type="spellEnd"/>
-      <w:r>
-        <w:t>(</w:t>
-      </w:r>
-      <w:proofErr w:type="gramEnd"/>
+      <w:r>
+        <w:t>PubSub.subscribe(</w:t>
+      </w:r>
       <w:r>
         <w:rPr>
           <w:rFonts w:hint="eastAsia"/>
         </w:rPr>
         <w:t xml:space="preserve">) </w:t>
       </w:r>
-      <w:proofErr w:type="spellStart"/>
-      <w:r>
-        <w:t>PubSub.publish</w:t>
-      </w:r>
-      <w:proofErr w:type="spellEnd"/>
-      <w:r>
-        <w:t>(</w:t>
+      <w:r>
+        <w:t>PubSub.publish(</w:t>
       </w:r>
       <w:r>
         <w:rPr>
@@ -9846,11 +8578,9 @@
             <w:tcW w:w="1663" w:type="dxa"/>
           </w:tcPr>
           <w:p>
-            <w:proofErr w:type="spellStart"/>
             <w:r>
               <w:t>PubSub</w:t>
             </w:r>
-            <w:proofErr w:type="spellEnd"/>
           </w:p>
         </w:tc>
         <w:tc>
@@ -9908,44 +8638,13 @@
             <w:tcW w:w="1663" w:type="dxa"/>
           </w:tcPr>
           <w:p>
-            <w:proofErr w:type="spellStart"/>
             <w:r>
-              <w:t>PubSub.subscribe</w:t>
-            </w:r>
-            <w:proofErr w:type="spellEnd"/>
-            <w:r>
-              <w:t>("</w:t>
-            </w:r>
-            <w:proofErr w:type="spellStart"/>
-            <w:r>
-              <w:t>users_topic</w:t>
-            </w:r>
-            <w:proofErr w:type="spellEnd"/>
-            <w:r>
-              <w:t xml:space="preserve">", (topic, </w:t>
-            </w:r>
-            <w:proofErr w:type="gramStart"/>
-            <w:r>
-              <w:t>data)=</w:t>
-            </w:r>
-            <w:proofErr w:type="gramEnd"/>
-            <w:r>
-              <w:t>&gt;{</w:t>
+              <w:t>PubSub.subscribe("users_topic", (topic, data)=&gt;{</w:t>
             </w:r>
           </w:p>
           <w:p>
             <w:r>
-              <w:t xml:space="preserve">           </w:t>
-            </w:r>
-            <w:proofErr w:type="spellStart"/>
-            <w:proofErr w:type="gramStart"/>
-            <w:r>
-              <w:t>this.setState</w:t>
-            </w:r>
-            <w:proofErr w:type="spellEnd"/>
-            <w:proofErr w:type="gramEnd"/>
-            <w:r>
-              <w:t>({data});</w:t>
+              <w:t xml:space="preserve">           this.setState({data});</w:t>
             </w:r>
           </w:p>
           <w:p>
@@ -9955,13 +8654,8 @@
           </w:p>
           <w:p/>
           <w:p>
-            <w:proofErr w:type="spellStart"/>
             <w:r>
-              <w:t>PubSub.publish</w:t>
-            </w:r>
-            <w:proofErr w:type="spellEnd"/>
-            <w:r>
-              <w:t>(</w:t>
+              <w:t>PubSub.publish(</w:t>
             </w:r>
             <w:r>
               <w:rPr>
@@ -9993,21 +8687,8 @@
               </w:rPr>
               <w:t>中</w:t>
             </w:r>
-            <w:proofErr w:type="spellStart"/>
             <w:r>
-              <w:t>createStore</w:t>
-            </w:r>
-            <w:proofErr w:type="spellEnd"/>
-            <w:r>
-              <w:t>(</w:t>
-            </w:r>
-            <w:proofErr w:type="spellStart"/>
-            <w:r>
-              <w:t>counter_reducers</w:t>
-            </w:r>
-            <w:proofErr w:type="spellEnd"/>
-            <w:r>
-              <w:t>)</w:t>
+              <w:t>createStore(counter_reducers)</w:t>
             </w:r>
           </w:p>
           <w:p>
@@ -10023,19 +8704,11 @@
               <w:rPr>
                 <w:rFonts w:hint="eastAsia"/>
               </w:rPr>
-              <w:t>组件里面调用</w:t>
-            </w:r>
-            <w:proofErr w:type="spellStart"/>
-            <w:r>
-              <w:rPr>
-                <w:rFonts w:hint="eastAsia"/>
-              </w:rPr>
-              <w:t>store.</w:t>
+              <w:t>组件里面调用store.</w:t>
             </w:r>
             <w:r>
               <w:t>dispatch</w:t>
             </w:r>
-            <w:proofErr w:type="spellEnd"/>
             <w:r>
               <w:rPr>
                 <w:rFonts w:hint="eastAsia"/>
@@ -10089,21 +8762,7 @@
               <w:rPr>
                 <w:rFonts w:hint="eastAsia"/>
               </w:rPr>
-              <w:t>该怎么</w:t>
-            </w:r>
-            <w:proofErr w:type="gramStart"/>
-            <w:r>
-              <w:rPr>
-                <w:rFonts w:hint="eastAsia"/>
-              </w:rPr>
-              <w:t>写还是</w:t>
-            </w:r>
-            <w:proofErr w:type="gramEnd"/>
-            <w:r>
-              <w:rPr>
-                <w:rFonts w:hint="eastAsia"/>
-              </w:rPr>
-              <w:t>怎么写</w:t>
+              <w:t>该怎么写还是怎么写</w:t>
             </w:r>
           </w:p>
           <w:p>
@@ -10122,21 +8781,7 @@
               <w:rPr>
                 <w:rFonts w:hint="eastAsia"/>
               </w:rPr>
-              <w:t>tore和</w:t>
-            </w:r>
-            <w:proofErr w:type="spellStart"/>
-            <w:r>
-              <w:rPr>
-                <w:rFonts w:hint="eastAsia"/>
-              </w:rPr>
-              <w:t>ui</w:t>
-            </w:r>
-            <w:proofErr w:type="spellEnd"/>
-            <w:r>
-              <w:rPr>
-                <w:rFonts w:hint="eastAsia"/>
-              </w:rPr>
-              <w:t>组件之间隔了一个容器组件；</w:t>
+              <w:t>tore和ui组件之间隔了一个容器组件；</w:t>
             </w:r>
           </w:p>
         </w:tc>
@@ -10159,48 +8804,18 @@
             <w:tcW w:w="3260" w:type="dxa"/>
           </w:tcPr>
           <w:p>
-            <w:proofErr w:type="spellStart"/>
-            <w:proofErr w:type="gramStart"/>
             <w:r>
-              <w:t>componentDidMount</w:t>
-            </w:r>
-            <w:proofErr w:type="spellEnd"/>
-            <w:r>
-              <w:t>(</w:t>
-            </w:r>
-            <w:proofErr w:type="gramEnd"/>
-            <w:r>
-              <w:t>) {</w:t>
+              <w:t>componentDidMount() {</w:t>
             </w:r>
           </w:p>
           <w:p>
             <w:r>
-              <w:t xml:space="preserve">        </w:t>
-            </w:r>
-            <w:proofErr w:type="spellStart"/>
-            <w:proofErr w:type="gramStart"/>
-            <w:r>
-              <w:t>store.subscribe</w:t>
-            </w:r>
-            <w:proofErr w:type="spellEnd"/>
-            <w:proofErr w:type="gramEnd"/>
-            <w:r>
-              <w:t>(() =&gt; {</w:t>
+              <w:t xml:space="preserve">        store.subscribe(() =&gt; {</w:t>
             </w:r>
           </w:p>
           <w:p>
             <w:r>
-              <w:t xml:space="preserve">            </w:t>
-            </w:r>
-            <w:proofErr w:type="spellStart"/>
-            <w:proofErr w:type="gramStart"/>
-            <w:r>
-              <w:t>this.setState</w:t>
-            </w:r>
-            <w:proofErr w:type="spellEnd"/>
-            <w:proofErr w:type="gramEnd"/>
-            <w:r>
-              <w:t>({})</w:t>
+              <w:t xml:space="preserve">            this.setState({})</w:t>
             </w:r>
           </w:p>
           <w:p>
@@ -10299,21 +8914,7 @@
         <w:rPr>
           <w:rFonts w:hint="eastAsia"/>
         </w:rPr>
-        <w:t>那需要</w:t>
-      </w:r>
-      <w:proofErr w:type="gramStart"/>
-      <w:r>
-        <w:rPr>
-          <w:rFonts w:hint="eastAsia"/>
-        </w:rPr>
-        <w:t>个开发者工具</w:t>
-      </w:r>
-      <w:proofErr w:type="gramEnd"/>
-      <w:r>
-        <w:rPr>
-          <w:rFonts w:hint="eastAsia"/>
-        </w:rPr>
-        <w:t>在浏览器内观察吗？</w:t>
+        <w:t>那需要个开发者工具在浏览器内观察吗？</w:t>
       </w:r>
     </w:p>
     <w:p>
@@ -10325,6 +8926,11 @@
       </w:r>
     </w:p>
     <w:p>
+      <w:pPr>
+        <w:rPr>
+          <w:rStyle w:val="a6"/>
+        </w:rPr>
+      </w:pPr>
       <w:hyperlink r:id="rId20" w:history="1">
         <w:r>
           <w:rPr>
@@ -10336,14 +8942,318 @@
     </w:p>
     <w:p>
       <w:pPr>
+        <w:rPr>
+          <w:rStyle w:val="a6"/>
+        </w:rPr>
+      </w:pPr>
+    </w:p>
+    <w:p>
+      <w:pPr>
         <w:pStyle w:val="1"/>
       </w:pPr>
       <w:r>
         <w:rPr>
           <w:rFonts w:hint="eastAsia"/>
         </w:rPr>
+        <w:t>8</w:t>
+      </w:r>
+      <w:r>
+        <w:t xml:space="preserve"> </w:t>
+      </w:r>
+      <w:r>
+        <w:rPr>
+          <w:rFonts w:hint="eastAsia"/>
+        </w:rPr>
+        <w:t>Hook</w:t>
+      </w:r>
+      <w:r>
+        <w:t>s</w:t>
+      </w:r>
+    </w:p>
+    <w:p>
+      <w:pPr>
+        <w:pStyle w:val="2"/>
+      </w:pPr>
+      <w:r>
+        <w:rPr>
+          <w:rFonts w:hint="eastAsia"/>
+        </w:rPr>
+        <w:t>设计hook的动机</w:t>
+      </w:r>
+    </w:p>
+    <w:p>
+      <w:r>
+        <w:rPr>
+          <w:rFonts w:hint="eastAsia"/>
+        </w:rPr>
+        <w:t>官网给出的三大理由</w:t>
+      </w:r>
+    </w:p>
+    <w:p>
+      <w:pPr>
+        <w:rPr>
+          <w:rFonts w:hint="eastAsia"/>
+        </w:rPr>
+      </w:pPr>
+      <w:hyperlink r:id="rId21" w:history="1">
+        <w:r>
+          <w:rPr>
+            <w:rStyle w:val="a6"/>
+          </w:rPr>
+          <w:t>Hooks简介 - 官网</w:t>
+        </w:r>
+      </w:hyperlink>
+    </w:p>
+    <w:p>
+      <w:pPr>
+        <w:rPr>
+          <w:rFonts w:hint="eastAsia"/>
+        </w:rPr>
+      </w:pPr>
+    </w:p>
+    <w:p>
+      <w:pPr>
+        <w:rPr>
+          <w:b/>
+          <w:bCs/>
+        </w:rPr>
+      </w:pPr>
+      <w:r>
+        <w:rPr>
+          <w:rFonts w:hint="eastAsia"/>
+          <w:b/>
+          <w:bCs/>
+        </w:rPr>
+        <w:t>在组件之间复用状态逻辑很难</w:t>
+      </w:r>
+    </w:p>
+    <w:p>
+      <w:r>
+        <w:t>H</w:t>
+      </w:r>
+      <w:r>
+        <w:rPr>
+          <w:rFonts w:hint="eastAsia"/>
+        </w:rPr>
+        <w:t>ooks这么强悍吗？那真是太酷了</w:t>
+      </w:r>
+      <w:r>
+        <w:t>….</w:t>
+      </w:r>
+    </w:p>
+    <w:p>
+      <w:pPr>
+        <w:rPr>
+          <w:i/>
+          <w:iCs/>
+        </w:rPr>
+      </w:pPr>
+      <w:r>
+        <w:rPr>
+          <w:i/>
+          <w:iCs/>
+        </w:rPr>
+        <w:t>Hook 使你在无需修改组件结构的情况下复用状态逻辑。 这使得在组件间或社区内共享 Hook 变得更便捷。</w:t>
+      </w:r>
+    </w:p>
+    <w:p>
+      <w:pPr>
+        <w:rPr>
+          <w:rFonts w:hint="eastAsia"/>
+        </w:rPr>
+      </w:pPr>
+    </w:p>
+    <w:p>
+      <w:pPr>
+        <w:rPr>
+          <w:b/>
+          <w:bCs/>
+        </w:rPr>
+      </w:pPr>
+      <w:r>
+        <w:rPr>
+          <w:rFonts w:hint="eastAsia"/>
+          <w:b/>
+          <w:bCs/>
+        </w:rPr>
+        <w:t>复杂组件变得难以理解</w:t>
+      </w:r>
+    </w:p>
+    <w:p>
+      <w:pPr>
+        <w:rPr>
+          <w:b/>
+          <w:bCs/>
+        </w:rPr>
+      </w:pPr>
+    </w:p>
+    <w:p/>
+    <w:p>
+      <w:pPr>
+        <w:rPr>
+          <w:b/>
+          <w:bCs/>
+        </w:rPr>
+      </w:pPr>
+      <w:r>
+        <w:rPr>
+          <w:rFonts w:hint="eastAsia"/>
+          <w:b/>
+          <w:bCs/>
+        </w:rPr>
+        <w:t>难以理解的</w:t>
+      </w:r>
+      <w:r>
+        <w:rPr>
+          <w:b/>
+          <w:bCs/>
+        </w:rPr>
+        <w:t xml:space="preserve"> class</w:t>
+      </w:r>
+    </w:p>
+    <w:p>
+      <w:r>
+        <w:t>Class</w:t>
+      </w:r>
+      <w:r>
+        <w:rPr>
+          <w:rFonts w:hint="eastAsia"/>
+        </w:rPr>
+        <w:t>难以理解？不至于</w:t>
+      </w:r>
+      <w:r>
+        <w:t>….</w:t>
+      </w:r>
+    </w:p>
+    <w:p>
+      <w:pPr>
+        <w:rPr>
+          <w:rFonts w:hint="eastAsia"/>
+        </w:rPr>
+      </w:pPr>
+      <w:r>
+        <w:rPr>
+          <w:rFonts w:hint="eastAsia"/>
+        </w:rPr>
+        <w:t>这理由比较牵强。</w:t>
+      </w:r>
+    </w:p>
+    <w:p>
+      <w:r>
+        <w:t>Hook 使你在非 class 的情况下可以使用更多的 React 特性。 从概念上讲，React 组件一直更像是函数。而 Hook 则拥抱了函数，</w:t>
+      </w:r>
+    </w:p>
+    <w:p>
+      <w:pPr>
+        <w:rPr>
+          <w:rFonts w:hint="eastAsia"/>
+        </w:rPr>
+      </w:pPr>
+    </w:p>
+    <w:p>
+      <w:pPr>
+        <w:pStyle w:val="2"/>
+        <w:rPr>
+          <w:rFonts w:hint="eastAsia"/>
+        </w:rPr>
+      </w:pPr>
+      <w:r>
+        <w:rPr>
+          <w:rFonts w:hint="eastAsia"/>
+        </w:rPr>
+        <w:t>使用方法</w:t>
+      </w:r>
+    </w:p>
+    <w:p>
+      <w:r>
+        <w:rPr>
+          <w:rFonts w:hint="eastAsia"/>
+        </w:rPr>
+        <w:t>三大钩子：</w:t>
+      </w:r>
+    </w:p>
+    <w:p>
+      <w:r>
+        <w:t>useState</w:t>
+      </w:r>
+      <w:r>
+        <w:rPr>
+          <w:rFonts w:hint="eastAsia"/>
+        </w:rPr>
+        <w:t>： 替代state</w:t>
+      </w:r>
+    </w:p>
+    <w:p>
+      <w:r>
+        <w:rPr>
+          <w:rFonts w:hint="eastAsia"/>
+        </w:rPr>
+        <w:t>u</w:t>
+      </w:r>
+      <w:r>
+        <w:t xml:space="preserve">seEffect:  </w:t>
+      </w:r>
+      <w:r>
+        <w:rPr>
+          <w:rFonts w:hint="eastAsia"/>
+        </w:rPr>
+        <w:t>替代三个常用生命周期：co</w:t>
+      </w:r>
+      <w:r>
+        <w:t>mponentDidMount componentWillUnmount componentDidUpdate</w:t>
+      </w:r>
+    </w:p>
+    <w:p>
+      <w:r>
+        <w:rPr>
+          <w:rFonts w:hint="eastAsia"/>
+        </w:rPr>
+        <w:t>u</w:t>
+      </w:r>
+      <w:r>
+        <w:t xml:space="preserve">seRef: </w:t>
+      </w:r>
+      <w:r>
+        <w:rPr>
+          <w:rFonts w:hint="eastAsia"/>
+        </w:rPr>
+        <w:t>替代React.</w:t>
+      </w:r>
+      <w:r>
+        <w:t>createRef()</w:t>
+      </w:r>
+    </w:p>
+    <w:p/>
+    <w:p>
+      <w:r>
+        <w:rPr>
+          <w:rFonts w:hint="eastAsia"/>
+        </w:rPr>
+        <w:t>还能reducer？</w:t>
+      </w:r>
+    </w:p>
+    <w:p>
+      <w:pPr>
+        <w:rPr>
+          <w:rFonts w:hint="eastAsia"/>
+        </w:rPr>
+      </w:pPr>
+    </w:p>
+    <w:p/>
+    <w:p>
+      <w:pPr>
+        <w:rPr>
+          <w:rFonts w:hint="eastAsia"/>
+        </w:rPr>
+      </w:pPr>
+    </w:p>
+    <w:p>
+      <w:pPr>
+        <w:pStyle w:val="1"/>
+      </w:pPr>
+      <w:r>
         <w:lastRenderedPageBreak/>
-        <w:t>8</w:t>
+        <w:t>9</w:t>
       </w:r>
       <w:r>
         <w:t xml:space="preserve"> </w:t>
@@ -10359,7 +9269,6 @@
       <w:pPr>
         <w:pStyle w:val="2"/>
       </w:pPr>
-      <w:proofErr w:type="spellStart"/>
       <w:r>
         <w:t>S</w:t>
       </w:r>
@@ -10372,16 +9281,10 @@
       <w:r>
         <w:t>state</w:t>
       </w:r>
-      <w:proofErr w:type="spellEnd"/>
-    </w:p>
-    <w:p>
-      <w:proofErr w:type="spellStart"/>
-      <w:r>
-        <w:t>setState</w:t>
-      </w:r>
-      <w:proofErr w:type="spellEnd"/>
-      <w:r>
-        <w:t>有两种方式</w:t>
+    </w:p>
+    <w:p>
+      <w:r>
+        <w:t>setState有两种方式</w:t>
       </w:r>
     </w:p>
     <w:p>
@@ -10394,15 +9297,7 @@
         <w:ind w:firstLineChars="0"/>
       </w:pPr>
       <w:r>
-        <w:t>对象式</w:t>
-      </w:r>
-      <w:proofErr w:type="spellStart"/>
-      <w:r>
-        <w:t>setState</w:t>
-      </w:r>
-      <w:proofErr w:type="spellEnd"/>
-      <w:r>
-        <w:t xml:space="preserve">({}, [callback]) </w:t>
+        <w:t xml:space="preserve">对象式setState({}, [callback]) </w:t>
       </w:r>
     </w:p>
     <w:p>
@@ -10415,34 +9310,18 @@
         <w:ind w:firstLineChars="0"/>
       </w:pPr>
       <w:r>
-        <w:t>函数式</w:t>
-      </w:r>
-      <w:proofErr w:type="spellStart"/>
-      <w:r>
-        <w:t>setState</w:t>
-      </w:r>
-      <w:proofErr w:type="spellEnd"/>
-      <w:r>
-        <w:t>(function, [callback])</w:t>
+        <w:t>函数式setState(function, [callback])</w:t>
       </w:r>
     </w:p>
     <w:p>
       <w:pPr>
         <w:pStyle w:val="2"/>
       </w:pPr>
-      <w:proofErr w:type="gramStart"/>
-      <w:r>
-        <w:rPr>
-          <w:rFonts w:hint="eastAsia"/>
-        </w:rPr>
-        <w:t>懒</w:t>
-      </w:r>
-      <w:proofErr w:type="gramEnd"/>
-      <w:r>
-        <w:rPr>
-          <w:rFonts w:hint="eastAsia"/>
-        </w:rPr>
-        <w:t>加载</w:t>
+      <w:r>
+        <w:rPr>
+          <w:rFonts w:hint="eastAsia"/>
+        </w:rPr>
+        <w:t>懒加载</w:t>
       </w:r>
     </w:p>
     <w:p>
@@ -10459,131 +9338,6 @@
         <w:pStyle w:val="2"/>
       </w:pPr>
       <w:r>
-        <w:t>H</w:t>
-      </w:r>
-      <w:r>
-        <w:rPr>
-          <w:rFonts w:hint="eastAsia"/>
-        </w:rPr>
-        <w:t>ooks</w:t>
-      </w:r>
-    </w:p>
-    <w:p>
-      <w:r>
-        <w:rPr>
-          <w:rFonts w:hint="eastAsia"/>
-        </w:rPr>
-        <w:t>三大钩子：</w:t>
-      </w:r>
-    </w:p>
-    <w:p>
-      <w:proofErr w:type="spellStart"/>
-      <w:r>
-        <w:t>useState</w:t>
-      </w:r>
-      <w:proofErr w:type="spellEnd"/>
-      <w:r>
-        <w:rPr>
-          <w:rFonts w:hint="eastAsia"/>
-        </w:rPr>
-        <w:t>： 替代state</w:t>
-      </w:r>
-    </w:p>
-    <w:p>
-      <w:proofErr w:type="spellStart"/>
-      <w:r>
-        <w:rPr>
-          <w:rFonts w:hint="eastAsia"/>
-        </w:rPr>
-        <w:t>u</w:t>
-      </w:r>
-      <w:r>
-        <w:t>seEffect</w:t>
-      </w:r>
-      <w:proofErr w:type="spellEnd"/>
-      <w:r>
-        <w:t xml:space="preserve">:  </w:t>
-      </w:r>
-      <w:r>
-        <w:rPr>
-          <w:rFonts w:hint="eastAsia"/>
-        </w:rPr>
-        <w:t>替代三个常用生命周期：</w:t>
-      </w:r>
-      <w:proofErr w:type="spellStart"/>
-      <w:r>
-        <w:rPr>
-          <w:rFonts w:hint="eastAsia"/>
-        </w:rPr>
-        <w:t>co</w:t>
-      </w:r>
-      <w:r>
-        <w:t>mponentDidMount</w:t>
-      </w:r>
-      <w:proofErr w:type="spellEnd"/>
-      <w:r>
-        <w:t xml:space="preserve"> </w:t>
-      </w:r>
-      <w:proofErr w:type="spellStart"/>
-      <w:r>
-        <w:t>componentWillUnmount</w:t>
-      </w:r>
-      <w:proofErr w:type="spellEnd"/>
-      <w:r>
-        <w:t xml:space="preserve"> </w:t>
-      </w:r>
-      <w:proofErr w:type="spellStart"/>
-      <w:r>
-        <w:t>componentDidUpdate</w:t>
-      </w:r>
-      <w:proofErr w:type="spellEnd"/>
-    </w:p>
-    <w:p>
-      <w:proofErr w:type="spellStart"/>
-      <w:r>
-        <w:rPr>
-          <w:rFonts w:hint="eastAsia"/>
-        </w:rPr>
-        <w:t>u</w:t>
-      </w:r>
-      <w:r>
-        <w:t>seRef</w:t>
-      </w:r>
-      <w:proofErr w:type="spellEnd"/>
-      <w:r>
-        <w:t xml:space="preserve">: </w:t>
-      </w:r>
-      <w:r>
-        <w:rPr>
-          <w:rFonts w:hint="eastAsia"/>
-        </w:rPr>
-        <w:t>替代</w:t>
-      </w:r>
-      <w:proofErr w:type="spellStart"/>
-      <w:r>
-        <w:rPr>
-          <w:rFonts w:hint="eastAsia"/>
-        </w:rPr>
-        <w:t>React.</w:t>
-      </w:r>
-      <w:proofErr w:type="gramStart"/>
-      <w:r>
-        <w:t>createRef</w:t>
-      </w:r>
-      <w:proofErr w:type="spellEnd"/>
-      <w:r>
-        <w:t>(</w:t>
-      </w:r>
-      <w:proofErr w:type="gramEnd"/>
-      <w:r>
-        <w:t>)</w:t>
-      </w:r>
-    </w:p>
-    <w:p>
-      <w:pPr>
-        <w:pStyle w:val="2"/>
-      </w:pPr>
-      <w:r>
         <w:rPr>
           <w:rFonts w:hint="eastAsia"/>
         </w:rPr>
@@ -10591,7 +9345,6 @@
       </w:r>
     </w:p>
     <w:p>
-      <w:proofErr w:type="spellStart"/>
       <w:r>
         <w:rPr>
           <w:rFonts w:hint="eastAsia"/>
@@ -10601,7 +9354,6 @@
       <w:r>
         <w:t>eact.Context</w:t>
       </w:r>
-      <w:proofErr w:type="spellEnd"/>
       <w:r>
         <w:rPr>
           <w:rFonts w:hint="eastAsia"/>
@@ -10614,33 +9366,11 @@
         <w:rPr>
           <w:rFonts w:hint="eastAsia"/>
         </w:rPr>
-        <w:t>但是呢，我暂时不晓得</w:t>
-      </w:r>
-      <w:proofErr w:type="gramStart"/>
-      <w:r>
-        <w:rPr>
-          <w:rFonts w:hint="eastAsia"/>
-        </w:rPr>
-        <w:t>跨文件</w:t>
-      </w:r>
-      <w:proofErr w:type="gramEnd"/>
-      <w:r>
-        <w:rPr>
-          <w:rFonts w:hint="eastAsia"/>
-        </w:rPr>
-        <w:t>怎么传递</w:t>
-      </w:r>
-      <w:proofErr w:type="spellStart"/>
-      <w:r>
-        <w:rPr>
-          <w:rFonts w:hint="eastAsia"/>
-        </w:rPr>
-        <w:t>My</w:t>
+        <w:t>但是呢，我暂时不晓得跨文件怎么传递My</w:t>
       </w:r>
       <w:r>
         <w:t>Context</w:t>
       </w:r>
-      <w:proofErr w:type="spellEnd"/>
     </w:p>
     <w:p>
       <w:r>
@@ -10667,31 +9397,7 @@
       </w:r>
       <w:r>
         <w:br/>
-        <w:t xml:space="preserve">export const </w:t>
-      </w:r>
-      <w:proofErr w:type="spellStart"/>
-      <w:r>
-        <w:t>MyContext</w:t>
-      </w:r>
-      <w:proofErr w:type="spellEnd"/>
-      <w:r>
-        <w:t xml:space="preserve"> = </w:t>
-      </w:r>
-      <w:proofErr w:type="spellStart"/>
-      <w:r>
-        <w:t>React.</w:t>
-      </w:r>
-      <w:proofErr w:type="gramStart"/>
-      <w:r>
-        <w:t>createContext</w:t>
-      </w:r>
-      <w:proofErr w:type="spellEnd"/>
-      <w:r>
-        <w:t>(</w:t>
-      </w:r>
-      <w:proofErr w:type="gramEnd"/>
-      <w:r>
-        <w:t>)</w:t>
+        <w:t>export const MyContext = React.createContext()</w:t>
       </w:r>
     </w:p>
     <w:p>
@@ -10700,13 +9406,8 @@
         <w:ind w:left="360" w:firstLineChars="0" w:firstLine="0"/>
       </w:pPr>
       <w:r>
-        <w:t xml:space="preserve">const {Provider, Consumer} = </w:t>
-      </w:r>
-      <w:proofErr w:type="spellStart"/>
-      <w:r>
-        <w:t>MyContext</w:t>
-      </w:r>
-      <w:proofErr w:type="spellEnd"/>
+        <w:t>const {Provider, Consumer} = MyContext</w:t>
+      </w:r>
     </w:p>
     <w:p>
       <w:pPr>
@@ -10783,21 +9484,7 @@
         <w:rPr>
           <w:rFonts w:hint="eastAsia"/>
         </w:rPr>
-        <w:t>方式</w:t>
-      </w:r>
-      <w:proofErr w:type="gramStart"/>
-      <w:r>
-        <w:rPr>
-          <w:rFonts w:hint="eastAsia"/>
-        </w:rPr>
-        <w:t>一</w:t>
-      </w:r>
-      <w:proofErr w:type="gramEnd"/>
-      <w:r>
-        <w:rPr>
-          <w:rFonts w:hint="eastAsia"/>
-        </w:rPr>
-        <w:t>：</w:t>
+        <w:t>方式一：</w:t>
       </w:r>
     </w:p>
     <w:p>
@@ -10807,21 +9494,8 @@
         <w:jc w:val="left"/>
       </w:pPr>
       <w:r>
-        <w:t xml:space="preserve">static </w:t>
-      </w:r>
-      <w:proofErr w:type="spellStart"/>
-      <w:r>
-        <w:t>contextType</w:t>
-      </w:r>
-      <w:proofErr w:type="spellEnd"/>
-      <w:r>
-        <w:t xml:space="preserve"> = </w:t>
-      </w:r>
-      <w:proofErr w:type="spellStart"/>
-      <w:r>
-        <w:t>MyContext</w:t>
-      </w:r>
-      <w:proofErr w:type="spellEnd"/>
+        <w:t>static contextType = MyContext</w:t>
+      </w:r>
     </w:p>
     <w:p>
       <w:pPr>
@@ -10829,8 +9503,6 @@
         <w:ind w:left="360"/>
         <w:jc w:val="left"/>
       </w:pPr>
-      <w:proofErr w:type="spellStart"/>
-      <w:proofErr w:type="gramStart"/>
       <w:r>
         <w:rPr>
           <w:rFonts w:hint="eastAsia"/>
@@ -10840,8 +9512,6 @@
       <w:r>
         <w:t>s.contxt</w:t>
       </w:r>
-      <w:proofErr w:type="spellEnd"/>
-      <w:proofErr w:type="gramEnd"/>
     </w:p>
     <w:p>
       <w:pPr>
@@ -10874,21 +9544,7 @@
         <w:rPr>
           <w:rFonts w:hint="eastAsia"/>
         </w:rPr>
-        <w:t>，因为函数组件用不了方式</w:t>
-      </w:r>
-      <w:proofErr w:type="gramStart"/>
-      <w:r>
-        <w:rPr>
-          <w:rFonts w:hint="eastAsia"/>
-        </w:rPr>
-        <w:t>一</w:t>
-      </w:r>
-      <w:proofErr w:type="gramEnd"/>
-      <w:r>
-        <w:rPr>
-          <w:rFonts w:hint="eastAsia"/>
-        </w:rPr>
-        <w:t>的this</w:t>
+        <w:t>，因为函数组件用不了方式一的this</w:t>
       </w:r>
     </w:p>
     <w:p>
@@ -10908,7 +9564,6 @@
         <w:jc w:val="left"/>
       </w:pPr>
       <w:r>
-        <w:lastRenderedPageBreak/>
         <w:t xml:space="preserve">    {value =&gt; value}</w:t>
       </w:r>
     </w:p>
@@ -10929,7 +9584,6 @@
       <w:pPr>
         <w:pStyle w:val="2"/>
       </w:pPr>
-      <w:proofErr w:type="spellStart"/>
       <w:r>
         <w:lastRenderedPageBreak/>
         <w:t>R</w:t>
@@ -10943,7 +9597,6 @@
       <w:r>
         <w:t>Props</w:t>
       </w:r>
-      <w:proofErr w:type="spellEnd"/>
     </w:p>
     <w:p>
       <w:r>
@@ -10955,7 +9608,6 @@
       <w:r>
         <w:t xml:space="preserve"> </w:t>
       </w:r>
-      <w:proofErr w:type="spellStart"/>
       <w:r>
         <w:rPr>
           <w:rFonts w:hint="eastAsia"/>
@@ -10965,7 +9617,6 @@
       <w:r>
         <w:t>s.props.children</w:t>
       </w:r>
-      <w:proofErr w:type="spellEnd"/>
       <w:r>
         <w:rPr>
           <w:rFonts w:hint="eastAsia"/>
@@ -10989,15 +9640,7 @@
         <w:t>&lt;</w:t>
       </w:r>
       <w:r>
-        <w:t>A render</w:t>
-      </w:r>
-      <w:proofErr w:type="gramStart"/>
-      <w:r>
-        <w:t>={</w:t>
-      </w:r>
-      <w:proofErr w:type="gramEnd"/>
-      <w:r>
-        <w:t>value =&gt; &lt;</w:t>
+        <w:t>A render={value =&gt; &lt;</w:t>
       </w:r>
       <w:r>
         <w:rPr>
@@ -11010,11 +9653,6 @@
       </w:r>
     </w:p>
     <w:p>
-      <w:pPr>
-        <w:rPr>
-          <w:rFonts w:hint="eastAsia"/>
-        </w:rPr>
-      </w:pPr>
       <w:r>
         <w:rPr>
           <w:rFonts w:hint="eastAsia"/>
@@ -11029,25 +9667,16 @@
       </w:r>
       <w:r>
         <w:br/>
-      </w:r>
-      <w:proofErr w:type="spellStart"/>
-      <w:r>
-        <w:t>this.render</w:t>
-      </w:r>
-      <w:proofErr w:type="spellEnd"/>
-      <w:r>
-        <w:t>(name)</w:t>
+        <w:t>this.render(name)</w:t>
       </w:r>
     </w:p>
     <w:p>
       <w:pPr>
         <w:pStyle w:val="2"/>
       </w:pPr>
-      <w:proofErr w:type="spellStart"/>
       <w:r>
         <w:t>ErrorBoundary</w:t>
       </w:r>
-      <w:proofErr w:type="spellEnd"/>
     </w:p>
     <w:p>
       <w:r>
@@ -11086,13 +9715,8 @@
         </w:rPr>
         <w:t xml:space="preserve">atic </w:t>
       </w:r>
-      <w:proofErr w:type="spellStart"/>
-      <w:r>
-        <w:t>getDerivedStateFromError</w:t>
-      </w:r>
-      <w:proofErr w:type="spellEnd"/>
-      <w:r>
-        <w:t>(error) {</w:t>
+      <w:r>
+        <w:t>getDerivedStateFromError(error) {</w:t>
       </w:r>
     </w:p>
     <w:p>
@@ -11107,11 +9731,6 @@
       </w:r>
     </w:p>
     <w:p>
-      <w:pPr>
-        <w:rPr>
-          <w:rFonts w:hint="eastAsia"/>
-        </w:rPr>
-      </w:pPr>
       <w:r>
         <w:rPr>
           <w:rFonts w:hint="eastAsia"/>
@@ -11156,7 +9775,6 @@
         </w:numPr>
         <w:ind w:firstLineChars="0"/>
       </w:pPr>
-      <w:proofErr w:type="spellStart"/>
       <w:r>
         <w:rPr>
           <w:rFonts w:hint="eastAsia"/>
@@ -11166,7 +9784,6 @@
       <w:r>
         <w:t>ubJs</w:t>
       </w:r>
-      <w:proofErr w:type="spellEnd"/>
     </w:p>
     <w:p>
       <w:pPr>
@@ -11184,16 +9801,8 @@
         <w:rPr>
           <w:rFonts w:hint="eastAsia"/>
         </w:rPr>
-        <w:t xml:space="preserve">或者 </w:t>
-      </w:r>
-      <w:proofErr w:type="spellStart"/>
-      <w:r>
-        <w:rPr>
-          <w:rFonts w:hint="eastAsia"/>
-        </w:rPr>
-        <w:t>dva</w:t>
-      </w:r>
-      <w:proofErr w:type="spellEnd"/>
+        <w:t>或者 dva</w:t>
+      </w:r>
     </w:p>
     <w:p>
       <w:pPr>
@@ -11204,7 +9813,6 @@
         </w:numPr>
         <w:ind w:firstLineChars="0"/>
       </w:pPr>
-      <w:proofErr w:type="spellStart"/>
       <w:r>
         <w:rPr>
           <w:rFonts w:hint="eastAsia"/>
@@ -11223,12 +9831,38 @@
       <w:r>
         <w:t>ntext</w:t>
       </w:r>
-      <w:proofErr w:type="spellEnd"/>
     </w:p>
     <w:p/>
+    <w:p>
+      <w:pPr>
+        <w:pStyle w:val="2"/>
+      </w:pPr>
+      <w:r>
+        <w:rPr>
+          <w:rFonts w:hint="eastAsia"/>
+        </w:rPr>
+        <w:t>For</w:t>
+      </w:r>
+      <w:r>
+        <w:t>m</w:t>
+      </w:r>
+      <w:r>
+        <w:rPr>
+          <w:rFonts w:hint="eastAsia"/>
+        </w:rPr>
+        <w:t>表单</w:t>
+      </w:r>
+    </w:p>
     <w:p/>
     <w:p>
       <w:pPr>
+        <w:rPr>
+          <w:rFonts w:hint="eastAsia"/>
+        </w:rPr>
+      </w:pPr>
+    </w:p>
+    <w:p>
+      <w:pPr>
         <w:pStyle w:val="1"/>
       </w:pPr>
       <w:r>
@@ -11244,7 +9878,7 @@
           <w:rStyle w:val="a6"/>
         </w:rPr>
       </w:pPr>
-      <w:hyperlink r:id="rId21" w:history="1">
+      <w:hyperlink r:id="rId22" w:history="1">
         <w:r>
           <w:rPr>
             <w:rStyle w:val="a6"/>
@@ -11274,13 +9908,7 @@
         </w:rPr>
       </w:pPr>
     </w:p>
-    <w:p>
-      <w:pPr>
-        <w:rPr>
-          <w:rFonts w:hint="eastAsia"/>
-        </w:rPr>
-      </w:pPr>
-    </w:p>
+    <w:p/>
     <w:sectPr>
       <w:pgSz w:w="11906" w:h="16838"/>
       <w:pgMar w:top="1440" w:right="1800" w:bottom="1440" w:left="1800" w:header="851" w:footer="992" w:gutter="0"/>

--- a/React全家桶.docx
+++ b/React全家桶.docx
@@ -173,7 +173,7 @@
                     <pic:cNvPicPr/>
                   </pic:nvPicPr>
                   <pic:blipFill>
-                    <a:blip r:embed="rId5"/>
+                    <a:blip r:embed="rId7"/>
                     <a:stretch>
                       <a:fillRect/>
                     </a:stretch>
@@ -310,7 +310,35 @@
         <w:rPr>
           <w:rFonts w:hint="eastAsia"/>
         </w:rPr>
-        <w:t>原生js操作dom繁琐、效率低。</w:t>
+        <w:t>原生</w:t>
+      </w:r>
+      <w:proofErr w:type="spellStart"/>
+      <w:r>
+        <w:rPr>
+          <w:rFonts w:hint="eastAsia"/>
+        </w:rPr>
+        <w:t>js</w:t>
+      </w:r>
+      <w:proofErr w:type="spellEnd"/>
+      <w:r>
+        <w:rPr>
+          <w:rFonts w:hint="eastAsia"/>
+        </w:rPr>
+        <w:t>操作</w:t>
+      </w:r>
+      <w:proofErr w:type="spellStart"/>
+      <w:r>
+        <w:rPr>
+          <w:rFonts w:hint="eastAsia"/>
+        </w:rPr>
+        <w:t>dom</w:t>
+      </w:r>
+      <w:proofErr w:type="spellEnd"/>
+      <w:r>
+        <w:rPr>
+          <w:rFonts w:hint="eastAsia"/>
+        </w:rPr>
+        <w:t>繁琐、效率低。</w:t>
       </w:r>
     </w:p>
     <w:p>
@@ -326,7 +354,35 @@
         <w:rPr>
           <w:rFonts w:hint="eastAsia"/>
         </w:rPr>
-        <w:t>使用js直接操作dom，浏览器会进行大量的重绘重排。</w:t>
+        <w:t>使用</w:t>
+      </w:r>
+      <w:proofErr w:type="spellStart"/>
+      <w:r>
+        <w:rPr>
+          <w:rFonts w:hint="eastAsia"/>
+        </w:rPr>
+        <w:t>js</w:t>
+      </w:r>
+      <w:proofErr w:type="spellEnd"/>
+      <w:r>
+        <w:rPr>
+          <w:rFonts w:hint="eastAsia"/>
+        </w:rPr>
+        <w:t>直接操作</w:t>
+      </w:r>
+      <w:proofErr w:type="spellStart"/>
+      <w:r>
+        <w:rPr>
+          <w:rFonts w:hint="eastAsia"/>
+        </w:rPr>
+        <w:t>dom</w:t>
+      </w:r>
+      <w:proofErr w:type="spellEnd"/>
+      <w:r>
+        <w:rPr>
+          <w:rFonts w:hint="eastAsia"/>
+        </w:rPr>
+        <w:t>，浏览器会进行大量的重绘重排。</w:t>
       </w:r>
     </w:p>
     <w:p>
@@ -342,7 +398,21 @@
         <w:rPr>
           <w:rFonts w:hint="eastAsia"/>
         </w:rPr>
-        <w:t>原生js没有组件化编码方案，代码复用率低。</w:t>
+        <w:t>原生</w:t>
+      </w:r>
+      <w:proofErr w:type="spellStart"/>
+      <w:r>
+        <w:rPr>
+          <w:rFonts w:hint="eastAsia"/>
+        </w:rPr>
+        <w:t>js</w:t>
+      </w:r>
+      <w:proofErr w:type="spellEnd"/>
+      <w:r>
+        <w:rPr>
+          <w:rFonts w:hint="eastAsia"/>
+        </w:rPr>
+        <w:t>没有组件化编码方案，代码复用率低。</w:t>
       </w:r>
     </w:p>
     <w:p/>
@@ -480,20 +550,36 @@
       <w:r>
         <w:br/>
       </w:r>
-      <w:r>
-        <w:rPr>
-          <w:rFonts w:hint="eastAsia"/>
-        </w:rPr>
-        <w:t>jsx语法，es6</w:t>
+      <w:proofErr w:type="spellStart"/>
+      <w:r>
+        <w:rPr>
+          <w:rFonts w:hint="eastAsia"/>
+        </w:rPr>
+        <w:t>jsx</w:t>
+      </w:r>
+      <w:proofErr w:type="spellEnd"/>
+      <w:r>
+        <w:rPr>
+          <w:rFonts w:hint="eastAsia"/>
+        </w:rPr>
+        <w:t>语法，es6</w:t>
       </w:r>
       <w:r>
         <w:t xml:space="preserve"> </w:t>
       </w:r>
-      <w:r>
-        <w:rPr>
-          <w:rFonts w:hint="eastAsia"/>
-        </w:rPr>
-        <w:t>calss得熟悉</w:t>
+      <w:proofErr w:type="spellStart"/>
+      <w:r>
+        <w:rPr>
+          <w:rFonts w:hint="eastAsia"/>
+        </w:rPr>
+        <w:t>calss</w:t>
+      </w:r>
+      <w:proofErr w:type="spellEnd"/>
+      <w:r>
+        <w:rPr>
+          <w:rFonts w:hint="eastAsia"/>
+        </w:rPr>
+        <w:t>得熟悉</w:t>
       </w:r>
     </w:p>
     <w:p>
@@ -598,7 +684,7 @@
                     <pic:cNvPicPr/>
                   </pic:nvPicPr>
                   <pic:blipFill>
-                    <a:blip r:embed="rId6"/>
+                    <a:blip r:embed="rId8"/>
                     <a:stretch>
                       <a:fillRect/>
                     </a:stretch>
@@ -662,6 +748,7 @@
         </w:numPr>
         <w:ind w:firstLineChars="0"/>
       </w:pPr>
+      <w:proofErr w:type="spellStart"/>
       <w:r>
         <w:rPr>
           <w:rFonts w:hint="eastAsia"/>
@@ -669,7 +756,11 @@
         <w:t>R</w:t>
       </w:r>
       <w:r>
-        <w:t>eact.creatElemnet(type, props, children)</w:t>
+        <w:t>eact.creatElemnet</w:t>
+      </w:r>
+      <w:proofErr w:type="spellEnd"/>
+      <w:r>
+        <w:t>(type, props, children)</w:t>
       </w:r>
     </w:p>
     <w:p>
@@ -740,7 +831,21 @@
         <w:rPr>
           <w:rFonts w:hint="eastAsia"/>
         </w:rPr>
-        <w:t>标签中引入js表达式时要{}</w:t>
+        <w:t>标签中引入</w:t>
+      </w:r>
+      <w:proofErr w:type="spellStart"/>
+      <w:r>
+        <w:rPr>
+          <w:rFonts w:hint="eastAsia"/>
+        </w:rPr>
+        <w:t>js</w:t>
+      </w:r>
+      <w:proofErr w:type="spellEnd"/>
+      <w:r>
+        <w:rPr>
+          <w:rFonts w:hint="eastAsia"/>
+        </w:rPr>
+        <w:t>表达式时要{}</w:t>
       </w:r>
     </w:p>
     <w:p>
@@ -756,10 +861,21 @@
         <w:rPr>
           <w:rFonts w:hint="eastAsia"/>
         </w:rPr>
-        <w:t>样式问题：用class</w:t>
-      </w:r>
-      <w:r>
-        <w:t xml:space="preserve">Name, </w:t>
+        <w:t>样式问题：用</w:t>
+      </w:r>
+      <w:proofErr w:type="spellStart"/>
+      <w:r>
+        <w:rPr>
+          <w:rFonts w:hint="eastAsia"/>
+        </w:rPr>
+        <w:t>class</w:t>
+      </w:r>
+      <w:r>
+        <w:t>Name</w:t>
+      </w:r>
+      <w:proofErr w:type="spellEnd"/>
+      <w:r>
+        <w:t xml:space="preserve">, </w:t>
       </w:r>
       <w:r>
         <w:rPr>
@@ -896,7 +1012,23 @@
     </w:p>
     <w:p>
       <w:r>
-        <w:t>Class MyComponent extends React.Component {</w:t>
+        <w:t xml:space="preserve">Class </w:t>
+      </w:r>
+      <w:proofErr w:type="spellStart"/>
+      <w:r>
+        <w:t>MyComponent</w:t>
+      </w:r>
+      <w:proofErr w:type="spellEnd"/>
+      <w:r>
+        <w:t xml:space="preserve"> extends </w:t>
+      </w:r>
+      <w:proofErr w:type="spellStart"/>
+      <w:r>
+        <w:t>React.Component</w:t>
+      </w:r>
+      <w:proofErr w:type="spellEnd"/>
+      <w:r>
+        <w:t xml:space="preserve"> {</w:t>
       </w:r>
     </w:p>
     <w:p/>
@@ -1032,9 +1164,19 @@
         </w:rPr>
         <w:t>自定义方法往往不是被实例对象直接调用的，而是通过赋值语句给</w:t>
       </w:r>
-      <w:r>
-        <w:t>onClick, onBlur</w:t>
-      </w:r>
+      <w:proofErr w:type="spellStart"/>
+      <w:r>
+        <w:t>onClick</w:t>
+      </w:r>
+      <w:proofErr w:type="spellEnd"/>
+      <w:r>
+        <w:t xml:space="preserve">, </w:t>
+      </w:r>
+      <w:proofErr w:type="spellStart"/>
+      <w:r>
+        <w:t>onBlur</w:t>
+      </w:r>
+      <w:proofErr w:type="spellEnd"/>
       <w:r>
         <w:rPr>
           <w:rFonts w:hint="eastAsia"/>
@@ -1079,6 +1221,7 @@
     </w:p>
     <w:p/>
     <w:p>
+      <w:proofErr w:type="spellStart"/>
       <w:r>
         <w:t>T</w:t>
       </w:r>
@@ -1089,16 +1232,31 @@
         <w:t>his</w:t>
       </w:r>
       <w:r>
-        <w:t xml:space="preserve">.state.key = value, </w:t>
-      </w:r>
-      <w:r>
-        <w:rPr>
-          <w:rFonts w:hint="eastAsia"/>
-        </w:rPr>
-        <w:t>不能直接赋值，react不认的，得this</w:t>
-      </w:r>
-      <w:r>
-        <w:t>.setState({});</w:t>
+        <w:t>.state.key</w:t>
+      </w:r>
+      <w:proofErr w:type="spellEnd"/>
+      <w:r>
+        <w:t xml:space="preserve"> = value, </w:t>
+      </w:r>
+      <w:r>
+        <w:rPr>
+          <w:rFonts w:hint="eastAsia"/>
+        </w:rPr>
+        <w:t>不能直接赋值，react不认的，得</w:t>
+      </w:r>
+      <w:proofErr w:type="spellStart"/>
+      <w:r>
+        <w:rPr>
+          <w:rFonts w:hint="eastAsia"/>
+        </w:rPr>
+        <w:t>this</w:t>
+      </w:r>
+      <w:r>
+        <w:t>.setState</w:t>
+      </w:r>
+      <w:proofErr w:type="spellEnd"/>
+      <w:r>
+        <w:t>({});</w:t>
       </w:r>
     </w:p>
     <w:p/>
@@ -1210,14 +1368,21 @@
         <w:t>emo.</w:t>
       </w:r>
       <w:r>
-        <w:t xml:space="preserve"> propTpyes</w:t>
-      </w:r>
+        <w:t xml:space="preserve"> </w:t>
+      </w:r>
+      <w:proofErr w:type="spellStart"/>
+      <w:r>
+        <w:t>propTpyes</w:t>
+      </w:r>
+      <w:proofErr w:type="spellEnd"/>
       <w:r>
         <w:t xml:space="preserve">= {name: </w:t>
       </w:r>
+      <w:proofErr w:type="spellStart"/>
       <w:r>
         <w:t>PropTpyes.string.isRequired</w:t>
       </w:r>
+      <w:proofErr w:type="spellEnd"/>
       <w:r>
         <w:t>}</w:t>
       </w:r>
@@ -1226,8 +1391,13 @@
       <w:pPr>
         <w:ind w:firstLine="360"/>
       </w:pPr>
-      <w:r>
-        <w:t>Demo.defaultProps = {</w:t>
+      <w:proofErr w:type="spellStart"/>
+      <w:r>
+        <w:t>Demo.defaultProps</w:t>
+      </w:r>
+      <w:proofErr w:type="spellEnd"/>
+      <w:r>
+        <w:t xml:space="preserve"> = {</w:t>
       </w:r>
     </w:p>
     <w:p>
@@ -1305,7 +1475,7 @@
       </w:r>
     </w:p>
     <w:p>
-      <w:hyperlink r:id="rId7" w:anchor="gatsby-focus-wrapper" w:history="1">
+      <w:hyperlink r:id="rId9" w:anchor="gatsby-focus-wrapper" w:history="1">
         <w:r>
           <w:rPr>
             <w:rStyle w:val="a6"/>
@@ -1377,6 +1547,7 @@
         </w:numPr>
         <w:ind w:firstLineChars="0"/>
       </w:pPr>
+      <w:proofErr w:type="spellStart"/>
       <w:r>
         <w:rPr>
           <w:rFonts w:hint="eastAsia"/>
@@ -1384,7 +1555,11 @@
         <w:t>Re</w:t>
       </w:r>
       <w:r>
-        <w:t>act.createRef();</w:t>
+        <w:t>act.createRef</w:t>
+      </w:r>
+      <w:proofErr w:type="spellEnd"/>
+      <w:r>
+        <w:t>();</w:t>
       </w:r>
     </w:p>
     <w:p>
@@ -1463,7 +1638,21 @@
         <w:rPr>
           <w:rFonts w:hint="eastAsia"/>
         </w:rPr>
-        <w:t>为什么直接修改state不起效果，一定要setState？这就是单向数据流吗？</w:t>
+        <w:t>为什么直接修改state不起效果，一定要</w:t>
+      </w:r>
+      <w:proofErr w:type="spellStart"/>
+      <w:r>
+        <w:rPr>
+          <w:rFonts w:hint="eastAsia"/>
+        </w:rPr>
+        <w:t>setState</w:t>
+      </w:r>
+      <w:proofErr w:type="spellEnd"/>
+      <w:r>
+        <w:rPr>
+          <w:rFonts w:hint="eastAsia"/>
+        </w:rPr>
+        <w:t>？这就是单向数据流吗？</w:t>
       </w:r>
     </w:p>
     <w:p>
@@ -1497,10 +1686,27 @@
         <w:t>&lt;</w:t>
       </w:r>
       <w:r>
-        <w:t>button onClick={this.func} &gt;</w:t>
-      </w:r>
-    </w:p>
-    <w:p>
+        <w:t xml:space="preserve">button </w:t>
+      </w:r>
+      <w:proofErr w:type="spellStart"/>
+      <w:r>
+        <w:t>onClick</w:t>
+      </w:r>
+      <w:proofErr w:type="spellEnd"/>
+      <w:r>
+        <w:t>={</w:t>
+      </w:r>
+      <w:proofErr w:type="spellStart"/>
+      <w:r>
+        <w:t>this.func</w:t>
+      </w:r>
+      <w:proofErr w:type="spellEnd"/>
+      <w:r>
+        <w:t>} &gt;</w:t>
+      </w:r>
+    </w:p>
+    <w:p>
+      <w:proofErr w:type="spellStart"/>
       <w:r>
         <w:rPr>
           <w:rFonts w:hint="eastAsia"/>
@@ -1510,6 +1716,7 @@
       <w:r>
         <w:t>nBlur</w:t>
       </w:r>
+      <w:proofErr w:type="spellEnd"/>
     </w:p>
     <w:p>
       <w:pPr>
@@ -1549,11 +1756,33 @@
         <w:rPr>
           <w:rFonts w:hint="eastAsia"/>
         </w:rPr>
-        <w:t>和原生js一样，可以通过e</w:t>
+        <w:t>和原生</w:t>
+      </w:r>
+      <w:proofErr w:type="spellStart"/>
+      <w:r>
+        <w:rPr>
+          <w:rFonts w:hint="eastAsia"/>
+        </w:rPr>
+        <w:t>js</w:t>
+      </w:r>
+      <w:proofErr w:type="spellEnd"/>
+      <w:r>
+        <w:rPr>
+          <w:rFonts w:hint="eastAsia"/>
+        </w:rPr>
+        <w:t>一样，可以通过</w:t>
+      </w:r>
+      <w:proofErr w:type="spellStart"/>
+      <w:r>
+        <w:rPr>
+          <w:rFonts w:hint="eastAsia"/>
+        </w:rPr>
+        <w:t>e</w:t>
       </w:r>
       <w:r>
         <w:t>.target</w:t>
       </w:r>
+      <w:proofErr w:type="spellEnd"/>
       <w:r>
         <w:rPr>
           <w:rFonts w:hint="eastAsia"/>
@@ -1647,7 +1876,7 @@
                     </pic:cNvPicPr>
                   </pic:nvPicPr>
                   <pic:blipFill>
-                    <a:blip r:embed="rId8">
+                    <a:blip r:embed="rId10">
                       <a:extLst>
                         <a:ext uri="{28A0092B-C50C-407E-A947-70E740481C1C}">
                           <a14:useLocalDpi xmlns:a14="http://schemas.microsoft.com/office/drawing/2010/main" val="0"/>
@@ -1722,7 +1951,21 @@
         <w:rPr>
           <w:rFonts w:hint="eastAsia"/>
         </w:rPr>
-        <w:t>本身setSate了</w:t>
+        <w:t>本身</w:t>
+      </w:r>
+      <w:proofErr w:type="spellStart"/>
+      <w:r>
+        <w:rPr>
+          <w:rFonts w:hint="eastAsia"/>
+        </w:rPr>
+        <w:t>setSate</w:t>
+      </w:r>
+      <w:proofErr w:type="spellEnd"/>
+      <w:r>
+        <w:rPr>
+          <w:rFonts w:hint="eastAsia"/>
+        </w:rPr>
+        <w:t>了</w:t>
       </w:r>
     </w:p>
     <w:p>
@@ -1738,8 +1981,16 @@
         <w:rPr>
           <w:rFonts w:hint="eastAsia"/>
         </w:rPr>
-        <w:t>不常用的forceUpdate</w:t>
-      </w:r>
+        <w:t>不常用的</w:t>
+      </w:r>
+      <w:proofErr w:type="spellStart"/>
+      <w:r>
+        <w:rPr>
+          <w:rFonts w:hint="eastAsia"/>
+        </w:rPr>
+        <w:t>forceUpdate</w:t>
+      </w:r>
+      <w:proofErr w:type="spellEnd"/>
       <w:r>
         <w:t>()</w:t>
       </w:r>
@@ -1807,7 +2058,7 @@
                     </pic:cNvPicPr>
                   </pic:nvPicPr>
                   <pic:blipFill>
-                    <a:blip r:embed="rId9" cstate="print">
+                    <a:blip r:embed="rId11" cstate="print">
                       <a:extLst>
                         <a:ext uri="{28A0092B-C50C-407E-A947-70E740481C1C}">
                           <a14:useLocalDpi xmlns:a14="http://schemas.microsoft.com/office/drawing/2010/main" val="0"/>
@@ -1841,7 +2092,7 @@
     </w:p>
     <w:p/>
     <w:p>
-      <w:hyperlink r:id="rId10" w:anchor="unsafe_componentwillmount" w:history="1">
+      <w:hyperlink r:id="rId12" w:anchor="unsafe_componentwillmount" w:history="1">
         <w:r>
           <w:rPr>
             <w:rStyle w:val="a6"/>
@@ -1979,7 +2230,15 @@
               <w:t>通过给</w:t>
             </w:r>
             <w:r>
-              <w:t xml:space="preserve"> this.state 赋值对象来初始化内部 state。</w:t>
+              <w:t xml:space="preserve"> </w:t>
+            </w:r>
+            <w:proofErr w:type="spellStart"/>
+            <w:r>
+              <w:t>this.state</w:t>
+            </w:r>
+            <w:proofErr w:type="spellEnd"/>
+            <w:r>
+              <w:t xml:space="preserve"> 赋值对象来初始化内部 state。</w:t>
             </w:r>
           </w:p>
           <w:p>
@@ -1999,7 +2258,7 @@
             </w:r>
           </w:p>
           <w:p>
-            <w:hyperlink r:id="rId11" w:anchor="constructor" w:history="1">
+            <w:hyperlink r:id="rId13" w:anchor="constructor" w:history="1">
               <w:r>
                 <w:rPr>
                   <w:rStyle w:val="a6"/>
@@ -2029,9 +2288,11 @@
             <w:tcW w:w="2208" w:type="dxa"/>
           </w:tcPr>
           <w:p>
+            <w:proofErr w:type="spellStart"/>
             <w:r>
               <w:t>getDerivedStateFromProps</w:t>
             </w:r>
+            <w:proofErr w:type="spellEnd"/>
           </w:p>
         </w:tc>
         <w:tc>
@@ -2096,11 +2357,19 @@
               <w:rPr>
                 <w:rFonts w:hint="eastAsia"/>
               </w:rPr>
-              <w:t>不能set</w:t>
+              <w:t>不能</w:t>
+            </w:r>
+            <w:proofErr w:type="spellStart"/>
+            <w:r>
+              <w:rPr>
+                <w:rFonts w:hint="eastAsia"/>
+              </w:rPr>
+              <w:t>set</w:t>
             </w:r>
             <w:r>
               <w:t>State</w:t>
             </w:r>
+            <w:proofErr w:type="spellEnd"/>
           </w:p>
         </w:tc>
       </w:tr>
@@ -2115,12 +2384,14 @@
                 <w:highlight w:val="yellow"/>
               </w:rPr>
             </w:pPr>
+            <w:proofErr w:type="spellStart"/>
             <w:r>
               <w:rPr>
                 <w:highlight w:val="yellow"/>
               </w:rPr>
               <w:t>componentDidMount</w:t>
             </w:r>
+            <w:proofErr w:type="spellEnd"/>
           </w:p>
         </w:tc>
         <w:tc>
@@ -2151,7 +2422,15 @@
                 <w:rFonts w:hint="eastAsia"/>
                 <w:highlight w:val="yellow"/>
               </w:rPr>
-              <w:t>远程请求并且set</w:t>
+              <w:t>远程请求并且</w:t>
+            </w:r>
+            <w:proofErr w:type="spellStart"/>
+            <w:r>
+              <w:rPr>
+                <w:rFonts w:hint="eastAsia"/>
+                <w:highlight w:val="yellow"/>
+              </w:rPr>
+              <w:t>set</w:t>
             </w:r>
             <w:r>
               <w:rPr>
@@ -2159,6 +2438,7 @@
               </w:rPr>
               <w:t>State</w:t>
             </w:r>
+            <w:proofErr w:type="spellEnd"/>
           </w:p>
         </w:tc>
         <w:tc>
@@ -2173,12 +2453,14 @@
               </w:rPr>
               <w:t>掌握</w:t>
             </w:r>
+            <w:proofErr w:type="spellStart"/>
             <w:r>
               <w:rPr>
                 <w:color w:val="FF0000"/>
               </w:rPr>
               <w:t>componentDidMount</w:t>
             </w:r>
+            <w:proofErr w:type="spellEnd"/>
             <w:r>
               <w:rPr>
                 <w:rFonts w:hint="eastAsia"/>
@@ -2279,12 +2561,14 @@
                 <w:highlight w:val="lightGray"/>
               </w:rPr>
             </w:pPr>
+            <w:proofErr w:type="spellStart"/>
             <w:r>
               <w:rPr>
                 <w:highlight w:val="lightGray"/>
               </w:rPr>
               <w:t>getDerivedStateFromProps</w:t>
             </w:r>
+            <w:proofErr w:type="spellEnd"/>
           </w:p>
         </w:tc>
         <w:tc>
@@ -2331,18 +2615,28 @@
               </w:rPr>
               <w:t>父组件发送远程请求，得到的结果作为props传递下来，必然会有异步延时，所以此场景在</w:t>
             </w:r>
+            <w:proofErr w:type="spellStart"/>
             <w:r>
               <w:rPr>
                 <w:highlight w:val="lightGray"/>
               </w:rPr>
               <w:t>componentDidMount</w:t>
             </w:r>
+            <w:proofErr w:type="spellEnd"/>
             <w:r>
               <w:rPr>
                 <w:rFonts w:hint="eastAsia"/>
                 <w:highlight w:val="lightGray"/>
               </w:rPr>
-              <w:t>中set</w:t>
+              <w:t>中</w:t>
+            </w:r>
+            <w:proofErr w:type="spellStart"/>
+            <w:r>
+              <w:rPr>
+                <w:rFonts w:hint="eastAsia"/>
+                <w:highlight w:val="lightGray"/>
+              </w:rPr>
+              <w:t>set</w:t>
             </w:r>
             <w:r>
               <w:rPr>
@@ -2350,6 +2644,7 @@
               </w:rPr>
               <w:t>State</w:t>
             </w:r>
+            <w:proofErr w:type="spellEnd"/>
             <w:r>
               <w:rPr>
                 <w:rFonts w:hint="eastAsia"/>
@@ -2393,7 +2688,15 @@
                 <w:rFonts w:hint="eastAsia"/>
                 <w:highlight w:val="lightGray"/>
               </w:rPr>
-              <w:t>，所以不能t</w:t>
+              <w:t>，所以不能</w:t>
+            </w:r>
+            <w:proofErr w:type="spellStart"/>
+            <w:r>
+              <w:rPr>
+                <w:rFonts w:hint="eastAsia"/>
+                <w:highlight w:val="lightGray"/>
+              </w:rPr>
+              <w:t>t</w:t>
             </w:r>
             <w:r>
               <w:rPr>
@@ -2401,6 +2704,7 @@
               </w:rPr>
               <w:t>his.setState</w:t>
             </w:r>
+            <w:proofErr w:type="spellEnd"/>
           </w:p>
           <w:p>
             <w:pPr>
@@ -2463,9 +2767,11 @@
             <w:tcW w:w="2644" w:type="dxa"/>
           </w:tcPr>
           <w:p>
+            <w:proofErr w:type="spellStart"/>
             <w:r>
               <w:t>shouldComponentUpdate</w:t>
             </w:r>
+            <w:proofErr w:type="spellEnd"/>
           </w:p>
         </w:tc>
         <w:tc>
@@ -2521,11 +2827,19 @@
               <w:rPr>
                 <w:rFonts w:hint="eastAsia"/>
               </w:rPr>
-              <w:t>不能set</w:t>
+              <w:t>不能</w:t>
+            </w:r>
+            <w:proofErr w:type="spellStart"/>
+            <w:r>
+              <w:rPr>
+                <w:rFonts w:hint="eastAsia"/>
+              </w:rPr>
+              <w:t>set</w:t>
             </w:r>
             <w:r>
               <w:t>State</w:t>
             </w:r>
+            <w:proofErr w:type="spellEnd"/>
           </w:p>
         </w:tc>
       </w:tr>
@@ -2535,9 +2849,11 @@
             <w:tcW w:w="2644" w:type="dxa"/>
           </w:tcPr>
           <w:p>
+            <w:proofErr w:type="spellStart"/>
             <w:r>
               <w:t>getSnapshotBeforeUpdate</w:t>
             </w:r>
+            <w:proofErr w:type="spellEnd"/>
           </w:p>
         </w:tc>
         <w:tc>
@@ -2549,11 +2865,33 @@
               <w:rPr>
                 <w:rFonts w:hint="eastAsia"/>
               </w:rPr>
-              <w:t>更新dom之前，获取do</w:t>
+              <w:t>更新</w:t>
+            </w:r>
+            <w:proofErr w:type="spellStart"/>
+            <w:r>
+              <w:rPr>
+                <w:rFonts w:hint="eastAsia"/>
+              </w:rPr>
+              <w:t>dom</w:t>
+            </w:r>
+            <w:proofErr w:type="spellEnd"/>
+            <w:r>
+              <w:rPr>
+                <w:rFonts w:hint="eastAsia"/>
+              </w:rPr>
+              <w:t>之前，获取</w:t>
+            </w:r>
+            <w:proofErr w:type="spellStart"/>
+            <w:r>
+              <w:rPr>
+                <w:rFonts w:hint="eastAsia"/>
+              </w:rPr>
+              <w:t>do</w:t>
             </w:r>
             <w:r>
               <w:t>m</w:t>
             </w:r>
+            <w:proofErr w:type="spellEnd"/>
             <w:r>
               <w:rPr>
                 <w:rFonts w:hint="eastAsia"/>
@@ -2580,6 +2918,7 @@
                 <w:highlight w:val="lightGray"/>
               </w:rPr>
             </w:pPr>
+            <w:proofErr w:type="spellStart"/>
             <w:r>
               <w:rPr>
                 <w:highlight w:val="lightGray"/>
@@ -2599,6 +2938,7 @@
               </w:rPr>
               <w:t>pdate</w:t>
             </w:r>
+            <w:proofErr w:type="spellEnd"/>
           </w:p>
         </w:tc>
         <w:tc>
@@ -2618,6 +2958,7 @@
               </w:rPr>
               <w:t>数据看板里面，父组件</w:t>
             </w:r>
+            <w:proofErr w:type="spellStart"/>
             <w:r>
               <w:rPr>
                 <w:rFonts w:hint="eastAsia"/>
@@ -2631,6 +2972,7 @@
               </w:rPr>
               <w:t>imeInterval</w:t>
             </w:r>
+            <w:proofErr w:type="spellEnd"/>
             <w:r>
               <w:rPr>
                 <w:rFonts w:hint="eastAsia"/>
@@ -2643,7 +2985,23 @@
                 <w:rFonts w:hint="eastAsia"/>
                 <w:highlight w:val="lightGray"/>
               </w:rPr>
-              <w:t>，如果需要重绘echart之类的</w:t>
+              <w:t>，如果需要重绘</w:t>
+            </w:r>
+            <w:proofErr w:type="spellStart"/>
+            <w:r>
+              <w:rPr>
+                <w:rFonts w:hint="eastAsia"/>
+                <w:highlight w:val="lightGray"/>
+              </w:rPr>
+              <w:t>echart</w:t>
+            </w:r>
+            <w:proofErr w:type="spellEnd"/>
+            <w:r>
+              <w:rPr>
+                <w:rFonts w:hint="eastAsia"/>
+                <w:highlight w:val="lightGray"/>
+              </w:rPr>
+              <w:t>之类的</w:t>
             </w:r>
           </w:p>
         </w:tc>
@@ -2937,6 +3295,7 @@
         </w:numPr>
         <w:ind w:firstLineChars="0"/>
       </w:pPr>
+      <w:proofErr w:type="spellStart"/>
       <w:r>
         <w:t>Package</w:t>
       </w:r>
@@ -2953,7 +3312,14 @@
         <w:rPr>
           <w:rFonts w:hint="eastAsia"/>
         </w:rPr>
-        <w:t>son中增加一行： “proxy”:</w:t>
+        <w:t>son</w:t>
+      </w:r>
+      <w:proofErr w:type="spellEnd"/>
+      <w:r>
+        <w:rPr>
+          <w:rFonts w:hint="eastAsia"/>
+        </w:rPr>
+        <w:t>中增加一行： “proxy”:</w:t>
       </w:r>
       <w:r>
         <w:t>”http://localhost:5000”</w:t>
@@ -2997,6 +3363,7 @@
           <w:szCs w:val="21"/>
         </w:rPr>
       </w:pPr>
+      <w:proofErr w:type="spellStart"/>
       <w:r>
         <w:rPr>
           <w:rFonts w:ascii="Consolas" w:eastAsia="宋体" w:hAnsi="Consolas" w:cs="宋体"/>
@@ -3004,7 +3371,17 @@
           <w:kern w:val="0"/>
           <w:szCs w:val="21"/>
         </w:rPr>
-        <w:t>devServer:</w:t>
+        <w:t>devServer</w:t>
+      </w:r>
+      <w:proofErr w:type="spellEnd"/>
+      <w:r>
+        <w:rPr>
+          <w:rFonts w:ascii="Consolas" w:eastAsia="宋体" w:hAnsi="Consolas" w:cs="宋体"/>
+          <w:color w:val="9CDCFE"/>
+          <w:kern w:val="0"/>
+          <w:szCs w:val="21"/>
+        </w:rPr>
+        <w:t>:</w:t>
       </w:r>
       <w:r>
         <w:rPr>
@@ -3640,6 +4017,7 @@
         </w:rPr>
         <w:t xml:space="preserve"> </w:t>
       </w:r>
+      <w:proofErr w:type="spellStart"/>
       <w:r>
         <w:rPr>
           <w:rFonts w:ascii="Consolas" w:eastAsia="宋体" w:hAnsi="Consolas" w:cs="宋体"/>
@@ -3647,7 +4025,17 @@
           <w:kern w:val="0"/>
           <w:szCs w:val="21"/>
         </w:rPr>
-        <w:t>changeOrigin:</w:t>
+        <w:t>changeOrigin</w:t>
+      </w:r>
+      <w:proofErr w:type="spellEnd"/>
+      <w:r>
+        <w:rPr>
+          <w:rFonts w:ascii="Consolas" w:eastAsia="宋体" w:hAnsi="Consolas" w:cs="宋体"/>
+          <w:color w:val="9CDCFE"/>
+          <w:kern w:val="0"/>
+          <w:szCs w:val="21"/>
+        </w:rPr>
+        <w:t>:</w:t>
       </w:r>
       <w:r>
         <w:rPr>
@@ -3730,7 +4118,27 @@
           <w:kern w:val="0"/>
           <w:szCs w:val="21"/>
         </w:rPr>
-        <w:t>/api/xx -&gt; /xx </w:t>
+        <w:t>/</w:t>
+      </w:r>
+      <w:proofErr w:type="spellStart"/>
+      <w:r>
+        <w:rPr>
+          <w:rFonts w:ascii="Consolas" w:eastAsia="宋体" w:hAnsi="Consolas" w:cs="宋体"/>
+          <w:color w:val="6A9955"/>
+          <w:kern w:val="0"/>
+          <w:szCs w:val="21"/>
+        </w:rPr>
+        <w:t>api</w:t>
+      </w:r>
+      <w:proofErr w:type="spellEnd"/>
+      <w:r>
+        <w:rPr>
+          <w:rFonts w:ascii="Consolas" w:eastAsia="宋体" w:hAnsi="Consolas" w:cs="宋体"/>
+          <w:color w:val="6A9955"/>
+          <w:kern w:val="0"/>
+          <w:szCs w:val="21"/>
+        </w:rPr>
+        <w:t>/xx -&gt; /xx </w:t>
       </w:r>
     </w:p>
     <w:p>
@@ -3768,7 +4176,27 @@
           <w:kern w:val="0"/>
           <w:szCs w:val="21"/>
         </w:rPr>
-        <w:t>// patchRewrite: {</w:t>
+        <w:t>// </w:t>
+      </w:r>
+      <w:proofErr w:type="spellStart"/>
+      <w:r>
+        <w:rPr>
+          <w:rFonts w:ascii="Consolas" w:eastAsia="宋体" w:hAnsi="Consolas" w:cs="宋体"/>
+          <w:color w:val="6A9955"/>
+          <w:kern w:val="0"/>
+          <w:szCs w:val="21"/>
+        </w:rPr>
+        <w:t>patchRewrite</w:t>
+      </w:r>
+      <w:proofErr w:type="spellEnd"/>
+      <w:r>
+        <w:rPr>
+          <w:rFonts w:ascii="Consolas" w:eastAsia="宋体" w:hAnsi="Consolas" w:cs="宋体"/>
+          <w:color w:val="6A9955"/>
+          <w:kern w:val="0"/>
+          <w:szCs w:val="21"/>
+        </w:rPr>
+        <w:t>: {</w:t>
       </w:r>
     </w:p>
     <w:p>
@@ -3966,8 +4394,13 @@
         </w:rPr>
         <w:t>方法二：新增一个文件</w:t>
       </w:r>
-      <w:r>
-        <w:t>src/setupProxy.js</w:t>
+      <w:proofErr w:type="spellStart"/>
+      <w:r>
+        <w:t>src</w:t>
+      </w:r>
+      <w:proofErr w:type="spellEnd"/>
+      <w:r>
+        <w:t>/setupProxy.js</w:t>
       </w:r>
     </w:p>
     <w:p/>
@@ -4112,8 +4545,17 @@
           <w:rFonts w:hint="eastAsia"/>
           <w:shd w:val="clear" w:color="auto" w:fill="FFFFFF"/>
         </w:rPr>
-        <w:t>原生js</w:t>
-      </w:r>
+        <w:t>原生</w:t>
+      </w:r>
+      <w:proofErr w:type="spellStart"/>
+      <w:r>
+        <w:rPr>
+          <w:rFonts w:hint="eastAsia"/>
+          <w:shd w:val="clear" w:color="auto" w:fill="FFFFFF"/>
+        </w:rPr>
+        <w:t>js</w:t>
+      </w:r>
+      <w:proofErr w:type="spellEnd"/>
     </w:p>
     <w:p>
       <w:pPr>
@@ -4126,7 +4568,21 @@
         <w:rPr>
           <w:color w:val="000000"/>
         </w:rPr>
-        <w:t>1.创建一个XMLHttpRequest异步对象</w:t>
+        <w:t>1.创建一个</w:t>
+      </w:r>
+      <w:proofErr w:type="spellStart"/>
+      <w:r>
+        <w:rPr>
+          <w:color w:val="000000"/>
+        </w:rPr>
+        <w:t>XMLHttpRequest</w:t>
+      </w:r>
+      <w:proofErr w:type="spellEnd"/>
+      <w:r>
+        <w:rPr>
+          <w:color w:val="000000"/>
+        </w:rPr>
+        <w:t>异步对象</w:t>
       </w:r>
     </w:p>
     <w:p>
@@ -4202,6 +4658,7 @@
           <w:shd w:val="clear" w:color="auto" w:fill="FFFFFF"/>
         </w:rPr>
       </w:pPr>
+      <w:proofErr w:type="spellStart"/>
       <w:r>
         <w:rPr>
           <w:shd w:val="clear" w:color="auto" w:fill="FFFFFF"/>
@@ -4215,6 +4672,7 @@
         </w:rPr>
         <w:t>query</w:t>
       </w:r>
+      <w:proofErr w:type="spellEnd"/>
     </w:p>
     <w:p>
       <w:pPr>
@@ -4225,7 +4683,7 @@
           <w:shd w:val="clear" w:color="auto" w:fill="FFFFFF"/>
         </w:rPr>
       </w:pPr>
-      <w:hyperlink r:id="rId12" w:history="1">
+      <w:hyperlink r:id="rId14" w:history="1">
         <w:r>
           <w:rPr>
             <w:rStyle w:val="a6"/>
@@ -4367,8 +4825,9 @@
           <w:kern w:val="0"/>
           <w:szCs w:val="21"/>
         </w:rPr>
-        <w:t>//     url: "https://so.csdn.net/api/v2/search?q=</w:t>
-      </w:r>
+        <w:t>//     url: "https://so.csdn.net/</w:t>
+      </w:r>
+      <w:proofErr w:type="spellStart"/>
       <w:r>
         <w:rPr>
           <w:rFonts w:ascii="Consolas" w:eastAsia="宋体" w:hAnsi="Consolas" w:cs="宋体"/>
@@ -4376,6 +4835,45 @@
           <w:kern w:val="0"/>
           <w:szCs w:val="21"/>
         </w:rPr>
+        <w:t>api</w:t>
+      </w:r>
+      <w:proofErr w:type="spellEnd"/>
+      <w:r>
+        <w:rPr>
+          <w:rFonts w:ascii="Consolas" w:eastAsia="宋体" w:hAnsi="Consolas" w:cs="宋体"/>
+          <w:color w:val="6A9955"/>
+          <w:kern w:val="0"/>
+          <w:szCs w:val="21"/>
+        </w:rPr>
+        <w:t>/v2/</w:t>
+      </w:r>
+      <w:proofErr w:type="spellStart"/>
+      <w:r>
+        <w:rPr>
+          <w:rFonts w:ascii="Consolas" w:eastAsia="宋体" w:hAnsi="Consolas" w:cs="宋体"/>
+          <w:color w:val="6A9955"/>
+          <w:kern w:val="0"/>
+          <w:szCs w:val="21"/>
+        </w:rPr>
+        <w:t>search?q</w:t>
+      </w:r>
+      <w:proofErr w:type="spellEnd"/>
+      <w:r>
+        <w:rPr>
+          <w:rFonts w:ascii="Consolas" w:eastAsia="宋体" w:hAnsi="Consolas" w:cs="宋体"/>
+          <w:color w:val="6A9955"/>
+          <w:kern w:val="0"/>
+          <w:szCs w:val="21"/>
+        </w:rPr>
+        <w:t>=</w:t>
+      </w:r>
+      <w:r>
+        <w:rPr>
+          <w:rFonts w:ascii="Consolas" w:eastAsia="宋体" w:hAnsi="Consolas" w:cs="宋体"/>
+          <w:color w:val="6A9955"/>
+          <w:kern w:val="0"/>
+          <w:szCs w:val="21"/>
+        </w:rPr>
         <w:t>王力宏</w:t>
       </w:r>
       <w:r>
@@ -4385,7 +4883,27 @@
           <w:kern w:val="0"/>
           <w:szCs w:val="21"/>
         </w:rPr>
-        <w:t>&amp;t=userinfo",</w:t>
+        <w:t>&amp;t=</w:t>
+      </w:r>
+      <w:proofErr w:type="spellStart"/>
+      <w:r>
+        <w:rPr>
+          <w:rFonts w:ascii="Consolas" w:eastAsia="宋体" w:hAnsi="Consolas" w:cs="宋体"/>
+          <w:color w:val="6A9955"/>
+          <w:kern w:val="0"/>
+          <w:szCs w:val="21"/>
+        </w:rPr>
+        <w:t>userinfo</w:t>
+      </w:r>
+      <w:proofErr w:type="spellEnd"/>
+      <w:r>
+        <w:rPr>
+          <w:rFonts w:ascii="Consolas" w:eastAsia="宋体" w:hAnsi="Consolas" w:cs="宋体"/>
+          <w:color w:val="6A9955"/>
+          <w:kern w:val="0"/>
+          <w:szCs w:val="21"/>
+        </w:rPr>
+        <w:t>",</w:t>
       </w:r>
     </w:p>
     <w:p>
@@ -4417,7 +4935,27 @@
           <w:kern w:val="0"/>
           <w:szCs w:val="21"/>
         </w:rPr>
-        <w:t>//     dataType: "json",</w:t>
+        <w:t>//     </w:t>
+      </w:r>
+      <w:proofErr w:type="spellStart"/>
+      <w:r>
+        <w:rPr>
+          <w:rFonts w:ascii="Consolas" w:eastAsia="宋体" w:hAnsi="Consolas" w:cs="宋体"/>
+          <w:color w:val="6A9955"/>
+          <w:kern w:val="0"/>
+          <w:szCs w:val="21"/>
+        </w:rPr>
+        <w:t>dataType</w:t>
+      </w:r>
+      <w:proofErr w:type="spellEnd"/>
+      <w:r>
+        <w:rPr>
+          <w:rFonts w:ascii="Consolas" w:eastAsia="宋体" w:hAnsi="Consolas" w:cs="宋体"/>
+          <w:color w:val="6A9955"/>
+          <w:kern w:val="0"/>
+          <w:szCs w:val="21"/>
+        </w:rPr>
+        <w:t>: "json",</w:t>
       </w:r>
     </w:p>
     <w:p>
@@ -4755,8 +5293,9 @@
           <w:kern w:val="0"/>
           <w:szCs w:val="21"/>
         </w:rPr>
-        <w:t>"https://so.csdn.net/api/v2/search?q=</w:t>
-      </w:r>
+        <w:t>"https://so.csdn.net/</w:t>
+      </w:r>
+      <w:proofErr w:type="spellStart"/>
       <w:r>
         <w:rPr>
           <w:rFonts w:ascii="Consolas" w:eastAsia="宋体" w:hAnsi="Consolas" w:cs="宋体"/>
@@ -4764,6 +5303,45 @@
           <w:kern w:val="0"/>
           <w:szCs w:val="21"/>
         </w:rPr>
+        <w:t>api</w:t>
+      </w:r>
+      <w:proofErr w:type="spellEnd"/>
+      <w:r>
+        <w:rPr>
+          <w:rFonts w:ascii="Consolas" w:eastAsia="宋体" w:hAnsi="Consolas" w:cs="宋体"/>
+          <w:color w:val="CE9178"/>
+          <w:kern w:val="0"/>
+          <w:szCs w:val="21"/>
+        </w:rPr>
+        <w:t>/v2/</w:t>
+      </w:r>
+      <w:proofErr w:type="spellStart"/>
+      <w:r>
+        <w:rPr>
+          <w:rFonts w:ascii="Consolas" w:eastAsia="宋体" w:hAnsi="Consolas" w:cs="宋体"/>
+          <w:color w:val="CE9178"/>
+          <w:kern w:val="0"/>
+          <w:szCs w:val="21"/>
+        </w:rPr>
+        <w:t>search?q</w:t>
+      </w:r>
+      <w:proofErr w:type="spellEnd"/>
+      <w:r>
+        <w:rPr>
+          <w:rFonts w:ascii="Consolas" w:eastAsia="宋体" w:hAnsi="Consolas" w:cs="宋体"/>
+          <w:color w:val="CE9178"/>
+          <w:kern w:val="0"/>
+          <w:szCs w:val="21"/>
+        </w:rPr>
+        <w:t>=</w:t>
+      </w:r>
+      <w:r>
+        <w:rPr>
+          <w:rFonts w:ascii="Consolas" w:eastAsia="宋体" w:hAnsi="Consolas" w:cs="宋体"/>
+          <w:color w:val="CE9178"/>
+          <w:kern w:val="0"/>
+          <w:szCs w:val="21"/>
+        </w:rPr>
         <w:t>王力宏</w:t>
       </w:r>
       <w:r>
@@ -4773,7 +5351,27 @@
           <w:kern w:val="0"/>
           <w:szCs w:val="21"/>
         </w:rPr>
-        <w:t>&amp;t=userinfo"</w:t>
+        <w:t>&amp;t=</w:t>
+      </w:r>
+      <w:proofErr w:type="spellStart"/>
+      <w:r>
+        <w:rPr>
+          <w:rFonts w:ascii="Consolas" w:eastAsia="宋体" w:hAnsi="Consolas" w:cs="宋体"/>
+          <w:color w:val="CE9178"/>
+          <w:kern w:val="0"/>
+          <w:szCs w:val="21"/>
+        </w:rPr>
+        <w:t>userinfo</w:t>
+      </w:r>
+      <w:proofErr w:type="spellEnd"/>
+      <w:r>
+        <w:rPr>
+          <w:rFonts w:ascii="Consolas" w:eastAsia="宋体" w:hAnsi="Consolas" w:cs="宋体"/>
+          <w:color w:val="CE9178"/>
+          <w:kern w:val="0"/>
+          <w:szCs w:val="21"/>
+        </w:rPr>
+        <w:t>"</w:t>
       </w:r>
       <w:r>
         <w:rPr>
@@ -5201,7 +5799,27 @@
           <w:kern w:val="0"/>
           <w:szCs w:val="21"/>
         </w:rPr>
-        <w:t>// $.getJSON(</w:t>
+        <w:t>// $.</w:t>
+      </w:r>
+      <w:proofErr w:type="spellStart"/>
+      <w:r>
+        <w:rPr>
+          <w:rFonts w:ascii="Consolas" w:eastAsia="宋体" w:hAnsi="Consolas" w:cs="宋体"/>
+          <w:color w:val="6A9955"/>
+          <w:kern w:val="0"/>
+          <w:szCs w:val="21"/>
+        </w:rPr>
+        <w:t>getJSON</w:t>
+      </w:r>
+      <w:proofErr w:type="spellEnd"/>
+      <w:r>
+        <w:rPr>
+          <w:rFonts w:ascii="Consolas" w:eastAsia="宋体" w:hAnsi="Consolas" w:cs="宋体"/>
+          <w:color w:val="6A9955"/>
+          <w:kern w:val="0"/>
+          <w:szCs w:val="21"/>
+        </w:rPr>
+        <w:t>(</w:t>
       </w:r>
     </w:p>
     <w:p>
@@ -5233,8 +5851,9 @@
           <w:kern w:val="0"/>
           <w:szCs w:val="21"/>
         </w:rPr>
-        <w:t>//     "https://so.csdn.net/api/v2/search?q=</w:t>
-      </w:r>
+        <w:t>//     "https://so.csdn.net/</w:t>
+      </w:r>
+      <w:proofErr w:type="spellStart"/>
       <w:r>
         <w:rPr>
           <w:rFonts w:ascii="Consolas" w:eastAsia="宋体" w:hAnsi="Consolas" w:cs="宋体"/>
@@ -5242,6 +5861,45 @@
           <w:kern w:val="0"/>
           <w:szCs w:val="21"/>
         </w:rPr>
+        <w:t>api</w:t>
+      </w:r>
+      <w:proofErr w:type="spellEnd"/>
+      <w:r>
+        <w:rPr>
+          <w:rFonts w:ascii="Consolas" w:eastAsia="宋体" w:hAnsi="Consolas" w:cs="宋体"/>
+          <w:color w:val="6A9955"/>
+          <w:kern w:val="0"/>
+          <w:szCs w:val="21"/>
+        </w:rPr>
+        <w:t>/v2/</w:t>
+      </w:r>
+      <w:proofErr w:type="spellStart"/>
+      <w:r>
+        <w:rPr>
+          <w:rFonts w:ascii="Consolas" w:eastAsia="宋体" w:hAnsi="Consolas" w:cs="宋体"/>
+          <w:color w:val="6A9955"/>
+          <w:kern w:val="0"/>
+          <w:szCs w:val="21"/>
+        </w:rPr>
+        <w:t>search?q</w:t>
+      </w:r>
+      <w:proofErr w:type="spellEnd"/>
+      <w:r>
+        <w:rPr>
+          <w:rFonts w:ascii="Consolas" w:eastAsia="宋体" w:hAnsi="Consolas" w:cs="宋体"/>
+          <w:color w:val="6A9955"/>
+          <w:kern w:val="0"/>
+          <w:szCs w:val="21"/>
+        </w:rPr>
+        <w:t>=</w:t>
+      </w:r>
+      <w:r>
+        <w:rPr>
+          <w:rFonts w:ascii="Consolas" w:eastAsia="宋体" w:hAnsi="Consolas" w:cs="宋体"/>
+          <w:color w:val="6A9955"/>
+          <w:kern w:val="0"/>
+          <w:szCs w:val="21"/>
+        </w:rPr>
         <w:t>王力宏</w:t>
       </w:r>
       <w:r>
@@ -5251,7 +5909,27 @@
           <w:kern w:val="0"/>
           <w:szCs w:val="21"/>
         </w:rPr>
-        <w:t>&amp;t=userinfo",</w:t>
+        <w:t>&amp;t=</w:t>
+      </w:r>
+      <w:proofErr w:type="spellStart"/>
+      <w:r>
+        <w:rPr>
+          <w:rFonts w:ascii="Consolas" w:eastAsia="宋体" w:hAnsi="Consolas" w:cs="宋体"/>
+          <w:color w:val="6A9955"/>
+          <w:kern w:val="0"/>
+          <w:szCs w:val="21"/>
+        </w:rPr>
+        <w:t>userinfo</w:t>
+      </w:r>
+      <w:proofErr w:type="spellEnd"/>
+      <w:r>
+        <w:rPr>
+          <w:rFonts w:ascii="Consolas" w:eastAsia="宋体" w:hAnsi="Consolas" w:cs="宋体"/>
+          <w:color w:val="6A9955"/>
+          <w:kern w:val="0"/>
+          <w:szCs w:val="21"/>
+        </w:rPr>
+        <w:t>",</w:t>
       </w:r>
     </w:p>
     <w:p>
@@ -5437,7 +6115,7 @@
           <w:shd w:val="clear" w:color="auto" w:fill="FFFFFF"/>
         </w:rPr>
       </w:pPr>
-      <w:hyperlink r:id="rId13" w:history="1">
+      <w:hyperlink r:id="rId15" w:history="1">
         <w:r>
           <w:rPr>
             <w:rStyle w:val="a6"/>
@@ -5697,7 +6375,7 @@
       </w:r>
     </w:p>
     <w:p>
-      <w:hyperlink r:id="rId14" w:history="1">
+      <w:hyperlink r:id="rId16" w:history="1">
         <w:r>
           <w:rPr>
             <w:rStyle w:val="a6"/>
@@ -5707,7 +6385,7 @@
       </w:hyperlink>
     </w:p>
     <w:p>
-      <w:hyperlink r:id="rId15" w:history="1">
+      <w:hyperlink r:id="rId17" w:history="1">
         <w:r>
           <w:rPr>
             <w:rStyle w:val="a6"/>
@@ -5808,8 +6486,16 @@
         <w:rPr>
           <w:rFonts w:hint="eastAsia"/>
         </w:rPr>
-        <w:t>地址栏url</w:t>
-      </w:r>
+        <w:t>地址栏</w:t>
+      </w:r>
+      <w:proofErr w:type="spellStart"/>
+      <w:r>
+        <w:rPr>
+          <w:rFonts w:hint="eastAsia"/>
+        </w:rPr>
+        <w:t>url</w:t>
+      </w:r>
+      <w:proofErr w:type="spellEnd"/>
       <w:r>
         <w:rPr>
           <w:rFonts w:hint="eastAsia"/>
@@ -5997,7 +6683,21 @@
         <w:rPr>
           <w:rFonts w:hint="eastAsia"/>
         </w:rPr>
-        <w:t>alue是一个fuction，用来处理客户端发送过来的请求</w:t>
+        <w:t>alue是一个</w:t>
+      </w:r>
+      <w:proofErr w:type="spellStart"/>
+      <w:r>
+        <w:rPr>
+          <w:rFonts w:hint="eastAsia"/>
+        </w:rPr>
+        <w:t>fuction</w:t>
+      </w:r>
+      <w:proofErr w:type="spellEnd"/>
+      <w:r>
+        <w:rPr>
+          <w:rFonts w:hint="eastAsia"/>
+        </w:rPr>
+        <w:t>，用来处理客户端发送过来的请求</w:t>
       </w:r>
     </w:p>
     <w:p>
@@ -6021,6 +6721,7 @@
       </w:r>
     </w:p>
     <w:p>
+      <w:proofErr w:type="spellStart"/>
       <w:r>
         <w:t>R</w:t>
       </w:r>
@@ -6031,7 +6732,19 @@
         <w:t>outer</w:t>
       </w:r>
       <w:r>
-        <w:t>.get(“/getStudents”, function(req, resp){…} )</w:t>
+        <w:t>.get</w:t>
+      </w:r>
+      <w:proofErr w:type="spellEnd"/>
+      <w:r>
+        <w:t>(“/</w:t>
+      </w:r>
+      <w:proofErr w:type="spellStart"/>
+      <w:r>
+        <w:t>getStudents</w:t>
+      </w:r>
+      <w:proofErr w:type="spellEnd"/>
+      <w:r>
+        <w:t>”, function(req, resp){…} )</w:t>
       </w:r>
     </w:p>
     <w:p>
@@ -6098,7 +6811,21 @@
         <w:rPr>
           <w:rFonts w:hint="eastAsia"/>
         </w:rPr>
-        <w:t>当浏览器内url发生变化</w:t>
+        <w:t>当浏览器内</w:t>
+      </w:r>
+      <w:proofErr w:type="spellStart"/>
+      <w:r>
+        <w:rPr>
+          <w:rFonts w:hint="eastAsia"/>
+        </w:rPr>
+        <w:t>url</w:t>
+      </w:r>
+      <w:proofErr w:type="spellEnd"/>
+      <w:r>
+        <w:rPr>
+          <w:rFonts w:hint="eastAsia"/>
+        </w:rPr>
+        <w:t>发生变化</w:t>
       </w:r>
       <w:r>
         <w:rPr>
@@ -6167,10 +6894,16 @@
         <w:t>&amp;&amp;</w:t>
       </w:r>
       <w:r>
-        <w:t xml:space="preserve"> NavLink</w:t>
-      </w:r>
-    </w:p>
-    <w:p>
+        <w:t xml:space="preserve"> </w:t>
+      </w:r>
+      <w:proofErr w:type="spellStart"/>
+      <w:r>
+        <w:t>NavLink</w:t>
+      </w:r>
+      <w:proofErr w:type="spellEnd"/>
+    </w:p>
+    <w:p>
+      <w:proofErr w:type="spellStart"/>
       <w:r>
         <w:rPr>
           <w:rFonts w:hint="eastAsia"/>
@@ -6178,8 +6911,17 @@
         <w:t>B</w:t>
       </w:r>
       <w:r>
-        <w:t>rowserRouter &amp;&amp; HashRouter</w:t>
-      </w:r>
+        <w:t>rowserRouter</w:t>
+      </w:r>
+      <w:proofErr w:type="spellEnd"/>
+      <w:r>
+        <w:t xml:space="preserve"> &amp;&amp; </w:t>
+      </w:r>
+      <w:proofErr w:type="spellStart"/>
+      <w:r>
+        <w:t>HashRouter</w:t>
+      </w:r>
+      <w:proofErr w:type="spellEnd"/>
     </w:p>
     <w:p/>
     <w:p>
@@ -6196,7 +6938,21 @@
         <w:rPr>
           <w:rFonts w:hint="eastAsia"/>
         </w:rPr>
-        <w:t>改变地址栏url，</w:t>
+        <w:t>改变地址栏</w:t>
+      </w:r>
+      <w:proofErr w:type="spellStart"/>
+      <w:r>
+        <w:rPr>
+          <w:rFonts w:hint="eastAsia"/>
+        </w:rPr>
+        <w:t>url</w:t>
+      </w:r>
+      <w:proofErr w:type="spellEnd"/>
+      <w:r>
+        <w:rPr>
+          <w:rFonts w:hint="eastAsia"/>
+        </w:rPr>
+        <w:t>，</w:t>
       </w:r>
       <w:r>
         <w:rPr>
@@ -6208,7 +6964,14 @@
         <w:rPr>
           <w:rFonts w:hint="eastAsia"/>
         </w:rPr>
-        <w:t>是操作了win</w:t>
+        <w:t>是操作了</w:t>
+      </w:r>
+      <w:proofErr w:type="spellStart"/>
+      <w:r>
+        <w:rPr>
+          <w:rFonts w:hint="eastAsia"/>
+        </w:rPr>
+        <w:t>win</w:t>
       </w:r>
       <w:r>
         <w:t>dow</w:t>
@@ -6222,6 +6985,7 @@
       <w:r>
         <w:t>history</w:t>
       </w:r>
+      <w:proofErr w:type="spellEnd"/>
       <w:r>
         <w:rPr>
           <w:rFonts w:hint="eastAsia"/>
@@ -6232,11 +6996,19 @@
         <w:rPr>
           <w:rFonts w:hint="eastAsia"/>
         </w:rPr>
-        <w:t>；地址栏一变，Bro</w:t>
+        <w:t>；地址栏一变，</w:t>
+      </w:r>
+      <w:proofErr w:type="spellStart"/>
+      <w:r>
+        <w:rPr>
+          <w:rFonts w:hint="eastAsia"/>
+        </w:rPr>
+        <w:t>Bro</w:t>
       </w:r>
       <w:r>
         <w:t>wserRouter</w:t>
       </w:r>
+      <w:proofErr w:type="spellEnd"/>
       <w:r>
         <w:rPr>
           <w:rFonts w:hint="eastAsia"/>
@@ -6344,7 +7116,15 @@
               <w:t>&lt;</w:t>
             </w:r>
             <w:r>
-              <w:t>Hello name=”sj” /&gt;</w:t>
+              <w:t>Hello name=”</w:t>
+            </w:r>
+            <w:proofErr w:type="spellStart"/>
+            <w:r>
+              <w:t>sj</w:t>
+            </w:r>
+            <w:proofErr w:type="spellEnd"/>
+            <w:r>
+              <w:t>” /&gt;</w:t>
             </w:r>
           </w:p>
         </w:tc>
@@ -6394,7 +7174,15 @@
               <w:t>&lt;</w:t>
             </w:r>
             <w:r>
-              <w:t>Router path=”/home” compotent={Hello} /&gt;</w:t>
+              <w:t xml:space="preserve">Router path=”/home” </w:t>
+            </w:r>
+            <w:proofErr w:type="spellStart"/>
+            <w:r>
+              <w:t>compotent</w:t>
+            </w:r>
+            <w:proofErr w:type="spellEnd"/>
+            <w:r>
+              <w:t>={Hello} /&gt;</w:t>
             </w:r>
           </w:p>
         </w:tc>
@@ -6403,6 +7191,7 @@
             <w:tcW w:w="2074" w:type="dxa"/>
           </w:tcPr>
           <w:p>
+            <w:proofErr w:type="spellStart"/>
             <w:r>
               <w:rPr>
                 <w:rFonts w:hint="eastAsia"/>
@@ -6412,10 +7201,15 @@
             <w:r>
               <w:t>rowserRouter</w:t>
             </w:r>
+            <w:proofErr w:type="spellEnd"/>
             <w:r>
               <w:br/>
+            </w:r>
+            <w:proofErr w:type="spellStart"/>
+            <w:r>
               <w:t>HashRouter</w:t>
             </w:r>
+            <w:proofErr w:type="spellEnd"/>
           </w:p>
         </w:tc>
         <w:tc>
@@ -6460,10 +7254,21 @@
         <w:rPr>
           <w:rFonts w:hint="eastAsia"/>
         </w:rPr>
-        <w:t>使用高阶函数用法：wi</w:t>
-      </w:r>
-      <w:r>
-        <w:t>thRouter(</w:t>
+        <w:t>使用高阶函数用法：</w:t>
+      </w:r>
+      <w:proofErr w:type="spellStart"/>
+      <w:r>
+        <w:rPr>
+          <w:rFonts w:hint="eastAsia"/>
+        </w:rPr>
+        <w:t>wi</w:t>
+      </w:r>
+      <w:r>
+        <w:t>thRouter</w:t>
+      </w:r>
+      <w:proofErr w:type="spellEnd"/>
+      <w:r>
+        <w:t>(</w:t>
       </w:r>
       <w:r>
         <w:rPr>
@@ -6476,6 +7281,7 @@
       </w:r>
     </w:p>
     <w:p>
+      <w:proofErr w:type="spellStart"/>
       <w:r>
         <w:rPr>
           <w:rFonts w:hint="eastAsia"/>
@@ -6485,14 +7291,20 @@
       <w:r>
         <w:t>avLink</w:t>
       </w:r>
+      <w:proofErr w:type="spellEnd"/>
       <w:r>
         <w:rPr>
           <w:rFonts w:hint="eastAsia"/>
         </w:rPr>
         <w:t>带了active样式，或者</w:t>
       </w:r>
-      <w:r>
-        <w:t>activeClassName="active"</w:t>
+      <w:proofErr w:type="spellStart"/>
+      <w:r>
+        <w:t>activeClassName</w:t>
+      </w:r>
+      <w:proofErr w:type="spellEnd"/>
+      <w:r>
+        <w:t>="active"</w:t>
       </w:r>
     </w:p>
     <w:p/>
@@ -6538,8 +7350,13 @@
         </w:rPr>
         <w:t>例子：</w:t>
       </w:r>
-      <w:r>
-        <w:t>Xxx/</w:t>
+      <w:proofErr w:type="spellStart"/>
+      <w:r>
+        <w:t>Xxx</w:t>
+      </w:r>
+      <w:proofErr w:type="spellEnd"/>
+      <w:r>
+        <w:t>/</w:t>
       </w:r>
       <w:r>
         <w:rPr>
@@ -6564,11 +7381,19 @@
         <w:rPr>
           <w:rFonts w:hint="eastAsia"/>
         </w:rPr>
-        <w:t>其实很简单的，操作wi</w:t>
+        <w:t>其实很简单的，操作</w:t>
+      </w:r>
+      <w:proofErr w:type="spellStart"/>
+      <w:r>
+        <w:rPr>
+          <w:rFonts w:hint="eastAsia"/>
+        </w:rPr>
+        <w:t>wi</w:t>
       </w:r>
       <w:r>
         <w:t>ndow.history</w:t>
       </w:r>
+      <w:proofErr w:type="spellEnd"/>
       <w:r>
         <w:rPr>
           <w:rFonts w:hint="eastAsia"/>
@@ -6652,6 +7477,7 @@
       <w:pPr>
         <w:pStyle w:val="2"/>
       </w:pPr>
+      <w:proofErr w:type="spellStart"/>
       <w:r>
         <w:rPr>
           <w:rFonts w:hint="eastAsia"/>
@@ -6659,8 +7485,17 @@
         <w:t>B</w:t>
       </w:r>
       <w:r>
-        <w:t>roserRouter VS HashRouter</w:t>
-      </w:r>
+        <w:t>roserRouter</w:t>
+      </w:r>
+      <w:proofErr w:type="spellEnd"/>
+      <w:r>
+        <w:t xml:space="preserve"> VS </w:t>
+      </w:r>
+      <w:proofErr w:type="spellStart"/>
+      <w:r>
+        <w:t>HashRouter</w:t>
+      </w:r>
+      <w:proofErr w:type="spellEnd"/>
     </w:p>
     <w:tbl>
       <w:tblPr>
@@ -6685,6 +7520,7 @@
             <w:tcW w:w="2765" w:type="dxa"/>
           </w:tcPr>
           <w:p>
+            <w:proofErr w:type="spellStart"/>
             <w:r>
               <w:rPr>
                 <w:rFonts w:hint="eastAsia"/>
@@ -6694,6 +7530,7 @@
             <w:r>
               <w:t>roserRouter</w:t>
             </w:r>
+            <w:proofErr w:type="spellEnd"/>
           </w:p>
         </w:tc>
         <w:tc>
@@ -6701,9 +7538,11 @@
             <w:tcW w:w="2766" w:type="dxa"/>
           </w:tcPr>
           <w:p>
+            <w:proofErr w:type="spellStart"/>
             <w:r>
               <w:t>HashRouter</w:t>
             </w:r>
+            <w:proofErr w:type="spellEnd"/>
           </w:p>
         </w:tc>
       </w:tr>
@@ -6784,11 +7623,19 @@
             <w:tcW w:w="2765" w:type="dxa"/>
           </w:tcPr>
           <w:p>
+            <w:proofErr w:type="spellStart"/>
             <w:r>
               <w:rPr>
                 <w:rFonts w:hint="eastAsia"/>
               </w:rPr>
-              <w:t>url表现形式不一样</w:t>
+              <w:t>url</w:t>
+            </w:r>
+            <w:proofErr w:type="spellEnd"/>
+            <w:r>
+              <w:rPr>
+                <w:rFonts w:hint="eastAsia"/>
+              </w:rPr>
+              <w:t>表现形式不一样</w:t>
             </w:r>
           </w:p>
         </w:tc>
@@ -6883,7 +7730,7 @@
       </w:r>
     </w:p>
     <w:p>
-      <w:hyperlink r:id="rId16" w:history="1">
+      <w:hyperlink r:id="rId18" w:history="1">
         <w:r>
           <w:rPr>
             <w:rStyle w:val="a6"/>
@@ -6921,6 +7768,7 @@
       <w:pPr>
         <w:pStyle w:val="2"/>
       </w:pPr>
+      <w:proofErr w:type="spellStart"/>
       <w:r>
         <w:t>A</w:t>
       </w:r>
@@ -6933,6 +7781,7 @@
       <w:r>
         <w:t>d</w:t>
       </w:r>
+      <w:proofErr w:type="spellEnd"/>
     </w:p>
     <w:p>
       <w:pPr>
@@ -6940,7 +7789,7 @@
           <w:rStyle w:val="a6"/>
         </w:rPr>
       </w:pPr>
-      <w:hyperlink r:id="rId17" w:history="1">
+      <w:hyperlink r:id="rId19" w:history="1">
         <w:r>
           <w:rPr>
             <w:rStyle w:val="a6"/>
@@ -7008,8 +7857,21 @@
         </w:numPr>
         <w:ind w:firstLineChars="0"/>
       </w:pPr>
-      <w:r>
-        <w:t xml:space="preserve">npm i redux </w:t>
+      <w:proofErr w:type="spellStart"/>
+      <w:r>
+        <w:t>npm</w:t>
+      </w:r>
+      <w:proofErr w:type="spellEnd"/>
+      <w:r>
+        <w:t xml:space="preserve"> </w:t>
+      </w:r>
+      <w:proofErr w:type="spellStart"/>
+      <w:r>
+        <w:t>i</w:t>
+      </w:r>
+      <w:proofErr w:type="spellEnd"/>
+      <w:r>
+        <w:t xml:space="preserve"> redux </w:t>
       </w:r>
     </w:p>
     <w:p>
@@ -7033,7 +7895,7 @@
                     <pic:cNvPicPr/>
                   </pic:nvPicPr>
                   <pic:blipFill>
-                    <a:blip r:embed="rId18"/>
+                    <a:blip r:embed="rId20"/>
                     <a:stretch>
                       <a:fillRect/>
                     </a:stretch>
@@ -7131,7 +7993,31 @@
         <w:br/>
       </w:r>
       <w:r>
-        <w:t>export const plusAction = data =&gt; ({type:"plus", data:data*1});</w:t>
+        <w:t xml:space="preserve">export const </w:t>
+      </w:r>
+      <w:proofErr w:type="spellStart"/>
+      <w:r>
+        <w:t>plusAction</w:t>
+      </w:r>
+      <w:proofErr w:type="spellEnd"/>
+      <w:r>
+        <w:t xml:space="preserve"> = data =&gt; ({</w:t>
+      </w:r>
+      <w:proofErr w:type="spellStart"/>
+      <w:r>
+        <w:t>type:"plus</w:t>
+      </w:r>
+      <w:proofErr w:type="spellEnd"/>
+      <w:r>
+        <w:t xml:space="preserve">", </w:t>
+      </w:r>
+      <w:proofErr w:type="spellStart"/>
+      <w:r>
+        <w:t>data:data</w:t>
+      </w:r>
+      <w:proofErr w:type="spellEnd"/>
+      <w:r>
+        <w:t>*1});</w:t>
       </w:r>
       <w:r>
         <w:t xml:space="preserve"> </w:t>
@@ -7178,12 +8064,36 @@
     </w:p>
     <w:p>
       <w:r>
-        <w:t xml:space="preserve">    setTimeout(()=&gt;{</w:t>
-      </w:r>
-    </w:p>
-    <w:p>
-      <w:r>
-        <w:t xml:space="preserve">        store.dispatch(plusAction(data))</w:t>
+        <w:t xml:space="preserve">    </w:t>
+      </w:r>
+      <w:proofErr w:type="spellStart"/>
+      <w:r>
+        <w:t>setTimeout</w:t>
+      </w:r>
+      <w:proofErr w:type="spellEnd"/>
+      <w:r>
+        <w:t>(()=&gt;{</w:t>
+      </w:r>
+    </w:p>
+    <w:p>
+      <w:r>
+        <w:t xml:space="preserve">        </w:t>
+      </w:r>
+      <w:proofErr w:type="spellStart"/>
+      <w:r>
+        <w:t>store.dispatch</w:t>
+      </w:r>
+      <w:proofErr w:type="spellEnd"/>
+      <w:r>
+        <w:t>(</w:t>
+      </w:r>
+      <w:proofErr w:type="spellStart"/>
+      <w:r>
+        <w:t>plusAction</w:t>
+      </w:r>
+      <w:proofErr w:type="spellEnd"/>
+      <w:r>
+        <w:t>(data))</w:t>
       </w:r>
     </w:p>
     <w:p>
@@ -7213,13 +8123,22 @@
         <w:rPr>
           <w:rFonts w:hint="eastAsia"/>
         </w:rPr>
-        <w:t>如果我来设计redux，只有两个api</w:t>
-      </w:r>
+        <w:t>如果我来设计redux，只有两个</w:t>
+      </w:r>
+      <w:proofErr w:type="spellStart"/>
+      <w:r>
+        <w:rPr>
+          <w:rFonts w:hint="eastAsia"/>
+        </w:rPr>
+        <w:t>api</w:t>
+      </w:r>
+      <w:proofErr w:type="spellEnd"/>
       <w:r>
         <w:t>:</w:t>
       </w:r>
     </w:p>
     <w:p>
+      <w:proofErr w:type="spellStart"/>
       <w:r>
         <w:t>Store</w:t>
       </w:r>
@@ -7230,8 +8149,17 @@
         <w:t>.</w:t>
       </w:r>
       <w:r>
-        <w:t>getState(),  Store.setState</w:t>
-      </w:r>
+        <w:t>getState</w:t>
+      </w:r>
+      <w:proofErr w:type="spellEnd"/>
+      <w:r>
+        <w:t xml:space="preserve">(),  </w:t>
+      </w:r>
+      <w:proofErr w:type="spellStart"/>
+      <w:r>
+        <w:t>Store.setState</w:t>
+      </w:r>
+      <w:proofErr w:type="spellEnd"/>
       <w:r>
         <w:rPr>
           <w:rFonts w:hint="eastAsia"/>
@@ -7269,8 +8197,13 @@
         <w:pStyle w:val="2"/>
       </w:pPr>
       <w:r>
-        <w:t>React-reduct</w:t>
-      </w:r>
+        <w:t>React-</w:t>
+      </w:r>
+      <w:proofErr w:type="spellStart"/>
+      <w:r>
+        <w:t>reduct</w:t>
+      </w:r>
+      <w:proofErr w:type="spellEnd"/>
     </w:p>
     <w:p>
       <w:r>
@@ -7280,14 +8213,32 @@
         <w:t>#</w:t>
       </w:r>
       <w:r>
-        <w:t xml:space="preserve"> npm </w:t>
-      </w:r>
-      <w:r>
-        <w:t xml:space="preserve">i </w:t>
-      </w:r>
-      <w:r>
-        <w:t>react-reduct</w:t>
-      </w:r>
+        <w:t xml:space="preserve"> </w:t>
+      </w:r>
+      <w:proofErr w:type="spellStart"/>
+      <w:r>
+        <w:t>npm</w:t>
+      </w:r>
+      <w:proofErr w:type="spellEnd"/>
+      <w:r>
+        <w:t xml:space="preserve"> </w:t>
+      </w:r>
+      <w:proofErr w:type="spellStart"/>
+      <w:r>
+        <w:t>i</w:t>
+      </w:r>
+      <w:proofErr w:type="spellEnd"/>
+      <w:r>
+        <w:t xml:space="preserve"> </w:t>
+      </w:r>
+      <w:r>
+        <w:t>react-</w:t>
+      </w:r>
+      <w:proofErr w:type="spellStart"/>
+      <w:r>
+        <w:t>reduct</w:t>
+      </w:r>
+      <w:proofErr w:type="spellEnd"/>
     </w:p>
     <w:p>
       <w:r>
@@ -7310,7 +8261,7 @@
                     <pic:cNvPicPr/>
                   </pic:nvPicPr>
                   <pic:blipFill>
-                    <a:blip r:embed="rId19"/>
+                    <a:blip r:embed="rId21"/>
                     <a:stretch>
                       <a:fillRect/>
                     </a:stretch>
@@ -7608,6 +8559,7 @@
         </w:rPr>
         <w:t> </w:t>
       </w:r>
+      <w:proofErr w:type="spellStart"/>
       <w:r>
         <w:rPr>
           <w:rFonts w:ascii="Consolas" w:eastAsia="宋体" w:hAnsi="Consolas" w:cs="宋体"/>
@@ -7638,6 +8590,7 @@
         </w:rPr>
         <w:t>person</w:t>
       </w:r>
+      <w:proofErr w:type="spellEnd"/>
       <w:r>
         <w:rPr>
           <w:rFonts w:ascii="Consolas" w:eastAsia="宋体" w:hAnsi="Consolas" w:cs="宋体"/>
@@ -7743,6 +8696,7 @@
         </w:rPr>
         <w:t> </w:t>
       </w:r>
+      <w:proofErr w:type="spellStart"/>
       <w:r>
         <w:rPr>
           <w:rFonts w:ascii="Consolas" w:eastAsia="宋体" w:hAnsi="Consolas" w:cs="宋体"/>
@@ -7773,6 +8727,7 @@
         </w:rPr>
         <w:t>counter</w:t>
       </w:r>
+      <w:proofErr w:type="spellEnd"/>
     </w:p>
     <w:p>
       <w:pPr>
@@ -7863,6 +8818,7 @@
         </w:rPr>
         <w:t>, </w:t>
       </w:r>
+      <w:proofErr w:type="spellStart"/>
       <w:r>
         <w:rPr>
           <w:rFonts w:ascii="Consolas" w:eastAsia="宋体" w:hAnsi="Consolas" w:cs="宋体"/>
@@ -7873,6 +8829,7 @@
         </w:rPr>
         <w:t>plusAsync</w:t>
       </w:r>
+      <w:proofErr w:type="spellEnd"/>
       <w:r>
         <w:rPr>
           <w:rFonts w:ascii="Consolas" w:eastAsia="宋体" w:hAnsi="Consolas" w:cs="宋体"/>
@@ -8248,6 +9205,7 @@
         </w:rPr>
         <w:t>&lt;</w:t>
       </w:r>
+      <w:proofErr w:type="spellStart"/>
       <w:r>
         <w:rPr>
           <w:rFonts w:ascii="Consolas" w:eastAsia="宋体" w:hAnsi="Consolas" w:cs="宋体"/>
@@ -8258,6 +9216,7 @@
         </w:rPr>
         <w:t>CounterContainer</w:t>
       </w:r>
+      <w:proofErr w:type="spellEnd"/>
       <w:r>
         <w:rPr>
           <w:rFonts w:ascii="Consolas" w:eastAsia="宋体" w:hAnsi="Consolas" w:cs="宋体"/>
@@ -8338,6 +9297,7 @@
         </w:rPr>
         <w:t>&lt;</w:t>
       </w:r>
+      <w:proofErr w:type="spellStart"/>
       <w:r>
         <w:rPr>
           <w:rFonts w:ascii="Consolas" w:eastAsia="宋体" w:hAnsi="Consolas" w:cs="宋体"/>
@@ -8348,6 +9308,7 @@
         </w:rPr>
         <w:t>hr</w:t>
       </w:r>
+      <w:proofErr w:type="spellEnd"/>
       <w:r>
         <w:rPr>
           <w:rFonts w:ascii="Consolas" w:eastAsia="宋体" w:hAnsi="Consolas" w:cs="宋体"/>
@@ -8418,6 +9379,7 @@
         </w:rPr>
         <w:t>&lt;</w:t>
       </w:r>
+      <w:proofErr w:type="spellStart"/>
       <w:r>
         <w:rPr>
           <w:rFonts w:ascii="Consolas" w:eastAsia="宋体" w:hAnsi="Consolas" w:cs="宋体"/>
@@ -8428,6 +9390,7 @@
         </w:rPr>
         <w:t>PersonContainer</w:t>
       </w:r>
+      <w:proofErr w:type="spellEnd"/>
       <w:r>
         <w:rPr>
           <w:rFonts w:ascii="Consolas" w:eastAsia="宋体" w:hAnsi="Consolas" w:cs="宋体"/>
@@ -8534,8 +9497,13 @@
         </w:rPr>
         <w:t>甚至不明白为什么要用redux？不用</w:t>
       </w:r>
-      <w:r>
-        <w:t>PubSub.subscribe(</w:t>
+      <w:proofErr w:type="spellStart"/>
+      <w:r>
+        <w:t>PubSub.subscribe</w:t>
+      </w:r>
+      <w:proofErr w:type="spellEnd"/>
+      <w:r>
+        <w:t>(</w:t>
       </w:r>
       <w:r>
         <w:rPr>
@@ -8543,8 +9511,13 @@
         </w:rPr>
         <w:t xml:space="preserve">) </w:t>
       </w:r>
-      <w:r>
-        <w:t>PubSub.publish(</w:t>
+      <w:proofErr w:type="spellStart"/>
+      <w:r>
+        <w:t>PubSub.publish</w:t>
+      </w:r>
+      <w:proofErr w:type="spellEnd"/>
+      <w:r>
+        <w:t>(</w:t>
       </w:r>
       <w:r>
         <w:rPr>
@@ -8578,9 +9551,11 @@
             <w:tcW w:w="1663" w:type="dxa"/>
           </w:tcPr>
           <w:p>
+            <w:proofErr w:type="spellStart"/>
             <w:r>
               <w:t>PubSub</w:t>
             </w:r>
+            <w:proofErr w:type="spellEnd"/>
           </w:p>
         </w:tc>
         <w:tc>
@@ -8638,13 +9613,34 @@
             <w:tcW w:w="1663" w:type="dxa"/>
           </w:tcPr>
           <w:p>
-            <w:r>
-              <w:t>PubSub.subscribe("users_topic", (topic, data)=&gt;{</w:t>
+            <w:proofErr w:type="spellStart"/>
+            <w:r>
+              <w:t>PubSub.subscribe</w:t>
+            </w:r>
+            <w:proofErr w:type="spellEnd"/>
+            <w:r>
+              <w:t>("</w:t>
+            </w:r>
+            <w:proofErr w:type="spellStart"/>
+            <w:r>
+              <w:t>users_topic</w:t>
+            </w:r>
+            <w:proofErr w:type="spellEnd"/>
+            <w:r>
+              <w:t>", (topic, data)=&gt;{</w:t>
             </w:r>
           </w:p>
           <w:p>
             <w:r>
-              <w:t xml:space="preserve">           this.setState({data});</w:t>
+              <w:t xml:space="preserve">           </w:t>
+            </w:r>
+            <w:proofErr w:type="spellStart"/>
+            <w:r>
+              <w:t>this.setState</w:t>
+            </w:r>
+            <w:proofErr w:type="spellEnd"/>
+            <w:r>
+              <w:t>({data});</w:t>
             </w:r>
           </w:p>
           <w:p>
@@ -8654,8 +9650,13 @@
           </w:p>
           <w:p/>
           <w:p>
-            <w:r>
-              <w:t>PubSub.publish(</w:t>
+            <w:proofErr w:type="spellStart"/>
+            <w:r>
+              <w:t>PubSub.publish</w:t>
+            </w:r>
+            <w:proofErr w:type="spellEnd"/>
+            <w:r>
+              <w:t>(</w:t>
             </w:r>
             <w:r>
               <w:rPr>
@@ -8687,8 +9688,21 @@
               </w:rPr>
               <w:t>中</w:t>
             </w:r>
-            <w:r>
-              <w:t>createStore(counter_reducers)</w:t>
+            <w:proofErr w:type="spellStart"/>
+            <w:r>
+              <w:t>createStore</w:t>
+            </w:r>
+            <w:proofErr w:type="spellEnd"/>
+            <w:r>
+              <w:t>(</w:t>
+            </w:r>
+            <w:proofErr w:type="spellStart"/>
+            <w:r>
+              <w:t>counter_reducers</w:t>
+            </w:r>
+            <w:proofErr w:type="spellEnd"/>
+            <w:r>
+              <w:t>)</w:t>
             </w:r>
           </w:p>
           <w:p>
@@ -8704,11 +9718,19 @@
               <w:rPr>
                 <w:rFonts w:hint="eastAsia"/>
               </w:rPr>
-              <w:t>组件里面调用store.</w:t>
+              <w:t>组件里面调用</w:t>
+            </w:r>
+            <w:proofErr w:type="spellStart"/>
+            <w:r>
+              <w:rPr>
+                <w:rFonts w:hint="eastAsia"/>
+              </w:rPr>
+              <w:t>store.</w:t>
             </w:r>
             <w:r>
               <w:t>dispatch</w:t>
             </w:r>
+            <w:proofErr w:type="spellEnd"/>
             <w:r>
               <w:rPr>
                 <w:rFonts w:hint="eastAsia"/>
@@ -8781,7 +9803,21 @@
               <w:rPr>
                 <w:rFonts w:hint="eastAsia"/>
               </w:rPr>
-              <w:t>tore和ui组件之间隔了一个容器组件；</w:t>
+              <w:t>tore和</w:t>
+            </w:r>
+            <w:proofErr w:type="spellStart"/>
+            <w:r>
+              <w:rPr>
+                <w:rFonts w:hint="eastAsia"/>
+              </w:rPr>
+              <w:t>ui</w:t>
+            </w:r>
+            <w:proofErr w:type="spellEnd"/>
+            <w:r>
+              <w:rPr>
+                <w:rFonts w:hint="eastAsia"/>
+              </w:rPr>
+              <w:t>组件之间隔了一个容器组件；</w:t>
             </w:r>
           </w:p>
         </w:tc>
@@ -8804,18 +9840,39 @@
             <w:tcW w:w="3260" w:type="dxa"/>
           </w:tcPr>
           <w:p>
-            <w:r>
-              <w:t>componentDidMount() {</w:t>
+            <w:proofErr w:type="spellStart"/>
+            <w:r>
+              <w:t>componentDidMount</w:t>
+            </w:r>
+            <w:proofErr w:type="spellEnd"/>
+            <w:r>
+              <w:t>() {</w:t>
             </w:r>
           </w:p>
           <w:p>
             <w:r>
-              <w:t xml:space="preserve">        store.subscribe(() =&gt; {</w:t>
+              <w:t xml:space="preserve">        </w:t>
+            </w:r>
+            <w:proofErr w:type="spellStart"/>
+            <w:r>
+              <w:t>store.subscribe</w:t>
+            </w:r>
+            <w:proofErr w:type="spellEnd"/>
+            <w:r>
+              <w:t>(() =&gt; {</w:t>
             </w:r>
           </w:p>
           <w:p>
             <w:r>
-              <w:t xml:space="preserve">            this.setState({})</w:t>
+              <w:t xml:space="preserve">            </w:t>
+            </w:r>
+            <w:proofErr w:type="spellStart"/>
+            <w:r>
+              <w:t>this.setState</w:t>
+            </w:r>
+            <w:proofErr w:type="spellEnd"/>
+            <w:r>
+              <w:t>({})</w:t>
             </w:r>
           </w:p>
           <w:p>
@@ -8931,7 +9988,7 @@
           <w:rStyle w:val="a6"/>
         </w:rPr>
       </w:pPr>
-      <w:hyperlink r:id="rId20" w:history="1">
+      <w:hyperlink r:id="rId22" w:history="1">
         <w:r>
           <w:rPr>
             <w:rStyle w:val="a6"/>
@@ -8990,12 +10047,7 @@
       </w:r>
     </w:p>
     <w:p>
-      <w:pPr>
-        <w:rPr>
-          <w:rFonts w:hint="eastAsia"/>
-        </w:rPr>
-      </w:pPr>
-      <w:hyperlink r:id="rId21" w:history="1">
+      <w:hyperlink r:id="rId23" w:history="1">
         <w:r>
           <w:rPr>
             <w:rStyle w:val="a6"/>
@@ -9004,13 +10056,7 @@
         </w:r>
       </w:hyperlink>
     </w:p>
-    <w:p>
-      <w:pPr>
-        <w:rPr>
-          <w:rFonts w:hint="eastAsia"/>
-        </w:rPr>
-      </w:pPr>
-    </w:p>
+    <w:p/>
     <w:p>
       <w:pPr>
         <w:rPr>
@@ -9056,13 +10102,7 @@
         <w:t>Hook 使你在无需修改组件结构的情况下复用状态逻辑。 这使得在组件间或社区内共享 Hook 变得更便捷。</w:t>
       </w:r>
     </w:p>
-    <w:p>
-      <w:pPr>
-        <w:rPr>
-          <w:rFonts w:hint="eastAsia"/>
-        </w:rPr>
-      </w:pPr>
-    </w:p>
+    <w:p/>
     <w:p>
       <w:pPr>
         <w:rPr>
@@ -9126,11 +10166,6 @@
       </w:r>
     </w:p>
     <w:p>
-      <w:pPr>
-        <w:rPr>
-          <w:rFonts w:hint="eastAsia"/>
-        </w:rPr>
-      </w:pPr>
       <w:r>
         <w:rPr>
           <w:rFonts w:hint="eastAsia"/>
@@ -9143,19 +10178,10 @@
         <w:t>Hook 使你在非 class 的情况下可以使用更多的 React 特性。 从概念上讲，React 组件一直更像是函数。而 Hook 则拥抱了函数，</w:t>
       </w:r>
     </w:p>
-    <w:p>
-      <w:pPr>
-        <w:rPr>
-          <w:rFonts w:hint="eastAsia"/>
-        </w:rPr>
-      </w:pPr>
-    </w:p>
+    <w:p/>
     <w:p>
       <w:pPr>
         <w:pStyle w:val="2"/>
-        <w:rPr>
-          <w:rFonts w:hint="eastAsia"/>
-        </w:rPr>
       </w:pPr>
       <w:r>
         <w:rPr>
@@ -9173,9 +10199,11 @@
       </w:r>
     </w:p>
     <w:p>
+      <w:proofErr w:type="spellStart"/>
       <w:r>
         <w:t>useState</w:t>
       </w:r>
+      <w:proofErr w:type="spellEnd"/>
       <w:r>
         <w:rPr>
           <w:rFonts w:hint="eastAsia"/>
@@ -9184,6 +10212,7 @@
       </w:r>
     </w:p>
     <w:p>
+      <w:proofErr w:type="spellStart"/>
       <w:r>
         <w:rPr>
           <w:rFonts w:hint="eastAsia"/>
@@ -9191,19 +10220,48 @@
         <w:t>u</w:t>
       </w:r>
       <w:r>
-        <w:t xml:space="preserve">seEffect:  </w:t>
-      </w:r>
-      <w:r>
-        <w:rPr>
-          <w:rFonts w:hint="eastAsia"/>
-        </w:rPr>
-        <w:t>替代三个常用生命周期：co</w:t>
-      </w:r>
-      <w:r>
-        <w:t>mponentDidMount componentWillUnmount componentDidUpdate</w:t>
-      </w:r>
-    </w:p>
-    <w:p>
+        <w:t>seEffect</w:t>
+      </w:r>
+      <w:proofErr w:type="spellEnd"/>
+      <w:r>
+        <w:t xml:space="preserve">:  </w:t>
+      </w:r>
+      <w:r>
+        <w:rPr>
+          <w:rFonts w:hint="eastAsia"/>
+        </w:rPr>
+        <w:t>替代三个常用生命周期：</w:t>
+      </w:r>
+      <w:proofErr w:type="spellStart"/>
+      <w:r>
+        <w:rPr>
+          <w:rFonts w:hint="eastAsia"/>
+        </w:rPr>
+        <w:t>co</w:t>
+      </w:r>
+      <w:r>
+        <w:t>mponentDidMount</w:t>
+      </w:r>
+      <w:proofErr w:type="spellEnd"/>
+      <w:r>
+        <w:t xml:space="preserve"> </w:t>
+      </w:r>
+      <w:proofErr w:type="spellStart"/>
+      <w:r>
+        <w:t>componentWillUnmount</w:t>
+      </w:r>
+      <w:proofErr w:type="spellEnd"/>
+      <w:r>
+        <w:t xml:space="preserve"> </w:t>
+      </w:r>
+      <w:proofErr w:type="spellStart"/>
+      <w:r>
+        <w:t>componentDidUpdate</w:t>
+      </w:r>
+      <w:proofErr w:type="spellEnd"/>
+    </w:p>
+    <w:p>
+      <w:proofErr w:type="spellStart"/>
       <w:r>
         <w:rPr>
           <w:rFonts w:hint="eastAsia"/>
@@ -9211,16 +10269,31 @@
         <w:t>u</w:t>
       </w:r>
       <w:r>
-        <w:t xml:space="preserve">seRef: </w:t>
-      </w:r>
-      <w:r>
-        <w:rPr>
-          <w:rFonts w:hint="eastAsia"/>
-        </w:rPr>
-        <w:t>替代React.</w:t>
-      </w:r>
-      <w:r>
-        <w:t>createRef()</w:t>
+        <w:t>seRef</w:t>
+      </w:r>
+      <w:proofErr w:type="spellEnd"/>
+      <w:r>
+        <w:t xml:space="preserve">: </w:t>
+      </w:r>
+      <w:r>
+        <w:rPr>
+          <w:rFonts w:hint="eastAsia"/>
+        </w:rPr>
+        <w:t>替代</w:t>
+      </w:r>
+      <w:proofErr w:type="spellStart"/>
+      <w:r>
+        <w:rPr>
+          <w:rFonts w:hint="eastAsia"/>
+        </w:rPr>
+        <w:t>React.</w:t>
+      </w:r>
+      <w:r>
+        <w:t>createRef</w:t>
+      </w:r>
+      <w:proofErr w:type="spellEnd"/>
+      <w:r>
+        <w:t>()</w:t>
       </w:r>
     </w:p>
     <w:p/>
@@ -9232,21 +10305,9 @@
         <w:t>还能reducer？</w:t>
       </w:r>
     </w:p>
-    <w:p>
-      <w:pPr>
-        <w:rPr>
-          <w:rFonts w:hint="eastAsia"/>
-        </w:rPr>
-      </w:pPr>
-    </w:p>
     <w:p/>
-    <w:p>
-      <w:pPr>
-        <w:rPr>
-          <w:rFonts w:hint="eastAsia"/>
-        </w:rPr>
-      </w:pPr>
-    </w:p>
+    <w:p/>
+    <w:p/>
     <w:p>
       <w:pPr>
         <w:pStyle w:val="1"/>
@@ -9269,6 +10330,7 @@
       <w:pPr>
         <w:pStyle w:val="2"/>
       </w:pPr>
+      <w:proofErr w:type="spellStart"/>
       <w:r>
         <w:t>S</w:t>
       </w:r>
@@ -9281,10 +10343,16 @@
       <w:r>
         <w:t>state</w:t>
       </w:r>
-    </w:p>
-    <w:p>
-      <w:r>
-        <w:t>setState有两种方式</w:t>
+      <w:proofErr w:type="spellEnd"/>
+    </w:p>
+    <w:p>
+      <w:proofErr w:type="spellStart"/>
+      <w:r>
+        <w:t>setState</w:t>
+      </w:r>
+      <w:proofErr w:type="spellEnd"/>
+      <w:r>
+        <w:t>有两种方式</w:t>
       </w:r>
     </w:p>
     <w:p>
@@ -9297,7 +10365,15 @@
         <w:ind w:firstLineChars="0"/>
       </w:pPr>
       <w:r>
-        <w:t xml:space="preserve">对象式setState({}, [callback]) </w:t>
+        <w:t>对象式</w:t>
+      </w:r>
+      <w:proofErr w:type="spellStart"/>
+      <w:r>
+        <w:t>setState</w:t>
+      </w:r>
+      <w:proofErr w:type="spellEnd"/>
+      <w:r>
+        <w:t xml:space="preserve">({}, [callback]) </w:t>
       </w:r>
     </w:p>
     <w:p>
@@ -9310,7 +10386,15 @@
         <w:ind w:firstLineChars="0"/>
       </w:pPr>
       <w:r>
-        <w:t>函数式setState(function, [callback])</w:t>
+        <w:t>函数式</w:t>
+      </w:r>
+      <w:proofErr w:type="spellStart"/>
+      <w:r>
+        <w:t>setState</w:t>
+      </w:r>
+      <w:proofErr w:type="spellEnd"/>
+      <w:r>
+        <w:t>(function, [callback])</w:t>
       </w:r>
     </w:p>
     <w:p>
@@ -9345,6 +10429,7 @@
       </w:r>
     </w:p>
     <w:p>
+      <w:proofErr w:type="spellStart"/>
       <w:r>
         <w:rPr>
           <w:rFonts w:hint="eastAsia"/>
@@ -9354,6 +10439,7 @@
       <w:r>
         <w:t>eact.Context</w:t>
       </w:r>
+      <w:proofErr w:type="spellEnd"/>
       <w:r>
         <w:rPr>
           <w:rFonts w:hint="eastAsia"/>
@@ -9366,11 +10452,19 @@
         <w:rPr>
           <w:rFonts w:hint="eastAsia"/>
         </w:rPr>
-        <w:t>但是呢，我暂时不晓得跨文件怎么传递My</w:t>
+        <w:t>但是呢，我暂时不晓得跨文件怎么传递</w:t>
+      </w:r>
+      <w:proofErr w:type="spellStart"/>
+      <w:r>
+        <w:rPr>
+          <w:rFonts w:hint="eastAsia"/>
+        </w:rPr>
+        <w:t>My</w:t>
       </w:r>
       <w:r>
         <w:t>Context</w:t>
       </w:r>
+      <w:proofErr w:type="spellEnd"/>
     </w:p>
     <w:p>
       <w:r>
@@ -9397,7 +10491,23 @@
       </w:r>
       <w:r>
         <w:br/>
-        <w:t>export const MyContext = React.createContext()</w:t>
+        <w:t xml:space="preserve">export const </w:t>
+      </w:r>
+      <w:proofErr w:type="spellStart"/>
+      <w:r>
+        <w:t>MyContext</w:t>
+      </w:r>
+      <w:proofErr w:type="spellEnd"/>
+      <w:r>
+        <w:t xml:space="preserve"> = </w:t>
+      </w:r>
+      <w:proofErr w:type="spellStart"/>
+      <w:r>
+        <w:t>React.createContext</w:t>
+      </w:r>
+      <w:proofErr w:type="spellEnd"/>
+      <w:r>
+        <w:t>()</w:t>
       </w:r>
     </w:p>
     <w:p>
@@ -9406,8 +10516,13 @@
         <w:ind w:left="360" w:firstLineChars="0" w:firstLine="0"/>
       </w:pPr>
       <w:r>
-        <w:t>const {Provider, Consumer} = MyContext</w:t>
-      </w:r>
+        <w:t xml:space="preserve">const {Provider, Consumer} = </w:t>
+      </w:r>
+      <w:proofErr w:type="spellStart"/>
+      <w:r>
+        <w:t>MyContext</w:t>
+      </w:r>
+      <w:proofErr w:type="spellEnd"/>
     </w:p>
     <w:p>
       <w:pPr>
@@ -9494,8 +10609,21 @@
         <w:jc w:val="left"/>
       </w:pPr>
       <w:r>
-        <w:t>static contextType = MyContext</w:t>
-      </w:r>
+        <w:t xml:space="preserve">static </w:t>
+      </w:r>
+      <w:proofErr w:type="spellStart"/>
+      <w:r>
+        <w:t>contextType</w:t>
+      </w:r>
+      <w:proofErr w:type="spellEnd"/>
+      <w:r>
+        <w:t xml:space="preserve"> = </w:t>
+      </w:r>
+      <w:proofErr w:type="spellStart"/>
+      <w:r>
+        <w:t>MyContext</w:t>
+      </w:r>
+      <w:proofErr w:type="spellEnd"/>
     </w:p>
     <w:p>
       <w:pPr>
@@ -9503,6 +10631,7 @@
         <w:ind w:left="360"/>
         <w:jc w:val="left"/>
       </w:pPr>
+      <w:proofErr w:type="spellStart"/>
       <w:r>
         <w:rPr>
           <w:rFonts w:hint="eastAsia"/>
@@ -9512,6 +10641,7 @@
       <w:r>
         <w:t>s.contxt</w:t>
       </w:r>
+      <w:proofErr w:type="spellEnd"/>
     </w:p>
     <w:p>
       <w:pPr>
@@ -9584,6 +10714,7 @@
       <w:pPr>
         <w:pStyle w:val="2"/>
       </w:pPr>
+      <w:proofErr w:type="spellStart"/>
       <w:r>
         <w:lastRenderedPageBreak/>
         <w:t>R</w:t>
@@ -9597,6 +10728,7 @@
       <w:r>
         <w:t>Props</w:t>
       </w:r>
+      <w:proofErr w:type="spellEnd"/>
     </w:p>
     <w:p>
       <w:r>
@@ -9608,6 +10740,7 @@
       <w:r>
         <w:t xml:space="preserve"> </w:t>
       </w:r>
+      <w:proofErr w:type="spellStart"/>
       <w:r>
         <w:rPr>
           <w:rFonts w:hint="eastAsia"/>
@@ -9617,6 +10750,7 @@
       <w:r>
         <w:t>s.props.children</w:t>
       </w:r>
+      <w:proofErr w:type="spellEnd"/>
       <w:r>
         <w:rPr>
           <w:rFonts w:hint="eastAsia"/>
@@ -9667,16 +10801,25 @@
       </w:r>
       <w:r>
         <w:br/>
-        <w:t>this.render(name)</w:t>
+      </w:r>
+      <w:proofErr w:type="spellStart"/>
+      <w:r>
+        <w:t>this.render</w:t>
+      </w:r>
+      <w:proofErr w:type="spellEnd"/>
+      <w:r>
+        <w:t>(name)</w:t>
       </w:r>
     </w:p>
     <w:p>
       <w:pPr>
         <w:pStyle w:val="2"/>
       </w:pPr>
+      <w:proofErr w:type="spellStart"/>
       <w:r>
         <w:t>ErrorBoundary</w:t>
       </w:r>
+      <w:proofErr w:type="spellEnd"/>
     </w:p>
     <w:p>
       <w:r>
@@ -9715,8 +10858,13 @@
         </w:rPr>
         <w:t xml:space="preserve">atic </w:t>
       </w:r>
-      <w:r>
-        <w:t>getDerivedStateFromError(error) {</w:t>
+      <w:proofErr w:type="spellStart"/>
+      <w:r>
+        <w:t>getDerivedStateFromError</w:t>
+      </w:r>
+      <w:proofErr w:type="spellEnd"/>
+      <w:r>
+        <w:t>(error) {</w:t>
       </w:r>
     </w:p>
     <w:p>
@@ -9775,6 +10923,7 @@
         </w:numPr>
         <w:ind w:firstLineChars="0"/>
       </w:pPr>
+      <w:proofErr w:type="spellStart"/>
       <w:r>
         <w:rPr>
           <w:rFonts w:hint="eastAsia"/>
@@ -9784,6 +10933,7 @@
       <w:r>
         <w:t>ubJs</w:t>
       </w:r>
+      <w:proofErr w:type="spellEnd"/>
     </w:p>
     <w:p>
       <w:pPr>
@@ -9801,8 +10951,16 @@
         <w:rPr>
           <w:rFonts w:hint="eastAsia"/>
         </w:rPr>
-        <w:t>或者 dva</w:t>
-      </w:r>
+        <w:t xml:space="preserve">或者 </w:t>
+      </w:r>
+      <w:proofErr w:type="spellStart"/>
+      <w:r>
+        <w:rPr>
+          <w:rFonts w:hint="eastAsia"/>
+        </w:rPr>
+        <w:t>dva</w:t>
+      </w:r>
+      <w:proofErr w:type="spellEnd"/>
     </w:p>
     <w:p>
       <w:pPr>
@@ -9813,6 +10971,7 @@
         </w:numPr>
         <w:ind w:firstLineChars="0"/>
       </w:pPr>
+      <w:proofErr w:type="spellStart"/>
       <w:r>
         <w:rPr>
           <w:rFonts w:hint="eastAsia"/>
@@ -9831,6 +10990,7 @@
       <w:r>
         <w:t>ntext</w:t>
       </w:r>
+      <w:proofErr w:type="spellEnd"/>
     </w:p>
     <w:p/>
     <w:p>
@@ -9854,6 +11014,14 @@
       </w:r>
     </w:p>
     <w:p/>
+    <w:p/>
+    <w:p>
+      <w:pPr>
+        <w:rPr>
+          <w:rFonts w:hint="eastAsia"/>
+        </w:rPr>
+      </w:pPr>
+    </w:p>
     <w:p>
       <w:pPr>
         <w:rPr>
@@ -9878,7 +11046,7 @@
           <w:rStyle w:val="a6"/>
         </w:rPr>
       </w:pPr>
-      <w:hyperlink r:id="rId22" w:history="1">
+      <w:hyperlink r:id="rId24" w:history="1">
         <w:r>
           <w:rPr>
             <w:rStyle w:val="a6"/>
@@ -9917,6 +11085,44 @@
     </w:sectPr>
   </w:body>
 </w:document>
+</file>
+
+<file path=word/endnotes.xml><?xml version="1.0" encoding="utf-8"?>
+<w:endnotes xmlns:wpc="http://schemas.microsoft.com/office/word/2010/wordprocessingCanvas" xmlns:cx="http://schemas.microsoft.com/office/drawing/2014/chartex" xmlns:cx1="http://schemas.microsoft.com/office/drawing/2015/9/8/chartex" xmlns:cx2="http://schemas.microsoft.com/office/drawing/2015/10/21/chartex" xmlns:cx3="http://schemas.microsoft.com/office/drawing/2016/5/9/chartex" xmlns:cx4="http://schemas.microsoft.com/office/drawing/2016/5/10/chartex" xmlns:cx5="http://schemas.microsoft.com/office/drawing/2016/5/11/chartex" xmlns:cx6="http://schemas.microsoft.com/office/drawing/2016/5/12/chartex" xmlns:cx7="http://schemas.microsoft.com/office/drawing/2016/5/13/chartex" xmlns:cx8="http://schemas.microsoft.com/office/drawing/2016/5/14/chartex" xmlns:mc="http://schemas.openxmlformats.org/markup-compatibility/2006" xmlns:aink="http://schemas.microsoft.com/office/drawing/2016/ink" xmlns:am3d="http://schemas.microsoft.com/office/drawing/2017/model3d" xmlns:o="urn:schemas-microsoft-com:office:office" xmlns:r="http://schemas.openxmlformats.org/officeDocument/2006/relationships" xmlns:m="http://schemas.openxmlformats.org/officeDocument/2006/math" xmlns:v="urn:schemas-microsoft-com:vml" xmlns:wp14="http://schemas.microsoft.com/office/word/2010/wordprocessingDrawing" xmlns:wp="http://schemas.openxmlformats.org/drawingml/2006/wordprocessingDrawing" xmlns:w10="urn:schemas-microsoft-com:office:word" xmlns:w="http://schemas.openxmlformats.org/wordprocessingml/2006/main" xmlns:w14="http://schemas.microsoft.com/office/word/2010/wordml" xmlns:w15="http://schemas.microsoft.com/office/word/2012/wordml" xmlns:w16cex="http://schemas.microsoft.com/office/word/2018/wordml/cex" xmlns:w16cid="http://schemas.microsoft.com/office/word/2016/wordml/cid" xmlns:w16="http://schemas.microsoft.com/office/word/2018/wordml" xmlns:w16sdtdh="http://schemas.microsoft.com/office/word/2020/wordml/sdtdatahash" xmlns:w16se="http://schemas.microsoft.com/office/word/2015/wordml/symex" xmlns:wpg="http://schemas.microsoft.com/office/word/2010/wordprocessingGroup" xmlns:wpi="http://schemas.microsoft.com/office/word/2010/wordprocessingInk" xmlns:wne="http://schemas.microsoft.com/office/word/2006/wordml" xmlns:wps="http://schemas.microsoft.com/office/word/2010/wordprocessingShape" mc:Ignorable="w14 w15 w16se w16cid w16 w16cex w16sdtdh wp14">
+  <w:endnote w:type="separator" w:id="-1">
+    <w:p>
+      <w:r>
+        <w:separator/>
+      </w:r>
+    </w:p>
+  </w:endnote>
+  <w:endnote w:type="continuationSeparator" w:id="0">
+    <w:p>
+      <w:r>
+        <w:continuationSeparator/>
+      </w:r>
+    </w:p>
+  </w:endnote>
+</w:endnotes>
+</file>
+
+<file path=word/footnotes.xml><?xml version="1.0" encoding="utf-8"?>
+<w:footnotes xmlns:wpc="http://schemas.microsoft.com/office/word/2010/wordprocessingCanvas" xmlns:cx="http://schemas.microsoft.com/office/drawing/2014/chartex" xmlns:cx1="http://schemas.microsoft.com/office/drawing/2015/9/8/chartex" xmlns:cx2="http://schemas.microsoft.com/office/drawing/2015/10/21/chartex" xmlns:cx3="http://schemas.microsoft.com/office/drawing/2016/5/9/chartex" xmlns:cx4="http://schemas.microsoft.com/office/drawing/2016/5/10/chartex" xmlns:cx5="http://schemas.microsoft.com/office/drawing/2016/5/11/chartex" xmlns:cx6="http://schemas.microsoft.com/office/drawing/2016/5/12/chartex" xmlns:cx7="http://schemas.microsoft.com/office/drawing/2016/5/13/chartex" xmlns:cx8="http://schemas.microsoft.com/office/drawing/2016/5/14/chartex" xmlns:mc="http://schemas.openxmlformats.org/markup-compatibility/2006" xmlns:aink="http://schemas.microsoft.com/office/drawing/2016/ink" xmlns:am3d="http://schemas.microsoft.com/office/drawing/2017/model3d" xmlns:o="urn:schemas-microsoft-com:office:office" xmlns:r="http://schemas.openxmlformats.org/officeDocument/2006/relationships" xmlns:m="http://schemas.openxmlformats.org/officeDocument/2006/math" xmlns:v="urn:schemas-microsoft-com:vml" xmlns:wp14="http://schemas.microsoft.com/office/word/2010/wordprocessingDrawing" xmlns:wp="http://schemas.openxmlformats.org/drawingml/2006/wordprocessingDrawing" xmlns:w10="urn:schemas-microsoft-com:office:word" xmlns:w="http://schemas.openxmlformats.org/wordprocessingml/2006/main" xmlns:w14="http://schemas.microsoft.com/office/word/2010/wordml" xmlns:w15="http://schemas.microsoft.com/office/word/2012/wordml" xmlns:w16cex="http://schemas.microsoft.com/office/word/2018/wordml/cex" xmlns:w16cid="http://schemas.microsoft.com/office/word/2016/wordml/cid" xmlns:w16="http://schemas.microsoft.com/office/word/2018/wordml" xmlns:w16sdtdh="http://schemas.microsoft.com/office/word/2020/wordml/sdtdatahash" xmlns:w16se="http://schemas.microsoft.com/office/word/2015/wordml/symex" xmlns:wpg="http://schemas.microsoft.com/office/word/2010/wordprocessingGroup" xmlns:wpi="http://schemas.microsoft.com/office/word/2010/wordprocessingInk" xmlns:wne="http://schemas.microsoft.com/office/word/2006/wordml" xmlns:wps="http://schemas.microsoft.com/office/word/2010/wordprocessingShape" mc:Ignorable="w14 w15 w16se w16cid w16 w16cex w16sdtdh wp14">
+  <w:footnote w:type="separator" w:id="-1">
+    <w:p>
+      <w:r>
+        <w:separator/>
+      </w:r>
+    </w:p>
+  </w:footnote>
+  <w:footnote w:type="continuationSeparator" w:id="0">
+    <w:p>
+      <w:r>
+        <w:continuationSeparator/>
+      </w:r>
+    </w:p>
+  </w:footnote>
+</w:footnotes>
 </file>
 
 <file path=word/numbering.xml><?xml version="1.0" encoding="utf-8"?>
@@ -13781,6 +14987,71 @@
       <w:szCs w:val="24"/>
     </w:rPr>
   </w:style>
+  <w:style w:type="paragraph" w:styleId="a9">
+    <w:name w:val="header"/>
+    <w:basedOn w:val="a"/>
+    <w:link w:val="aa"/>
+    <w:uiPriority w:val="99"/>
+    <w:unhideWhenUsed/>
+    <w:rsid w:val="00A31DC6"/>
+    <w:pPr>
+      <w:pBdr>
+        <w:bottom w:val="single" w:sz="6" w:space="1" w:color="auto"/>
+      </w:pBdr>
+      <w:tabs>
+        <w:tab w:val="center" w:pos="4153"/>
+        <w:tab w:val="right" w:pos="8306"/>
+      </w:tabs>
+      <w:snapToGrid w:val="0"/>
+      <w:jc w:val="center"/>
+    </w:pPr>
+    <w:rPr>
+      <w:sz w:val="18"/>
+      <w:szCs w:val="18"/>
+    </w:rPr>
+  </w:style>
+  <w:style w:type="character" w:customStyle="1" w:styleId="aa">
+    <w:name w:val="页眉 字符"/>
+    <w:basedOn w:val="a0"/>
+    <w:link w:val="a9"/>
+    <w:uiPriority w:val="99"/>
+    <w:rsid w:val="00A31DC6"/>
+    <w:rPr>
+      <w:sz w:val="18"/>
+      <w:szCs w:val="18"/>
+    </w:rPr>
+  </w:style>
+  <w:style w:type="paragraph" w:styleId="ab">
+    <w:name w:val="footer"/>
+    <w:basedOn w:val="a"/>
+    <w:link w:val="ac"/>
+    <w:uiPriority w:val="99"/>
+    <w:unhideWhenUsed/>
+    <w:rsid w:val="00A31DC6"/>
+    <w:pPr>
+      <w:tabs>
+        <w:tab w:val="center" w:pos="4153"/>
+        <w:tab w:val="right" w:pos="8306"/>
+      </w:tabs>
+      <w:snapToGrid w:val="0"/>
+      <w:jc w:val="left"/>
+    </w:pPr>
+    <w:rPr>
+      <w:sz w:val="18"/>
+      <w:szCs w:val="18"/>
+    </w:rPr>
+  </w:style>
+  <w:style w:type="character" w:customStyle="1" w:styleId="ac">
+    <w:name w:val="页脚 字符"/>
+    <w:basedOn w:val="a0"/>
+    <w:link w:val="ab"/>
+    <w:uiPriority w:val="99"/>
+    <w:rsid w:val="00A31DC6"/>
+    <w:rPr>
+      <w:sz w:val="18"/>
+      <w:szCs w:val="18"/>
+    </w:rPr>
+  </w:style>
 </w:styles>
 </file>
 

--- a/React全家桶.docx
+++ b/React全家桶.docx
@@ -29,7 +29,35 @@
         <w:rPr>
           <w:rFonts w:hint="eastAsia"/>
         </w:rPr>
-        <w:t>2020-7-6开始想系统学习下react，当时看了下官网的博客例子，井字游戏；</w:t>
+        <w:t>2020-7-6开始</w:t>
+      </w:r>
+      <w:proofErr w:type="gramStart"/>
+      <w:r>
+        <w:rPr>
+          <w:rFonts w:hint="eastAsia"/>
+        </w:rPr>
+        <w:t>想系统</w:t>
+      </w:r>
+      <w:proofErr w:type="gramEnd"/>
+      <w:r>
+        <w:rPr>
+          <w:rFonts w:hint="eastAsia"/>
+        </w:rPr>
+        <w:t>学习下react，当时看了</w:t>
+      </w:r>
+      <w:proofErr w:type="gramStart"/>
+      <w:r>
+        <w:rPr>
+          <w:rFonts w:hint="eastAsia"/>
+        </w:rPr>
+        <w:t>下官网的博客</w:t>
+      </w:r>
+      <w:proofErr w:type="gramEnd"/>
+      <w:r>
+        <w:rPr>
+          <w:rFonts w:hint="eastAsia"/>
+        </w:rPr>
+        <w:t>例子，井字游戏；</w:t>
       </w:r>
     </w:p>
     <w:p>
@@ -895,8 +923,13 @@
         </w:rPr>
         <w:t>style</w:t>
       </w:r>
-      <w:r>
-        <w:t>={{key: value}}</w:t>
+      <w:proofErr w:type="gramStart"/>
+      <w:r>
+        <w:t>={</w:t>
+      </w:r>
+      <w:proofErr w:type="gramEnd"/>
+      <w:r>
+        <w:t>{key: value}}</w:t>
       </w:r>
     </w:p>
     <w:p>
@@ -997,12 +1030,14 @@
       <w:pPr>
         <w:pStyle w:val="3"/>
       </w:pPr>
+      <w:proofErr w:type="gramStart"/>
       <w:r>
         <w:rPr>
           <w:rFonts w:hint="eastAsia"/>
         </w:rPr>
         <w:t>类式组件</w:t>
       </w:r>
+      <w:proofErr w:type="gramEnd"/>
       <w:r>
         <w:rPr>
           <w:rFonts w:hint="eastAsia"/>
@@ -1041,12 +1076,37 @@
         <w:rPr>
           <w:rFonts w:hint="eastAsia"/>
         </w:rPr>
-        <w:t>一定得调用render方法，全局所有的其它方法都是为它的return服务，因为它才是且只呈现于界面上的东东</w:t>
-      </w:r>
+        <w:t>一定得调用render方法，全局所有的其它方法都是为它的return服务，因为它</w:t>
+      </w:r>
+      <w:proofErr w:type="gramStart"/>
+      <w:r>
+        <w:rPr>
+          <w:rFonts w:hint="eastAsia"/>
+        </w:rPr>
+        <w:t>才是且</w:t>
+      </w:r>
+      <w:proofErr w:type="gramEnd"/>
+      <w:r>
+        <w:rPr>
+          <w:rFonts w:hint="eastAsia"/>
+        </w:rPr>
+        <w:t>只呈现于界面上的东</w:t>
+      </w:r>
+      <w:proofErr w:type="gramStart"/>
+      <w:r>
+        <w:rPr>
+          <w:rFonts w:hint="eastAsia"/>
+        </w:rPr>
+        <w:t>东</w:t>
+      </w:r>
+      <w:proofErr w:type="gramEnd"/>
     </w:p>
     <w:p>
       <w:r>
         <w:tab/>
+      </w:r>
+      <w:proofErr w:type="gramStart"/>
+      <w:r>
         <w:t>R</w:t>
       </w:r>
       <w:r>
@@ -1056,7 +1116,11 @@
         <w:t>en</w:t>
       </w:r>
       <w:r>
-        <w:t>der() {</w:t>
+        <w:t>der(</w:t>
+      </w:r>
+      <w:proofErr w:type="gramEnd"/>
+      <w:r>
+        <w:t>) {</w:t>
       </w:r>
     </w:p>
     <w:p>
@@ -1097,11 +1161,19 @@
       <w:pPr>
         <w:pStyle w:val="2"/>
       </w:pPr>
-      <w:r>
-        <w:rPr>
-          <w:rFonts w:hint="eastAsia"/>
-        </w:rPr>
-        <w:t>类式组件的三大核心特性</w:t>
+      <w:proofErr w:type="gramStart"/>
+      <w:r>
+        <w:rPr>
+          <w:rFonts w:hint="eastAsia"/>
+        </w:rPr>
+        <w:t>类式组件</w:t>
+      </w:r>
+      <w:proofErr w:type="gramEnd"/>
+      <w:r>
+        <w:rPr>
+          <w:rFonts w:hint="eastAsia"/>
+        </w:rPr>
+        <w:t>的三大核心特性</w:t>
       </w:r>
     </w:p>
     <w:p>
@@ -1252,11 +1324,19 @@
         <w:t>this</w:t>
       </w:r>
       <w:r>
-        <w:t>.setState</w:t>
+        <w:t>.</w:t>
+      </w:r>
+      <w:proofErr w:type="gramStart"/>
+      <w:r>
+        <w:t>setState</w:t>
       </w:r>
       <w:proofErr w:type="spellEnd"/>
       <w:r>
-        <w:t>({});</w:t>
+        <w:t>(</w:t>
+      </w:r>
+      <w:proofErr w:type="gramEnd"/>
+      <w:r>
+        <w:t>{});</w:t>
       </w:r>
     </w:p>
     <w:p/>
@@ -1314,11 +1394,19 @@
         </w:numPr>
         <w:ind w:firstLineChars="0"/>
       </w:pPr>
-      <w:r>
-        <w:rPr>
-          <w:rFonts w:hint="eastAsia"/>
-        </w:rPr>
-        <w:t>传递值太多时，可以当作对象散开传递</w:t>
+      <w:proofErr w:type="gramStart"/>
+      <w:r>
+        <w:rPr>
+          <w:rFonts w:hint="eastAsia"/>
+        </w:rPr>
+        <w:t>传递值太多时</w:t>
+      </w:r>
+      <w:proofErr w:type="gramEnd"/>
+      <w:r>
+        <w:rPr>
+          <w:rFonts w:hint="eastAsia"/>
+        </w:rPr>
+        <w:t>，可以当作对象散开传递</w:t>
       </w:r>
       <w:r>
         <w:t xml:space="preserve"> &lt;Demo {…obj} /&gt;</w:t>
@@ -1349,7 +1437,21 @@
         <w:rPr>
           <w:rFonts w:hint="eastAsia"/>
         </w:rPr>
-        <w:t>可以做类型、必填等限制；</w:t>
+        <w:t>可以做类型、</w:t>
+      </w:r>
+      <w:proofErr w:type="gramStart"/>
+      <w:r>
+        <w:rPr>
+          <w:rFonts w:hint="eastAsia"/>
+        </w:rPr>
+        <w:t>必填等限制</w:t>
+      </w:r>
+      <w:proofErr w:type="gramEnd"/>
+      <w:r>
+        <w:rPr>
+          <w:rFonts w:hint="eastAsia"/>
+        </w:rPr>
+        <w:t>；</w:t>
       </w:r>
     </w:p>
     <w:p>
@@ -1379,10 +1481,12 @@
         <w:t xml:space="preserve">= {name: </w:t>
       </w:r>
       <w:proofErr w:type="spellStart"/>
+      <w:proofErr w:type="gramStart"/>
       <w:r>
         <w:t>PropTpyes.string.isRequired</w:t>
       </w:r>
       <w:proofErr w:type="spellEnd"/>
+      <w:proofErr w:type="gramEnd"/>
       <w:r>
         <w:t>}</w:t>
       </w:r>
@@ -1523,7 +1627,21 @@
         <w:rPr>
           <w:rFonts w:hint="eastAsia"/>
         </w:rPr>
-        <w:t>回调函数形式</w:t>
+        <w:t>回</w:t>
+      </w:r>
+      <w:proofErr w:type="gramStart"/>
+      <w:r>
+        <w:rPr>
+          <w:rFonts w:hint="eastAsia"/>
+        </w:rPr>
+        <w:t>调函数</w:t>
+      </w:r>
+      <w:proofErr w:type="gramEnd"/>
+      <w:r>
+        <w:rPr>
+          <w:rFonts w:hint="eastAsia"/>
+        </w:rPr>
+        <w:t>形式</w:t>
       </w:r>
     </w:p>
     <w:p>
@@ -1567,11 +1685,19 @@
         <w:pStyle w:val="a5"/>
         <w:ind w:left="360" w:firstLineChars="0" w:firstLine="0"/>
       </w:pPr>
-      <w:r>
-        <w:rPr>
-          <w:rFonts w:hint="eastAsia"/>
-        </w:rPr>
-        <w:t>官网推荐的，并</w:t>
+      <w:proofErr w:type="gramStart"/>
+      <w:r>
+        <w:rPr>
+          <w:rFonts w:hint="eastAsia"/>
+        </w:rPr>
+        <w:t>官网推荐</w:t>
+      </w:r>
+      <w:proofErr w:type="gramEnd"/>
+      <w:r>
+        <w:rPr>
+          <w:rFonts w:hint="eastAsia"/>
+        </w:rPr>
+        <w:t>的，并</w:t>
       </w:r>
       <w:r>
         <w:rPr>
@@ -1697,10 +1823,12 @@
         <w:t>={</w:t>
       </w:r>
       <w:proofErr w:type="spellStart"/>
+      <w:proofErr w:type="gramStart"/>
       <w:r>
         <w:t>this.func</w:t>
       </w:r>
       <w:proofErr w:type="spellEnd"/>
+      <w:proofErr w:type="gramEnd"/>
       <w:r>
         <w:t>} &gt;</w:t>
       </w:r>
@@ -2263,7 +2391,21 @@
                 <w:rPr>
                   <w:rStyle w:val="a6"/>
                 </w:rPr>
-                <w:t>react官网文档-constructor</w:t>
+                <w:t>react</w:t>
+              </w:r>
+              <w:proofErr w:type="gramStart"/>
+              <w:r>
+                <w:rPr>
+                  <w:rStyle w:val="a6"/>
+                </w:rPr>
+                <w:t>官网文档</w:t>
+              </w:r>
+              <w:proofErr w:type="gramEnd"/>
+              <w:r>
+                <w:rPr>
+                  <w:rStyle w:val="a6"/>
+                </w:rPr>
+                <w:t>-constructor</w:t>
               </w:r>
             </w:hyperlink>
           </w:p>
@@ -3214,7 +3356,27 @@
           <w:kern w:val="0"/>
           <w:szCs w:val="21"/>
         </w:rPr>
-        <w:t>服务端允许跨域</w:t>
+        <w:t>服务</w:t>
+      </w:r>
+      <w:proofErr w:type="gramStart"/>
+      <w:r>
+        <w:rPr>
+          <w:rFonts w:ascii="Consolas" w:eastAsia="宋体" w:hAnsi="Consolas" w:cs="宋体"/>
+          <w:color w:val="6A9955"/>
+          <w:kern w:val="0"/>
+          <w:szCs w:val="21"/>
+        </w:rPr>
+        <w:t>端允许</w:t>
+      </w:r>
+      <w:proofErr w:type="gramEnd"/>
+      <w:r>
+        <w:rPr>
+          <w:rFonts w:ascii="Consolas" w:eastAsia="宋体" w:hAnsi="Consolas" w:cs="宋体"/>
+          <w:color w:val="6A9955"/>
+          <w:kern w:val="0"/>
+          <w:szCs w:val="21"/>
+        </w:rPr>
+        <w:t>跨域</w:t>
       </w:r>
     </w:p>
     <w:p>
@@ -3321,8 +3483,13 @@
         </w:rPr>
         <w:t>中增加一行： “proxy”:</w:t>
       </w:r>
-      <w:r>
-        <w:t>”http://localhost:5000”</w:t>
+      <w:proofErr w:type="gramStart"/>
+      <w:r>
+        <w:t>”http://localhost:5000</w:t>
+      </w:r>
+      <w:proofErr w:type="gramEnd"/>
+      <w:r>
+        <w:t>”</w:t>
       </w:r>
     </w:p>
     <w:p>
@@ -4761,7 +4928,27 @@
           <w:kern w:val="0"/>
           <w:szCs w:val="21"/>
         </w:rPr>
-        <w:t>// $.ajax({</w:t>
+        <w:t>// </w:t>
+      </w:r>
+      <w:proofErr w:type="gramStart"/>
+      <w:r>
+        <w:rPr>
+          <w:rFonts w:ascii="Consolas" w:eastAsia="宋体" w:hAnsi="Consolas" w:cs="宋体"/>
+          <w:color w:val="6A9955"/>
+          <w:kern w:val="0"/>
+          <w:szCs w:val="21"/>
+        </w:rPr>
+        <w:t>$.ajax</w:t>
+      </w:r>
+      <w:proofErr w:type="gramEnd"/>
+      <w:r>
+        <w:rPr>
+          <w:rFonts w:ascii="Consolas" w:eastAsia="宋体" w:hAnsi="Consolas" w:cs="宋体"/>
+          <w:color w:val="6A9955"/>
+          <w:kern w:val="0"/>
+          <w:szCs w:val="21"/>
+        </w:rPr>
+        <w:t>({</w:t>
       </w:r>
     </w:p>
     <w:p>
@@ -5051,7 +5238,27 @@
           <w:kern w:val="0"/>
           <w:szCs w:val="21"/>
         </w:rPr>
-        <w:t>//         document.getElementById("myDiv").innerHTML = JSON.stringify(data);</w:t>
+        <w:t>//         </w:t>
+      </w:r>
+      <w:proofErr w:type="gramStart"/>
+      <w:r>
+        <w:rPr>
+          <w:rFonts w:ascii="Consolas" w:eastAsia="宋体" w:hAnsi="Consolas" w:cs="宋体"/>
+          <w:color w:val="6A9955"/>
+          <w:kern w:val="0"/>
+          <w:szCs w:val="21"/>
+        </w:rPr>
+        <w:t>document.getElementById</w:t>
+      </w:r>
+      <w:proofErr w:type="gramEnd"/>
+      <w:r>
+        <w:rPr>
+          <w:rFonts w:ascii="Consolas" w:eastAsia="宋体" w:hAnsi="Consolas" w:cs="宋体"/>
+          <w:color w:val="6A9955"/>
+          <w:kern w:val="0"/>
+          <w:szCs w:val="21"/>
+        </w:rPr>
+        <w:t>("myDiv").innerHTML = JSON.stringify(data);</w:t>
       </w:r>
     </w:p>
     <w:p>
@@ -5227,6 +5434,7 @@
         </w:rPr>
         <w:t>            </w:t>
       </w:r>
+      <w:proofErr w:type="gramStart"/>
       <w:r>
         <w:rPr>
           <w:rFonts w:ascii="Consolas" w:eastAsia="宋体" w:hAnsi="Consolas" w:cs="宋体"/>
@@ -5254,6 +5462,7 @@
         </w:rPr>
         <w:t>get</w:t>
       </w:r>
+      <w:proofErr w:type="gramEnd"/>
       <w:r>
         <w:rPr>
           <w:rFonts w:ascii="Consolas" w:eastAsia="宋体" w:hAnsi="Consolas" w:cs="宋体"/>
@@ -5542,6 +5751,7 @@
         <w:lastRenderedPageBreak/>
         <w:t>                    </w:t>
       </w:r>
+      <w:proofErr w:type="gramStart"/>
       <w:r>
         <w:rPr>
           <w:rFonts w:ascii="Consolas" w:eastAsia="宋体" w:hAnsi="Consolas" w:cs="宋体"/>
@@ -5569,6 +5779,7 @@
         </w:rPr>
         <w:t>getElementById</w:t>
       </w:r>
+      <w:proofErr w:type="gramEnd"/>
       <w:r>
         <w:rPr>
           <w:rFonts w:ascii="Consolas" w:eastAsia="宋体" w:hAnsi="Consolas" w:cs="宋体"/>
@@ -5799,7 +6010,17 @@
           <w:kern w:val="0"/>
           <w:szCs w:val="21"/>
         </w:rPr>
-        <w:t>// $.</w:t>
+        <w:t>// </w:t>
+      </w:r>
+      <w:proofErr w:type="gramStart"/>
+      <w:r>
+        <w:rPr>
+          <w:rFonts w:ascii="Consolas" w:eastAsia="宋体" w:hAnsi="Consolas" w:cs="宋体"/>
+          <w:color w:val="6A9955"/>
+          <w:kern w:val="0"/>
+          <w:szCs w:val="21"/>
+        </w:rPr>
+        <w:t>$.</w:t>
       </w:r>
       <w:proofErr w:type="spellStart"/>
       <w:r>
@@ -5812,6 +6033,7 @@
         <w:t>getJSON</w:t>
       </w:r>
       <w:proofErr w:type="spellEnd"/>
+      <w:proofErr w:type="gramEnd"/>
       <w:r>
         <w:rPr>
           <w:rFonts w:ascii="Consolas" w:eastAsia="宋体" w:hAnsi="Consolas" w:cs="宋体"/>
@@ -6025,7 +6247,27 @@
           <w:kern w:val="0"/>
           <w:szCs w:val="21"/>
         </w:rPr>
-        <w:t>//         document.getElementById("myDiv").innerHTML = JSON.stringify(data);</w:t>
+        <w:t>//         </w:t>
+      </w:r>
+      <w:proofErr w:type="gramStart"/>
+      <w:r>
+        <w:rPr>
+          <w:rFonts w:ascii="Consolas" w:eastAsia="宋体" w:hAnsi="Consolas" w:cs="宋体"/>
+          <w:color w:val="6A9955"/>
+          <w:kern w:val="0"/>
+          <w:szCs w:val="21"/>
+        </w:rPr>
+        <w:t>document.getElementById</w:t>
+      </w:r>
+      <w:proofErr w:type="gramEnd"/>
+      <w:r>
+        <w:rPr>
+          <w:rFonts w:ascii="Consolas" w:eastAsia="宋体" w:hAnsi="Consolas" w:cs="宋体"/>
+          <w:color w:val="6A9955"/>
+          <w:kern w:val="0"/>
+          <w:szCs w:val="21"/>
+        </w:rPr>
+        <w:t>("myDiv").innerHTML = JSON.stringify(data);</w:t>
       </w:r>
     </w:p>
     <w:p>
@@ -6233,7 +6475,15 @@
         <w:t>添加高亮样式：</w:t>
       </w:r>
       <w:r>
-        <w:t>class=”active”</w:t>
+        <w:t>class</w:t>
+      </w:r>
+      <w:proofErr w:type="gramStart"/>
+      <w:r>
+        <w:t>=”active</w:t>
+      </w:r>
+      <w:proofErr w:type="gramEnd"/>
+      <w:r>
+        <w:t>”</w:t>
       </w:r>
     </w:p>
     <w:p/>
@@ -6454,11 +6704,19 @@
         </w:numPr>
         <w:ind w:firstLineChars="0"/>
       </w:pPr>
-      <w:r>
-        <w:rPr>
-          <w:rFonts w:hint="eastAsia"/>
-        </w:rPr>
-        <w:t>简单好理解</w:t>
+      <w:proofErr w:type="gramStart"/>
+      <w:r>
+        <w:rPr>
+          <w:rFonts w:hint="eastAsia"/>
+        </w:rPr>
+        <w:t>简单好</w:t>
+      </w:r>
+      <w:proofErr w:type="gramEnd"/>
+      <w:r>
+        <w:rPr>
+          <w:rFonts w:hint="eastAsia"/>
+        </w:rPr>
+        <w:t>理解</w:t>
       </w:r>
     </w:p>
     <w:p/>
@@ -6722,6 +6980,7 @@
     </w:p>
     <w:p>
       <w:proofErr w:type="spellStart"/>
+      <w:proofErr w:type="gramStart"/>
       <w:r>
         <w:t>R</w:t>
       </w:r>
@@ -6736,7 +6995,11 @@
       </w:r>
       <w:proofErr w:type="spellEnd"/>
       <w:r>
-        <w:t>(“/</w:t>
+        <w:t>(</w:t>
+      </w:r>
+      <w:proofErr w:type="gramEnd"/>
+      <w:r>
+        <w:t>“/</w:t>
       </w:r>
       <w:proofErr w:type="spellStart"/>
       <w:r>
@@ -7465,12 +7728,28 @@
     </w:p>
     <w:p>
       <w:r>
-        <w:t>push: ƒ push(path, state)</w:t>
-      </w:r>
-    </w:p>
-    <w:p>
-      <w:r>
-        <w:t>replace: ƒ replace(path, state)</w:t>
+        <w:t xml:space="preserve">push: ƒ </w:t>
+      </w:r>
+      <w:proofErr w:type="gramStart"/>
+      <w:r>
+        <w:t>push(</w:t>
+      </w:r>
+      <w:proofErr w:type="gramEnd"/>
+      <w:r>
+        <w:t>path, state)</w:t>
+      </w:r>
+    </w:p>
+    <w:p>
+      <w:r>
+        <w:t xml:space="preserve">replace: ƒ </w:t>
+      </w:r>
+      <w:proofErr w:type="gramStart"/>
+      <w:r>
+        <w:t>replace(</w:t>
+      </w:r>
+      <w:proofErr w:type="gramEnd"/>
+      <w:r>
+        <w:t>path, state)</w:t>
       </w:r>
     </w:p>
     <w:p>
@@ -8067,12 +8346,17 @@
         <w:t xml:space="preserve">    </w:t>
       </w:r>
       <w:proofErr w:type="spellStart"/>
+      <w:proofErr w:type="gramStart"/>
       <w:r>
         <w:t>setTimeout</w:t>
       </w:r>
       <w:proofErr w:type="spellEnd"/>
       <w:r>
-        <w:t>(()=&gt;{</w:t>
+        <w:t>(</w:t>
+      </w:r>
+      <w:proofErr w:type="gramEnd"/>
+      <w:r>
+        <w:t>()=&gt;{</w:t>
       </w:r>
     </w:p>
     <w:p>
@@ -8080,10 +8364,12 @@
         <w:t xml:space="preserve">        </w:t>
       </w:r>
       <w:proofErr w:type="spellStart"/>
+      <w:proofErr w:type="gramStart"/>
       <w:r>
         <w:t>store.dispatch</w:t>
       </w:r>
       <w:proofErr w:type="spellEnd"/>
+      <w:proofErr w:type="gramEnd"/>
       <w:r>
         <w:t>(</w:t>
       </w:r>
@@ -8216,10 +8502,12 @@
         <w:t xml:space="preserve"> </w:t>
       </w:r>
       <w:proofErr w:type="spellStart"/>
+      <w:proofErr w:type="gramStart"/>
       <w:r>
         <w:t>npm</w:t>
       </w:r>
       <w:proofErr w:type="spellEnd"/>
+      <w:proofErr w:type="gramEnd"/>
       <w:r>
         <w:t xml:space="preserve"> </w:t>
       </w:r>
@@ -8429,6 +8717,7 @@
         </w:rPr>
         <w:t> </w:t>
       </w:r>
+      <w:proofErr w:type="gramStart"/>
       <w:r>
         <w:rPr>
           <w:rFonts w:ascii="Consolas" w:eastAsia="宋体" w:hAnsi="Consolas" w:cs="宋体"/>
@@ -8449,6 +8738,7 @@
         </w:rPr>
         <w:t>(</w:t>
       </w:r>
+      <w:proofErr w:type="gramEnd"/>
     </w:p>
     <w:p>
       <w:pPr>
@@ -8697,6 +8987,7 @@
         <w:t> </w:t>
       </w:r>
       <w:proofErr w:type="spellStart"/>
+      <w:proofErr w:type="gramStart"/>
       <w:r>
         <w:rPr>
           <w:rFonts w:ascii="Consolas" w:eastAsia="宋体" w:hAnsi="Consolas" w:cs="宋体"/>
@@ -8728,6 +9019,7 @@
         <w:t>counter</w:t>
       </w:r>
       <w:proofErr w:type="spellEnd"/>
+      <w:proofErr w:type="gramEnd"/>
     </w:p>
     <w:p>
       <w:pPr>
@@ -9499,12 +9791,17 @@
       </w:r>
       <w:proofErr w:type="spellStart"/>
       <w:r>
-        <w:t>PubSub.subscribe</w:t>
+        <w:t>PubSub.</w:t>
+      </w:r>
+      <w:proofErr w:type="gramStart"/>
+      <w:r>
+        <w:t>subscribe</w:t>
       </w:r>
       <w:proofErr w:type="spellEnd"/>
       <w:r>
         <w:t>(</w:t>
       </w:r>
+      <w:proofErr w:type="gramEnd"/>
       <w:r>
         <w:rPr>
           <w:rFonts w:hint="eastAsia"/>
@@ -9627,7 +9924,15 @@
             </w:r>
             <w:proofErr w:type="spellEnd"/>
             <w:r>
-              <w:t>", (topic, data)=&gt;{</w:t>
+              <w:t xml:space="preserve">", (topic, </w:t>
+            </w:r>
+            <w:proofErr w:type="gramStart"/>
+            <w:r>
+              <w:t>data)=</w:t>
+            </w:r>
+            <w:proofErr w:type="gramEnd"/>
+            <w:r>
+              <w:t>&gt;{</w:t>
             </w:r>
           </w:p>
           <w:p>
@@ -9635,10 +9940,12 @@
               <w:t xml:space="preserve">           </w:t>
             </w:r>
             <w:proofErr w:type="spellStart"/>
+            <w:proofErr w:type="gramStart"/>
             <w:r>
               <w:t>this.setState</w:t>
             </w:r>
             <w:proofErr w:type="spellEnd"/>
+            <w:proofErr w:type="gramEnd"/>
             <w:r>
               <w:t>({data});</w:t>
             </w:r>
@@ -9784,7 +10091,21 @@
               <w:rPr>
                 <w:rFonts w:hint="eastAsia"/>
               </w:rPr>
-              <w:t>该怎么写还是怎么写</w:t>
+              <w:t>该怎么</w:t>
+            </w:r>
+            <w:proofErr w:type="gramStart"/>
+            <w:r>
+              <w:rPr>
+                <w:rFonts w:hint="eastAsia"/>
+              </w:rPr>
+              <w:t>写还是</w:t>
+            </w:r>
+            <w:proofErr w:type="gramEnd"/>
+            <w:r>
+              <w:rPr>
+                <w:rFonts w:hint="eastAsia"/>
+              </w:rPr>
+              <w:t>怎么写</w:t>
             </w:r>
           </w:p>
           <w:p>
@@ -9841,12 +10162,17 @@
           </w:tcPr>
           <w:p>
             <w:proofErr w:type="spellStart"/>
+            <w:proofErr w:type="gramStart"/>
             <w:r>
               <w:t>componentDidMount</w:t>
             </w:r>
             <w:proofErr w:type="spellEnd"/>
             <w:r>
-              <w:t>() {</w:t>
+              <w:t>(</w:t>
+            </w:r>
+            <w:proofErr w:type="gramEnd"/>
+            <w:r>
+              <w:t>) {</w:t>
             </w:r>
           </w:p>
           <w:p>
@@ -9854,10 +10180,12 @@
               <w:t xml:space="preserve">        </w:t>
             </w:r>
             <w:proofErr w:type="spellStart"/>
+            <w:proofErr w:type="gramStart"/>
             <w:r>
               <w:t>store.subscribe</w:t>
             </w:r>
             <w:proofErr w:type="spellEnd"/>
+            <w:proofErr w:type="gramEnd"/>
             <w:r>
               <w:t>(() =&gt; {</w:t>
             </w:r>
@@ -9867,10 +10195,12 @@
               <w:t xml:space="preserve">            </w:t>
             </w:r>
             <w:proofErr w:type="spellStart"/>
+            <w:proofErr w:type="gramStart"/>
             <w:r>
               <w:t>this.setState</w:t>
             </w:r>
             <w:proofErr w:type="spellEnd"/>
+            <w:proofErr w:type="gramEnd"/>
             <w:r>
               <w:t>({})</w:t>
             </w:r>
@@ -9971,7 +10301,21 @@
         <w:rPr>
           <w:rFonts w:hint="eastAsia"/>
         </w:rPr>
-        <w:t>那需要个开发者工具在浏览器内观察吗？</w:t>
+        <w:t>那需要</w:t>
+      </w:r>
+      <w:proofErr w:type="gramStart"/>
+      <w:r>
+        <w:rPr>
+          <w:rFonts w:hint="eastAsia"/>
+        </w:rPr>
+        <w:t>个开发者工具</w:t>
+      </w:r>
+      <w:proofErr w:type="gramEnd"/>
+      <w:r>
+        <w:rPr>
+          <w:rFonts w:hint="eastAsia"/>
+        </w:rPr>
+        <w:t>在浏览器内观察吗？</w:t>
       </w:r>
     </w:p>
     <w:p>
@@ -10039,11 +10383,19 @@
       </w:r>
     </w:p>
     <w:p>
-      <w:r>
-        <w:rPr>
-          <w:rFonts w:hint="eastAsia"/>
-        </w:rPr>
-        <w:t>官网给出的三大理由</w:t>
+      <w:proofErr w:type="gramStart"/>
+      <w:r>
+        <w:rPr>
+          <w:rFonts w:hint="eastAsia"/>
+        </w:rPr>
+        <w:t>官网给出</w:t>
+      </w:r>
+      <w:proofErr w:type="gramEnd"/>
+      <w:r>
+        <w:rPr>
+          <w:rFonts w:hint="eastAsia"/>
+        </w:rPr>
+        <w:t>的三大理由</w:t>
       </w:r>
     </w:p>
     <w:p>
@@ -10052,8 +10404,16 @@
           <w:rPr>
             <w:rStyle w:val="a6"/>
           </w:rPr>
-          <w:t>Hooks简介 - 官网</w:t>
+          <w:t xml:space="preserve">Hooks简介 - </w:t>
         </w:r>
+        <w:proofErr w:type="gramStart"/>
+        <w:r>
+          <w:rPr>
+            <w:rStyle w:val="a6"/>
+          </w:rPr>
+          <w:t>官网</w:t>
+        </w:r>
+        <w:proofErr w:type="gramEnd"/>
       </w:hyperlink>
     </w:p>
     <w:p/>
@@ -10081,7 +10441,21 @@
         <w:rPr>
           <w:rFonts w:hint="eastAsia"/>
         </w:rPr>
-        <w:t>ooks这么强悍吗？那真是太酷了</w:t>
+        <w:t>ooks这么强悍吗？那真是</w:t>
+      </w:r>
+      <w:proofErr w:type="gramStart"/>
+      <w:r>
+        <w:rPr>
+          <w:rFonts w:hint="eastAsia"/>
+        </w:rPr>
+        <w:t>太</w:t>
+      </w:r>
+      <w:proofErr w:type="gramEnd"/>
+      <w:r>
+        <w:rPr>
+          <w:rFonts w:hint="eastAsia"/>
+        </w:rPr>
+        <w:t>酷了</w:t>
       </w:r>
       <w:r>
         <w:t>….</w:t>
@@ -10175,7 +10549,15 @@
     </w:p>
     <w:p>
       <w:r>
-        <w:t>Hook 使你在非 class 的情况下可以使用更多的 React 特性。 从概念上讲，React 组件一直更像是函数。而 Hook 则拥抱了函数，</w:t>
+        <w:t>Hook 使你在非 class 的情况下可以使用更多的 React 特性。 从概念上讲，React 组件</w:t>
+      </w:r>
+      <w:proofErr w:type="gramStart"/>
+      <w:r>
+        <w:t>一直更</w:t>
+      </w:r>
+      <w:proofErr w:type="gramEnd"/>
+      <w:r>
+        <w:t>像是函数。而 Hook 则拥抱了函数，</w:t>
       </w:r>
     </w:p>
     <w:p/>
@@ -10288,12 +10670,17 @@
         </w:rPr>
         <w:t>React.</w:t>
       </w:r>
+      <w:proofErr w:type="gramStart"/>
       <w:r>
         <w:t>createRef</w:t>
       </w:r>
       <w:proofErr w:type="spellEnd"/>
       <w:r>
-        <w:t>()</w:t>
+        <w:t>(</w:t>
+      </w:r>
+      <w:proofErr w:type="gramEnd"/>
+      <w:r>
+        <w:t>)</w:t>
       </w:r>
     </w:p>
     <w:p/>
@@ -10306,7 +10693,41 @@
       </w:r>
     </w:p>
     <w:p/>
-    <w:p/>
+    <w:p>
+      <w:r>
+        <w:rPr>
+          <w:rFonts w:hint="eastAsia"/>
+        </w:rPr>
+        <w:t>当然为了不重复创建函数，对象；还有</w:t>
+      </w:r>
+    </w:p>
+    <w:p>
+      <w:r>
+        <w:t>M</w:t>
+      </w:r>
+      <w:r>
+        <w:rPr>
+          <w:rFonts w:hint="eastAsia"/>
+        </w:rPr>
+        <w:t>e</w:t>
+      </w:r>
+      <w:r>
+        <w:t xml:space="preserve">mo </w:t>
+      </w:r>
+      <w:proofErr w:type="spellStart"/>
+      <w:r>
+        <w:t>useCallback</w:t>
+      </w:r>
+      <w:proofErr w:type="spellEnd"/>
+      <w:r>
+        <w:t xml:space="preserve"> </w:t>
+      </w:r>
+      <w:proofErr w:type="spellStart"/>
+      <w:r>
+        <w:t>useMemo</w:t>
+      </w:r>
+      <w:proofErr w:type="spellEnd"/>
+    </w:p>
     <w:p/>
     <w:p>
       <w:pPr>
@@ -10401,11 +10822,19 @@
       <w:pPr>
         <w:pStyle w:val="2"/>
       </w:pPr>
-      <w:r>
-        <w:rPr>
-          <w:rFonts w:hint="eastAsia"/>
-        </w:rPr>
-        <w:t>懒加载</w:t>
+      <w:proofErr w:type="gramStart"/>
+      <w:r>
+        <w:rPr>
+          <w:rFonts w:hint="eastAsia"/>
+        </w:rPr>
+        <w:t>懒</w:t>
+      </w:r>
+      <w:proofErr w:type="gramEnd"/>
+      <w:r>
+        <w:rPr>
+          <w:rFonts w:hint="eastAsia"/>
+        </w:rPr>
+        <w:t>加载</w:t>
       </w:r>
     </w:p>
     <w:p>
@@ -10452,7 +10881,21 @@
         <w:rPr>
           <w:rFonts w:hint="eastAsia"/>
         </w:rPr>
-        <w:t>但是呢，我暂时不晓得跨文件怎么传递</w:t>
+        <w:t>但是呢，我暂时不晓得</w:t>
+      </w:r>
+      <w:proofErr w:type="gramStart"/>
+      <w:r>
+        <w:rPr>
+          <w:rFonts w:hint="eastAsia"/>
+        </w:rPr>
+        <w:t>跨文件</w:t>
+      </w:r>
+      <w:proofErr w:type="gramEnd"/>
+      <w:r>
+        <w:rPr>
+          <w:rFonts w:hint="eastAsia"/>
+        </w:rPr>
+        <w:t>怎么传递</w:t>
       </w:r>
       <w:proofErr w:type="spellStart"/>
       <w:r>
@@ -10503,11 +10946,19 @@
       </w:r>
       <w:proofErr w:type="spellStart"/>
       <w:r>
-        <w:t>React.createContext</w:t>
+        <w:t>React.</w:t>
+      </w:r>
+      <w:proofErr w:type="gramStart"/>
+      <w:r>
+        <w:t>createContext</w:t>
       </w:r>
       <w:proofErr w:type="spellEnd"/>
       <w:r>
-        <w:t>()</w:t>
+        <w:t>(</w:t>
+      </w:r>
+      <w:proofErr w:type="gramEnd"/>
+      <w:r>
+        <w:t>)</w:t>
       </w:r>
     </w:p>
     <w:p>
@@ -10599,7 +11050,21 @@
         <w:rPr>
           <w:rFonts w:hint="eastAsia"/>
         </w:rPr>
-        <w:t>方式一：</w:t>
+        <w:t>方式</w:t>
+      </w:r>
+      <w:proofErr w:type="gramStart"/>
+      <w:r>
+        <w:rPr>
+          <w:rFonts w:hint="eastAsia"/>
+        </w:rPr>
+        <w:t>一</w:t>
+      </w:r>
+      <w:proofErr w:type="gramEnd"/>
+      <w:r>
+        <w:rPr>
+          <w:rFonts w:hint="eastAsia"/>
+        </w:rPr>
+        <w:t>：</w:t>
       </w:r>
     </w:p>
     <w:p>
@@ -10632,6 +11097,7 @@
         <w:jc w:val="left"/>
       </w:pPr>
       <w:proofErr w:type="spellStart"/>
+      <w:proofErr w:type="gramStart"/>
       <w:r>
         <w:rPr>
           <w:rFonts w:hint="eastAsia"/>
@@ -10642,6 +11108,7 @@
         <w:t>s.contxt</w:t>
       </w:r>
       <w:proofErr w:type="spellEnd"/>
+      <w:proofErr w:type="gramEnd"/>
     </w:p>
     <w:p>
       <w:pPr>
@@ -10674,7 +11141,21 @@
         <w:rPr>
           <w:rFonts w:hint="eastAsia"/>
         </w:rPr>
-        <w:t>，因为函数组件用不了方式一的this</w:t>
+        <w:t>，因为函数组件用不了方式</w:t>
+      </w:r>
+      <w:proofErr w:type="gramStart"/>
+      <w:r>
+        <w:rPr>
+          <w:rFonts w:hint="eastAsia"/>
+        </w:rPr>
+        <w:t>一</w:t>
+      </w:r>
+      <w:proofErr w:type="gramEnd"/>
+      <w:r>
+        <w:rPr>
+          <w:rFonts w:hint="eastAsia"/>
+        </w:rPr>
+        <w:t>的this</w:t>
       </w:r>
     </w:p>
     <w:p>
@@ -10774,7 +11255,15 @@
         <w:t>&lt;</w:t>
       </w:r>
       <w:r>
-        <w:t>A render={value =&gt; &lt;</w:t>
+        <w:t>A render</w:t>
+      </w:r>
+      <w:proofErr w:type="gramStart"/>
+      <w:r>
+        <w:t>={</w:t>
+      </w:r>
+      <w:proofErr w:type="gramEnd"/>
+      <w:r>
+        <w:t>value =&gt; &lt;</w:t>
       </w:r>
       <w:r>
         <w:rPr>
@@ -11014,8 +11503,1097 @@
       </w:r>
     </w:p>
     <w:p/>
+    <w:p>
+      <w:pPr>
+        <w:pStyle w:val="2"/>
+      </w:pPr>
+      <w:r>
+        <w:t>Drag and drop</w:t>
+      </w:r>
+    </w:p>
+    <w:p>
+      <w:r>
+        <w:rPr>
+          <w:rFonts w:hint="eastAsia"/>
+        </w:rPr>
+        <w:t>这东</w:t>
+      </w:r>
+      <w:proofErr w:type="gramStart"/>
+      <w:r>
+        <w:rPr>
+          <w:rFonts w:hint="eastAsia"/>
+        </w:rPr>
+        <w:t>东</w:t>
+      </w:r>
+      <w:proofErr w:type="gramEnd"/>
+      <w:r>
+        <w:rPr>
+          <w:rFonts w:hint="eastAsia"/>
+        </w:rPr>
+        <w:t>太有用了，工作中做B</w:t>
+      </w:r>
+      <w:r>
+        <w:t>E-UI</w:t>
+      </w:r>
+      <w:r>
+        <w:rPr>
+          <w:rFonts w:hint="eastAsia"/>
+        </w:rPr>
+        <w:t>必须得玩的好</w:t>
+      </w:r>
+    </w:p>
+    <w:p>
+      <w:pPr>
+        <w:pStyle w:val="3"/>
+      </w:pPr>
+      <w:r>
+        <w:t>H</w:t>
+      </w:r>
+      <w:r>
+        <w:rPr>
+          <w:rFonts w:hint="eastAsia"/>
+        </w:rPr>
+        <w:t>tml</w:t>
+      </w:r>
+      <w:r>
+        <w:t xml:space="preserve"> </w:t>
+      </w:r>
+      <w:proofErr w:type="spellStart"/>
+      <w:r>
+        <w:t>positon</w:t>
+      </w:r>
+      <w:proofErr w:type="spellEnd"/>
+    </w:p>
+    <w:p>
+      <w:pPr>
+        <w:pStyle w:val="a5"/>
+        <w:numPr>
+          <w:ilvl w:val="0"/>
+          <w:numId w:val="36"/>
+        </w:numPr>
+        <w:ind w:firstLineChars="0"/>
+      </w:pPr>
+      <w:r>
+        <w:rPr>
+          <w:rFonts w:hint="eastAsia"/>
+        </w:rPr>
+        <w:t>定义div样式为a</w:t>
+      </w:r>
+      <w:r>
+        <w:t xml:space="preserve">bsolute, </w:t>
+      </w:r>
+      <w:r>
+        <w:rPr>
+          <w:rFonts w:hint="eastAsia"/>
+        </w:rPr>
+        <w:t>left</w:t>
+      </w:r>
+      <w:r>
+        <w:t xml:space="preserve">, top </w:t>
+      </w:r>
+    </w:p>
+    <w:p>
+      <w:pPr>
+        <w:pStyle w:val="a5"/>
+        <w:numPr>
+          <w:ilvl w:val="0"/>
+          <w:numId w:val="36"/>
+        </w:numPr>
+        <w:ind w:firstLineChars="0"/>
+      </w:pPr>
+      <w:r>
+        <w:rPr>
+          <w:rFonts w:hint="eastAsia"/>
+        </w:rPr>
+        <w:t>定义方法:</w:t>
+      </w:r>
+      <w:r>
+        <w:t xml:space="preserve"> </w:t>
+      </w:r>
+      <w:proofErr w:type="spellStart"/>
+      <w:r>
+        <w:t>onmousedown</w:t>
+      </w:r>
+      <w:proofErr w:type="spellEnd"/>
+      <w:r>
+        <w:t xml:space="preserve"> </w:t>
+      </w:r>
+      <w:proofErr w:type="spellStart"/>
+      <w:r>
+        <w:t>onmouseup</w:t>
+      </w:r>
+      <w:proofErr w:type="spellEnd"/>
+      <w:r>
+        <w:t xml:space="preserve"> </w:t>
+      </w:r>
+      <w:proofErr w:type="spellStart"/>
+      <w:r>
+        <w:t>onmousemove</w:t>
+      </w:r>
+      <w:proofErr w:type="spellEnd"/>
+    </w:p>
+    <w:p>
+      <w:pPr>
+        <w:pStyle w:val="a5"/>
+        <w:numPr>
+          <w:ilvl w:val="0"/>
+          <w:numId w:val="36"/>
+        </w:numPr>
+        <w:ind w:firstLineChars="0"/>
+      </w:pPr>
+      <w:proofErr w:type="spellStart"/>
+      <w:r>
+        <w:t>move_</w:t>
+      </w:r>
+      <w:proofErr w:type="gramStart"/>
+      <w:r>
+        <w:t>div.style</w:t>
+      </w:r>
+      <w:proofErr w:type="gramEnd"/>
+      <w:r>
+        <w:t>.left</w:t>
+      </w:r>
+      <w:proofErr w:type="spellEnd"/>
+      <w:r>
+        <w:t xml:space="preserve"> = </w:t>
+      </w:r>
+      <w:proofErr w:type="spellStart"/>
+      <w:r>
+        <w:t>ndx</w:t>
+      </w:r>
+      <w:proofErr w:type="spellEnd"/>
+      <w:r>
+        <w:t xml:space="preserve"> + "px";</w:t>
+      </w:r>
+    </w:p>
+    <w:p>
+      <w:r>
+        <w:t xml:space="preserve">   </w:t>
+      </w:r>
+      <w:r>
+        <w:t xml:space="preserve"> </w:t>
+      </w:r>
+      <w:proofErr w:type="spellStart"/>
+      <w:r>
+        <w:t>move_div.style.top</w:t>
+      </w:r>
+      <w:proofErr w:type="spellEnd"/>
+      <w:r>
+        <w:t xml:space="preserve"> = </w:t>
+      </w:r>
+      <w:proofErr w:type="spellStart"/>
+      <w:r>
+        <w:t>ndy</w:t>
+      </w:r>
+      <w:proofErr w:type="spellEnd"/>
+      <w:r>
+        <w:t xml:space="preserve"> + "px";</w:t>
+      </w:r>
+    </w:p>
+    <w:p>
+      <w:pPr>
+        <w:rPr>
+          <w:rFonts w:hint="eastAsia"/>
+        </w:rPr>
+      </w:pPr>
+    </w:p>
+    <w:p>
+      <w:pPr>
+        <w:rPr>
+          <w:rFonts w:hint="eastAsia"/>
+        </w:rPr>
+      </w:pPr>
+      <w:hyperlink r:id="rId24" w:history="1">
+        <w:r>
+          <w:rPr>
+            <w:rStyle w:val="a6"/>
+          </w:rPr>
+          <w:t>html中鼠标拖拽的实现-麦田里的守望者-csdn</w:t>
+        </w:r>
+      </w:hyperlink>
+    </w:p>
+    <w:p>
+      <w:pPr>
+        <w:rPr>
+          <w:rFonts w:hint="eastAsia"/>
+        </w:rPr>
+      </w:pPr>
+      <w:r>
+        <w:rPr>
+          <w:rFonts w:hint="eastAsia"/>
+        </w:rPr>
+        <w:lastRenderedPageBreak/>
+        <w:t>最原始，但是很累呀，麻烦的不得了</w:t>
+      </w:r>
+    </w:p>
+    <w:p>
+      <w:pPr>
+        <w:pStyle w:val="3"/>
+      </w:pPr>
+      <w:r>
+        <w:t>H</w:t>
+      </w:r>
+      <w:r>
+        <w:rPr>
+          <w:rFonts w:hint="eastAsia"/>
+        </w:rPr>
+        <w:t>t</w:t>
+      </w:r>
+      <w:r>
+        <w:t>ml5 drag and drop</w:t>
+      </w:r>
+    </w:p>
+    <w:p>
+      <w:hyperlink r:id="rId25" w:history="1">
+        <w:r>
+          <w:rPr>
+            <w:rStyle w:val="a6"/>
+          </w:rPr>
+          <w:t>HTML5 拖放（Drag 和 Drop）- 菜鸟教程</w:t>
+        </w:r>
+      </w:hyperlink>
+    </w:p>
     <w:p/>
     <w:p>
+      <w:r>
+        <w:rPr>
+          <w:rFonts w:hint="eastAsia"/>
+        </w:rPr>
+        <w:t>给source添加属性：</w:t>
+      </w:r>
+      <w:r>
+        <w:t>draggable="true"</w:t>
+      </w:r>
+    </w:p>
+    <w:p>
+      <w:pPr>
+        <w:rPr>
+          <w:rFonts w:hint="eastAsia"/>
+        </w:rPr>
+      </w:pPr>
+      <w:r>
+        <w:rPr>
+          <w:rFonts w:hint="eastAsia"/>
+        </w:rPr>
+        <w:t>给target添加对应方法：</w:t>
+      </w:r>
+      <w:proofErr w:type="spellStart"/>
+      <w:r>
+        <w:t>ondragover</w:t>
+      </w:r>
+      <w:proofErr w:type="spellEnd"/>
+      <w:r>
+        <w:rPr>
+          <w:rFonts w:hint="eastAsia"/>
+        </w:rPr>
+        <w:t>,</w:t>
+      </w:r>
+      <w:r>
+        <w:t xml:space="preserve"> </w:t>
+      </w:r>
+      <w:proofErr w:type="spellStart"/>
+      <w:r>
+        <w:rPr>
+          <w:rFonts w:hint="eastAsia"/>
+        </w:rPr>
+        <w:t>on</w:t>
+      </w:r>
+      <w:r>
+        <w:t>drop</w:t>
+      </w:r>
+      <w:proofErr w:type="spellEnd"/>
+    </w:p>
+    <w:p>
+      <w:pPr>
+        <w:widowControl/>
+        <w:shd w:val="clear" w:color="auto" w:fill="1E1E1E"/>
+        <w:spacing w:line="360" w:lineRule="atLeast"/>
+        <w:jc w:val="left"/>
+        <w:rPr>
+          <w:rFonts w:ascii="Consolas" w:eastAsia="宋体" w:hAnsi="Consolas" w:cs="宋体" w:hint="eastAsia"/>
+          <w:color w:val="D4D4D4"/>
+          <w:kern w:val="0"/>
+          <w:sz w:val="27"/>
+          <w:szCs w:val="27"/>
+        </w:rPr>
+      </w:pPr>
+      <w:r>
+        <w:rPr>
+          <w:rFonts w:ascii="Consolas" w:eastAsia="宋体" w:hAnsi="Consolas" w:cs="宋体"/>
+          <w:color w:val="808080"/>
+          <w:kern w:val="0"/>
+          <w:sz w:val="27"/>
+          <w:szCs w:val="27"/>
+        </w:rPr>
+        <w:t>&lt;</w:t>
+      </w:r>
+      <w:r>
+        <w:rPr>
+          <w:rFonts w:ascii="Consolas" w:eastAsia="宋体" w:hAnsi="Consolas" w:cs="宋体"/>
+          <w:color w:val="569CD6"/>
+          <w:kern w:val="0"/>
+          <w:sz w:val="27"/>
+          <w:szCs w:val="27"/>
+        </w:rPr>
+        <w:t>div</w:t>
+      </w:r>
+      <w:r>
+        <w:rPr>
+          <w:rFonts w:ascii="Consolas" w:eastAsia="宋体" w:hAnsi="Consolas" w:cs="宋体"/>
+          <w:color w:val="D4D4D4"/>
+          <w:kern w:val="0"/>
+          <w:sz w:val="27"/>
+          <w:szCs w:val="27"/>
+        </w:rPr>
+        <w:t> </w:t>
+      </w:r>
+      <w:r>
+        <w:rPr>
+          <w:rFonts w:ascii="Consolas" w:eastAsia="宋体" w:hAnsi="Consolas" w:cs="宋体"/>
+          <w:color w:val="9CDCFE"/>
+          <w:kern w:val="0"/>
+          <w:sz w:val="27"/>
+          <w:szCs w:val="27"/>
+        </w:rPr>
+        <w:t>id</w:t>
+      </w:r>
+      <w:r>
+        <w:rPr>
+          <w:rFonts w:ascii="Consolas" w:eastAsia="宋体" w:hAnsi="Consolas" w:cs="宋体"/>
+          <w:color w:val="D4D4D4"/>
+          <w:kern w:val="0"/>
+          <w:sz w:val="27"/>
+          <w:szCs w:val="27"/>
+        </w:rPr>
+        <w:t>=</w:t>
+      </w:r>
+      <w:r>
+        <w:rPr>
+          <w:rFonts w:ascii="Consolas" w:eastAsia="宋体" w:hAnsi="Consolas" w:cs="宋体"/>
+          <w:color w:val="CE9178"/>
+          <w:kern w:val="0"/>
+          <w:sz w:val="27"/>
+          <w:szCs w:val="27"/>
+        </w:rPr>
+        <w:t>"div1"</w:t>
+      </w:r>
+      <w:r>
+        <w:rPr>
+          <w:rFonts w:ascii="Consolas" w:eastAsia="宋体" w:hAnsi="Consolas" w:cs="宋体"/>
+          <w:color w:val="D4D4D4"/>
+          <w:kern w:val="0"/>
+          <w:sz w:val="27"/>
+          <w:szCs w:val="27"/>
+        </w:rPr>
+        <w:t> </w:t>
+      </w:r>
+      <w:r>
+        <w:rPr>
+          <w:rFonts w:ascii="Consolas" w:eastAsia="宋体" w:hAnsi="Consolas" w:cs="宋体"/>
+          <w:color w:val="9CDCFE"/>
+          <w:kern w:val="0"/>
+          <w:sz w:val="27"/>
+          <w:szCs w:val="27"/>
+        </w:rPr>
+        <w:t>ondrop</w:t>
+      </w:r>
+      <w:r>
+        <w:rPr>
+          <w:rFonts w:ascii="Consolas" w:eastAsia="宋体" w:hAnsi="Consolas" w:cs="宋体"/>
+          <w:color w:val="D4D4D4"/>
+          <w:kern w:val="0"/>
+          <w:sz w:val="27"/>
+          <w:szCs w:val="27"/>
+        </w:rPr>
+        <w:t>=</w:t>
+      </w:r>
+      <w:r>
+        <w:rPr>
+          <w:rFonts w:ascii="Consolas" w:eastAsia="宋体" w:hAnsi="Consolas" w:cs="宋体"/>
+          <w:color w:val="CE9178"/>
+          <w:kern w:val="0"/>
+          <w:sz w:val="27"/>
+          <w:szCs w:val="27"/>
+        </w:rPr>
+        <w:t>"</w:t>
+      </w:r>
+      <w:r>
+        <w:rPr>
+          <w:rFonts w:ascii="Consolas" w:eastAsia="宋体" w:hAnsi="Consolas" w:cs="宋体"/>
+          <w:color w:val="DCDCAA"/>
+          <w:kern w:val="0"/>
+          <w:sz w:val="27"/>
+          <w:szCs w:val="27"/>
+        </w:rPr>
+        <w:t>drop</w:t>
+      </w:r>
+      <w:r>
+        <w:rPr>
+          <w:rFonts w:ascii="Consolas" w:eastAsia="宋体" w:hAnsi="Consolas" w:cs="宋体"/>
+          <w:color w:val="CE9178"/>
+          <w:kern w:val="0"/>
+          <w:sz w:val="27"/>
+          <w:szCs w:val="27"/>
+        </w:rPr>
+        <w:t>(</w:t>
+      </w:r>
+      <w:r>
+        <w:rPr>
+          <w:rFonts w:ascii="Consolas" w:eastAsia="宋体" w:hAnsi="Consolas" w:cs="宋体"/>
+          <w:color w:val="9CDCFE"/>
+          <w:kern w:val="0"/>
+          <w:sz w:val="27"/>
+          <w:szCs w:val="27"/>
+        </w:rPr>
+        <w:t>event</w:t>
+      </w:r>
+      <w:r>
+        <w:rPr>
+          <w:rFonts w:ascii="Consolas" w:eastAsia="宋体" w:hAnsi="Consolas" w:cs="宋体"/>
+          <w:color w:val="CE9178"/>
+          <w:kern w:val="0"/>
+          <w:sz w:val="27"/>
+          <w:szCs w:val="27"/>
+        </w:rPr>
+        <w:t>)"</w:t>
+      </w:r>
+      <w:r>
+        <w:rPr>
+          <w:rFonts w:ascii="Consolas" w:eastAsia="宋体" w:hAnsi="Consolas" w:cs="宋体"/>
+          <w:color w:val="D4D4D4"/>
+          <w:kern w:val="0"/>
+          <w:sz w:val="27"/>
+          <w:szCs w:val="27"/>
+        </w:rPr>
+        <w:t> </w:t>
+      </w:r>
+      <w:bookmarkStart w:id="0" w:name="_Hlk79957491"/>
+      <w:r>
+        <w:rPr>
+          <w:rFonts w:ascii="Consolas" w:eastAsia="宋体" w:hAnsi="Consolas" w:cs="宋体"/>
+          <w:color w:val="9CDCFE"/>
+          <w:kern w:val="0"/>
+          <w:sz w:val="27"/>
+          <w:szCs w:val="27"/>
+        </w:rPr>
+        <w:t>ondragover</w:t>
+      </w:r>
+      <w:bookmarkEnd w:id="0"/>
+      <w:r>
+        <w:rPr>
+          <w:rFonts w:ascii="Consolas" w:eastAsia="宋体" w:hAnsi="Consolas" w:cs="宋体"/>
+          <w:color w:val="D4D4D4"/>
+          <w:kern w:val="0"/>
+          <w:sz w:val="27"/>
+          <w:szCs w:val="27"/>
+        </w:rPr>
+        <w:t>=</w:t>
+      </w:r>
+      <w:r>
+        <w:rPr>
+          <w:rFonts w:ascii="Consolas" w:eastAsia="宋体" w:hAnsi="Consolas" w:cs="宋体"/>
+          <w:color w:val="CE9178"/>
+          <w:kern w:val="0"/>
+          <w:sz w:val="27"/>
+          <w:szCs w:val="27"/>
+        </w:rPr>
+        <w:t>"</w:t>
+      </w:r>
+      <w:r>
+        <w:rPr>
+          <w:rFonts w:ascii="Consolas" w:eastAsia="宋体" w:hAnsi="Consolas" w:cs="宋体"/>
+          <w:color w:val="DCDCAA"/>
+          <w:kern w:val="0"/>
+          <w:sz w:val="27"/>
+          <w:szCs w:val="27"/>
+        </w:rPr>
+        <w:t>allowDrop</w:t>
+      </w:r>
+      <w:r>
+        <w:rPr>
+          <w:rFonts w:ascii="Consolas" w:eastAsia="宋体" w:hAnsi="Consolas" w:cs="宋体"/>
+          <w:color w:val="CE9178"/>
+          <w:kern w:val="0"/>
+          <w:sz w:val="27"/>
+          <w:szCs w:val="27"/>
+        </w:rPr>
+        <w:t>(</w:t>
+      </w:r>
+      <w:r>
+        <w:rPr>
+          <w:rFonts w:ascii="Consolas" w:eastAsia="宋体" w:hAnsi="Consolas" w:cs="宋体"/>
+          <w:color w:val="9CDCFE"/>
+          <w:kern w:val="0"/>
+          <w:sz w:val="27"/>
+          <w:szCs w:val="27"/>
+        </w:rPr>
+        <w:t>event</w:t>
+      </w:r>
+      <w:r>
+        <w:rPr>
+          <w:rFonts w:ascii="Consolas" w:eastAsia="宋体" w:hAnsi="Consolas" w:cs="宋体"/>
+          <w:color w:val="CE9178"/>
+          <w:kern w:val="0"/>
+          <w:sz w:val="27"/>
+          <w:szCs w:val="27"/>
+        </w:rPr>
+        <w:t>)"</w:t>
+      </w:r>
+      <w:r>
+        <w:rPr>
+          <w:rFonts w:ascii="Consolas" w:eastAsia="宋体" w:hAnsi="Consolas" w:cs="宋体"/>
+          <w:color w:val="808080"/>
+          <w:kern w:val="0"/>
+          <w:sz w:val="27"/>
+          <w:szCs w:val="27"/>
+        </w:rPr>
+        <w:t>&gt;</w:t>
+      </w:r>
+    </w:p>
+    <w:p>
+      <w:pPr>
+        <w:widowControl/>
+        <w:shd w:val="clear" w:color="auto" w:fill="1E1E1E"/>
+        <w:spacing w:line="360" w:lineRule="atLeast"/>
+        <w:jc w:val="left"/>
+        <w:rPr>
+          <w:rFonts w:ascii="Consolas" w:eastAsia="宋体" w:hAnsi="Consolas" w:cs="宋体"/>
+          <w:color w:val="808080"/>
+          <w:kern w:val="0"/>
+          <w:sz w:val="27"/>
+          <w:szCs w:val="27"/>
+        </w:rPr>
+      </w:pPr>
+      <w:r>
+        <w:rPr>
+          <w:rFonts w:ascii="Consolas" w:eastAsia="宋体" w:hAnsi="Consolas" w:cs="宋体"/>
+          <w:color w:val="808080"/>
+          <w:kern w:val="0"/>
+          <w:sz w:val="27"/>
+          <w:szCs w:val="27"/>
+        </w:rPr>
+        <w:t>&lt;/</w:t>
+      </w:r>
+      <w:r>
+        <w:rPr>
+          <w:rFonts w:ascii="Consolas" w:eastAsia="宋体" w:hAnsi="Consolas" w:cs="宋体"/>
+          <w:color w:val="569CD6"/>
+          <w:kern w:val="0"/>
+          <w:sz w:val="27"/>
+          <w:szCs w:val="27"/>
+        </w:rPr>
+        <w:t>div</w:t>
+      </w:r>
+      <w:r>
+        <w:rPr>
+          <w:rFonts w:ascii="Consolas" w:eastAsia="宋体" w:hAnsi="Consolas" w:cs="宋体"/>
+          <w:color w:val="808080"/>
+          <w:kern w:val="0"/>
+          <w:sz w:val="27"/>
+          <w:szCs w:val="27"/>
+        </w:rPr>
+        <w:t>&gt;</w:t>
+      </w:r>
+    </w:p>
+    <w:p>
+      <w:pPr>
+        <w:widowControl/>
+        <w:shd w:val="clear" w:color="auto" w:fill="1E1E1E"/>
+        <w:spacing w:line="360" w:lineRule="atLeast"/>
+        <w:jc w:val="left"/>
+        <w:rPr>
+          <w:rFonts w:ascii="Consolas" w:eastAsia="宋体" w:hAnsi="Consolas" w:cs="宋体"/>
+          <w:color w:val="808080"/>
+          <w:kern w:val="0"/>
+          <w:sz w:val="27"/>
+          <w:szCs w:val="27"/>
+        </w:rPr>
+      </w:pPr>
+    </w:p>
+    <w:p>
+      <w:pPr>
+        <w:widowControl/>
+        <w:shd w:val="clear" w:color="auto" w:fill="1E1E1E"/>
+        <w:spacing w:line="360" w:lineRule="atLeast"/>
+        <w:jc w:val="left"/>
+        <w:rPr>
+          <w:rFonts w:ascii="Consolas" w:eastAsia="宋体" w:hAnsi="Consolas" w:cs="宋体"/>
+          <w:color w:val="D4D4D4"/>
+          <w:kern w:val="0"/>
+          <w:sz w:val="27"/>
+          <w:szCs w:val="27"/>
+        </w:rPr>
+      </w:pPr>
+      <w:r>
+        <w:rPr>
+          <w:rFonts w:ascii="Consolas" w:eastAsia="宋体" w:hAnsi="Consolas" w:cs="宋体"/>
+          <w:color w:val="808080"/>
+          <w:kern w:val="0"/>
+          <w:sz w:val="27"/>
+          <w:szCs w:val="27"/>
+        </w:rPr>
+        <w:t>&lt;</w:t>
+      </w:r>
+      <w:proofErr w:type="spellStart"/>
+      <w:r>
+        <w:rPr>
+          <w:rFonts w:ascii="Consolas" w:eastAsia="宋体" w:hAnsi="Consolas" w:cs="宋体"/>
+          <w:color w:val="569CD6"/>
+          <w:kern w:val="0"/>
+          <w:sz w:val="27"/>
+          <w:szCs w:val="27"/>
+        </w:rPr>
+        <w:t>img</w:t>
+      </w:r>
+      <w:proofErr w:type="spellEnd"/>
+      <w:r>
+        <w:rPr>
+          <w:rFonts w:ascii="Consolas" w:eastAsia="宋体" w:hAnsi="Consolas" w:cs="宋体"/>
+          <w:color w:val="D4D4D4"/>
+          <w:kern w:val="0"/>
+          <w:sz w:val="27"/>
+          <w:szCs w:val="27"/>
+        </w:rPr>
+        <w:t> </w:t>
+      </w:r>
+      <w:proofErr w:type="spellStart"/>
+      <w:r>
+        <w:rPr>
+          <w:rFonts w:ascii="Consolas" w:eastAsia="宋体" w:hAnsi="Consolas" w:cs="宋体"/>
+          <w:color w:val="9CDCFE"/>
+          <w:kern w:val="0"/>
+          <w:sz w:val="27"/>
+          <w:szCs w:val="27"/>
+        </w:rPr>
+        <w:t>src</w:t>
+      </w:r>
+      <w:proofErr w:type="spellEnd"/>
+      <w:r>
+        <w:rPr>
+          <w:rFonts w:ascii="Consolas" w:eastAsia="宋体" w:hAnsi="Consolas" w:cs="宋体"/>
+          <w:color w:val="D4D4D4"/>
+          <w:kern w:val="0"/>
+          <w:sz w:val="27"/>
+          <w:szCs w:val="27"/>
+        </w:rPr>
+        <w:t>=</w:t>
+      </w:r>
+      <w:r>
+        <w:rPr>
+          <w:rFonts w:ascii="Consolas" w:eastAsia="宋体" w:hAnsi="Consolas" w:cs="宋体"/>
+          <w:color w:val="CE9178"/>
+          <w:kern w:val="0"/>
+          <w:sz w:val="27"/>
+          <w:szCs w:val="27"/>
+        </w:rPr>
+        <w:t>"tangsan.jpg"</w:t>
+      </w:r>
+      <w:r>
+        <w:rPr>
+          <w:rFonts w:ascii="Consolas" w:eastAsia="宋体" w:hAnsi="Consolas" w:cs="宋体"/>
+          <w:color w:val="D4D4D4"/>
+          <w:kern w:val="0"/>
+          <w:sz w:val="27"/>
+          <w:szCs w:val="27"/>
+        </w:rPr>
+        <w:t> </w:t>
+      </w:r>
+      <w:r>
+        <w:rPr>
+          <w:rFonts w:ascii="Consolas" w:eastAsia="宋体" w:hAnsi="Consolas" w:cs="宋体"/>
+          <w:color w:val="9CDCFE"/>
+          <w:kern w:val="0"/>
+          <w:sz w:val="27"/>
+          <w:szCs w:val="27"/>
+        </w:rPr>
+        <w:t>id</w:t>
+      </w:r>
+      <w:r>
+        <w:rPr>
+          <w:rFonts w:ascii="Consolas" w:eastAsia="宋体" w:hAnsi="Consolas" w:cs="宋体"/>
+          <w:color w:val="D4D4D4"/>
+          <w:kern w:val="0"/>
+          <w:sz w:val="27"/>
+          <w:szCs w:val="27"/>
+        </w:rPr>
+        <w:t>=</w:t>
+      </w:r>
+      <w:r>
+        <w:rPr>
+          <w:rFonts w:ascii="Consolas" w:eastAsia="宋体" w:hAnsi="Consolas" w:cs="宋体"/>
+          <w:color w:val="CE9178"/>
+          <w:kern w:val="0"/>
+          <w:sz w:val="27"/>
+          <w:szCs w:val="27"/>
+        </w:rPr>
+        <w:t>"drag1"</w:t>
+      </w:r>
+      <w:r>
+        <w:rPr>
+          <w:rFonts w:ascii="Consolas" w:eastAsia="宋体" w:hAnsi="Consolas" w:cs="宋体"/>
+          <w:color w:val="D4D4D4"/>
+          <w:kern w:val="0"/>
+          <w:sz w:val="27"/>
+          <w:szCs w:val="27"/>
+        </w:rPr>
+        <w:t> </w:t>
+      </w:r>
+      <w:r>
+        <w:rPr>
+          <w:rFonts w:ascii="Consolas" w:eastAsia="宋体" w:hAnsi="Consolas" w:cs="宋体"/>
+          <w:color w:val="9CDCFE"/>
+          <w:kern w:val="0"/>
+          <w:sz w:val="27"/>
+          <w:szCs w:val="27"/>
+        </w:rPr>
+        <w:t>width</w:t>
+      </w:r>
+      <w:r>
+        <w:rPr>
+          <w:rFonts w:ascii="Consolas" w:eastAsia="宋体" w:hAnsi="Consolas" w:cs="宋体"/>
+          <w:color w:val="D4D4D4"/>
+          <w:kern w:val="0"/>
+          <w:sz w:val="27"/>
+          <w:szCs w:val="27"/>
+        </w:rPr>
+        <w:t>=</w:t>
+      </w:r>
+      <w:r>
+        <w:rPr>
+          <w:rFonts w:ascii="Consolas" w:eastAsia="宋体" w:hAnsi="Consolas" w:cs="宋体"/>
+          <w:color w:val="CE9178"/>
+          <w:kern w:val="0"/>
+          <w:sz w:val="27"/>
+          <w:szCs w:val="27"/>
+        </w:rPr>
+        <w:t>"336"</w:t>
+      </w:r>
+      <w:r>
+        <w:rPr>
+          <w:rFonts w:ascii="Consolas" w:eastAsia="宋体" w:hAnsi="Consolas" w:cs="宋体"/>
+          <w:color w:val="CE9178"/>
+          <w:kern w:val="0"/>
+          <w:sz w:val="27"/>
+          <w:szCs w:val="27"/>
+        </w:rPr>
+        <w:t xml:space="preserve"> </w:t>
+      </w:r>
+      <w:r>
+        <w:rPr>
+          <w:rFonts w:ascii="Consolas" w:eastAsia="宋体" w:hAnsi="Consolas" w:cs="宋体"/>
+          <w:color w:val="9CDCFE"/>
+          <w:kern w:val="0"/>
+          <w:sz w:val="27"/>
+          <w:szCs w:val="27"/>
+        </w:rPr>
+        <w:t>draggable</w:t>
+      </w:r>
+      <w:r>
+        <w:rPr>
+          <w:rFonts w:ascii="Consolas" w:eastAsia="宋体" w:hAnsi="Consolas" w:cs="宋体"/>
+          <w:color w:val="D4D4D4"/>
+          <w:kern w:val="0"/>
+          <w:sz w:val="27"/>
+          <w:szCs w:val="27"/>
+        </w:rPr>
+        <w:t>=</w:t>
+      </w:r>
+      <w:r>
+        <w:rPr>
+          <w:rFonts w:ascii="Consolas" w:eastAsia="宋体" w:hAnsi="Consolas" w:cs="宋体"/>
+          <w:color w:val="CE9178"/>
+          <w:kern w:val="0"/>
+          <w:sz w:val="27"/>
+          <w:szCs w:val="27"/>
+        </w:rPr>
+        <w:t>"true"</w:t>
+      </w:r>
+    </w:p>
+    <w:p>
+      <w:pPr>
+        <w:widowControl/>
+        <w:shd w:val="clear" w:color="auto" w:fill="1E1E1E"/>
+        <w:spacing w:line="360" w:lineRule="atLeast"/>
+        <w:jc w:val="left"/>
+        <w:rPr>
+          <w:rFonts w:ascii="Consolas" w:eastAsia="宋体" w:hAnsi="Consolas" w:cs="宋体" w:hint="eastAsia"/>
+          <w:color w:val="D4D4D4"/>
+          <w:kern w:val="0"/>
+          <w:sz w:val="27"/>
+          <w:szCs w:val="27"/>
+        </w:rPr>
+      </w:pPr>
+      <w:r>
+        <w:rPr>
+          <w:rFonts w:ascii="Consolas" w:eastAsia="宋体" w:hAnsi="Consolas" w:cs="宋体"/>
+          <w:color w:val="808080"/>
+          <w:kern w:val="0"/>
+          <w:sz w:val="27"/>
+          <w:szCs w:val="27"/>
+        </w:rPr>
+        <w:t>&gt;</w:t>
+      </w:r>
+    </w:p>
+    <w:p/>
+    <w:p>
+      <w:r>
+        <w:rPr>
+          <w:rFonts w:hint="eastAsia"/>
+        </w:rPr>
+        <w:t>非常好，可以实现很不错的效果了：</w:t>
+      </w:r>
+    </w:p>
+    <w:p>
+      <w:pPr>
+        <w:rPr>
+          <w:rFonts w:hint="eastAsia"/>
+        </w:rPr>
+      </w:pPr>
+      <w:hyperlink r:id="rId26" w:history="1">
+        <w:r>
+          <w:rPr>
+            <w:rStyle w:val="a6"/>
+          </w:rPr>
+          <w:t>React 实现拖拽功能 - 我不吃饼干呀 - cnblog</w:t>
+        </w:r>
+      </w:hyperlink>
+    </w:p>
+    <w:p>
+      <w:pPr>
+        <w:pStyle w:val="3"/>
+      </w:pPr>
+      <w:r>
+        <w:t>R</w:t>
+      </w:r>
+      <w:r>
+        <w:rPr>
+          <w:rFonts w:hint="eastAsia"/>
+        </w:rPr>
+        <w:t>e</w:t>
+      </w:r>
+      <w:r>
+        <w:t>act-</w:t>
+      </w:r>
+      <w:proofErr w:type="spellStart"/>
+      <w:r>
+        <w:t>dnd</w:t>
+      </w:r>
+      <w:proofErr w:type="spellEnd"/>
+    </w:p>
+    <w:p>
+      <w:hyperlink r:id="rId27" w:history="1">
+        <w:r>
+          <w:rPr>
+            <w:rStyle w:val="a6"/>
+          </w:rPr>
+          <w:t>react-dnd官方文档</w:t>
+        </w:r>
+      </w:hyperlink>
+    </w:p>
+    <w:p>
+      <w:r>
+        <w:rPr>
+          <w:rFonts w:hint="eastAsia"/>
+        </w:rPr>
+        <w:t>个人表示很难用</w:t>
+      </w:r>
+      <w:r>
+        <w:rPr>
+          <w:rFonts w:hint="eastAsia"/>
+        </w:rPr>
+        <w:t>！！！</w:t>
+      </w:r>
+    </w:p>
+    <w:p>
+      <w:r>
+        <w:rPr>
+          <w:rFonts w:hint="eastAsia"/>
+        </w:rPr>
+        <w:t>虽然熟悉了之后，特别是做大点的项目，确实香，但是</w:t>
+      </w:r>
+      <w:r>
+        <w:rPr>
+          <w:rFonts w:hint="eastAsia"/>
+        </w:rPr>
+        <w:t>感觉</w:t>
+      </w:r>
+      <w:r>
+        <w:t>Dan Abramov</w:t>
+      </w:r>
+      <w:r>
+        <w:rPr>
+          <w:rFonts w:hint="eastAsia"/>
+        </w:rPr>
+        <w:t>写的东西对初学者都不友好，太难用啦，例如：react</w:t>
+      </w:r>
+      <w:r>
+        <w:t>, react-redux, react-</w:t>
+      </w:r>
+      <w:proofErr w:type="spellStart"/>
+      <w:r>
+        <w:t>dnd</w:t>
+      </w:r>
+      <w:proofErr w:type="spellEnd"/>
+    </w:p>
+    <w:p>
+      <w:r>
+        <w:rPr>
+          <w:rFonts w:hint="eastAsia"/>
+        </w:rPr>
+        <w:t>希望作者能进一步优化简单点呀~</w:t>
+      </w:r>
+    </w:p>
+    <w:p/>
+    <w:p>
+      <w:r>
+        <w:rPr>
+          <w:rFonts w:hint="eastAsia"/>
+        </w:rPr>
+        <w:t>但是王婆卖瓜，总是喜欢自卖自夸，</w:t>
+      </w:r>
+      <w:r>
+        <w:rPr>
+          <w:rFonts w:hint="eastAsia"/>
+        </w:rPr>
+        <w:t>re</w:t>
+      </w:r>
+      <w:r>
+        <w:t>act-</w:t>
+      </w:r>
+      <w:proofErr w:type="spellStart"/>
+      <w:r>
+        <w:t>dnd</w:t>
+      </w:r>
+      <w:proofErr w:type="spellEnd"/>
+      <w:proofErr w:type="gramStart"/>
+      <w:r>
+        <w:rPr>
+          <w:rFonts w:hint="eastAsia"/>
+        </w:rPr>
+        <w:t>官网对</w:t>
+      </w:r>
+      <w:proofErr w:type="gramEnd"/>
+      <w:r>
+        <w:rPr>
+          <w:rFonts w:hint="eastAsia"/>
+        </w:rPr>
+        <w:t>ht</w:t>
+      </w:r>
+      <w:r>
+        <w:t xml:space="preserve">ml </w:t>
+      </w:r>
+      <w:proofErr w:type="spellStart"/>
+      <w:r>
+        <w:t>api</w:t>
+      </w:r>
+      <w:proofErr w:type="spellEnd"/>
+      <w:r>
+        <w:rPr>
+          <w:rFonts w:hint="eastAsia"/>
+        </w:rPr>
+        <w:t>的评价是：</w:t>
+      </w:r>
+    </w:p>
+    <w:p>
+      <w:pPr>
+        <w:rPr>
+          <w:rFonts w:hint="eastAsia"/>
+        </w:rPr>
+      </w:pPr>
+      <w:r>
+        <w:drawing>
+          <wp:inline distT="0" distB="0" distL="0" distR="0" wp14:anchorId="197B7744" wp14:editId="04B30ABA">
+            <wp:extent cx="5274310" cy="1512570"/>
+            <wp:effectExtent l="0" t="0" r="2540" b="0"/>
+            <wp:docPr id="6" name="图片 6"/>
+            <wp:cNvGraphicFramePr>
+              <a:graphicFrameLocks xmlns:a="http://schemas.openxmlformats.org/drawingml/2006/main" noChangeAspect="1"/>
+            </wp:cNvGraphicFramePr>
+            <a:graphic xmlns:a="http://schemas.openxmlformats.org/drawingml/2006/main">
+              <a:graphicData uri="http://schemas.openxmlformats.org/drawingml/2006/picture">
+                <pic:pic xmlns:pic="http://schemas.openxmlformats.org/drawingml/2006/picture">
+                  <pic:nvPicPr>
+                    <pic:cNvPr id="1" name=""/>
+                    <pic:cNvPicPr/>
+                  </pic:nvPicPr>
+                  <pic:blipFill>
+                    <a:blip r:embed="rId28"/>
+                    <a:stretch>
+                      <a:fillRect/>
+                    </a:stretch>
+                  </pic:blipFill>
+                  <pic:spPr>
+                    <a:xfrm>
+                      <a:off x="0" y="0"/>
+                      <a:ext cx="5274310" cy="1512570"/>
+                    </a:xfrm>
+                    <a:prstGeom prst="rect">
+                      <a:avLst/>
+                    </a:prstGeom>
+                  </pic:spPr>
+                </pic:pic>
+              </a:graphicData>
+            </a:graphic>
+          </wp:inline>
+        </w:drawing>
+      </w:r>
+    </w:p>
+    <w:p>
+      <w:pPr>
+        <w:rPr>
+          <w:rFonts w:hint="eastAsia"/>
+        </w:rPr>
+      </w:pPr>
+    </w:p>
+    <w:p>
+      <w:r>
+        <w:rPr>
+          <w:rFonts w:hint="eastAsia"/>
+        </w:rPr>
+        <w:t>通过具体的例子，循序渐进的感受re</w:t>
+      </w:r>
+      <w:r>
+        <w:t>act-</w:t>
+      </w:r>
+      <w:proofErr w:type="spellStart"/>
+      <w:r>
+        <w:t>dnd</w:t>
+      </w:r>
+      <w:proofErr w:type="spellEnd"/>
+      <w:r>
+        <w:rPr>
+          <w:rFonts w:hint="eastAsia"/>
+        </w:rPr>
+        <w:t>的概念和</w:t>
+      </w:r>
+      <w:proofErr w:type="spellStart"/>
+      <w:r>
+        <w:rPr>
+          <w:rFonts w:hint="eastAsia"/>
+        </w:rPr>
+        <w:t>api</w:t>
+      </w:r>
+      <w:proofErr w:type="spellEnd"/>
+    </w:p>
+    <w:p/>
+    <w:p>
+      <w:pPr>
+        <w:pStyle w:val="2"/>
+        <w:rPr>
+          <w:rFonts w:hint="eastAsia"/>
+        </w:rPr>
+      </w:pPr>
+      <w:r>
+        <w:t>React</w:t>
+      </w:r>
+      <w:r>
+        <w:rPr>
+          <w:rFonts w:hint="eastAsia"/>
+        </w:rPr>
+        <w:t>嵌入到其它工程</w:t>
+      </w:r>
+    </w:p>
+    <w:p>
       <w:pPr>
         <w:rPr>
           <w:rFonts w:hint="eastAsia"/>
@@ -11037,6 +12615,21 @@
         <w:rPr>
           <w:rFonts w:hint="eastAsia"/>
         </w:rPr>
+        <w:t>待研究</w:t>
+      </w:r>
+    </w:p>
+    <w:p/>
+    <w:p/>
+    <w:p/>
+    <w:p/>
+    <w:p>
+      <w:pPr>
+        <w:pStyle w:val="1"/>
+      </w:pPr>
+      <w:r>
+        <w:rPr>
+          <w:rFonts w:hint="eastAsia"/>
+        </w:rPr>
         <w:t>参考链接</w:t>
       </w:r>
     </w:p>
@@ -11046,7 +12639,7 @@
           <w:rStyle w:val="a6"/>
         </w:rPr>
       </w:pPr>
-      <w:hyperlink r:id="rId24" w:history="1">
+      <w:hyperlink r:id="rId29" w:history="1">
         <w:r>
           <w:rPr>
             <w:rStyle w:val="a6"/>
@@ -11840,6 +13433,95 @@
     </w:lvl>
   </w:abstractNum>
   <w:abstractNum w:abstractNumId="8" w15:restartNumberingAfterBreak="0">
+    <w:nsid w:val="0E6F5871"/>
+    <w:multiLevelType w:val="hybridMultilevel"/>
+    <w:tmpl w:val="43AEBA7A"/>
+    <w:lvl w:ilvl="0" w:tplc="5DFE2C3C">
+      <w:start w:val="1"/>
+      <w:numFmt w:val="decimal"/>
+      <w:lvlText w:val="%1."/>
+      <w:lvlJc w:val="left"/>
+      <w:pPr>
+        <w:ind w:left="360" w:hanging="360"/>
+      </w:pPr>
+      <w:rPr>
+        <w:rFonts w:hint="default"/>
+      </w:rPr>
+    </w:lvl>
+    <w:lvl w:ilvl="1" w:tplc="04090019" w:tentative="1">
+      <w:start w:val="1"/>
+      <w:numFmt w:val="lowerLetter"/>
+      <w:lvlText w:val="%2)"/>
+      <w:lvlJc w:val="left"/>
+      <w:pPr>
+        <w:ind w:left="840" w:hanging="420"/>
+      </w:pPr>
+    </w:lvl>
+    <w:lvl w:ilvl="2" w:tplc="0409001B" w:tentative="1">
+      <w:start w:val="1"/>
+      <w:numFmt w:val="lowerRoman"/>
+      <w:lvlText w:val="%3."/>
+      <w:lvlJc w:val="right"/>
+      <w:pPr>
+        <w:ind w:left="1260" w:hanging="420"/>
+      </w:pPr>
+    </w:lvl>
+    <w:lvl w:ilvl="3" w:tplc="0409000F" w:tentative="1">
+      <w:start w:val="1"/>
+      <w:numFmt w:val="decimal"/>
+      <w:lvlText w:val="%4."/>
+      <w:lvlJc w:val="left"/>
+      <w:pPr>
+        <w:ind w:left="1680" w:hanging="420"/>
+      </w:pPr>
+    </w:lvl>
+    <w:lvl w:ilvl="4" w:tplc="04090019" w:tentative="1">
+      <w:start w:val="1"/>
+      <w:numFmt w:val="lowerLetter"/>
+      <w:lvlText w:val="%5)"/>
+      <w:lvlJc w:val="left"/>
+      <w:pPr>
+        <w:ind w:left="2100" w:hanging="420"/>
+      </w:pPr>
+    </w:lvl>
+    <w:lvl w:ilvl="5" w:tplc="0409001B" w:tentative="1">
+      <w:start w:val="1"/>
+      <w:numFmt w:val="lowerRoman"/>
+      <w:lvlText w:val="%6."/>
+      <w:lvlJc w:val="right"/>
+      <w:pPr>
+        <w:ind w:left="2520" w:hanging="420"/>
+      </w:pPr>
+    </w:lvl>
+    <w:lvl w:ilvl="6" w:tplc="0409000F" w:tentative="1">
+      <w:start w:val="1"/>
+      <w:numFmt w:val="decimal"/>
+      <w:lvlText w:val="%7."/>
+      <w:lvlJc w:val="left"/>
+      <w:pPr>
+        <w:ind w:left="2940" w:hanging="420"/>
+      </w:pPr>
+    </w:lvl>
+    <w:lvl w:ilvl="7" w:tplc="04090019" w:tentative="1">
+      <w:start w:val="1"/>
+      <w:numFmt w:val="lowerLetter"/>
+      <w:lvlText w:val="%8)"/>
+      <w:lvlJc w:val="left"/>
+      <w:pPr>
+        <w:ind w:left="3360" w:hanging="420"/>
+      </w:pPr>
+    </w:lvl>
+    <w:lvl w:ilvl="8" w:tplc="0409001B" w:tentative="1">
+      <w:start w:val="1"/>
+      <w:numFmt w:val="lowerRoman"/>
+      <w:lvlText w:val="%9."/>
+      <w:lvlJc w:val="right"/>
+      <w:pPr>
+        <w:ind w:left="3780" w:hanging="420"/>
+      </w:pPr>
+    </w:lvl>
+  </w:abstractNum>
+  <w:abstractNum w:abstractNumId="9" w15:restartNumberingAfterBreak="0">
     <w:nsid w:val="13746DDB"/>
     <w:multiLevelType w:val="hybridMultilevel"/>
     <w:tmpl w:val="44CA8B58"/>
@@ -11928,7 +13610,7 @@
       </w:pPr>
     </w:lvl>
   </w:abstractNum>
-  <w:abstractNum w:abstractNumId="9" w15:restartNumberingAfterBreak="0">
+  <w:abstractNum w:abstractNumId="10" w15:restartNumberingAfterBreak="0">
     <w:nsid w:val="156D3C2D"/>
     <w:multiLevelType w:val="hybridMultilevel"/>
     <w:tmpl w:val="82C08FBA"/>
@@ -12017,7 +13699,7 @@
       </w:pPr>
     </w:lvl>
   </w:abstractNum>
-  <w:abstractNum w:abstractNumId="10" w15:restartNumberingAfterBreak="0">
+  <w:abstractNum w:abstractNumId="11" w15:restartNumberingAfterBreak="0">
     <w:nsid w:val="17F5561A"/>
     <w:multiLevelType w:val="hybridMultilevel"/>
     <w:tmpl w:val="D012BF10"/>
@@ -12106,7 +13788,96 @@
       </w:pPr>
     </w:lvl>
   </w:abstractNum>
-  <w:abstractNum w:abstractNumId="11" w15:restartNumberingAfterBreak="0">
+  <w:abstractNum w:abstractNumId="12" w15:restartNumberingAfterBreak="0">
+    <w:nsid w:val="18C16C42"/>
+    <w:multiLevelType w:val="hybridMultilevel"/>
+    <w:tmpl w:val="CF629388"/>
+    <w:lvl w:ilvl="0" w:tplc="D9A08B98">
+      <w:start w:val="1"/>
+      <w:numFmt w:val="decimal"/>
+      <w:lvlText w:val="%1."/>
+      <w:lvlJc w:val="left"/>
+      <w:pPr>
+        <w:ind w:left="360" w:hanging="360"/>
+      </w:pPr>
+      <w:rPr>
+        <w:rFonts w:hint="default"/>
+      </w:rPr>
+    </w:lvl>
+    <w:lvl w:ilvl="1" w:tplc="04090019" w:tentative="1">
+      <w:start w:val="1"/>
+      <w:numFmt w:val="lowerLetter"/>
+      <w:lvlText w:val="%2)"/>
+      <w:lvlJc w:val="left"/>
+      <w:pPr>
+        <w:ind w:left="840" w:hanging="420"/>
+      </w:pPr>
+    </w:lvl>
+    <w:lvl w:ilvl="2" w:tplc="0409001B" w:tentative="1">
+      <w:start w:val="1"/>
+      <w:numFmt w:val="lowerRoman"/>
+      <w:lvlText w:val="%3."/>
+      <w:lvlJc w:val="right"/>
+      <w:pPr>
+        <w:ind w:left="1260" w:hanging="420"/>
+      </w:pPr>
+    </w:lvl>
+    <w:lvl w:ilvl="3" w:tplc="0409000F" w:tentative="1">
+      <w:start w:val="1"/>
+      <w:numFmt w:val="decimal"/>
+      <w:lvlText w:val="%4."/>
+      <w:lvlJc w:val="left"/>
+      <w:pPr>
+        <w:ind w:left="1680" w:hanging="420"/>
+      </w:pPr>
+    </w:lvl>
+    <w:lvl w:ilvl="4" w:tplc="04090019" w:tentative="1">
+      <w:start w:val="1"/>
+      <w:numFmt w:val="lowerLetter"/>
+      <w:lvlText w:val="%5)"/>
+      <w:lvlJc w:val="left"/>
+      <w:pPr>
+        <w:ind w:left="2100" w:hanging="420"/>
+      </w:pPr>
+    </w:lvl>
+    <w:lvl w:ilvl="5" w:tplc="0409001B" w:tentative="1">
+      <w:start w:val="1"/>
+      <w:numFmt w:val="lowerRoman"/>
+      <w:lvlText w:val="%6."/>
+      <w:lvlJc w:val="right"/>
+      <w:pPr>
+        <w:ind w:left="2520" w:hanging="420"/>
+      </w:pPr>
+    </w:lvl>
+    <w:lvl w:ilvl="6" w:tplc="0409000F" w:tentative="1">
+      <w:start w:val="1"/>
+      <w:numFmt w:val="decimal"/>
+      <w:lvlText w:val="%7."/>
+      <w:lvlJc w:val="left"/>
+      <w:pPr>
+        <w:ind w:left="2940" w:hanging="420"/>
+      </w:pPr>
+    </w:lvl>
+    <w:lvl w:ilvl="7" w:tplc="04090019" w:tentative="1">
+      <w:start w:val="1"/>
+      <w:numFmt w:val="lowerLetter"/>
+      <w:lvlText w:val="%8)"/>
+      <w:lvlJc w:val="left"/>
+      <w:pPr>
+        <w:ind w:left="3360" w:hanging="420"/>
+      </w:pPr>
+    </w:lvl>
+    <w:lvl w:ilvl="8" w:tplc="0409001B" w:tentative="1">
+      <w:start w:val="1"/>
+      <w:numFmt w:val="lowerRoman"/>
+      <w:lvlText w:val="%9."/>
+      <w:lvlJc w:val="right"/>
+      <w:pPr>
+        <w:ind w:left="3780" w:hanging="420"/>
+      </w:pPr>
+    </w:lvl>
+  </w:abstractNum>
+  <w:abstractNum w:abstractNumId="13" w15:restartNumberingAfterBreak="0">
     <w:nsid w:val="19312D1A"/>
     <w:multiLevelType w:val="hybridMultilevel"/>
     <w:tmpl w:val="23EA4B28"/>
@@ -12195,7 +13966,7 @@
       </w:pPr>
     </w:lvl>
   </w:abstractNum>
-  <w:abstractNum w:abstractNumId="12" w15:restartNumberingAfterBreak="0">
+  <w:abstractNum w:abstractNumId="14" w15:restartNumberingAfterBreak="0">
     <w:nsid w:val="224038C0"/>
     <w:multiLevelType w:val="hybridMultilevel"/>
     <w:tmpl w:val="05329E10"/>
@@ -12284,7 +14055,7 @@
       </w:pPr>
     </w:lvl>
   </w:abstractNum>
-  <w:abstractNum w:abstractNumId="13" w15:restartNumberingAfterBreak="0">
+  <w:abstractNum w:abstractNumId="15" w15:restartNumberingAfterBreak="0">
     <w:nsid w:val="24D53CEE"/>
     <w:multiLevelType w:val="hybridMultilevel"/>
     <w:tmpl w:val="A7028468"/>
@@ -12373,7 +14144,7 @@
       </w:pPr>
     </w:lvl>
   </w:abstractNum>
-  <w:abstractNum w:abstractNumId="14" w15:restartNumberingAfterBreak="0">
+  <w:abstractNum w:abstractNumId="16" w15:restartNumberingAfterBreak="0">
     <w:nsid w:val="27DC6DD8"/>
     <w:multiLevelType w:val="hybridMultilevel"/>
     <w:tmpl w:val="6BBA151C"/>
@@ -12462,7 +14233,7 @@
       </w:pPr>
     </w:lvl>
   </w:abstractNum>
-  <w:abstractNum w:abstractNumId="15" w15:restartNumberingAfterBreak="0">
+  <w:abstractNum w:abstractNumId="17" w15:restartNumberingAfterBreak="0">
     <w:nsid w:val="299C07CB"/>
     <w:multiLevelType w:val="hybridMultilevel"/>
     <w:tmpl w:val="91865A04"/>
@@ -12551,7 +14322,7 @@
       </w:pPr>
     </w:lvl>
   </w:abstractNum>
-  <w:abstractNum w:abstractNumId="16" w15:restartNumberingAfterBreak="0">
+  <w:abstractNum w:abstractNumId="18" w15:restartNumberingAfterBreak="0">
     <w:nsid w:val="2CA31BD9"/>
     <w:multiLevelType w:val="hybridMultilevel"/>
     <w:tmpl w:val="B25AC43E"/>
@@ -12640,7 +14411,7 @@
       </w:pPr>
     </w:lvl>
   </w:abstractNum>
-  <w:abstractNum w:abstractNumId="17" w15:restartNumberingAfterBreak="0">
+  <w:abstractNum w:abstractNumId="19" w15:restartNumberingAfterBreak="0">
     <w:nsid w:val="32D43477"/>
     <w:multiLevelType w:val="hybridMultilevel"/>
     <w:tmpl w:val="C3C60BA6"/>
@@ -12729,7 +14500,7 @@
       </w:pPr>
     </w:lvl>
   </w:abstractNum>
-  <w:abstractNum w:abstractNumId="18" w15:restartNumberingAfterBreak="0">
+  <w:abstractNum w:abstractNumId="20" w15:restartNumberingAfterBreak="0">
     <w:nsid w:val="3821044D"/>
     <w:multiLevelType w:val="hybridMultilevel"/>
     <w:tmpl w:val="612070C2"/>
@@ -12818,7 +14589,7 @@
       </w:pPr>
     </w:lvl>
   </w:abstractNum>
-  <w:abstractNum w:abstractNumId="19" w15:restartNumberingAfterBreak="0">
+  <w:abstractNum w:abstractNumId="21" w15:restartNumberingAfterBreak="0">
     <w:nsid w:val="3E6A1B11"/>
     <w:multiLevelType w:val="hybridMultilevel"/>
     <w:tmpl w:val="E7C8982E"/>
@@ -12907,7 +14678,7 @@
       </w:pPr>
     </w:lvl>
   </w:abstractNum>
-  <w:abstractNum w:abstractNumId="20" w15:restartNumberingAfterBreak="0">
+  <w:abstractNum w:abstractNumId="22" w15:restartNumberingAfterBreak="0">
     <w:nsid w:val="414544D5"/>
     <w:multiLevelType w:val="hybridMultilevel"/>
     <w:tmpl w:val="FBAEF6F4"/>
@@ -12996,7 +14767,7 @@
       </w:pPr>
     </w:lvl>
   </w:abstractNum>
-  <w:abstractNum w:abstractNumId="21" w15:restartNumberingAfterBreak="0">
+  <w:abstractNum w:abstractNumId="23" w15:restartNumberingAfterBreak="0">
     <w:nsid w:val="42CD7CA4"/>
     <w:multiLevelType w:val="hybridMultilevel"/>
     <w:tmpl w:val="6E203DC6"/>
@@ -13085,7 +14856,7 @@
       </w:pPr>
     </w:lvl>
   </w:abstractNum>
-  <w:abstractNum w:abstractNumId="22" w15:restartNumberingAfterBreak="0">
+  <w:abstractNum w:abstractNumId="24" w15:restartNumberingAfterBreak="0">
     <w:nsid w:val="47F830C1"/>
     <w:multiLevelType w:val="hybridMultilevel"/>
     <w:tmpl w:val="427E5E88"/>
@@ -13174,7 +14945,7 @@
       </w:pPr>
     </w:lvl>
   </w:abstractNum>
-  <w:abstractNum w:abstractNumId="23" w15:restartNumberingAfterBreak="0">
+  <w:abstractNum w:abstractNumId="25" w15:restartNumberingAfterBreak="0">
     <w:nsid w:val="4C9E1A07"/>
     <w:multiLevelType w:val="hybridMultilevel"/>
     <w:tmpl w:val="9A5C5670"/>
@@ -13263,7 +15034,7 @@
       </w:pPr>
     </w:lvl>
   </w:abstractNum>
-  <w:abstractNum w:abstractNumId="24" w15:restartNumberingAfterBreak="0">
+  <w:abstractNum w:abstractNumId="26" w15:restartNumberingAfterBreak="0">
     <w:nsid w:val="507A2F7B"/>
     <w:multiLevelType w:val="hybridMultilevel"/>
     <w:tmpl w:val="6A62C8FC"/>
@@ -13352,7 +15123,7 @@
       </w:pPr>
     </w:lvl>
   </w:abstractNum>
-  <w:abstractNum w:abstractNumId="25" w15:restartNumberingAfterBreak="0">
+  <w:abstractNum w:abstractNumId="27" w15:restartNumberingAfterBreak="0">
     <w:nsid w:val="516E2A54"/>
     <w:multiLevelType w:val="hybridMultilevel"/>
     <w:tmpl w:val="C526F2AC"/>
@@ -13441,7 +15212,7 @@
       </w:pPr>
     </w:lvl>
   </w:abstractNum>
-  <w:abstractNum w:abstractNumId="26" w15:restartNumberingAfterBreak="0">
+  <w:abstractNum w:abstractNumId="28" w15:restartNumberingAfterBreak="0">
     <w:nsid w:val="5CAE4630"/>
     <w:multiLevelType w:val="hybridMultilevel"/>
     <w:tmpl w:val="940885F6"/>
@@ -13530,7 +15301,7 @@
       </w:pPr>
     </w:lvl>
   </w:abstractNum>
-  <w:abstractNum w:abstractNumId="27" w15:restartNumberingAfterBreak="0">
+  <w:abstractNum w:abstractNumId="29" w15:restartNumberingAfterBreak="0">
     <w:nsid w:val="70AF2972"/>
     <w:multiLevelType w:val="hybridMultilevel"/>
     <w:tmpl w:val="B20E4D88"/>
@@ -13619,7 +15390,7 @@
       </w:pPr>
     </w:lvl>
   </w:abstractNum>
-  <w:abstractNum w:abstractNumId="28" w15:restartNumberingAfterBreak="0">
+  <w:abstractNum w:abstractNumId="30" w15:restartNumberingAfterBreak="0">
     <w:nsid w:val="726967C5"/>
     <w:multiLevelType w:val="hybridMultilevel"/>
     <w:tmpl w:val="4F92F8D0"/>
@@ -13708,7 +15479,7 @@
       </w:pPr>
     </w:lvl>
   </w:abstractNum>
-  <w:abstractNum w:abstractNumId="29" w15:restartNumberingAfterBreak="0">
+  <w:abstractNum w:abstractNumId="31" w15:restartNumberingAfterBreak="0">
     <w:nsid w:val="7422079F"/>
     <w:multiLevelType w:val="hybridMultilevel"/>
     <w:tmpl w:val="CE2031C0"/>
@@ -13797,7 +15568,7 @@
       </w:pPr>
     </w:lvl>
   </w:abstractNum>
-  <w:abstractNum w:abstractNumId="30" w15:restartNumberingAfterBreak="0">
+  <w:abstractNum w:abstractNumId="32" w15:restartNumberingAfterBreak="0">
     <w:nsid w:val="756327C4"/>
     <w:multiLevelType w:val="hybridMultilevel"/>
     <w:tmpl w:val="E618AEE2"/>
@@ -13886,7 +15657,7 @@
       </w:pPr>
     </w:lvl>
   </w:abstractNum>
-  <w:abstractNum w:abstractNumId="31" w15:restartNumberingAfterBreak="0">
+  <w:abstractNum w:abstractNumId="33" w15:restartNumberingAfterBreak="0">
     <w:nsid w:val="7CC5574D"/>
     <w:multiLevelType w:val="hybridMultilevel"/>
     <w:tmpl w:val="D9ECBA68"/>
@@ -13975,7 +15746,7 @@
       </w:pPr>
     </w:lvl>
   </w:abstractNum>
-  <w:abstractNum w:abstractNumId="32" w15:restartNumberingAfterBreak="0">
+  <w:abstractNum w:abstractNumId="34" w15:restartNumberingAfterBreak="0">
     <w:nsid w:val="7D033F65"/>
     <w:multiLevelType w:val="hybridMultilevel"/>
     <w:tmpl w:val="39B2CFD0"/>
@@ -14064,7 +15835,7 @@
       </w:pPr>
     </w:lvl>
   </w:abstractNum>
-  <w:abstractNum w:abstractNumId="33" w15:restartNumberingAfterBreak="0">
+  <w:abstractNum w:abstractNumId="35" w15:restartNumberingAfterBreak="0">
     <w:nsid w:val="7DDD5EA6"/>
     <w:multiLevelType w:val="hybridMultilevel"/>
     <w:tmpl w:val="1B4441C2"/>
@@ -14178,61 +15949,61 @@
     </w:lvl>
   </w:abstractNum>
   <w:num w:numId="1">
-    <w:abstractNumId w:val="17"/>
+    <w:abstractNumId w:val="19"/>
   </w:num>
   <w:num w:numId="2">
-    <w:abstractNumId w:val="9"/>
+    <w:abstractNumId w:val="10"/>
   </w:num>
   <w:num w:numId="3">
-    <w:abstractNumId w:val="26"/>
+    <w:abstractNumId w:val="28"/>
   </w:num>
   <w:num w:numId="4">
-    <w:abstractNumId w:val="30"/>
+    <w:abstractNumId w:val="32"/>
   </w:num>
   <w:num w:numId="5">
-    <w:abstractNumId w:val="25"/>
+    <w:abstractNumId w:val="27"/>
   </w:num>
   <w:num w:numId="6">
     <w:abstractNumId w:val="2"/>
   </w:num>
   <w:num w:numId="7">
+    <w:abstractNumId w:val="16"/>
+  </w:num>
+  <w:num w:numId="8">
+    <w:abstractNumId w:val="21"/>
+  </w:num>
+  <w:num w:numId="9">
+    <w:abstractNumId w:val="18"/>
+  </w:num>
+  <w:num w:numId="10">
+    <w:abstractNumId w:val="20"/>
+  </w:num>
+  <w:num w:numId="11">
     <w:abstractNumId w:val="14"/>
   </w:num>
-  <w:num w:numId="8">
-    <w:abstractNumId w:val="19"/>
-  </w:num>
-  <w:num w:numId="9">
-    <w:abstractNumId w:val="16"/>
-  </w:num>
-  <w:num w:numId="10">
-    <w:abstractNumId w:val="18"/>
-  </w:num>
-  <w:num w:numId="11">
-    <w:abstractNumId w:val="12"/>
-  </w:num>
   <w:num w:numId="12">
-    <w:abstractNumId w:val="28"/>
+    <w:abstractNumId w:val="30"/>
   </w:num>
   <w:num w:numId="13">
-    <w:abstractNumId w:val="8"/>
+    <w:abstractNumId w:val="9"/>
   </w:num>
   <w:num w:numId="14">
     <w:abstractNumId w:val="5"/>
   </w:num>
   <w:num w:numId="15">
-    <w:abstractNumId w:val="15"/>
+    <w:abstractNumId w:val="17"/>
   </w:num>
   <w:num w:numId="16">
-    <w:abstractNumId w:val="27"/>
+    <w:abstractNumId w:val="29"/>
   </w:num>
   <w:num w:numId="17">
     <w:abstractNumId w:val="3"/>
   </w:num>
   <w:num w:numId="18">
-    <w:abstractNumId w:val="22"/>
+    <w:abstractNumId w:val="24"/>
   </w:num>
   <w:num w:numId="19">
-    <w:abstractNumId w:val="10"/>
+    <w:abstractNumId w:val="11"/>
   </w:num>
   <w:num w:numId="20">
     <w:abstractNumId w:val="0"/>
@@ -14241,43 +16012,49 @@
     <w:abstractNumId w:val="6"/>
   </w:num>
   <w:num w:numId="22">
-    <w:abstractNumId w:val="31"/>
+    <w:abstractNumId w:val="33"/>
   </w:num>
   <w:num w:numId="23">
-    <w:abstractNumId w:val="23"/>
+    <w:abstractNumId w:val="25"/>
   </w:num>
   <w:num w:numId="24">
-    <w:abstractNumId w:val="20"/>
+    <w:abstractNumId w:val="22"/>
   </w:num>
   <w:num w:numId="25">
     <w:abstractNumId w:val="1"/>
   </w:num>
   <w:num w:numId="26">
-    <w:abstractNumId w:val="24"/>
+    <w:abstractNumId w:val="26"/>
   </w:num>
   <w:num w:numId="27">
     <w:abstractNumId w:val="4"/>
   </w:num>
   <w:num w:numId="28">
-    <w:abstractNumId w:val="33"/>
+    <w:abstractNumId w:val="35"/>
   </w:num>
   <w:num w:numId="29">
-    <w:abstractNumId w:val="29"/>
+    <w:abstractNumId w:val="31"/>
   </w:num>
   <w:num w:numId="30">
-    <w:abstractNumId w:val="21"/>
+    <w:abstractNumId w:val="23"/>
   </w:num>
   <w:num w:numId="31">
-    <w:abstractNumId w:val="13"/>
+    <w:abstractNumId w:val="15"/>
   </w:num>
   <w:num w:numId="32">
-    <w:abstractNumId w:val="32"/>
+    <w:abstractNumId w:val="34"/>
   </w:num>
   <w:num w:numId="33">
-    <w:abstractNumId w:val="11"/>
+    <w:abstractNumId w:val="13"/>
   </w:num>
   <w:num w:numId="34">
     <w:abstractNumId w:val="7"/>
+  </w:num>
+  <w:num w:numId="35">
+    <w:abstractNumId w:val="12"/>
+  </w:num>
+  <w:num w:numId="36">
+    <w:abstractNumId w:val="8"/>
   </w:num>
 </w:numbering>
 </file>

--- a/React全家桶.docx
+++ b/React全家桶.docx
@@ -29,35 +29,7 @@
         <w:rPr>
           <w:rFonts w:hint="eastAsia"/>
         </w:rPr>
-        <w:t>2020-7-6开始</w:t>
-      </w:r>
-      <w:proofErr w:type="gramStart"/>
-      <w:r>
-        <w:rPr>
-          <w:rFonts w:hint="eastAsia"/>
-        </w:rPr>
-        <w:t>想系统</w:t>
-      </w:r>
-      <w:proofErr w:type="gramEnd"/>
-      <w:r>
-        <w:rPr>
-          <w:rFonts w:hint="eastAsia"/>
-        </w:rPr>
-        <w:t>学习下react，当时看了</w:t>
-      </w:r>
-      <w:proofErr w:type="gramStart"/>
-      <w:r>
-        <w:rPr>
-          <w:rFonts w:hint="eastAsia"/>
-        </w:rPr>
-        <w:t>下官网的博客</w:t>
-      </w:r>
-      <w:proofErr w:type="gramEnd"/>
-      <w:r>
-        <w:rPr>
-          <w:rFonts w:hint="eastAsia"/>
-        </w:rPr>
-        <w:t>例子，井字游戏；</w:t>
+        <w:t>2020-7-6开始想系统学习下react，当时看了下官网的博客例子，井字游戏；</w:t>
       </w:r>
     </w:p>
     <w:p>
@@ -249,17 +221,22 @@
     <w:p>
       <w:pPr>
         <w:pStyle w:val="a5"/>
-        <w:numPr>
-          <w:ilvl w:val="0"/>
-          <w:numId w:val="1"/>
-        </w:numPr>
-        <w:ind w:firstLineChars="0"/>
-      </w:pPr>
-      <w:r>
-        <w:rPr>
-          <w:rFonts w:hint="eastAsia"/>
-        </w:rPr>
-        <w:t>处理数据（过滤、整理格式等）</w:t>
+        <w:ind w:left="360" w:firstLineChars="0" w:firstLine="0"/>
+        <w:rPr>
+          <w:rFonts w:hint="eastAsia"/>
+        </w:rPr>
+      </w:pPr>
+      <w:r>
+        <w:t>A</w:t>
+      </w:r>
+      <w:r>
+        <w:rPr>
+          <w:rFonts w:hint="eastAsia"/>
+        </w:rPr>
+        <w:t>j</w:t>
+      </w:r>
+      <w:r>
+        <w:t>ax axios</w:t>
       </w:r>
     </w:p>
     <w:p>
@@ -275,6 +252,22 @@
         <w:rPr>
           <w:rFonts w:hint="eastAsia"/>
         </w:rPr>
+        <w:t>处理数据（过滤、整理格式等）</w:t>
+      </w:r>
+    </w:p>
+    <w:p>
+      <w:pPr>
+        <w:pStyle w:val="a5"/>
+        <w:numPr>
+          <w:ilvl w:val="0"/>
+          <w:numId w:val="1"/>
+        </w:numPr>
+        <w:ind w:firstLineChars="0"/>
+      </w:pPr>
+      <w:r>
+        <w:rPr>
+          <w:rFonts w:hint="eastAsia"/>
+        </w:rPr>
         <w:t>操作D</w:t>
       </w:r>
       <w:r>
@@ -338,35 +331,7 @@
         <w:rPr>
           <w:rFonts w:hint="eastAsia"/>
         </w:rPr>
-        <w:t>原生</w:t>
-      </w:r>
-      <w:proofErr w:type="spellStart"/>
-      <w:r>
-        <w:rPr>
-          <w:rFonts w:hint="eastAsia"/>
-        </w:rPr>
-        <w:t>js</w:t>
-      </w:r>
-      <w:proofErr w:type="spellEnd"/>
-      <w:r>
-        <w:rPr>
-          <w:rFonts w:hint="eastAsia"/>
-        </w:rPr>
-        <w:t>操作</w:t>
-      </w:r>
-      <w:proofErr w:type="spellStart"/>
-      <w:r>
-        <w:rPr>
-          <w:rFonts w:hint="eastAsia"/>
-        </w:rPr>
-        <w:t>dom</w:t>
-      </w:r>
-      <w:proofErr w:type="spellEnd"/>
-      <w:r>
-        <w:rPr>
-          <w:rFonts w:hint="eastAsia"/>
-        </w:rPr>
-        <w:t>繁琐、效率低。</w:t>
+        <w:t>原生js操作dom繁琐、效率低。</w:t>
       </w:r>
     </w:p>
     <w:p>
@@ -382,35 +347,7 @@
         <w:rPr>
           <w:rFonts w:hint="eastAsia"/>
         </w:rPr>
-        <w:t>使用</w:t>
-      </w:r>
-      <w:proofErr w:type="spellStart"/>
-      <w:r>
-        <w:rPr>
-          <w:rFonts w:hint="eastAsia"/>
-        </w:rPr>
-        <w:t>js</w:t>
-      </w:r>
-      <w:proofErr w:type="spellEnd"/>
-      <w:r>
-        <w:rPr>
-          <w:rFonts w:hint="eastAsia"/>
-        </w:rPr>
-        <w:t>直接操作</w:t>
-      </w:r>
-      <w:proofErr w:type="spellStart"/>
-      <w:r>
-        <w:rPr>
-          <w:rFonts w:hint="eastAsia"/>
-        </w:rPr>
-        <w:t>dom</w:t>
-      </w:r>
-      <w:proofErr w:type="spellEnd"/>
-      <w:r>
-        <w:rPr>
-          <w:rFonts w:hint="eastAsia"/>
-        </w:rPr>
-        <w:t>，浏览器会进行大量的重绘重排。</w:t>
+        <w:t>使用js直接操作dom，浏览器会进行大量的重绘重排。</w:t>
       </w:r>
     </w:p>
     <w:p>
@@ -426,21 +363,7 @@
         <w:rPr>
           <w:rFonts w:hint="eastAsia"/>
         </w:rPr>
-        <w:t>原生</w:t>
-      </w:r>
-      <w:proofErr w:type="spellStart"/>
-      <w:r>
-        <w:rPr>
-          <w:rFonts w:hint="eastAsia"/>
-        </w:rPr>
-        <w:t>js</w:t>
-      </w:r>
-      <w:proofErr w:type="spellEnd"/>
-      <w:r>
-        <w:rPr>
-          <w:rFonts w:hint="eastAsia"/>
-        </w:rPr>
-        <w:t>没有组件化编码方案，代码复用率低。</w:t>
+        <w:t>原生js没有组件化编码方案，代码复用率低。</w:t>
       </w:r>
     </w:p>
     <w:p/>
@@ -518,6 +441,7 @@
         <w:rPr>
           <w:rFonts w:hint="eastAsia"/>
         </w:rPr>
+        <w:lastRenderedPageBreak/>
         <w:t>使用虚拟Dom</w:t>
       </w:r>
       <w:r>
@@ -578,36 +502,20 @@
       <w:r>
         <w:br/>
       </w:r>
-      <w:proofErr w:type="spellStart"/>
-      <w:r>
-        <w:rPr>
-          <w:rFonts w:hint="eastAsia"/>
-        </w:rPr>
-        <w:t>jsx</w:t>
-      </w:r>
-      <w:proofErr w:type="spellEnd"/>
-      <w:r>
-        <w:rPr>
-          <w:rFonts w:hint="eastAsia"/>
-        </w:rPr>
-        <w:t>语法，es6</w:t>
+      <w:r>
+        <w:rPr>
+          <w:rFonts w:hint="eastAsia"/>
+        </w:rPr>
+        <w:t>jsx语法，es6</w:t>
       </w:r>
       <w:r>
         <w:t xml:space="preserve"> </w:t>
       </w:r>
-      <w:proofErr w:type="spellStart"/>
-      <w:r>
-        <w:rPr>
-          <w:rFonts w:hint="eastAsia"/>
-        </w:rPr>
-        <w:t>calss</w:t>
-      </w:r>
-      <w:proofErr w:type="spellEnd"/>
-      <w:r>
-        <w:rPr>
-          <w:rFonts w:hint="eastAsia"/>
-        </w:rPr>
-        <w:t>得熟悉</w:t>
+      <w:r>
+        <w:rPr>
+          <w:rFonts w:hint="eastAsia"/>
+        </w:rPr>
+        <w:t>calss得熟悉</w:t>
       </w:r>
     </w:p>
     <w:p>
@@ -776,7 +684,6 @@
         </w:numPr>
         <w:ind w:firstLineChars="0"/>
       </w:pPr>
-      <w:proofErr w:type="spellStart"/>
       <w:r>
         <w:rPr>
           <w:rFonts w:hint="eastAsia"/>
@@ -784,11 +691,7 @@
         <w:t>R</w:t>
       </w:r>
       <w:r>
-        <w:t>eact.creatElemnet</w:t>
-      </w:r>
-      <w:proofErr w:type="spellEnd"/>
-      <w:r>
-        <w:t>(type, props, children)</w:t>
+        <w:t>eact.creatElemnet(type, props, children)</w:t>
       </w:r>
     </w:p>
     <w:p>
@@ -859,21 +762,7 @@
         <w:rPr>
           <w:rFonts w:hint="eastAsia"/>
         </w:rPr>
-        <w:t>标签中引入</w:t>
-      </w:r>
-      <w:proofErr w:type="spellStart"/>
-      <w:r>
-        <w:rPr>
-          <w:rFonts w:hint="eastAsia"/>
-        </w:rPr>
-        <w:t>js</w:t>
-      </w:r>
-      <w:proofErr w:type="spellEnd"/>
-      <w:r>
-        <w:rPr>
-          <w:rFonts w:hint="eastAsia"/>
-        </w:rPr>
-        <w:t>表达式时要{}</w:t>
+        <w:t>标签中引入js表达式时要{}</w:t>
       </w:r>
     </w:p>
     <w:p>
@@ -889,21 +778,10 @@
         <w:rPr>
           <w:rFonts w:hint="eastAsia"/>
         </w:rPr>
-        <w:t>样式问题：用</w:t>
-      </w:r>
-      <w:proofErr w:type="spellStart"/>
-      <w:r>
-        <w:rPr>
-          <w:rFonts w:hint="eastAsia"/>
-        </w:rPr>
-        <w:t>class</w:t>
-      </w:r>
-      <w:r>
-        <w:t>Name</w:t>
-      </w:r>
-      <w:proofErr w:type="spellEnd"/>
-      <w:r>
-        <w:t xml:space="preserve">, </w:t>
+        <w:t>样式问题：用class</w:t>
+      </w:r>
+      <w:r>
+        <w:t xml:space="preserve">Name, </w:t>
       </w:r>
       <w:r>
         <w:rPr>
@@ -923,13 +801,8 @@
         </w:rPr>
         <w:t>style</w:t>
       </w:r>
-      <w:proofErr w:type="gramStart"/>
-      <w:r>
-        <w:t>={</w:t>
-      </w:r>
-      <w:proofErr w:type="gramEnd"/>
-      <w:r>
-        <w:t>{key: value}}</w:t>
+      <w:r>
+        <w:t>={{key: value}}</w:t>
       </w:r>
     </w:p>
     <w:p>
@@ -1030,14 +903,12 @@
       <w:pPr>
         <w:pStyle w:val="3"/>
       </w:pPr>
-      <w:proofErr w:type="gramStart"/>
       <w:r>
         <w:rPr>
           <w:rFonts w:hint="eastAsia"/>
         </w:rPr>
         <w:t>类式组件</w:t>
       </w:r>
-      <w:proofErr w:type="gramEnd"/>
       <w:r>
         <w:rPr>
           <w:rFonts w:hint="eastAsia"/>
@@ -1047,23 +918,7 @@
     </w:p>
     <w:p>
       <w:r>
-        <w:t xml:space="preserve">Class </w:t>
-      </w:r>
-      <w:proofErr w:type="spellStart"/>
-      <w:r>
-        <w:t>MyComponent</w:t>
-      </w:r>
-      <w:proofErr w:type="spellEnd"/>
-      <w:r>
-        <w:t xml:space="preserve"> extends </w:t>
-      </w:r>
-      <w:proofErr w:type="spellStart"/>
-      <w:r>
-        <w:t>React.Component</w:t>
-      </w:r>
-      <w:proofErr w:type="spellEnd"/>
-      <w:r>
-        <w:t xml:space="preserve"> {</w:t>
+        <w:t>Class MyComponent extends React.Component {</w:t>
       </w:r>
     </w:p>
     <w:p/>
@@ -1076,37 +931,12 @@
         <w:rPr>
           <w:rFonts w:hint="eastAsia"/>
         </w:rPr>
-        <w:t>一定得调用render方法，全局所有的其它方法都是为它的return服务，因为它</w:t>
-      </w:r>
-      <w:proofErr w:type="gramStart"/>
-      <w:r>
-        <w:rPr>
-          <w:rFonts w:hint="eastAsia"/>
-        </w:rPr>
-        <w:t>才是且</w:t>
-      </w:r>
-      <w:proofErr w:type="gramEnd"/>
-      <w:r>
-        <w:rPr>
-          <w:rFonts w:hint="eastAsia"/>
-        </w:rPr>
-        <w:t>只呈现于界面上的东</w:t>
-      </w:r>
-      <w:proofErr w:type="gramStart"/>
-      <w:r>
-        <w:rPr>
-          <w:rFonts w:hint="eastAsia"/>
-        </w:rPr>
-        <w:t>东</w:t>
-      </w:r>
-      <w:proofErr w:type="gramEnd"/>
+        <w:t>一定得调用render方法，全局所有的其它方法都是为它的return服务，因为它才是且只呈现于界面上的东东</w:t>
+      </w:r>
     </w:p>
     <w:p>
       <w:r>
         <w:tab/>
-      </w:r>
-      <w:proofErr w:type="gramStart"/>
-      <w:r>
         <w:t>R</w:t>
       </w:r>
       <w:r>
@@ -1116,11 +946,7 @@
         <w:t>en</w:t>
       </w:r>
       <w:r>
-        <w:t>der(</w:t>
-      </w:r>
-      <w:proofErr w:type="gramEnd"/>
-      <w:r>
-        <w:t>) {</w:t>
+        <w:t>der() {</w:t>
       </w:r>
     </w:p>
     <w:p>
@@ -1161,19 +987,11 @@
       <w:pPr>
         <w:pStyle w:val="2"/>
       </w:pPr>
-      <w:proofErr w:type="gramStart"/>
-      <w:r>
-        <w:rPr>
-          <w:rFonts w:hint="eastAsia"/>
-        </w:rPr>
-        <w:t>类式组件</w:t>
-      </w:r>
-      <w:proofErr w:type="gramEnd"/>
-      <w:r>
-        <w:rPr>
-          <w:rFonts w:hint="eastAsia"/>
-        </w:rPr>
-        <w:t>的三大核心特性</w:t>
+      <w:r>
+        <w:rPr>
+          <w:rFonts w:hint="eastAsia"/>
+        </w:rPr>
+        <w:t>类式组件的三大核心特性</w:t>
       </w:r>
     </w:p>
     <w:p>
@@ -1236,19 +1054,9 @@
         </w:rPr>
         <w:t>自定义方法往往不是被实例对象直接调用的，而是通过赋值语句给</w:t>
       </w:r>
-      <w:proofErr w:type="spellStart"/>
-      <w:r>
-        <w:t>onClick</w:t>
-      </w:r>
-      <w:proofErr w:type="spellEnd"/>
-      <w:r>
-        <w:t xml:space="preserve">, </w:t>
-      </w:r>
-      <w:proofErr w:type="spellStart"/>
-      <w:r>
-        <w:t>onBlur</w:t>
-      </w:r>
-      <w:proofErr w:type="spellEnd"/>
+      <w:r>
+        <w:t>onClick, onBlur</w:t>
+      </w:r>
       <w:r>
         <w:rPr>
           <w:rFonts w:hint="eastAsia"/>
@@ -1293,7 +1101,6 @@
     </w:p>
     <w:p/>
     <w:p>
-      <w:proofErr w:type="spellStart"/>
       <w:r>
         <w:t>T</w:t>
       </w:r>
@@ -1304,39 +1111,16 @@
         <w:t>his</w:t>
       </w:r>
       <w:r>
-        <w:t>.state.key</w:t>
-      </w:r>
-      <w:proofErr w:type="spellEnd"/>
-      <w:r>
-        <w:t xml:space="preserve"> = value, </w:t>
-      </w:r>
-      <w:r>
-        <w:rPr>
-          <w:rFonts w:hint="eastAsia"/>
-        </w:rPr>
-        <w:t>不能直接赋值，react不认的，得</w:t>
-      </w:r>
-      <w:proofErr w:type="spellStart"/>
-      <w:r>
-        <w:rPr>
-          <w:rFonts w:hint="eastAsia"/>
-        </w:rPr>
-        <w:t>this</w:t>
-      </w:r>
-      <w:r>
-        <w:t>.</w:t>
-      </w:r>
-      <w:proofErr w:type="gramStart"/>
-      <w:r>
-        <w:t>setState</w:t>
-      </w:r>
-      <w:proofErr w:type="spellEnd"/>
-      <w:r>
-        <w:t>(</w:t>
-      </w:r>
-      <w:proofErr w:type="gramEnd"/>
-      <w:r>
-        <w:t>{});</w:t>
+        <w:t xml:space="preserve">.state.key = value, </w:t>
+      </w:r>
+      <w:r>
+        <w:rPr>
+          <w:rFonts w:hint="eastAsia"/>
+        </w:rPr>
+        <w:t>不能直接赋值，react不认的，得this</w:t>
+      </w:r>
+      <w:r>
+        <w:t>.setState({});</w:t>
       </w:r>
     </w:p>
     <w:p/>
@@ -1394,19 +1178,11 @@
         </w:numPr>
         <w:ind w:firstLineChars="0"/>
       </w:pPr>
-      <w:proofErr w:type="gramStart"/>
-      <w:r>
-        <w:rPr>
-          <w:rFonts w:hint="eastAsia"/>
-        </w:rPr>
-        <w:t>传递值太多时</w:t>
-      </w:r>
-      <w:proofErr w:type="gramEnd"/>
-      <w:r>
-        <w:rPr>
-          <w:rFonts w:hint="eastAsia"/>
-        </w:rPr>
-        <w:t>，可以当作对象散开传递</w:t>
+      <w:r>
+        <w:rPr>
+          <w:rFonts w:hint="eastAsia"/>
+        </w:rPr>
+        <w:t>传递值太多时，可以当作对象散开传递</w:t>
       </w:r>
       <w:r>
         <w:t xml:space="preserve"> &lt;Demo {…obj} /&gt;</w:t>
@@ -1437,21 +1213,7 @@
         <w:rPr>
           <w:rFonts w:hint="eastAsia"/>
         </w:rPr>
-        <w:t>可以做类型、</w:t>
-      </w:r>
-      <w:proofErr w:type="gramStart"/>
-      <w:r>
-        <w:rPr>
-          <w:rFonts w:hint="eastAsia"/>
-        </w:rPr>
-        <w:t>必填等限制</w:t>
-      </w:r>
-      <w:proofErr w:type="gramEnd"/>
-      <w:r>
-        <w:rPr>
-          <w:rFonts w:hint="eastAsia"/>
-        </w:rPr>
-        <w:t>；</w:t>
+        <w:t>可以做类型、必填等限制；</w:t>
       </w:r>
     </w:p>
     <w:p>
@@ -1470,23 +1232,14 @@
         <w:t>emo.</w:t>
       </w:r>
       <w:r>
-        <w:t xml:space="preserve"> </w:t>
-      </w:r>
-      <w:proofErr w:type="spellStart"/>
-      <w:r>
-        <w:t>propTpyes</w:t>
-      </w:r>
-      <w:proofErr w:type="spellEnd"/>
+        <w:t xml:space="preserve"> propTpyes</w:t>
+      </w:r>
       <w:r>
         <w:t xml:space="preserve">= {name: </w:t>
       </w:r>
-      <w:proofErr w:type="spellStart"/>
-      <w:proofErr w:type="gramStart"/>
       <w:r>
         <w:t>PropTpyes.string.isRequired</w:t>
       </w:r>
-      <w:proofErr w:type="spellEnd"/>
-      <w:proofErr w:type="gramEnd"/>
       <w:r>
         <w:t>}</w:t>
       </w:r>
@@ -1495,13 +1248,8 @@
       <w:pPr>
         <w:ind w:firstLine="360"/>
       </w:pPr>
-      <w:proofErr w:type="spellStart"/>
-      <w:r>
-        <w:t>Demo.defaultProps</w:t>
-      </w:r>
-      <w:proofErr w:type="spellEnd"/>
-      <w:r>
-        <w:t xml:space="preserve"> = {</w:t>
+      <w:r>
+        <w:t>Demo.defaultProps = {</w:t>
       </w:r>
     </w:p>
     <w:p>
@@ -1627,21 +1375,7 @@
         <w:rPr>
           <w:rFonts w:hint="eastAsia"/>
         </w:rPr>
-        <w:t>回</w:t>
-      </w:r>
-      <w:proofErr w:type="gramStart"/>
-      <w:r>
-        <w:rPr>
-          <w:rFonts w:hint="eastAsia"/>
-        </w:rPr>
-        <w:t>调函数</w:t>
-      </w:r>
-      <w:proofErr w:type="gramEnd"/>
-      <w:r>
-        <w:rPr>
-          <w:rFonts w:hint="eastAsia"/>
-        </w:rPr>
-        <w:t>形式</w:t>
+        <w:t>回调函数形式</w:t>
       </w:r>
     </w:p>
     <w:p>
@@ -1665,7 +1399,6 @@
         </w:numPr>
         <w:ind w:firstLineChars="0"/>
       </w:pPr>
-      <w:proofErr w:type="spellStart"/>
       <w:r>
         <w:rPr>
           <w:rFonts w:hint="eastAsia"/>
@@ -1673,11 +1406,7 @@
         <w:t>Re</w:t>
       </w:r>
       <w:r>
-        <w:t>act.createRef</w:t>
-      </w:r>
-      <w:proofErr w:type="spellEnd"/>
-      <w:r>
-        <w:t>();</w:t>
+        <w:t>act.createRef();</w:t>
       </w:r>
     </w:p>
     <w:p>
@@ -1685,19 +1414,11 @@
         <w:pStyle w:val="a5"/>
         <w:ind w:left="360" w:firstLineChars="0" w:firstLine="0"/>
       </w:pPr>
-      <w:proofErr w:type="gramStart"/>
-      <w:r>
-        <w:rPr>
-          <w:rFonts w:hint="eastAsia"/>
-        </w:rPr>
-        <w:t>官网推荐</w:t>
-      </w:r>
-      <w:proofErr w:type="gramEnd"/>
-      <w:r>
-        <w:rPr>
-          <w:rFonts w:hint="eastAsia"/>
-        </w:rPr>
-        <w:t>的，并</w:t>
+      <w:r>
+        <w:rPr>
+          <w:rFonts w:hint="eastAsia"/>
+        </w:rPr>
+        <w:t>官网推荐的，并</w:t>
       </w:r>
       <w:r>
         <w:rPr>
@@ -1764,21 +1485,7 @@
         <w:rPr>
           <w:rFonts w:hint="eastAsia"/>
         </w:rPr>
-        <w:t>为什么直接修改state不起效果，一定要</w:t>
-      </w:r>
-      <w:proofErr w:type="spellStart"/>
-      <w:r>
-        <w:rPr>
-          <w:rFonts w:hint="eastAsia"/>
-        </w:rPr>
-        <w:t>setState</w:t>
-      </w:r>
-      <w:proofErr w:type="spellEnd"/>
-      <w:r>
-        <w:rPr>
-          <w:rFonts w:hint="eastAsia"/>
-        </w:rPr>
-        <w:t>？这就是单向数据流吗？</w:t>
+        <w:t>为什么直接修改state不起效果，一定要setState？这就是单向数据流吗？</w:t>
       </w:r>
     </w:p>
     <w:p>
@@ -1812,29 +1519,10 @@
         <w:t>&lt;</w:t>
       </w:r>
       <w:r>
-        <w:t xml:space="preserve">button </w:t>
-      </w:r>
-      <w:proofErr w:type="spellStart"/>
-      <w:r>
-        <w:t>onClick</w:t>
-      </w:r>
-      <w:proofErr w:type="spellEnd"/>
-      <w:r>
-        <w:t>={</w:t>
-      </w:r>
-      <w:proofErr w:type="spellStart"/>
-      <w:proofErr w:type="gramStart"/>
-      <w:r>
-        <w:t>this.func</w:t>
-      </w:r>
-      <w:proofErr w:type="spellEnd"/>
-      <w:proofErr w:type="gramEnd"/>
-      <w:r>
-        <w:t>} &gt;</w:t>
-      </w:r>
-    </w:p>
-    <w:p>
-      <w:proofErr w:type="spellStart"/>
+        <w:t>button onClick={this.func} &gt;</w:t>
+      </w:r>
+    </w:p>
+    <w:p>
       <w:r>
         <w:rPr>
           <w:rFonts w:hint="eastAsia"/>
@@ -1844,7 +1532,6 @@
       <w:r>
         <w:t>nBlur</w:t>
       </w:r>
-      <w:proofErr w:type="spellEnd"/>
     </w:p>
     <w:p>
       <w:pPr>
@@ -1884,33 +1571,11 @@
         <w:rPr>
           <w:rFonts w:hint="eastAsia"/>
         </w:rPr>
-        <w:t>和原生</w:t>
-      </w:r>
-      <w:proofErr w:type="spellStart"/>
-      <w:r>
-        <w:rPr>
-          <w:rFonts w:hint="eastAsia"/>
-        </w:rPr>
-        <w:t>js</w:t>
-      </w:r>
-      <w:proofErr w:type="spellEnd"/>
-      <w:r>
-        <w:rPr>
-          <w:rFonts w:hint="eastAsia"/>
-        </w:rPr>
-        <w:t>一样，可以通过</w:t>
-      </w:r>
-      <w:proofErr w:type="spellStart"/>
-      <w:r>
-        <w:rPr>
-          <w:rFonts w:hint="eastAsia"/>
-        </w:rPr>
-        <w:t>e</w:t>
+        <w:t>和原生js一样，可以通过e</w:t>
       </w:r>
       <w:r>
         <w:t>.target</w:t>
       </w:r>
-      <w:proofErr w:type="spellEnd"/>
       <w:r>
         <w:rPr>
           <w:rFonts w:hint="eastAsia"/>
@@ -2079,21 +1744,7 @@
         <w:rPr>
           <w:rFonts w:hint="eastAsia"/>
         </w:rPr>
-        <w:t>本身</w:t>
-      </w:r>
-      <w:proofErr w:type="spellStart"/>
-      <w:r>
-        <w:rPr>
-          <w:rFonts w:hint="eastAsia"/>
-        </w:rPr>
-        <w:t>setSate</w:t>
-      </w:r>
-      <w:proofErr w:type="spellEnd"/>
-      <w:r>
-        <w:rPr>
-          <w:rFonts w:hint="eastAsia"/>
-        </w:rPr>
-        <w:t>了</w:t>
+        <w:t>本身setSate了</w:t>
       </w:r>
     </w:p>
     <w:p>
@@ -2109,16 +1760,8 @@
         <w:rPr>
           <w:rFonts w:hint="eastAsia"/>
         </w:rPr>
-        <w:t>不常用的</w:t>
-      </w:r>
-      <w:proofErr w:type="spellStart"/>
-      <w:r>
-        <w:rPr>
-          <w:rFonts w:hint="eastAsia"/>
-        </w:rPr>
-        <w:t>forceUpdate</w:t>
-      </w:r>
-      <w:proofErr w:type="spellEnd"/>
+        <w:t>不常用的forceUpdate</w:t>
+      </w:r>
       <w:r>
         <w:t>()</w:t>
       </w:r>
@@ -2358,15 +2001,7 @@
               <w:t>通过给</w:t>
             </w:r>
             <w:r>
-              <w:t xml:space="preserve"> </w:t>
-            </w:r>
-            <w:proofErr w:type="spellStart"/>
-            <w:r>
-              <w:t>this.state</w:t>
-            </w:r>
-            <w:proofErr w:type="spellEnd"/>
-            <w:r>
-              <w:t xml:space="preserve"> 赋值对象来初始化内部 state。</w:t>
+              <w:t xml:space="preserve"> this.state 赋值对象来初始化内部 state。</w:t>
             </w:r>
           </w:p>
           <w:p>
@@ -2391,21 +2026,7 @@
                 <w:rPr>
                   <w:rStyle w:val="a6"/>
                 </w:rPr>
-                <w:t>react</w:t>
-              </w:r>
-              <w:proofErr w:type="gramStart"/>
-              <w:r>
-                <w:rPr>
-                  <w:rStyle w:val="a6"/>
-                </w:rPr>
-                <w:t>官网文档</w:t>
-              </w:r>
-              <w:proofErr w:type="gramEnd"/>
-              <w:r>
-                <w:rPr>
-                  <w:rStyle w:val="a6"/>
-                </w:rPr>
-                <w:t>-constructor</w:t>
+                <w:t>react官网文档-constructor</w:t>
               </w:r>
             </w:hyperlink>
           </w:p>
@@ -2430,11 +2051,9 @@
             <w:tcW w:w="2208" w:type="dxa"/>
           </w:tcPr>
           <w:p>
-            <w:proofErr w:type="spellStart"/>
             <w:r>
               <w:t>getDerivedStateFromProps</w:t>
             </w:r>
-            <w:proofErr w:type="spellEnd"/>
           </w:p>
         </w:tc>
         <w:tc>
@@ -2499,19 +2118,11 @@
               <w:rPr>
                 <w:rFonts w:hint="eastAsia"/>
               </w:rPr>
-              <w:t>不能</w:t>
-            </w:r>
-            <w:proofErr w:type="spellStart"/>
-            <w:r>
-              <w:rPr>
-                <w:rFonts w:hint="eastAsia"/>
-              </w:rPr>
-              <w:t>set</w:t>
+              <w:t>不能set</w:t>
             </w:r>
             <w:r>
               <w:t>State</w:t>
             </w:r>
-            <w:proofErr w:type="spellEnd"/>
           </w:p>
         </w:tc>
       </w:tr>
@@ -2526,14 +2137,12 @@
                 <w:highlight w:val="yellow"/>
               </w:rPr>
             </w:pPr>
-            <w:proofErr w:type="spellStart"/>
             <w:r>
               <w:rPr>
                 <w:highlight w:val="yellow"/>
               </w:rPr>
               <w:t>componentDidMount</w:t>
             </w:r>
-            <w:proofErr w:type="spellEnd"/>
           </w:p>
         </w:tc>
         <w:tc>
@@ -2564,15 +2173,7 @@
                 <w:rFonts w:hint="eastAsia"/>
                 <w:highlight w:val="yellow"/>
               </w:rPr>
-              <w:t>远程请求并且</w:t>
-            </w:r>
-            <w:proofErr w:type="spellStart"/>
-            <w:r>
-              <w:rPr>
-                <w:rFonts w:hint="eastAsia"/>
-                <w:highlight w:val="yellow"/>
-              </w:rPr>
-              <w:t>set</w:t>
+              <w:t>远程请求并且set</w:t>
             </w:r>
             <w:r>
               <w:rPr>
@@ -2580,7 +2181,6 @@
               </w:rPr>
               <w:t>State</w:t>
             </w:r>
-            <w:proofErr w:type="spellEnd"/>
           </w:p>
         </w:tc>
         <w:tc>
@@ -2595,14 +2195,12 @@
               </w:rPr>
               <w:t>掌握</w:t>
             </w:r>
-            <w:proofErr w:type="spellStart"/>
             <w:r>
               <w:rPr>
                 <w:color w:val="FF0000"/>
               </w:rPr>
               <w:t>componentDidMount</w:t>
             </w:r>
-            <w:proofErr w:type="spellEnd"/>
             <w:r>
               <w:rPr>
                 <w:rFonts w:hint="eastAsia"/>
@@ -2703,14 +2301,12 @@
                 <w:highlight w:val="lightGray"/>
               </w:rPr>
             </w:pPr>
-            <w:proofErr w:type="spellStart"/>
             <w:r>
               <w:rPr>
                 <w:highlight w:val="lightGray"/>
               </w:rPr>
               <w:t>getDerivedStateFromProps</w:t>
             </w:r>
-            <w:proofErr w:type="spellEnd"/>
           </w:p>
         </w:tc>
         <w:tc>
@@ -2757,28 +2353,18 @@
               </w:rPr>
               <w:t>父组件发送远程请求，得到的结果作为props传递下来，必然会有异步延时，所以此场景在</w:t>
             </w:r>
-            <w:proofErr w:type="spellStart"/>
             <w:r>
               <w:rPr>
                 <w:highlight w:val="lightGray"/>
               </w:rPr>
               <w:t>componentDidMount</w:t>
             </w:r>
-            <w:proofErr w:type="spellEnd"/>
             <w:r>
               <w:rPr>
                 <w:rFonts w:hint="eastAsia"/>
                 <w:highlight w:val="lightGray"/>
               </w:rPr>
-              <w:t>中</w:t>
-            </w:r>
-            <w:proofErr w:type="spellStart"/>
-            <w:r>
-              <w:rPr>
-                <w:rFonts w:hint="eastAsia"/>
-                <w:highlight w:val="lightGray"/>
-              </w:rPr>
-              <w:t>set</w:t>
+              <w:t>中set</w:t>
             </w:r>
             <w:r>
               <w:rPr>
@@ -2786,7 +2372,6 @@
               </w:rPr>
               <w:t>State</w:t>
             </w:r>
-            <w:proofErr w:type="spellEnd"/>
             <w:r>
               <w:rPr>
                 <w:rFonts w:hint="eastAsia"/>
@@ -2830,15 +2415,7 @@
                 <w:rFonts w:hint="eastAsia"/>
                 <w:highlight w:val="lightGray"/>
               </w:rPr>
-              <w:t>，所以不能</w:t>
-            </w:r>
-            <w:proofErr w:type="spellStart"/>
-            <w:r>
-              <w:rPr>
-                <w:rFonts w:hint="eastAsia"/>
-                <w:highlight w:val="lightGray"/>
-              </w:rPr>
-              <w:t>t</w:t>
+              <w:t>，所以不能t</w:t>
             </w:r>
             <w:r>
               <w:rPr>
@@ -2846,7 +2423,6 @@
               </w:rPr>
               <w:t>his.setState</w:t>
             </w:r>
-            <w:proofErr w:type="spellEnd"/>
           </w:p>
           <w:p>
             <w:pPr>
@@ -2909,11 +2485,9 @@
             <w:tcW w:w="2644" w:type="dxa"/>
           </w:tcPr>
           <w:p>
-            <w:proofErr w:type="spellStart"/>
             <w:r>
               <w:t>shouldComponentUpdate</w:t>
             </w:r>
-            <w:proofErr w:type="spellEnd"/>
           </w:p>
         </w:tc>
         <w:tc>
@@ -2969,19 +2543,11 @@
               <w:rPr>
                 <w:rFonts w:hint="eastAsia"/>
               </w:rPr>
-              <w:t>不能</w:t>
-            </w:r>
-            <w:proofErr w:type="spellStart"/>
-            <w:r>
-              <w:rPr>
-                <w:rFonts w:hint="eastAsia"/>
-              </w:rPr>
-              <w:t>set</w:t>
+              <w:t>不能set</w:t>
             </w:r>
             <w:r>
               <w:t>State</w:t>
             </w:r>
-            <w:proofErr w:type="spellEnd"/>
           </w:p>
         </w:tc>
       </w:tr>
@@ -2991,11 +2557,9 @@
             <w:tcW w:w="2644" w:type="dxa"/>
           </w:tcPr>
           <w:p>
-            <w:proofErr w:type="spellStart"/>
             <w:r>
               <w:t>getSnapshotBeforeUpdate</w:t>
             </w:r>
-            <w:proofErr w:type="spellEnd"/>
           </w:p>
         </w:tc>
         <w:tc>
@@ -3007,33 +2571,11 @@
               <w:rPr>
                 <w:rFonts w:hint="eastAsia"/>
               </w:rPr>
-              <w:t>更新</w:t>
-            </w:r>
-            <w:proofErr w:type="spellStart"/>
-            <w:r>
-              <w:rPr>
-                <w:rFonts w:hint="eastAsia"/>
-              </w:rPr>
-              <w:t>dom</w:t>
-            </w:r>
-            <w:proofErr w:type="spellEnd"/>
-            <w:r>
-              <w:rPr>
-                <w:rFonts w:hint="eastAsia"/>
-              </w:rPr>
-              <w:t>之前，获取</w:t>
-            </w:r>
-            <w:proofErr w:type="spellStart"/>
-            <w:r>
-              <w:rPr>
-                <w:rFonts w:hint="eastAsia"/>
-              </w:rPr>
-              <w:t>do</w:t>
+              <w:t>更新dom之前，获取do</w:t>
             </w:r>
             <w:r>
               <w:t>m</w:t>
             </w:r>
-            <w:proofErr w:type="spellEnd"/>
             <w:r>
               <w:rPr>
                 <w:rFonts w:hint="eastAsia"/>
@@ -3060,7 +2602,6 @@
                 <w:highlight w:val="lightGray"/>
               </w:rPr>
             </w:pPr>
-            <w:proofErr w:type="spellStart"/>
             <w:r>
               <w:rPr>
                 <w:highlight w:val="lightGray"/>
@@ -3080,7 +2621,6 @@
               </w:rPr>
               <w:t>pdate</w:t>
             </w:r>
-            <w:proofErr w:type="spellEnd"/>
           </w:p>
         </w:tc>
         <w:tc>
@@ -3100,7 +2640,6 @@
               </w:rPr>
               <w:t>数据看板里面，父组件</w:t>
             </w:r>
-            <w:proofErr w:type="spellStart"/>
             <w:r>
               <w:rPr>
                 <w:rFonts w:hint="eastAsia"/>
@@ -3114,7 +2653,6 @@
               </w:rPr>
               <w:t>imeInterval</w:t>
             </w:r>
-            <w:proofErr w:type="spellEnd"/>
             <w:r>
               <w:rPr>
                 <w:rFonts w:hint="eastAsia"/>
@@ -3127,23 +2665,7 @@
                 <w:rFonts w:hint="eastAsia"/>
                 <w:highlight w:val="lightGray"/>
               </w:rPr>
-              <w:t>，如果需要重绘</w:t>
-            </w:r>
-            <w:proofErr w:type="spellStart"/>
-            <w:r>
-              <w:rPr>
-                <w:rFonts w:hint="eastAsia"/>
-                <w:highlight w:val="lightGray"/>
-              </w:rPr>
-              <w:t>echart</w:t>
-            </w:r>
-            <w:proofErr w:type="spellEnd"/>
-            <w:r>
-              <w:rPr>
-                <w:rFonts w:hint="eastAsia"/>
-                <w:highlight w:val="lightGray"/>
-              </w:rPr>
-              <w:t>之类的</w:t>
+              <w:t>，如果需要重绘echart之类的</w:t>
             </w:r>
           </w:p>
         </w:tc>
@@ -3356,27 +2878,7 @@
           <w:kern w:val="0"/>
           <w:szCs w:val="21"/>
         </w:rPr>
-        <w:t>服务</w:t>
-      </w:r>
-      <w:proofErr w:type="gramStart"/>
-      <w:r>
-        <w:rPr>
-          <w:rFonts w:ascii="Consolas" w:eastAsia="宋体" w:hAnsi="Consolas" w:cs="宋体"/>
-          <w:color w:val="6A9955"/>
-          <w:kern w:val="0"/>
-          <w:szCs w:val="21"/>
-        </w:rPr>
-        <w:t>端允许</w:t>
-      </w:r>
-      <w:proofErr w:type="gramEnd"/>
-      <w:r>
-        <w:rPr>
-          <w:rFonts w:ascii="Consolas" w:eastAsia="宋体" w:hAnsi="Consolas" w:cs="宋体"/>
-          <w:color w:val="6A9955"/>
-          <w:kern w:val="0"/>
-          <w:szCs w:val="21"/>
-        </w:rPr>
-        <w:t>跨域</w:t>
+        <w:t>服务端允许跨域</w:t>
       </w:r>
     </w:p>
     <w:p>
@@ -3457,7 +2959,6 @@
         </w:numPr>
         <w:ind w:firstLineChars="0"/>
       </w:pPr>
-      <w:proofErr w:type="spellStart"/>
       <w:r>
         <w:t>Package</w:t>
       </w:r>
@@ -3474,22 +2975,10 @@
         <w:rPr>
           <w:rFonts w:hint="eastAsia"/>
         </w:rPr>
-        <w:t>son</w:t>
-      </w:r>
-      <w:proofErr w:type="spellEnd"/>
-      <w:r>
-        <w:rPr>
-          <w:rFonts w:hint="eastAsia"/>
-        </w:rPr>
-        <w:t>中增加一行： “proxy”:</w:t>
-      </w:r>
-      <w:proofErr w:type="gramStart"/>
-      <w:r>
-        <w:t>”http://localhost:5000</w:t>
-      </w:r>
-      <w:proofErr w:type="gramEnd"/>
-      <w:r>
-        <w:t>”</w:t>
+        <w:t>son中增加一行： “proxy”:</w:t>
+      </w:r>
+      <w:r>
+        <w:t>”http://localhost:5000”</w:t>
       </w:r>
     </w:p>
     <w:p>
@@ -3530,7 +3019,6 @@
           <w:szCs w:val="21"/>
         </w:rPr>
       </w:pPr>
-      <w:proofErr w:type="spellStart"/>
       <w:r>
         <w:rPr>
           <w:rFonts w:ascii="Consolas" w:eastAsia="宋体" w:hAnsi="Consolas" w:cs="宋体"/>
@@ -3538,17 +3026,7 @@
           <w:kern w:val="0"/>
           <w:szCs w:val="21"/>
         </w:rPr>
-        <w:t>devServer</w:t>
-      </w:r>
-      <w:proofErr w:type="spellEnd"/>
-      <w:r>
-        <w:rPr>
-          <w:rFonts w:ascii="Consolas" w:eastAsia="宋体" w:hAnsi="Consolas" w:cs="宋体"/>
-          <w:color w:val="9CDCFE"/>
-          <w:kern w:val="0"/>
-          <w:szCs w:val="21"/>
-        </w:rPr>
-        <w:t>:</w:t>
+        <w:t>devServer:</w:t>
       </w:r>
       <w:r>
         <w:rPr>
@@ -4184,7 +3662,6 @@
         </w:rPr>
         <w:t xml:space="preserve"> </w:t>
       </w:r>
-      <w:proofErr w:type="spellStart"/>
       <w:r>
         <w:rPr>
           <w:rFonts w:ascii="Consolas" w:eastAsia="宋体" w:hAnsi="Consolas" w:cs="宋体"/>
@@ -4192,17 +3669,7 @@
           <w:kern w:val="0"/>
           <w:szCs w:val="21"/>
         </w:rPr>
-        <w:t>changeOrigin</w:t>
-      </w:r>
-      <w:proofErr w:type="spellEnd"/>
-      <w:r>
-        <w:rPr>
-          <w:rFonts w:ascii="Consolas" w:eastAsia="宋体" w:hAnsi="Consolas" w:cs="宋体"/>
-          <w:color w:val="9CDCFE"/>
-          <w:kern w:val="0"/>
-          <w:szCs w:val="21"/>
-        </w:rPr>
-        <w:t>:</w:t>
+        <w:t>changeOrigin:</w:t>
       </w:r>
       <w:r>
         <w:rPr>
@@ -4285,27 +3752,7 @@
           <w:kern w:val="0"/>
           <w:szCs w:val="21"/>
         </w:rPr>
-        <w:t>/</w:t>
-      </w:r>
-      <w:proofErr w:type="spellStart"/>
-      <w:r>
-        <w:rPr>
-          <w:rFonts w:ascii="Consolas" w:eastAsia="宋体" w:hAnsi="Consolas" w:cs="宋体"/>
-          <w:color w:val="6A9955"/>
-          <w:kern w:val="0"/>
-          <w:szCs w:val="21"/>
-        </w:rPr>
-        <w:t>api</w:t>
-      </w:r>
-      <w:proofErr w:type="spellEnd"/>
-      <w:r>
-        <w:rPr>
-          <w:rFonts w:ascii="Consolas" w:eastAsia="宋体" w:hAnsi="Consolas" w:cs="宋体"/>
-          <w:color w:val="6A9955"/>
-          <w:kern w:val="0"/>
-          <w:szCs w:val="21"/>
-        </w:rPr>
-        <w:t>/xx -&gt; /xx </w:t>
+        <w:t>/api/xx -&gt; /xx </w:t>
       </w:r>
     </w:p>
     <w:p>
@@ -4343,27 +3790,7 @@
           <w:kern w:val="0"/>
           <w:szCs w:val="21"/>
         </w:rPr>
-        <w:t>// </w:t>
-      </w:r>
-      <w:proofErr w:type="spellStart"/>
-      <w:r>
-        <w:rPr>
-          <w:rFonts w:ascii="Consolas" w:eastAsia="宋体" w:hAnsi="Consolas" w:cs="宋体"/>
-          <w:color w:val="6A9955"/>
-          <w:kern w:val="0"/>
-          <w:szCs w:val="21"/>
-        </w:rPr>
-        <w:t>patchRewrite</w:t>
-      </w:r>
-      <w:proofErr w:type="spellEnd"/>
-      <w:r>
-        <w:rPr>
-          <w:rFonts w:ascii="Consolas" w:eastAsia="宋体" w:hAnsi="Consolas" w:cs="宋体"/>
-          <w:color w:val="6A9955"/>
-          <w:kern w:val="0"/>
-          <w:szCs w:val="21"/>
-        </w:rPr>
-        <w:t>: {</w:t>
+        <w:t>// patchRewrite: {</w:t>
       </w:r>
     </w:p>
     <w:p>
@@ -4561,13 +3988,8 @@
         </w:rPr>
         <w:t>方法二：新增一个文件</w:t>
       </w:r>
-      <w:proofErr w:type="spellStart"/>
-      <w:r>
-        <w:t>src</w:t>
-      </w:r>
-      <w:proofErr w:type="spellEnd"/>
-      <w:r>
-        <w:t>/setupProxy.js</w:t>
+      <w:r>
+        <w:t>src/setupProxy.js</w:t>
       </w:r>
     </w:p>
     <w:p/>
@@ -4712,17 +4134,8 @@
           <w:rFonts w:hint="eastAsia"/>
           <w:shd w:val="clear" w:color="auto" w:fill="FFFFFF"/>
         </w:rPr>
-        <w:t>原生</w:t>
-      </w:r>
-      <w:proofErr w:type="spellStart"/>
-      <w:r>
-        <w:rPr>
-          <w:rFonts w:hint="eastAsia"/>
-          <w:shd w:val="clear" w:color="auto" w:fill="FFFFFF"/>
-        </w:rPr>
-        <w:t>js</w:t>
-      </w:r>
-      <w:proofErr w:type="spellEnd"/>
+        <w:t>原生js</w:t>
+      </w:r>
     </w:p>
     <w:p>
       <w:pPr>
@@ -4735,21 +4148,7 @@
         <w:rPr>
           <w:color w:val="000000"/>
         </w:rPr>
-        <w:t>1.创建一个</w:t>
-      </w:r>
-      <w:proofErr w:type="spellStart"/>
-      <w:r>
-        <w:rPr>
-          <w:color w:val="000000"/>
-        </w:rPr>
-        <w:t>XMLHttpRequest</w:t>
-      </w:r>
-      <w:proofErr w:type="spellEnd"/>
-      <w:r>
-        <w:rPr>
-          <w:color w:val="000000"/>
-        </w:rPr>
-        <w:t>异步对象</w:t>
+        <w:t>1.创建一个XMLHttpRequest异步对象</w:t>
       </w:r>
     </w:p>
     <w:p>
@@ -4825,7 +4224,6 @@
           <w:shd w:val="clear" w:color="auto" w:fill="FFFFFF"/>
         </w:rPr>
       </w:pPr>
-      <w:proofErr w:type="spellStart"/>
       <w:r>
         <w:rPr>
           <w:shd w:val="clear" w:color="auto" w:fill="FFFFFF"/>
@@ -4839,7 +4237,6 @@
         </w:rPr>
         <w:t>query</w:t>
       </w:r>
-      <w:proofErr w:type="spellEnd"/>
     </w:p>
     <w:p>
       <w:pPr>
@@ -4928,27 +4325,7 @@
           <w:kern w:val="0"/>
           <w:szCs w:val="21"/>
         </w:rPr>
-        <w:t>// </w:t>
-      </w:r>
-      <w:proofErr w:type="gramStart"/>
-      <w:r>
-        <w:rPr>
-          <w:rFonts w:ascii="Consolas" w:eastAsia="宋体" w:hAnsi="Consolas" w:cs="宋体"/>
-          <w:color w:val="6A9955"/>
-          <w:kern w:val="0"/>
-          <w:szCs w:val="21"/>
-        </w:rPr>
-        <w:t>$.ajax</w:t>
-      </w:r>
-      <w:proofErr w:type="gramEnd"/>
-      <w:r>
-        <w:rPr>
-          <w:rFonts w:ascii="Consolas" w:eastAsia="宋体" w:hAnsi="Consolas" w:cs="宋体"/>
-          <w:color w:val="6A9955"/>
-          <w:kern w:val="0"/>
-          <w:szCs w:val="21"/>
-        </w:rPr>
-        <w:t>({</w:t>
+        <w:t>// $.ajax({</w:t>
       </w:r>
     </w:p>
     <w:p>
@@ -5012,9 +4389,8 @@
           <w:kern w:val="0"/>
           <w:szCs w:val="21"/>
         </w:rPr>
-        <w:t>//     url: "https://so.csdn.net/</w:t>
-      </w:r>
-      <w:proofErr w:type="spellStart"/>
+        <w:t>//     url: "https://so.csdn.net/api/v2/search?q=</w:t>
+      </w:r>
       <w:r>
         <w:rPr>
           <w:rFonts w:ascii="Consolas" w:eastAsia="宋体" w:hAnsi="Consolas" w:cs="宋体"/>
@@ -5022,9 +4398,8 @@
           <w:kern w:val="0"/>
           <w:szCs w:val="21"/>
         </w:rPr>
-        <w:t>api</w:t>
-      </w:r>
-      <w:proofErr w:type="spellEnd"/>
+        <w:t>王力宏</w:t>
+      </w:r>
       <w:r>
         <w:rPr>
           <w:rFonts w:ascii="Consolas" w:eastAsia="宋体" w:hAnsi="Consolas" w:cs="宋体"/>
@@ -5032,65 +4407,7 @@
           <w:kern w:val="0"/>
           <w:szCs w:val="21"/>
         </w:rPr>
-        <w:t>/v2/</w:t>
-      </w:r>
-      <w:proofErr w:type="spellStart"/>
-      <w:r>
-        <w:rPr>
-          <w:rFonts w:ascii="Consolas" w:eastAsia="宋体" w:hAnsi="Consolas" w:cs="宋体"/>
-          <w:color w:val="6A9955"/>
-          <w:kern w:val="0"/>
-          <w:szCs w:val="21"/>
-        </w:rPr>
-        <w:t>search?q</w:t>
-      </w:r>
-      <w:proofErr w:type="spellEnd"/>
-      <w:r>
-        <w:rPr>
-          <w:rFonts w:ascii="Consolas" w:eastAsia="宋体" w:hAnsi="Consolas" w:cs="宋体"/>
-          <w:color w:val="6A9955"/>
-          <w:kern w:val="0"/>
-          <w:szCs w:val="21"/>
-        </w:rPr>
-        <w:t>=</w:t>
-      </w:r>
-      <w:r>
-        <w:rPr>
-          <w:rFonts w:ascii="Consolas" w:eastAsia="宋体" w:hAnsi="Consolas" w:cs="宋体"/>
-          <w:color w:val="6A9955"/>
-          <w:kern w:val="0"/>
-          <w:szCs w:val="21"/>
-        </w:rPr>
-        <w:t>王力宏</w:t>
-      </w:r>
-      <w:r>
-        <w:rPr>
-          <w:rFonts w:ascii="Consolas" w:eastAsia="宋体" w:hAnsi="Consolas" w:cs="宋体"/>
-          <w:color w:val="6A9955"/>
-          <w:kern w:val="0"/>
-          <w:szCs w:val="21"/>
-        </w:rPr>
-        <w:t>&amp;t=</w:t>
-      </w:r>
-      <w:proofErr w:type="spellStart"/>
-      <w:r>
-        <w:rPr>
-          <w:rFonts w:ascii="Consolas" w:eastAsia="宋体" w:hAnsi="Consolas" w:cs="宋体"/>
-          <w:color w:val="6A9955"/>
-          <w:kern w:val="0"/>
-          <w:szCs w:val="21"/>
-        </w:rPr>
-        <w:t>userinfo</w:t>
-      </w:r>
-      <w:proofErr w:type="spellEnd"/>
-      <w:r>
-        <w:rPr>
-          <w:rFonts w:ascii="Consolas" w:eastAsia="宋体" w:hAnsi="Consolas" w:cs="宋体"/>
-          <w:color w:val="6A9955"/>
-          <w:kern w:val="0"/>
-          <w:szCs w:val="21"/>
-        </w:rPr>
-        <w:t>",</w:t>
+        <w:t>&amp;t=userinfo",</w:t>
       </w:r>
     </w:p>
     <w:p>
@@ -5122,27 +4439,7 @@
           <w:kern w:val="0"/>
           <w:szCs w:val="21"/>
         </w:rPr>
-        <w:t>//     </w:t>
-      </w:r>
-      <w:proofErr w:type="spellStart"/>
-      <w:r>
-        <w:rPr>
-          <w:rFonts w:ascii="Consolas" w:eastAsia="宋体" w:hAnsi="Consolas" w:cs="宋体"/>
-          <w:color w:val="6A9955"/>
-          <w:kern w:val="0"/>
-          <w:szCs w:val="21"/>
-        </w:rPr>
-        <w:t>dataType</w:t>
-      </w:r>
-      <w:proofErr w:type="spellEnd"/>
-      <w:r>
-        <w:rPr>
-          <w:rFonts w:ascii="Consolas" w:eastAsia="宋体" w:hAnsi="Consolas" w:cs="宋体"/>
-          <w:color w:val="6A9955"/>
-          <w:kern w:val="0"/>
-          <w:szCs w:val="21"/>
-        </w:rPr>
-        <w:t>: "json",</w:t>
+        <w:t>//     dataType: "json",</w:t>
       </w:r>
     </w:p>
     <w:p>
@@ -5238,27 +4535,7 @@
           <w:kern w:val="0"/>
           <w:szCs w:val="21"/>
         </w:rPr>
-        <w:t>//         </w:t>
-      </w:r>
-      <w:proofErr w:type="gramStart"/>
-      <w:r>
-        <w:rPr>
-          <w:rFonts w:ascii="Consolas" w:eastAsia="宋体" w:hAnsi="Consolas" w:cs="宋体"/>
-          <w:color w:val="6A9955"/>
-          <w:kern w:val="0"/>
-          <w:szCs w:val="21"/>
-        </w:rPr>
-        <w:t>document.getElementById</w:t>
-      </w:r>
-      <w:proofErr w:type="gramEnd"/>
-      <w:r>
-        <w:rPr>
-          <w:rFonts w:ascii="Consolas" w:eastAsia="宋体" w:hAnsi="Consolas" w:cs="宋体"/>
-          <w:color w:val="6A9955"/>
-          <w:kern w:val="0"/>
-          <w:szCs w:val="21"/>
-        </w:rPr>
-        <w:t>("myDiv").innerHTML = JSON.stringify(data);</w:t>
+        <w:t>//         document.getElementById("myDiv").innerHTML = JSON.stringify(data);</w:t>
       </w:r>
     </w:p>
     <w:p>
@@ -5434,7 +4711,6 @@
         </w:rPr>
         <w:t>            </w:t>
       </w:r>
-      <w:proofErr w:type="gramStart"/>
       <w:r>
         <w:rPr>
           <w:rFonts w:ascii="Consolas" w:eastAsia="宋体" w:hAnsi="Consolas" w:cs="宋体"/>
@@ -5462,7 +4738,6 @@
         </w:rPr>
         <w:t>get</w:t>
       </w:r>
-      <w:proofErr w:type="gramEnd"/>
       <w:r>
         <w:rPr>
           <w:rFonts w:ascii="Consolas" w:eastAsia="宋体" w:hAnsi="Consolas" w:cs="宋体"/>
@@ -5502,9 +4777,8 @@
           <w:kern w:val="0"/>
           <w:szCs w:val="21"/>
         </w:rPr>
-        <w:t>"https://so.csdn.net/</w:t>
-      </w:r>
-      <w:proofErr w:type="spellStart"/>
+        <w:t>"https://so.csdn.net/api/v2/search?q=</w:t>
+      </w:r>
       <w:r>
         <w:rPr>
           <w:rFonts w:ascii="Consolas" w:eastAsia="宋体" w:hAnsi="Consolas" w:cs="宋体"/>
@@ -5512,9 +4786,8 @@
           <w:kern w:val="0"/>
           <w:szCs w:val="21"/>
         </w:rPr>
-        <w:t>api</w:t>
-      </w:r>
-      <w:proofErr w:type="spellEnd"/>
+        <w:t>王力宏</w:t>
+      </w:r>
       <w:r>
         <w:rPr>
           <w:rFonts w:ascii="Consolas" w:eastAsia="宋体" w:hAnsi="Consolas" w:cs="宋体"/>
@@ -5522,65 +4795,7 @@
           <w:kern w:val="0"/>
           <w:szCs w:val="21"/>
         </w:rPr>
-        <w:t>/v2/</w:t>
-      </w:r>
-      <w:proofErr w:type="spellStart"/>
-      <w:r>
-        <w:rPr>
-          <w:rFonts w:ascii="Consolas" w:eastAsia="宋体" w:hAnsi="Consolas" w:cs="宋体"/>
-          <w:color w:val="CE9178"/>
-          <w:kern w:val="0"/>
-          <w:szCs w:val="21"/>
-        </w:rPr>
-        <w:t>search?q</w:t>
-      </w:r>
-      <w:proofErr w:type="spellEnd"/>
-      <w:r>
-        <w:rPr>
-          <w:rFonts w:ascii="Consolas" w:eastAsia="宋体" w:hAnsi="Consolas" w:cs="宋体"/>
-          <w:color w:val="CE9178"/>
-          <w:kern w:val="0"/>
-          <w:szCs w:val="21"/>
-        </w:rPr>
-        <w:t>=</w:t>
-      </w:r>
-      <w:r>
-        <w:rPr>
-          <w:rFonts w:ascii="Consolas" w:eastAsia="宋体" w:hAnsi="Consolas" w:cs="宋体"/>
-          <w:color w:val="CE9178"/>
-          <w:kern w:val="0"/>
-          <w:szCs w:val="21"/>
-        </w:rPr>
-        <w:t>王力宏</w:t>
-      </w:r>
-      <w:r>
-        <w:rPr>
-          <w:rFonts w:ascii="Consolas" w:eastAsia="宋体" w:hAnsi="Consolas" w:cs="宋体"/>
-          <w:color w:val="CE9178"/>
-          <w:kern w:val="0"/>
-          <w:szCs w:val="21"/>
-        </w:rPr>
-        <w:t>&amp;t=</w:t>
-      </w:r>
-      <w:proofErr w:type="spellStart"/>
-      <w:r>
-        <w:rPr>
-          <w:rFonts w:ascii="Consolas" w:eastAsia="宋体" w:hAnsi="Consolas" w:cs="宋体"/>
-          <w:color w:val="CE9178"/>
-          <w:kern w:val="0"/>
-          <w:szCs w:val="21"/>
-        </w:rPr>
-        <w:t>userinfo</w:t>
-      </w:r>
-      <w:proofErr w:type="spellEnd"/>
-      <w:r>
-        <w:rPr>
-          <w:rFonts w:ascii="Consolas" w:eastAsia="宋体" w:hAnsi="Consolas" w:cs="宋体"/>
-          <w:color w:val="CE9178"/>
-          <w:kern w:val="0"/>
-          <w:szCs w:val="21"/>
-        </w:rPr>
-        <w:t>"</w:t>
+        <w:t>&amp;t=userinfo"</w:t>
       </w:r>
       <w:r>
         <w:rPr>
@@ -5751,7 +4966,6 @@
         <w:lastRenderedPageBreak/>
         <w:t>                    </w:t>
       </w:r>
-      <w:proofErr w:type="gramStart"/>
       <w:r>
         <w:rPr>
           <w:rFonts w:ascii="Consolas" w:eastAsia="宋体" w:hAnsi="Consolas" w:cs="宋体"/>
@@ -5779,7 +4993,6 @@
         </w:rPr>
         <w:t>getElementById</w:t>
       </w:r>
-      <w:proofErr w:type="gramEnd"/>
       <w:r>
         <w:rPr>
           <w:rFonts w:ascii="Consolas" w:eastAsia="宋体" w:hAnsi="Consolas" w:cs="宋体"/>
@@ -6010,38 +5223,7 @@
           <w:kern w:val="0"/>
           <w:szCs w:val="21"/>
         </w:rPr>
-        <w:t>// </w:t>
-      </w:r>
-      <w:proofErr w:type="gramStart"/>
-      <w:r>
-        <w:rPr>
-          <w:rFonts w:ascii="Consolas" w:eastAsia="宋体" w:hAnsi="Consolas" w:cs="宋体"/>
-          <w:color w:val="6A9955"/>
-          <w:kern w:val="0"/>
-          <w:szCs w:val="21"/>
-        </w:rPr>
-        <w:t>$.</w:t>
-      </w:r>
-      <w:proofErr w:type="spellStart"/>
-      <w:r>
-        <w:rPr>
-          <w:rFonts w:ascii="Consolas" w:eastAsia="宋体" w:hAnsi="Consolas" w:cs="宋体"/>
-          <w:color w:val="6A9955"/>
-          <w:kern w:val="0"/>
-          <w:szCs w:val="21"/>
-        </w:rPr>
-        <w:t>getJSON</w:t>
-      </w:r>
-      <w:proofErr w:type="spellEnd"/>
-      <w:proofErr w:type="gramEnd"/>
-      <w:r>
-        <w:rPr>
-          <w:rFonts w:ascii="Consolas" w:eastAsia="宋体" w:hAnsi="Consolas" w:cs="宋体"/>
-          <w:color w:val="6A9955"/>
-          <w:kern w:val="0"/>
-          <w:szCs w:val="21"/>
-        </w:rPr>
-        <w:t>(</w:t>
+        <w:t>// $.getJSON(</w:t>
       </w:r>
     </w:p>
     <w:p>
@@ -6073,9 +5255,8 @@
           <w:kern w:val="0"/>
           <w:szCs w:val="21"/>
         </w:rPr>
-        <w:t>//     "https://so.csdn.net/</w:t>
-      </w:r>
-      <w:proofErr w:type="spellStart"/>
+        <w:t>//     "https://so.csdn.net/api/v2/search?q=</w:t>
+      </w:r>
       <w:r>
         <w:rPr>
           <w:rFonts w:ascii="Consolas" w:eastAsia="宋体" w:hAnsi="Consolas" w:cs="宋体"/>
@@ -6083,9 +5264,8 @@
           <w:kern w:val="0"/>
           <w:szCs w:val="21"/>
         </w:rPr>
-        <w:t>api</w:t>
-      </w:r>
-      <w:proofErr w:type="spellEnd"/>
+        <w:t>王力宏</w:t>
+      </w:r>
       <w:r>
         <w:rPr>
           <w:rFonts w:ascii="Consolas" w:eastAsia="宋体" w:hAnsi="Consolas" w:cs="宋体"/>
@@ -6093,65 +5273,7 @@
           <w:kern w:val="0"/>
           <w:szCs w:val="21"/>
         </w:rPr>
-        <w:t>/v2/</w:t>
-      </w:r>
-      <w:proofErr w:type="spellStart"/>
-      <w:r>
-        <w:rPr>
-          <w:rFonts w:ascii="Consolas" w:eastAsia="宋体" w:hAnsi="Consolas" w:cs="宋体"/>
-          <w:color w:val="6A9955"/>
-          <w:kern w:val="0"/>
-          <w:szCs w:val="21"/>
-        </w:rPr>
-        <w:t>search?q</w:t>
-      </w:r>
-      <w:proofErr w:type="spellEnd"/>
-      <w:r>
-        <w:rPr>
-          <w:rFonts w:ascii="Consolas" w:eastAsia="宋体" w:hAnsi="Consolas" w:cs="宋体"/>
-          <w:color w:val="6A9955"/>
-          <w:kern w:val="0"/>
-          <w:szCs w:val="21"/>
-        </w:rPr>
-        <w:t>=</w:t>
-      </w:r>
-      <w:r>
-        <w:rPr>
-          <w:rFonts w:ascii="Consolas" w:eastAsia="宋体" w:hAnsi="Consolas" w:cs="宋体"/>
-          <w:color w:val="6A9955"/>
-          <w:kern w:val="0"/>
-          <w:szCs w:val="21"/>
-        </w:rPr>
-        <w:t>王力宏</w:t>
-      </w:r>
-      <w:r>
-        <w:rPr>
-          <w:rFonts w:ascii="Consolas" w:eastAsia="宋体" w:hAnsi="Consolas" w:cs="宋体"/>
-          <w:color w:val="6A9955"/>
-          <w:kern w:val="0"/>
-          <w:szCs w:val="21"/>
-        </w:rPr>
-        <w:t>&amp;t=</w:t>
-      </w:r>
-      <w:proofErr w:type="spellStart"/>
-      <w:r>
-        <w:rPr>
-          <w:rFonts w:ascii="Consolas" w:eastAsia="宋体" w:hAnsi="Consolas" w:cs="宋体"/>
-          <w:color w:val="6A9955"/>
-          <w:kern w:val="0"/>
-          <w:szCs w:val="21"/>
-        </w:rPr>
-        <w:t>userinfo</w:t>
-      </w:r>
-      <w:proofErr w:type="spellEnd"/>
-      <w:r>
-        <w:rPr>
-          <w:rFonts w:ascii="Consolas" w:eastAsia="宋体" w:hAnsi="Consolas" w:cs="宋体"/>
-          <w:color w:val="6A9955"/>
-          <w:kern w:val="0"/>
-          <w:szCs w:val="21"/>
-        </w:rPr>
-        <w:t>",</w:t>
+        <w:t>&amp;t=userinfo",</w:t>
       </w:r>
     </w:p>
     <w:p>
@@ -6247,27 +5369,7 @@
           <w:kern w:val="0"/>
           <w:szCs w:val="21"/>
         </w:rPr>
-        <w:t>//         </w:t>
-      </w:r>
-      <w:proofErr w:type="gramStart"/>
-      <w:r>
-        <w:rPr>
-          <w:rFonts w:ascii="Consolas" w:eastAsia="宋体" w:hAnsi="Consolas" w:cs="宋体"/>
-          <w:color w:val="6A9955"/>
-          <w:kern w:val="0"/>
-          <w:szCs w:val="21"/>
-        </w:rPr>
-        <w:t>document.getElementById</w:t>
-      </w:r>
-      <w:proofErr w:type="gramEnd"/>
-      <w:r>
-        <w:rPr>
-          <w:rFonts w:ascii="Consolas" w:eastAsia="宋体" w:hAnsi="Consolas" w:cs="宋体"/>
-          <w:color w:val="6A9955"/>
-          <w:kern w:val="0"/>
-          <w:szCs w:val="21"/>
-        </w:rPr>
-        <w:t>("myDiv").innerHTML = JSON.stringify(data);</w:t>
+        <w:t>//         document.getElementById("myDiv").innerHTML = JSON.stringify(data);</w:t>
       </w:r>
     </w:p>
     <w:p>
@@ -6475,15 +5577,7 @@
         <w:t>添加高亮样式：</w:t>
       </w:r>
       <w:r>
-        <w:t>class</w:t>
-      </w:r>
-      <w:proofErr w:type="gramStart"/>
-      <w:r>
-        <w:t>=”active</w:t>
-      </w:r>
-      <w:proofErr w:type="gramEnd"/>
-      <w:r>
-        <w:t>”</w:t>
+        <w:t>class=”active”</w:t>
       </w:r>
     </w:p>
     <w:p/>
@@ -6704,19 +5798,11 @@
         </w:numPr>
         <w:ind w:firstLineChars="0"/>
       </w:pPr>
-      <w:proofErr w:type="gramStart"/>
-      <w:r>
-        <w:rPr>
-          <w:rFonts w:hint="eastAsia"/>
-        </w:rPr>
-        <w:t>简单好</w:t>
-      </w:r>
-      <w:proofErr w:type="gramEnd"/>
-      <w:r>
-        <w:rPr>
-          <w:rFonts w:hint="eastAsia"/>
-        </w:rPr>
-        <w:t>理解</w:t>
+      <w:r>
+        <w:rPr>
+          <w:rFonts w:hint="eastAsia"/>
+        </w:rPr>
+        <w:t>简单好理解</w:t>
       </w:r>
     </w:p>
     <w:p/>
@@ -6744,16 +5830,8 @@
         <w:rPr>
           <w:rFonts w:hint="eastAsia"/>
         </w:rPr>
-        <w:t>地址栏</w:t>
-      </w:r>
-      <w:proofErr w:type="spellStart"/>
-      <w:r>
-        <w:rPr>
-          <w:rFonts w:hint="eastAsia"/>
-        </w:rPr>
-        <w:t>url</w:t>
-      </w:r>
-      <w:proofErr w:type="spellEnd"/>
+        <w:t>地址栏url</w:t>
+      </w:r>
       <w:r>
         <w:rPr>
           <w:rFonts w:hint="eastAsia"/>
@@ -6941,21 +6019,7 @@
         <w:rPr>
           <w:rFonts w:hint="eastAsia"/>
         </w:rPr>
-        <w:t>alue是一个</w:t>
-      </w:r>
-      <w:proofErr w:type="spellStart"/>
-      <w:r>
-        <w:rPr>
-          <w:rFonts w:hint="eastAsia"/>
-        </w:rPr>
-        <w:t>fuction</w:t>
-      </w:r>
-      <w:proofErr w:type="spellEnd"/>
-      <w:r>
-        <w:rPr>
-          <w:rFonts w:hint="eastAsia"/>
-        </w:rPr>
-        <w:t>，用来处理客户端发送过来的请求</w:t>
+        <w:t>alue是一个fuction，用来处理客户端发送过来的请求</w:t>
       </w:r>
     </w:p>
     <w:p>
@@ -6979,8 +6043,6 @@
       </w:r>
     </w:p>
     <w:p>
-      <w:proofErr w:type="spellStart"/>
-      <w:proofErr w:type="gramStart"/>
       <w:r>
         <w:t>R</w:t>
       </w:r>
@@ -6991,23 +6053,7 @@
         <w:t>outer</w:t>
       </w:r>
       <w:r>
-        <w:t>.get</w:t>
-      </w:r>
-      <w:proofErr w:type="spellEnd"/>
-      <w:r>
-        <w:t>(</w:t>
-      </w:r>
-      <w:proofErr w:type="gramEnd"/>
-      <w:r>
-        <w:t>“/</w:t>
-      </w:r>
-      <w:proofErr w:type="spellStart"/>
-      <w:r>
-        <w:t>getStudents</w:t>
-      </w:r>
-      <w:proofErr w:type="spellEnd"/>
-      <w:r>
-        <w:t>”, function(req, resp){…} )</w:t>
+        <w:t>.get(“/getStudents”, function(req, resp){…} )</w:t>
       </w:r>
     </w:p>
     <w:p>
@@ -7074,21 +6120,7 @@
         <w:rPr>
           <w:rFonts w:hint="eastAsia"/>
         </w:rPr>
-        <w:t>当浏览器内</w:t>
-      </w:r>
-      <w:proofErr w:type="spellStart"/>
-      <w:r>
-        <w:rPr>
-          <w:rFonts w:hint="eastAsia"/>
-        </w:rPr>
-        <w:t>url</w:t>
-      </w:r>
-      <w:proofErr w:type="spellEnd"/>
-      <w:r>
-        <w:rPr>
-          <w:rFonts w:hint="eastAsia"/>
-        </w:rPr>
-        <w:t>发生变化</w:t>
+        <w:t>当浏览器内url发生变化</w:t>
       </w:r>
       <w:r>
         <w:rPr>
@@ -7157,16 +6189,10 @@
         <w:t>&amp;&amp;</w:t>
       </w:r>
       <w:r>
-        <w:t xml:space="preserve"> </w:t>
-      </w:r>
-      <w:proofErr w:type="spellStart"/>
-      <w:r>
-        <w:t>NavLink</w:t>
-      </w:r>
-      <w:proofErr w:type="spellEnd"/>
-    </w:p>
-    <w:p>
-      <w:proofErr w:type="spellStart"/>
+        <w:t xml:space="preserve"> NavLink</w:t>
+      </w:r>
+    </w:p>
+    <w:p>
       <w:r>
         <w:rPr>
           <w:rFonts w:hint="eastAsia"/>
@@ -7174,17 +6200,8 @@
         <w:t>B</w:t>
       </w:r>
       <w:r>
-        <w:t>rowserRouter</w:t>
-      </w:r>
-      <w:proofErr w:type="spellEnd"/>
-      <w:r>
-        <w:t xml:space="preserve"> &amp;&amp; </w:t>
-      </w:r>
-      <w:proofErr w:type="spellStart"/>
-      <w:r>
-        <w:t>HashRouter</w:t>
-      </w:r>
-      <w:proofErr w:type="spellEnd"/>
+        <w:t>rowserRouter &amp;&amp; HashRouter</w:t>
+      </w:r>
     </w:p>
     <w:p/>
     <w:p>
@@ -7201,21 +6218,7 @@
         <w:rPr>
           <w:rFonts w:hint="eastAsia"/>
         </w:rPr>
-        <w:t>改变地址栏</w:t>
-      </w:r>
-      <w:proofErr w:type="spellStart"/>
-      <w:r>
-        <w:rPr>
-          <w:rFonts w:hint="eastAsia"/>
-        </w:rPr>
-        <w:t>url</w:t>
-      </w:r>
-      <w:proofErr w:type="spellEnd"/>
-      <w:r>
-        <w:rPr>
-          <w:rFonts w:hint="eastAsia"/>
-        </w:rPr>
-        <w:t>，</w:t>
+        <w:t>改变地址栏url，</w:t>
       </w:r>
       <w:r>
         <w:rPr>
@@ -7227,14 +6230,7 @@
         <w:rPr>
           <w:rFonts w:hint="eastAsia"/>
         </w:rPr>
-        <w:t>是操作了</w:t>
-      </w:r>
-      <w:proofErr w:type="spellStart"/>
-      <w:r>
-        <w:rPr>
-          <w:rFonts w:hint="eastAsia"/>
-        </w:rPr>
-        <w:t>win</w:t>
+        <w:t>是操作了win</w:t>
       </w:r>
       <w:r>
         <w:t>dow</w:t>
@@ -7248,7 +6244,6 @@
       <w:r>
         <w:t>history</w:t>
       </w:r>
-      <w:proofErr w:type="spellEnd"/>
       <w:r>
         <w:rPr>
           <w:rFonts w:hint="eastAsia"/>
@@ -7259,19 +6254,11 @@
         <w:rPr>
           <w:rFonts w:hint="eastAsia"/>
         </w:rPr>
-        <w:t>；地址栏一变，</w:t>
-      </w:r>
-      <w:proofErr w:type="spellStart"/>
-      <w:r>
-        <w:rPr>
-          <w:rFonts w:hint="eastAsia"/>
-        </w:rPr>
-        <w:t>Bro</w:t>
+        <w:t>；地址栏一变，Bro</w:t>
       </w:r>
       <w:r>
         <w:t>wserRouter</w:t>
       </w:r>
-      <w:proofErr w:type="spellEnd"/>
       <w:r>
         <w:rPr>
           <w:rFonts w:hint="eastAsia"/>
@@ -7379,15 +6366,7 @@
               <w:t>&lt;</w:t>
             </w:r>
             <w:r>
-              <w:t>Hello name=”</w:t>
-            </w:r>
-            <w:proofErr w:type="spellStart"/>
-            <w:r>
-              <w:t>sj</w:t>
-            </w:r>
-            <w:proofErr w:type="spellEnd"/>
-            <w:r>
-              <w:t>” /&gt;</w:t>
+              <w:t>Hello name=”sj” /&gt;</w:t>
             </w:r>
           </w:p>
         </w:tc>
@@ -7437,15 +6416,7 @@
               <w:t>&lt;</w:t>
             </w:r>
             <w:r>
-              <w:t xml:space="preserve">Router path=”/home” </w:t>
-            </w:r>
-            <w:proofErr w:type="spellStart"/>
-            <w:r>
-              <w:t>compotent</w:t>
-            </w:r>
-            <w:proofErr w:type="spellEnd"/>
-            <w:r>
-              <w:t>={Hello} /&gt;</w:t>
+              <w:t>Router path=”/home” compotent={Hello} /&gt;</w:t>
             </w:r>
           </w:p>
         </w:tc>
@@ -7454,7 +6425,6 @@
             <w:tcW w:w="2074" w:type="dxa"/>
           </w:tcPr>
           <w:p>
-            <w:proofErr w:type="spellStart"/>
             <w:r>
               <w:rPr>
                 <w:rFonts w:hint="eastAsia"/>
@@ -7464,15 +6434,10 @@
             <w:r>
               <w:t>rowserRouter</w:t>
             </w:r>
-            <w:proofErr w:type="spellEnd"/>
             <w:r>
               <w:br/>
-            </w:r>
-            <w:proofErr w:type="spellStart"/>
-            <w:r>
               <w:t>HashRouter</w:t>
             </w:r>
-            <w:proofErr w:type="spellEnd"/>
           </w:p>
         </w:tc>
         <w:tc>
@@ -7517,21 +6482,10 @@
         <w:rPr>
           <w:rFonts w:hint="eastAsia"/>
         </w:rPr>
-        <w:t>使用高阶函数用法：</w:t>
-      </w:r>
-      <w:proofErr w:type="spellStart"/>
-      <w:r>
-        <w:rPr>
-          <w:rFonts w:hint="eastAsia"/>
-        </w:rPr>
-        <w:t>wi</w:t>
-      </w:r>
-      <w:r>
-        <w:t>thRouter</w:t>
-      </w:r>
-      <w:proofErr w:type="spellEnd"/>
-      <w:r>
-        <w:t>(</w:t>
+        <w:t>使用高阶函数用法：wi</w:t>
+      </w:r>
+      <w:r>
+        <w:t>thRouter(</w:t>
       </w:r>
       <w:r>
         <w:rPr>
@@ -7544,7 +6498,6 @@
       </w:r>
     </w:p>
     <w:p>
-      <w:proofErr w:type="spellStart"/>
       <w:r>
         <w:rPr>
           <w:rFonts w:hint="eastAsia"/>
@@ -7554,20 +6507,14 @@
       <w:r>
         <w:t>avLink</w:t>
       </w:r>
-      <w:proofErr w:type="spellEnd"/>
       <w:r>
         <w:rPr>
           <w:rFonts w:hint="eastAsia"/>
         </w:rPr>
         <w:t>带了active样式，或者</w:t>
       </w:r>
-      <w:proofErr w:type="spellStart"/>
-      <w:r>
-        <w:t>activeClassName</w:t>
-      </w:r>
-      <w:proofErr w:type="spellEnd"/>
-      <w:r>
-        <w:t>="active"</w:t>
+      <w:r>
+        <w:t>activeClassName="active"</w:t>
       </w:r>
     </w:p>
     <w:p/>
@@ -7613,13 +6560,8 @@
         </w:rPr>
         <w:t>例子：</w:t>
       </w:r>
-      <w:proofErr w:type="spellStart"/>
-      <w:r>
-        <w:t>Xxx</w:t>
-      </w:r>
-      <w:proofErr w:type="spellEnd"/>
-      <w:r>
-        <w:t>/</w:t>
+      <w:r>
+        <w:t>Xxx/</w:t>
       </w:r>
       <w:r>
         <w:rPr>
@@ -7644,19 +6586,11 @@
         <w:rPr>
           <w:rFonts w:hint="eastAsia"/>
         </w:rPr>
-        <w:t>其实很简单的，操作</w:t>
-      </w:r>
-      <w:proofErr w:type="spellStart"/>
-      <w:r>
-        <w:rPr>
-          <w:rFonts w:hint="eastAsia"/>
-        </w:rPr>
-        <w:t>wi</w:t>
+        <w:t>其实很简单的，操作wi</w:t>
       </w:r>
       <w:r>
         <w:t>ndow.history</w:t>
       </w:r>
-      <w:proofErr w:type="spellEnd"/>
       <w:r>
         <w:rPr>
           <w:rFonts w:hint="eastAsia"/>
@@ -7728,35 +6662,18 @@
     </w:p>
     <w:p>
       <w:r>
-        <w:t xml:space="preserve">push: ƒ </w:t>
-      </w:r>
-      <w:proofErr w:type="gramStart"/>
-      <w:r>
-        <w:t>push(</w:t>
-      </w:r>
-      <w:proofErr w:type="gramEnd"/>
-      <w:r>
-        <w:t>path, state)</w:t>
-      </w:r>
-    </w:p>
-    <w:p>
-      <w:r>
-        <w:t xml:space="preserve">replace: ƒ </w:t>
-      </w:r>
-      <w:proofErr w:type="gramStart"/>
-      <w:r>
-        <w:t>replace(</w:t>
-      </w:r>
-      <w:proofErr w:type="gramEnd"/>
-      <w:r>
-        <w:t>path, state)</w:t>
+        <w:t>push: ƒ push(path, state)</w:t>
+      </w:r>
+    </w:p>
+    <w:p>
+      <w:r>
+        <w:t>replace: ƒ replace(path, state)</w:t>
       </w:r>
     </w:p>
     <w:p>
       <w:pPr>
         <w:pStyle w:val="2"/>
       </w:pPr>
-      <w:proofErr w:type="spellStart"/>
       <w:r>
         <w:rPr>
           <w:rFonts w:hint="eastAsia"/>
@@ -7764,17 +6681,8 @@
         <w:t>B</w:t>
       </w:r>
       <w:r>
-        <w:t>roserRouter</w:t>
-      </w:r>
-      <w:proofErr w:type="spellEnd"/>
-      <w:r>
-        <w:t xml:space="preserve"> VS </w:t>
-      </w:r>
-      <w:proofErr w:type="spellStart"/>
-      <w:r>
-        <w:t>HashRouter</w:t>
-      </w:r>
-      <w:proofErr w:type="spellEnd"/>
+        <w:t>roserRouter VS HashRouter</w:t>
+      </w:r>
     </w:p>
     <w:tbl>
       <w:tblPr>
@@ -7799,7 +6707,6 @@
             <w:tcW w:w="2765" w:type="dxa"/>
           </w:tcPr>
           <w:p>
-            <w:proofErr w:type="spellStart"/>
             <w:r>
               <w:rPr>
                 <w:rFonts w:hint="eastAsia"/>
@@ -7809,7 +6716,6 @@
             <w:r>
               <w:t>roserRouter</w:t>
             </w:r>
-            <w:proofErr w:type="spellEnd"/>
           </w:p>
         </w:tc>
         <w:tc>
@@ -7817,11 +6723,9 @@
             <w:tcW w:w="2766" w:type="dxa"/>
           </w:tcPr>
           <w:p>
-            <w:proofErr w:type="spellStart"/>
             <w:r>
               <w:t>HashRouter</w:t>
             </w:r>
-            <w:proofErr w:type="spellEnd"/>
           </w:p>
         </w:tc>
       </w:tr>
@@ -7902,19 +6806,11 @@
             <w:tcW w:w="2765" w:type="dxa"/>
           </w:tcPr>
           <w:p>
-            <w:proofErr w:type="spellStart"/>
             <w:r>
               <w:rPr>
                 <w:rFonts w:hint="eastAsia"/>
               </w:rPr>
-              <w:t>url</w:t>
-            </w:r>
-            <w:proofErr w:type="spellEnd"/>
-            <w:r>
-              <w:rPr>
-                <w:rFonts w:hint="eastAsia"/>
-              </w:rPr>
-              <w:t>表现形式不一样</w:t>
+              <w:t>url表现形式不一样</w:t>
             </w:r>
           </w:p>
         </w:tc>
@@ -8047,7 +6943,6 @@
       <w:pPr>
         <w:pStyle w:val="2"/>
       </w:pPr>
-      <w:proofErr w:type="spellStart"/>
       <w:r>
         <w:t>A</w:t>
       </w:r>
@@ -8060,7 +6955,6 @@
       <w:r>
         <w:t>d</w:t>
       </w:r>
-      <w:proofErr w:type="spellEnd"/>
     </w:p>
     <w:p>
       <w:pPr>
@@ -8136,21 +7030,8 @@
         </w:numPr>
         <w:ind w:firstLineChars="0"/>
       </w:pPr>
-      <w:proofErr w:type="spellStart"/>
-      <w:r>
-        <w:t>npm</w:t>
-      </w:r>
-      <w:proofErr w:type="spellEnd"/>
-      <w:r>
-        <w:t xml:space="preserve"> </w:t>
-      </w:r>
-      <w:proofErr w:type="spellStart"/>
-      <w:r>
-        <w:t>i</w:t>
-      </w:r>
-      <w:proofErr w:type="spellEnd"/>
-      <w:r>
-        <w:t xml:space="preserve"> redux </w:t>
+      <w:r>
+        <w:t xml:space="preserve">npm i redux </w:t>
       </w:r>
     </w:p>
     <w:p>
@@ -8272,31 +7153,7 @@
         <w:br/>
       </w:r>
       <w:r>
-        <w:t xml:space="preserve">export const </w:t>
-      </w:r>
-      <w:proofErr w:type="spellStart"/>
-      <w:r>
-        <w:t>plusAction</w:t>
-      </w:r>
-      <w:proofErr w:type="spellEnd"/>
-      <w:r>
-        <w:t xml:space="preserve"> = data =&gt; ({</w:t>
-      </w:r>
-      <w:proofErr w:type="spellStart"/>
-      <w:r>
-        <w:t>type:"plus</w:t>
-      </w:r>
-      <w:proofErr w:type="spellEnd"/>
-      <w:r>
-        <w:t xml:space="preserve">", </w:t>
-      </w:r>
-      <w:proofErr w:type="spellStart"/>
-      <w:r>
-        <w:t>data:data</w:t>
-      </w:r>
-      <w:proofErr w:type="spellEnd"/>
-      <w:r>
-        <w:t>*1});</w:t>
+        <w:t>export const plusAction = data =&gt; ({type:"plus", data:data*1});</w:t>
       </w:r>
       <w:r>
         <w:t xml:space="preserve"> </w:t>
@@ -8343,115 +7200,66 @@
     </w:p>
     <w:p>
       <w:r>
-        <w:t xml:space="preserve">    </w:t>
-      </w:r>
-      <w:proofErr w:type="spellStart"/>
-      <w:proofErr w:type="gramStart"/>
-      <w:r>
-        <w:t>setTimeout</w:t>
-      </w:r>
-      <w:proofErr w:type="spellEnd"/>
-      <w:r>
+        <w:t xml:space="preserve">    setTimeout(()=&gt;{</w:t>
+      </w:r>
+    </w:p>
+    <w:p>
+      <w:r>
+        <w:t xml:space="preserve">        store.dispatch(plusAction(data))</w:t>
+      </w:r>
+    </w:p>
+    <w:p>
+      <w:r>
+        <w:t xml:space="preserve">    }, time);</w:t>
+      </w:r>
+    </w:p>
+    <w:p>
+      <w:r>
+        <w:t>};</w:t>
+      </w:r>
+    </w:p>
+    <w:p/>
+    <w:p>
+      <w:pPr>
+        <w:pStyle w:val="3"/>
+      </w:pPr>
+      <w:r>
+        <w:rPr>
+          <w:rFonts w:hint="eastAsia"/>
+        </w:rPr>
+        <w:t>疑问</w:t>
+      </w:r>
+    </w:p>
+    <w:p>
+      <w:r>
+        <w:rPr>
+          <w:rFonts w:hint="eastAsia"/>
+        </w:rPr>
+        <w:t>如果我来设计redux，只有两个api</w:t>
+      </w:r>
+      <w:r>
+        <w:t>:</w:t>
+      </w:r>
+    </w:p>
+    <w:p>
+      <w:r>
+        <w:t>Store</w:t>
+      </w:r>
+      <w:r>
+        <w:rPr>
+          <w:rFonts w:hint="eastAsia"/>
+        </w:rPr>
+        <w:t>.</w:t>
+      </w:r>
+      <w:r>
+        <w:t>getState(),  Store.setState</w:t>
+      </w:r>
+      <w:r>
+        <w:rPr>
+          <w:rFonts w:hint="eastAsia"/>
+        </w:rPr>
         <w:t>(</w:t>
       </w:r>
-      <w:proofErr w:type="gramEnd"/>
-      <w:r>
-        <w:t>()=&gt;{</w:t>
-      </w:r>
-    </w:p>
-    <w:p>
-      <w:r>
-        <w:t xml:space="preserve">        </w:t>
-      </w:r>
-      <w:proofErr w:type="spellStart"/>
-      <w:proofErr w:type="gramStart"/>
-      <w:r>
-        <w:t>store.dispatch</w:t>
-      </w:r>
-      <w:proofErr w:type="spellEnd"/>
-      <w:proofErr w:type="gramEnd"/>
-      <w:r>
-        <w:t>(</w:t>
-      </w:r>
-      <w:proofErr w:type="spellStart"/>
-      <w:r>
-        <w:t>plusAction</w:t>
-      </w:r>
-      <w:proofErr w:type="spellEnd"/>
-      <w:r>
-        <w:t>(data))</w:t>
-      </w:r>
-    </w:p>
-    <w:p>
-      <w:r>
-        <w:t xml:space="preserve">    }, time);</w:t>
-      </w:r>
-    </w:p>
-    <w:p>
-      <w:r>
-        <w:t>};</w:t>
-      </w:r>
-    </w:p>
-    <w:p/>
-    <w:p>
-      <w:pPr>
-        <w:pStyle w:val="3"/>
-      </w:pPr>
-      <w:r>
-        <w:rPr>
-          <w:rFonts w:hint="eastAsia"/>
-        </w:rPr>
-        <w:t>疑问</w:t>
-      </w:r>
-    </w:p>
-    <w:p>
-      <w:r>
-        <w:rPr>
-          <w:rFonts w:hint="eastAsia"/>
-        </w:rPr>
-        <w:t>如果我来设计redux，只有两个</w:t>
-      </w:r>
-      <w:proofErr w:type="spellStart"/>
-      <w:r>
-        <w:rPr>
-          <w:rFonts w:hint="eastAsia"/>
-        </w:rPr>
-        <w:t>api</w:t>
-      </w:r>
-      <w:proofErr w:type="spellEnd"/>
-      <w:r>
-        <w:t>:</w:t>
-      </w:r>
-    </w:p>
-    <w:p>
-      <w:proofErr w:type="spellStart"/>
-      <w:r>
-        <w:t>Store</w:t>
-      </w:r>
-      <w:r>
-        <w:rPr>
-          <w:rFonts w:hint="eastAsia"/>
-        </w:rPr>
-        <w:t>.</w:t>
-      </w:r>
-      <w:r>
-        <w:t>getState</w:t>
-      </w:r>
-      <w:proofErr w:type="spellEnd"/>
-      <w:r>
-        <w:t xml:space="preserve">(),  </w:t>
-      </w:r>
-      <w:proofErr w:type="spellStart"/>
-      <w:r>
-        <w:t>Store.setState</w:t>
-      </w:r>
-      <w:proofErr w:type="spellEnd"/>
-      <w:r>
-        <w:rPr>
-          <w:rFonts w:hint="eastAsia"/>
-        </w:rPr>
-        <w:t>(</w:t>
-      </w:r>
       <w:r>
         <w:t xml:space="preserve">) ;  </w:t>
       </w:r>
@@ -8483,13 +7291,8 @@
         <w:pStyle w:val="2"/>
       </w:pPr>
       <w:r>
-        <w:t>React-</w:t>
-      </w:r>
-      <w:proofErr w:type="spellStart"/>
-      <w:r>
-        <w:t>reduct</w:t>
-      </w:r>
-      <w:proofErr w:type="spellEnd"/>
+        <w:t>React-reduct</w:t>
+      </w:r>
     </w:p>
     <w:p>
       <w:r>
@@ -8499,34 +7302,14 @@
         <w:t>#</w:t>
       </w:r>
       <w:r>
-        <w:t xml:space="preserve"> </w:t>
-      </w:r>
-      <w:proofErr w:type="spellStart"/>
-      <w:proofErr w:type="gramStart"/>
-      <w:r>
-        <w:t>npm</w:t>
-      </w:r>
-      <w:proofErr w:type="spellEnd"/>
-      <w:proofErr w:type="gramEnd"/>
-      <w:r>
-        <w:t xml:space="preserve"> </w:t>
-      </w:r>
-      <w:proofErr w:type="spellStart"/>
-      <w:r>
-        <w:t>i</w:t>
-      </w:r>
-      <w:proofErr w:type="spellEnd"/>
-      <w:r>
-        <w:t xml:space="preserve"> </w:t>
-      </w:r>
-      <w:r>
-        <w:t>react-</w:t>
-      </w:r>
-      <w:proofErr w:type="spellStart"/>
-      <w:r>
-        <w:t>reduct</w:t>
-      </w:r>
-      <w:proofErr w:type="spellEnd"/>
+        <w:t xml:space="preserve"> npm </w:t>
+      </w:r>
+      <w:r>
+        <w:t xml:space="preserve">i </w:t>
+      </w:r>
+      <w:r>
+        <w:t>react-reduct</w:t>
+      </w:r>
     </w:p>
     <w:p>
       <w:r>
@@ -8717,7 +7500,6 @@
         </w:rPr>
         <w:t> </w:t>
       </w:r>
-      <w:proofErr w:type="gramStart"/>
       <w:r>
         <w:rPr>
           <w:rFonts w:ascii="Consolas" w:eastAsia="宋体" w:hAnsi="Consolas" w:cs="宋体"/>
@@ -8738,7 +7520,6 @@
         </w:rPr>
         <w:t>(</w:t>
       </w:r>
-      <w:proofErr w:type="gramEnd"/>
     </w:p>
     <w:p>
       <w:pPr>
@@ -8849,7 +7630,6 @@
         </w:rPr>
         <w:t> </w:t>
       </w:r>
-      <w:proofErr w:type="spellStart"/>
       <w:r>
         <w:rPr>
           <w:rFonts w:ascii="Consolas" w:eastAsia="宋体" w:hAnsi="Consolas" w:cs="宋体"/>
@@ -8880,7 +7660,6 @@
         </w:rPr>
         <w:t>person</w:t>
       </w:r>
-      <w:proofErr w:type="spellEnd"/>
       <w:r>
         <w:rPr>
           <w:rFonts w:ascii="Consolas" w:eastAsia="宋体" w:hAnsi="Consolas" w:cs="宋体"/>
@@ -8986,8 +7765,6 @@
         </w:rPr>
         <w:t> </w:t>
       </w:r>
-      <w:proofErr w:type="spellStart"/>
-      <w:proofErr w:type="gramStart"/>
       <w:r>
         <w:rPr>
           <w:rFonts w:ascii="Consolas" w:eastAsia="宋体" w:hAnsi="Consolas" w:cs="宋体"/>
@@ -9018,8 +7795,6 @@
         </w:rPr>
         <w:t>counter</w:t>
       </w:r>
-      <w:proofErr w:type="spellEnd"/>
-      <w:proofErr w:type="gramEnd"/>
     </w:p>
     <w:p>
       <w:pPr>
@@ -9110,7 +7885,6 @@
         </w:rPr>
         <w:t>, </w:t>
       </w:r>
-      <w:proofErr w:type="spellStart"/>
       <w:r>
         <w:rPr>
           <w:rFonts w:ascii="Consolas" w:eastAsia="宋体" w:hAnsi="Consolas" w:cs="宋体"/>
@@ -9121,7 +7895,6 @@
         </w:rPr>
         <w:t>plusAsync</w:t>
       </w:r>
-      <w:proofErr w:type="spellEnd"/>
       <w:r>
         <w:rPr>
           <w:rFonts w:ascii="Consolas" w:eastAsia="宋体" w:hAnsi="Consolas" w:cs="宋体"/>
@@ -9497,7 +8270,6 @@
         </w:rPr>
         <w:t>&lt;</w:t>
       </w:r>
-      <w:proofErr w:type="spellStart"/>
       <w:r>
         <w:rPr>
           <w:rFonts w:ascii="Consolas" w:eastAsia="宋体" w:hAnsi="Consolas" w:cs="宋体"/>
@@ -9508,7 +8280,6 @@
         </w:rPr>
         <w:t>CounterContainer</w:t>
       </w:r>
-      <w:proofErr w:type="spellEnd"/>
       <w:r>
         <w:rPr>
           <w:rFonts w:ascii="Consolas" w:eastAsia="宋体" w:hAnsi="Consolas" w:cs="宋体"/>
@@ -9589,7 +8360,6 @@
         </w:rPr>
         <w:t>&lt;</w:t>
       </w:r>
-      <w:proofErr w:type="spellStart"/>
       <w:r>
         <w:rPr>
           <w:rFonts w:ascii="Consolas" w:eastAsia="宋体" w:hAnsi="Consolas" w:cs="宋体"/>
@@ -9600,7 +8370,6 @@
         </w:rPr>
         <w:t>hr</w:t>
       </w:r>
-      <w:proofErr w:type="spellEnd"/>
       <w:r>
         <w:rPr>
           <w:rFonts w:ascii="Consolas" w:eastAsia="宋体" w:hAnsi="Consolas" w:cs="宋体"/>
@@ -9671,7 +8440,6 @@
         </w:rPr>
         <w:t>&lt;</w:t>
       </w:r>
-      <w:proofErr w:type="spellStart"/>
       <w:r>
         <w:rPr>
           <w:rFonts w:ascii="Consolas" w:eastAsia="宋体" w:hAnsi="Consolas" w:cs="宋体"/>
@@ -9682,7 +8450,6 @@
         </w:rPr>
         <w:t>PersonContainer</w:t>
       </w:r>
-      <w:proofErr w:type="spellEnd"/>
       <w:r>
         <w:rPr>
           <w:rFonts w:ascii="Consolas" w:eastAsia="宋体" w:hAnsi="Consolas" w:cs="宋体"/>
@@ -9789,32 +8556,17 @@
         </w:rPr>
         <w:t>甚至不明白为什么要用redux？不用</w:t>
       </w:r>
-      <w:proofErr w:type="spellStart"/>
-      <w:r>
-        <w:t>PubSub.</w:t>
-      </w:r>
-      <w:proofErr w:type="gramStart"/>
-      <w:r>
-        <w:t>subscribe</w:t>
-      </w:r>
-      <w:proofErr w:type="spellEnd"/>
-      <w:r>
-        <w:t>(</w:t>
-      </w:r>
-      <w:proofErr w:type="gramEnd"/>
+      <w:r>
+        <w:t>PubSub.subscribe(</w:t>
+      </w:r>
       <w:r>
         <w:rPr>
           <w:rFonts w:hint="eastAsia"/>
         </w:rPr>
         <w:t xml:space="preserve">) </w:t>
       </w:r>
-      <w:proofErr w:type="spellStart"/>
-      <w:r>
-        <w:t>PubSub.publish</w:t>
-      </w:r>
-      <w:proofErr w:type="spellEnd"/>
-      <w:r>
-        <w:t>(</w:t>
+      <w:r>
+        <w:t>PubSub.publish(</w:t>
       </w:r>
       <w:r>
         <w:rPr>
@@ -9848,11 +8600,9 @@
             <w:tcW w:w="1663" w:type="dxa"/>
           </w:tcPr>
           <w:p>
-            <w:proofErr w:type="spellStart"/>
             <w:r>
               <w:t>PubSub</w:t>
             </w:r>
-            <w:proofErr w:type="spellEnd"/>
           </w:p>
         </w:tc>
         <w:tc>
@@ -9910,44 +8660,13 @@
             <w:tcW w:w="1663" w:type="dxa"/>
           </w:tcPr>
           <w:p>
-            <w:proofErr w:type="spellStart"/>
             <w:r>
-              <w:t>PubSub.subscribe</w:t>
-            </w:r>
-            <w:proofErr w:type="spellEnd"/>
-            <w:r>
-              <w:t>("</w:t>
-            </w:r>
-            <w:proofErr w:type="spellStart"/>
-            <w:r>
-              <w:t>users_topic</w:t>
-            </w:r>
-            <w:proofErr w:type="spellEnd"/>
-            <w:r>
-              <w:t xml:space="preserve">", (topic, </w:t>
-            </w:r>
-            <w:proofErr w:type="gramStart"/>
-            <w:r>
-              <w:t>data)=</w:t>
-            </w:r>
-            <w:proofErr w:type="gramEnd"/>
-            <w:r>
-              <w:t>&gt;{</w:t>
+              <w:t>PubSub.subscribe("users_topic", (topic, data)=&gt;{</w:t>
             </w:r>
           </w:p>
           <w:p>
             <w:r>
-              <w:t xml:space="preserve">           </w:t>
-            </w:r>
-            <w:proofErr w:type="spellStart"/>
-            <w:proofErr w:type="gramStart"/>
-            <w:r>
-              <w:t>this.setState</w:t>
-            </w:r>
-            <w:proofErr w:type="spellEnd"/>
-            <w:proofErr w:type="gramEnd"/>
-            <w:r>
-              <w:t>({data});</w:t>
+              <w:t xml:space="preserve">           this.setState({data});</w:t>
             </w:r>
           </w:p>
           <w:p>
@@ -9957,13 +8676,8 @@
           </w:p>
           <w:p/>
           <w:p>
-            <w:proofErr w:type="spellStart"/>
             <w:r>
-              <w:t>PubSub.publish</w:t>
-            </w:r>
-            <w:proofErr w:type="spellEnd"/>
-            <w:r>
-              <w:t>(</w:t>
+              <w:t>PubSub.publish(</w:t>
             </w:r>
             <w:r>
               <w:rPr>
@@ -9995,21 +8709,8 @@
               </w:rPr>
               <w:t>中</w:t>
             </w:r>
-            <w:proofErr w:type="spellStart"/>
             <w:r>
-              <w:t>createStore</w:t>
-            </w:r>
-            <w:proofErr w:type="spellEnd"/>
-            <w:r>
-              <w:t>(</w:t>
-            </w:r>
-            <w:proofErr w:type="spellStart"/>
-            <w:r>
-              <w:t>counter_reducers</w:t>
-            </w:r>
-            <w:proofErr w:type="spellEnd"/>
-            <w:r>
-              <w:t>)</w:t>
+              <w:t>createStore(counter_reducers)</w:t>
             </w:r>
           </w:p>
           <w:p>
@@ -10025,19 +8726,11 @@
               <w:rPr>
                 <w:rFonts w:hint="eastAsia"/>
               </w:rPr>
-              <w:t>组件里面调用</w:t>
-            </w:r>
-            <w:proofErr w:type="spellStart"/>
-            <w:r>
-              <w:rPr>
-                <w:rFonts w:hint="eastAsia"/>
-              </w:rPr>
-              <w:t>store.</w:t>
+              <w:t>组件里面调用store.</w:t>
             </w:r>
             <w:r>
               <w:t>dispatch</w:t>
             </w:r>
-            <w:proofErr w:type="spellEnd"/>
             <w:r>
               <w:rPr>
                 <w:rFonts w:hint="eastAsia"/>
@@ -10091,21 +8784,7 @@
               <w:rPr>
                 <w:rFonts w:hint="eastAsia"/>
               </w:rPr>
-              <w:t>该怎么</w:t>
-            </w:r>
-            <w:proofErr w:type="gramStart"/>
-            <w:r>
-              <w:rPr>
-                <w:rFonts w:hint="eastAsia"/>
-              </w:rPr>
-              <w:t>写还是</w:t>
-            </w:r>
-            <w:proofErr w:type="gramEnd"/>
-            <w:r>
-              <w:rPr>
-                <w:rFonts w:hint="eastAsia"/>
-              </w:rPr>
-              <w:t>怎么写</w:t>
+              <w:t>该怎么写还是怎么写</w:t>
             </w:r>
           </w:p>
           <w:p>
@@ -10124,21 +8803,7 @@
               <w:rPr>
                 <w:rFonts w:hint="eastAsia"/>
               </w:rPr>
-              <w:t>tore和</w:t>
-            </w:r>
-            <w:proofErr w:type="spellStart"/>
-            <w:r>
-              <w:rPr>
-                <w:rFonts w:hint="eastAsia"/>
-              </w:rPr>
-              <w:t>ui</w:t>
-            </w:r>
-            <w:proofErr w:type="spellEnd"/>
-            <w:r>
-              <w:rPr>
-                <w:rFonts w:hint="eastAsia"/>
-              </w:rPr>
-              <w:t>组件之间隔了一个容器组件；</w:t>
+              <w:t>tore和ui组件之间隔了一个容器组件；</w:t>
             </w:r>
           </w:p>
         </w:tc>
@@ -10161,48 +8826,18 @@
             <w:tcW w:w="3260" w:type="dxa"/>
           </w:tcPr>
           <w:p>
-            <w:proofErr w:type="spellStart"/>
-            <w:proofErr w:type="gramStart"/>
             <w:r>
-              <w:t>componentDidMount</w:t>
-            </w:r>
-            <w:proofErr w:type="spellEnd"/>
-            <w:r>
-              <w:t>(</w:t>
-            </w:r>
-            <w:proofErr w:type="gramEnd"/>
-            <w:r>
-              <w:t>) {</w:t>
+              <w:t>componentDidMount() {</w:t>
             </w:r>
           </w:p>
           <w:p>
             <w:r>
-              <w:t xml:space="preserve">        </w:t>
-            </w:r>
-            <w:proofErr w:type="spellStart"/>
-            <w:proofErr w:type="gramStart"/>
-            <w:r>
-              <w:t>store.subscribe</w:t>
-            </w:r>
-            <w:proofErr w:type="spellEnd"/>
-            <w:proofErr w:type="gramEnd"/>
-            <w:r>
-              <w:t>(() =&gt; {</w:t>
+              <w:t xml:space="preserve">        store.subscribe(() =&gt; {</w:t>
             </w:r>
           </w:p>
           <w:p>
             <w:r>
-              <w:t xml:space="preserve">            </w:t>
-            </w:r>
-            <w:proofErr w:type="spellStart"/>
-            <w:proofErr w:type="gramStart"/>
-            <w:r>
-              <w:t>this.setState</w:t>
-            </w:r>
-            <w:proofErr w:type="spellEnd"/>
-            <w:proofErr w:type="gramEnd"/>
-            <w:r>
-              <w:t>({})</w:t>
+              <w:t xml:space="preserve">            this.setState({})</w:t>
             </w:r>
           </w:p>
           <w:p>
@@ -10301,21 +8936,7 @@
         <w:rPr>
           <w:rFonts w:hint="eastAsia"/>
         </w:rPr>
-        <w:t>那需要</w:t>
-      </w:r>
-      <w:proofErr w:type="gramStart"/>
-      <w:r>
-        <w:rPr>
-          <w:rFonts w:hint="eastAsia"/>
-        </w:rPr>
-        <w:t>个开发者工具</w:t>
-      </w:r>
-      <w:proofErr w:type="gramEnd"/>
-      <w:r>
-        <w:rPr>
-          <w:rFonts w:hint="eastAsia"/>
-        </w:rPr>
-        <w:t>在浏览器内观察吗？</w:t>
+        <w:t>那需要个开发者工具在浏览器内观察吗？</w:t>
       </w:r>
     </w:p>
     <w:p>
@@ -10383,19 +9004,11 @@
       </w:r>
     </w:p>
     <w:p>
-      <w:proofErr w:type="gramStart"/>
-      <w:r>
-        <w:rPr>
-          <w:rFonts w:hint="eastAsia"/>
-        </w:rPr>
-        <w:t>官网给出</w:t>
-      </w:r>
-      <w:proofErr w:type="gramEnd"/>
-      <w:r>
-        <w:rPr>
-          <w:rFonts w:hint="eastAsia"/>
-        </w:rPr>
-        <w:t>的三大理由</w:t>
+      <w:r>
+        <w:rPr>
+          <w:rFonts w:hint="eastAsia"/>
+        </w:rPr>
+        <w:t>官网给出的三大理由</w:t>
       </w:r>
     </w:p>
     <w:p>
@@ -10404,16 +9017,8 @@
           <w:rPr>
             <w:rStyle w:val="a6"/>
           </w:rPr>
-          <w:t xml:space="preserve">Hooks简介 - </w:t>
+          <w:t>Hooks简介 - 官网</w:t>
         </w:r>
-        <w:proofErr w:type="gramStart"/>
-        <w:r>
-          <w:rPr>
-            <w:rStyle w:val="a6"/>
-          </w:rPr>
-          <w:t>官网</w:t>
-        </w:r>
-        <w:proofErr w:type="gramEnd"/>
       </w:hyperlink>
     </w:p>
     <w:p/>
@@ -10441,21 +9046,7 @@
         <w:rPr>
           <w:rFonts w:hint="eastAsia"/>
         </w:rPr>
-        <w:t>ooks这么强悍吗？那真是</w:t>
-      </w:r>
-      <w:proofErr w:type="gramStart"/>
-      <w:r>
-        <w:rPr>
-          <w:rFonts w:hint="eastAsia"/>
-        </w:rPr>
-        <w:t>太</w:t>
-      </w:r>
-      <w:proofErr w:type="gramEnd"/>
-      <w:r>
-        <w:rPr>
-          <w:rFonts w:hint="eastAsia"/>
-        </w:rPr>
-        <w:t>酷了</w:t>
+        <w:t>ooks这么强悍吗？那真是太酷了</w:t>
       </w:r>
       <w:r>
         <w:t>….</w:t>
@@ -10549,15 +9140,7 @@
     </w:p>
     <w:p>
       <w:r>
-        <w:t>Hook 使你在非 class 的情况下可以使用更多的 React 特性。 从概念上讲，React 组件</w:t>
-      </w:r>
-      <w:proofErr w:type="gramStart"/>
-      <w:r>
-        <w:t>一直更</w:t>
-      </w:r>
-      <w:proofErr w:type="gramEnd"/>
-      <w:r>
-        <w:t>像是函数。而 Hook 则拥抱了函数，</w:t>
+        <w:t>Hook 使你在非 class 的情况下可以使用更多的 React 特性。 从概念上讲，React 组件一直更像是函数。而 Hook 则拥抱了函数，</w:t>
       </w:r>
     </w:p>
     <w:p/>
@@ -10581,11 +9164,9 @@
       </w:r>
     </w:p>
     <w:p>
-      <w:proofErr w:type="spellStart"/>
       <w:r>
         <w:t>useState</w:t>
       </w:r>
-      <w:proofErr w:type="spellEnd"/>
       <w:r>
         <w:rPr>
           <w:rFonts w:hint="eastAsia"/>
@@ -10594,7 +9175,6 @@
       </w:r>
     </w:p>
     <w:p>
-      <w:proofErr w:type="spellStart"/>
       <w:r>
         <w:rPr>
           <w:rFonts w:hint="eastAsia"/>
@@ -10602,48 +9182,19 @@
         <w:t>u</w:t>
       </w:r>
       <w:r>
-        <w:t>seEffect</w:t>
-      </w:r>
-      <w:proofErr w:type="spellEnd"/>
-      <w:r>
-        <w:t xml:space="preserve">:  </w:t>
-      </w:r>
-      <w:r>
-        <w:rPr>
-          <w:rFonts w:hint="eastAsia"/>
-        </w:rPr>
-        <w:t>替代三个常用生命周期：</w:t>
-      </w:r>
-      <w:proofErr w:type="spellStart"/>
-      <w:r>
-        <w:rPr>
-          <w:rFonts w:hint="eastAsia"/>
-        </w:rPr>
-        <w:t>co</w:t>
-      </w:r>
-      <w:r>
-        <w:t>mponentDidMount</w:t>
-      </w:r>
-      <w:proofErr w:type="spellEnd"/>
-      <w:r>
-        <w:t xml:space="preserve"> </w:t>
-      </w:r>
-      <w:proofErr w:type="spellStart"/>
-      <w:r>
-        <w:t>componentWillUnmount</w:t>
-      </w:r>
-      <w:proofErr w:type="spellEnd"/>
-      <w:r>
-        <w:t xml:space="preserve"> </w:t>
-      </w:r>
-      <w:proofErr w:type="spellStart"/>
-      <w:r>
-        <w:t>componentDidUpdate</w:t>
-      </w:r>
-      <w:proofErr w:type="spellEnd"/>
-    </w:p>
-    <w:p>
-      <w:proofErr w:type="spellStart"/>
+        <w:t xml:space="preserve">seEffect:  </w:t>
+      </w:r>
+      <w:r>
+        <w:rPr>
+          <w:rFonts w:hint="eastAsia"/>
+        </w:rPr>
+        <w:t>替代三个常用生命周期：co</w:t>
+      </w:r>
+      <w:r>
+        <w:t>mponentDidMount componentWillUnmount componentDidUpdate</w:t>
+      </w:r>
+    </w:p>
+    <w:p>
       <w:r>
         <w:rPr>
           <w:rFonts w:hint="eastAsia"/>
@@ -10651,36 +9202,16 @@
         <w:t>u</w:t>
       </w:r>
       <w:r>
-        <w:t>seRef</w:t>
-      </w:r>
-      <w:proofErr w:type="spellEnd"/>
-      <w:r>
-        <w:t xml:space="preserve">: </w:t>
-      </w:r>
-      <w:r>
-        <w:rPr>
-          <w:rFonts w:hint="eastAsia"/>
-        </w:rPr>
-        <w:t>替代</w:t>
-      </w:r>
-      <w:proofErr w:type="spellStart"/>
-      <w:r>
-        <w:rPr>
-          <w:rFonts w:hint="eastAsia"/>
-        </w:rPr>
-        <w:t>React.</w:t>
-      </w:r>
-      <w:proofErr w:type="gramStart"/>
-      <w:r>
-        <w:t>createRef</w:t>
-      </w:r>
-      <w:proofErr w:type="spellEnd"/>
-      <w:r>
-        <w:t>(</w:t>
-      </w:r>
-      <w:proofErr w:type="gramEnd"/>
-      <w:r>
-        <w:t>)</w:t>
+        <w:t xml:space="preserve">seRef: </w:t>
+      </w:r>
+      <w:r>
+        <w:rPr>
+          <w:rFonts w:hint="eastAsia"/>
+        </w:rPr>
+        <w:t>替代React.</w:t>
+      </w:r>
+      <w:r>
+        <w:t>createRef()</w:t>
       </w:r>
     </w:p>
     <w:p/>
@@ -10712,21 +9243,8 @@
         <w:t>e</w:t>
       </w:r>
       <w:r>
-        <w:t xml:space="preserve">mo </w:t>
-      </w:r>
-      <w:proofErr w:type="spellStart"/>
-      <w:r>
-        <w:t>useCallback</w:t>
-      </w:r>
-      <w:proofErr w:type="spellEnd"/>
-      <w:r>
-        <w:t xml:space="preserve"> </w:t>
-      </w:r>
-      <w:proofErr w:type="spellStart"/>
-      <w:r>
-        <w:t>useMemo</w:t>
-      </w:r>
-      <w:proofErr w:type="spellEnd"/>
+        <w:t>mo useCallback useMemo</w:t>
+      </w:r>
     </w:p>
     <w:p/>
     <w:p>
@@ -10751,7 +9269,6 @@
       <w:pPr>
         <w:pStyle w:val="2"/>
       </w:pPr>
-      <w:proofErr w:type="spellStart"/>
       <w:r>
         <w:t>S</w:t>
       </w:r>
@@ -10764,16 +9281,10 @@
       <w:r>
         <w:t>state</w:t>
       </w:r>
-      <w:proofErr w:type="spellEnd"/>
-    </w:p>
-    <w:p>
-      <w:proofErr w:type="spellStart"/>
-      <w:r>
-        <w:t>setState</w:t>
-      </w:r>
-      <w:proofErr w:type="spellEnd"/>
-      <w:r>
-        <w:t>有两种方式</w:t>
+    </w:p>
+    <w:p>
+      <w:r>
+        <w:t>setState有两种方式</w:t>
       </w:r>
     </w:p>
     <w:p>
@@ -10786,15 +9297,7 @@
         <w:ind w:firstLineChars="0"/>
       </w:pPr>
       <w:r>
-        <w:t>对象式</w:t>
-      </w:r>
-      <w:proofErr w:type="spellStart"/>
-      <w:r>
-        <w:t>setState</w:t>
-      </w:r>
-      <w:proofErr w:type="spellEnd"/>
-      <w:r>
-        <w:t xml:space="preserve">({}, [callback]) </w:t>
+        <w:t xml:space="preserve">对象式setState({}, [callback]) </w:t>
       </w:r>
     </w:p>
     <w:p>
@@ -10807,34 +9310,18 @@
         <w:ind w:firstLineChars="0"/>
       </w:pPr>
       <w:r>
-        <w:t>函数式</w:t>
-      </w:r>
-      <w:proofErr w:type="spellStart"/>
-      <w:r>
-        <w:t>setState</w:t>
-      </w:r>
-      <w:proofErr w:type="spellEnd"/>
-      <w:r>
-        <w:t>(function, [callback])</w:t>
+        <w:t>函数式setState(function, [callback])</w:t>
       </w:r>
     </w:p>
     <w:p>
       <w:pPr>
         <w:pStyle w:val="2"/>
       </w:pPr>
-      <w:proofErr w:type="gramStart"/>
-      <w:r>
-        <w:rPr>
-          <w:rFonts w:hint="eastAsia"/>
-        </w:rPr>
-        <w:t>懒</w:t>
-      </w:r>
-      <w:proofErr w:type="gramEnd"/>
-      <w:r>
-        <w:rPr>
-          <w:rFonts w:hint="eastAsia"/>
-        </w:rPr>
-        <w:t>加载</w:t>
+      <w:r>
+        <w:rPr>
+          <w:rFonts w:hint="eastAsia"/>
+        </w:rPr>
+        <w:t>懒加载</w:t>
       </w:r>
     </w:p>
     <w:p>
@@ -10858,7 +9345,6 @@
       </w:r>
     </w:p>
     <w:p>
-      <w:proofErr w:type="spellStart"/>
       <w:r>
         <w:rPr>
           <w:rFonts w:hint="eastAsia"/>
@@ -10868,7 +9354,6 @@
       <w:r>
         <w:t>eact.Context</w:t>
       </w:r>
-      <w:proofErr w:type="spellEnd"/>
       <w:r>
         <w:rPr>
           <w:rFonts w:hint="eastAsia"/>
@@ -10881,33 +9366,11 @@
         <w:rPr>
           <w:rFonts w:hint="eastAsia"/>
         </w:rPr>
-        <w:t>但是呢，我暂时不晓得</w:t>
-      </w:r>
-      <w:proofErr w:type="gramStart"/>
-      <w:r>
-        <w:rPr>
-          <w:rFonts w:hint="eastAsia"/>
-        </w:rPr>
-        <w:t>跨文件</w:t>
-      </w:r>
-      <w:proofErr w:type="gramEnd"/>
-      <w:r>
-        <w:rPr>
-          <w:rFonts w:hint="eastAsia"/>
-        </w:rPr>
-        <w:t>怎么传递</w:t>
-      </w:r>
-      <w:proofErr w:type="spellStart"/>
-      <w:r>
-        <w:rPr>
-          <w:rFonts w:hint="eastAsia"/>
-        </w:rPr>
-        <w:t>My</w:t>
+        <w:t>但是呢，我暂时不晓得跨文件怎么传递My</w:t>
       </w:r>
       <w:r>
         <w:t>Context</w:t>
       </w:r>
-      <w:proofErr w:type="spellEnd"/>
     </w:p>
     <w:p>
       <w:r>
@@ -10934,31 +9397,7 @@
       </w:r>
       <w:r>
         <w:br/>
-        <w:t xml:space="preserve">export const </w:t>
-      </w:r>
-      <w:proofErr w:type="spellStart"/>
-      <w:r>
-        <w:t>MyContext</w:t>
-      </w:r>
-      <w:proofErr w:type="spellEnd"/>
-      <w:r>
-        <w:t xml:space="preserve"> = </w:t>
-      </w:r>
-      <w:proofErr w:type="spellStart"/>
-      <w:r>
-        <w:t>React.</w:t>
-      </w:r>
-      <w:proofErr w:type="gramStart"/>
-      <w:r>
-        <w:t>createContext</w:t>
-      </w:r>
-      <w:proofErr w:type="spellEnd"/>
-      <w:r>
-        <w:t>(</w:t>
-      </w:r>
-      <w:proofErr w:type="gramEnd"/>
-      <w:r>
-        <w:t>)</w:t>
+        <w:t>export const MyContext = React.createContext()</w:t>
       </w:r>
     </w:p>
     <w:p>
@@ -10967,13 +9406,8 @@
         <w:ind w:left="360" w:firstLineChars="0" w:firstLine="0"/>
       </w:pPr>
       <w:r>
-        <w:t xml:space="preserve">const {Provider, Consumer} = </w:t>
-      </w:r>
-      <w:proofErr w:type="spellStart"/>
-      <w:r>
-        <w:t>MyContext</w:t>
-      </w:r>
-      <w:proofErr w:type="spellEnd"/>
+        <w:t>const {Provider, Consumer} = MyContext</w:t>
+      </w:r>
     </w:p>
     <w:p>
       <w:pPr>
@@ -11050,21 +9484,7 @@
         <w:rPr>
           <w:rFonts w:hint="eastAsia"/>
         </w:rPr>
-        <w:t>方式</w:t>
-      </w:r>
-      <w:proofErr w:type="gramStart"/>
-      <w:r>
-        <w:rPr>
-          <w:rFonts w:hint="eastAsia"/>
-        </w:rPr>
-        <w:t>一</w:t>
-      </w:r>
-      <w:proofErr w:type="gramEnd"/>
-      <w:r>
-        <w:rPr>
-          <w:rFonts w:hint="eastAsia"/>
-        </w:rPr>
-        <w:t>：</w:t>
+        <w:t>方式一：</w:t>
       </w:r>
     </w:p>
     <w:p>
@@ -11074,21 +9494,8 @@
         <w:jc w:val="left"/>
       </w:pPr>
       <w:r>
-        <w:t xml:space="preserve">static </w:t>
-      </w:r>
-      <w:proofErr w:type="spellStart"/>
-      <w:r>
-        <w:t>contextType</w:t>
-      </w:r>
-      <w:proofErr w:type="spellEnd"/>
-      <w:r>
-        <w:t xml:space="preserve"> = </w:t>
-      </w:r>
-      <w:proofErr w:type="spellStart"/>
-      <w:r>
-        <w:t>MyContext</w:t>
-      </w:r>
-      <w:proofErr w:type="spellEnd"/>
+        <w:t>static contextType = MyContext</w:t>
+      </w:r>
     </w:p>
     <w:p>
       <w:pPr>
@@ -11096,8 +9503,6 @@
         <w:ind w:left="360"/>
         <w:jc w:val="left"/>
       </w:pPr>
-      <w:proofErr w:type="spellStart"/>
-      <w:proofErr w:type="gramStart"/>
       <w:r>
         <w:rPr>
           <w:rFonts w:hint="eastAsia"/>
@@ -11107,8 +9512,6 @@
       <w:r>
         <w:t>s.contxt</w:t>
       </w:r>
-      <w:proofErr w:type="spellEnd"/>
-      <w:proofErr w:type="gramEnd"/>
     </w:p>
     <w:p>
       <w:pPr>
@@ -11141,21 +9544,7 @@
         <w:rPr>
           <w:rFonts w:hint="eastAsia"/>
         </w:rPr>
-        <w:t>，因为函数组件用不了方式</w:t>
-      </w:r>
-      <w:proofErr w:type="gramStart"/>
-      <w:r>
-        <w:rPr>
-          <w:rFonts w:hint="eastAsia"/>
-        </w:rPr>
-        <w:t>一</w:t>
-      </w:r>
-      <w:proofErr w:type="gramEnd"/>
-      <w:r>
-        <w:rPr>
-          <w:rFonts w:hint="eastAsia"/>
-        </w:rPr>
-        <w:t>的this</w:t>
+        <w:t>，因为函数组件用不了方式一的this</w:t>
       </w:r>
     </w:p>
     <w:p>
@@ -11195,7 +9584,6 @@
       <w:pPr>
         <w:pStyle w:val="2"/>
       </w:pPr>
-      <w:proofErr w:type="spellStart"/>
       <w:r>
         <w:lastRenderedPageBreak/>
         <w:t>R</w:t>
@@ -11209,7 +9597,6 @@
       <w:r>
         <w:t>Props</w:t>
       </w:r>
-      <w:proofErr w:type="spellEnd"/>
     </w:p>
     <w:p>
       <w:r>
@@ -11221,7 +9608,6 @@
       <w:r>
         <w:t xml:space="preserve"> </w:t>
       </w:r>
-      <w:proofErr w:type="spellStart"/>
       <w:r>
         <w:rPr>
           <w:rFonts w:hint="eastAsia"/>
@@ -11231,7 +9617,6 @@
       <w:r>
         <w:t>s.props.children</w:t>
       </w:r>
-      <w:proofErr w:type="spellEnd"/>
       <w:r>
         <w:rPr>
           <w:rFonts w:hint="eastAsia"/>
@@ -11255,15 +9640,7 @@
         <w:t>&lt;</w:t>
       </w:r>
       <w:r>
-        <w:t>A render</w:t>
-      </w:r>
-      <w:proofErr w:type="gramStart"/>
-      <w:r>
-        <w:t>={</w:t>
-      </w:r>
-      <w:proofErr w:type="gramEnd"/>
-      <w:r>
-        <w:t>value =&gt; &lt;</w:t>
+        <w:t>A render={value =&gt; &lt;</w:t>
       </w:r>
       <w:r>
         <w:rPr>
@@ -11290,25 +9667,16 @@
       </w:r>
       <w:r>
         <w:br/>
-      </w:r>
-      <w:proofErr w:type="spellStart"/>
-      <w:r>
-        <w:t>this.render</w:t>
-      </w:r>
-      <w:proofErr w:type="spellEnd"/>
-      <w:r>
-        <w:t>(name)</w:t>
+        <w:t>this.render(name)</w:t>
       </w:r>
     </w:p>
     <w:p>
       <w:pPr>
         <w:pStyle w:val="2"/>
       </w:pPr>
-      <w:proofErr w:type="spellStart"/>
       <w:r>
         <w:t>ErrorBoundary</w:t>
       </w:r>
-      <w:proofErr w:type="spellEnd"/>
     </w:p>
     <w:p>
       <w:r>
@@ -11347,13 +9715,8 @@
         </w:rPr>
         <w:t xml:space="preserve">atic </w:t>
       </w:r>
-      <w:proofErr w:type="spellStart"/>
-      <w:r>
-        <w:t>getDerivedStateFromError</w:t>
-      </w:r>
-      <w:proofErr w:type="spellEnd"/>
-      <w:r>
-        <w:t>(error) {</w:t>
+      <w:r>
+        <w:t>getDerivedStateFromError(error) {</w:t>
       </w:r>
     </w:p>
     <w:p>
@@ -11412,7 +9775,6 @@
         </w:numPr>
         <w:ind w:firstLineChars="0"/>
       </w:pPr>
-      <w:proofErr w:type="spellStart"/>
       <w:r>
         <w:rPr>
           <w:rFonts w:hint="eastAsia"/>
@@ -11422,7 +9784,6 @@
       <w:r>
         <w:t>ubJs</w:t>
       </w:r>
-      <w:proofErr w:type="spellEnd"/>
     </w:p>
     <w:p>
       <w:pPr>
@@ -11440,16 +9801,8 @@
         <w:rPr>
           <w:rFonts w:hint="eastAsia"/>
         </w:rPr>
-        <w:t xml:space="preserve">或者 </w:t>
-      </w:r>
-      <w:proofErr w:type="spellStart"/>
-      <w:r>
-        <w:rPr>
-          <w:rFonts w:hint="eastAsia"/>
-        </w:rPr>
-        <w:t>dva</w:t>
-      </w:r>
-      <w:proofErr w:type="spellEnd"/>
+        <w:t>或者 dva</w:t>
+      </w:r>
     </w:p>
     <w:p>
       <w:pPr>
@@ -11460,7 +9813,6 @@
         </w:numPr>
         <w:ind w:firstLineChars="0"/>
       </w:pPr>
-      <w:proofErr w:type="spellStart"/>
       <w:r>
         <w:rPr>
           <w:rFonts w:hint="eastAsia"/>
@@ -11479,7 +9831,6 @@
       <w:r>
         <w:t>ntext</w:t>
       </w:r>
-      <w:proofErr w:type="spellEnd"/>
     </w:p>
     <w:p/>
     <w:p>
@@ -11516,21 +9867,7 @@
         <w:rPr>
           <w:rFonts w:hint="eastAsia"/>
         </w:rPr>
-        <w:t>这东</w:t>
-      </w:r>
-      <w:proofErr w:type="gramStart"/>
-      <w:r>
-        <w:rPr>
-          <w:rFonts w:hint="eastAsia"/>
-        </w:rPr>
-        <w:t>东</w:t>
-      </w:r>
-      <w:proofErr w:type="gramEnd"/>
-      <w:r>
-        <w:rPr>
-          <w:rFonts w:hint="eastAsia"/>
-        </w:rPr>
-        <w:t>太有用了，工作中做B</w:t>
+        <w:t>这东东太有用了，工作中做B</w:t>
       </w:r>
       <w:r>
         <w:t>E-UI</w:t>
@@ -11556,13 +9893,8 @@
         <w:t>tml</w:t>
       </w:r>
       <w:r>
-        <w:t xml:space="preserve"> </w:t>
-      </w:r>
-      <w:proofErr w:type="spellStart"/>
-      <w:r>
-        <w:t>positon</w:t>
-      </w:r>
-      <w:proofErr w:type="spellEnd"/>
+        <w:t xml:space="preserve"> positon</w:t>
+      </w:r>
     </w:p>
     <w:p>
       <w:pPr>
@@ -11610,27 +9942,21 @@
       <w:r>
         <w:t xml:space="preserve"> </w:t>
       </w:r>
-      <w:proofErr w:type="spellStart"/>
       <w:r>
         <w:t>onmousedown</w:t>
       </w:r>
-      <w:proofErr w:type="spellEnd"/>
       <w:r>
         <w:t xml:space="preserve"> </w:t>
       </w:r>
-      <w:proofErr w:type="spellStart"/>
       <w:r>
         <w:t>onmouseup</w:t>
       </w:r>
-      <w:proofErr w:type="spellEnd"/>
       <w:r>
         <w:t xml:space="preserve"> </w:t>
       </w:r>
-      <w:proofErr w:type="spellStart"/>
       <w:r>
         <w:t>onmousemove</w:t>
       </w:r>
-      <w:proofErr w:type="spellEnd"/>
     </w:p>
     <w:p>
       <w:pPr>
@@ -11641,68 +9967,17 @@
         </w:numPr>
         <w:ind w:firstLineChars="0"/>
       </w:pPr>
-      <w:proofErr w:type="spellStart"/>
-      <w:r>
-        <w:t>move_</w:t>
-      </w:r>
-      <w:proofErr w:type="gramStart"/>
-      <w:r>
-        <w:t>div.style</w:t>
-      </w:r>
-      <w:proofErr w:type="gramEnd"/>
-      <w:r>
-        <w:t>.left</w:t>
-      </w:r>
-      <w:proofErr w:type="spellEnd"/>
-      <w:r>
-        <w:t xml:space="preserve"> = </w:t>
-      </w:r>
-      <w:proofErr w:type="spellStart"/>
-      <w:r>
-        <w:t>ndx</w:t>
-      </w:r>
-      <w:proofErr w:type="spellEnd"/>
-      <w:r>
-        <w:t xml:space="preserve"> + "px";</w:t>
-      </w:r>
-    </w:p>
-    <w:p>
-      <w:r>
-        <w:t xml:space="preserve">   </w:t>
-      </w:r>
-      <w:r>
-        <w:t xml:space="preserve"> </w:t>
-      </w:r>
-      <w:proofErr w:type="spellStart"/>
-      <w:r>
-        <w:t>move_div.style.top</w:t>
-      </w:r>
-      <w:proofErr w:type="spellEnd"/>
-      <w:r>
-        <w:t xml:space="preserve"> = </w:t>
-      </w:r>
-      <w:proofErr w:type="spellStart"/>
-      <w:r>
-        <w:t>ndy</w:t>
-      </w:r>
-      <w:proofErr w:type="spellEnd"/>
-      <w:r>
-        <w:t xml:space="preserve"> + "px";</w:t>
-      </w:r>
-    </w:p>
-    <w:p>
-      <w:pPr>
-        <w:rPr>
-          <w:rFonts w:hint="eastAsia"/>
-        </w:rPr>
-      </w:pPr>
-    </w:p>
-    <w:p>
-      <w:pPr>
-        <w:rPr>
-          <w:rFonts w:hint="eastAsia"/>
-        </w:rPr>
-      </w:pPr>
+      <w:r>
+        <w:t>move_div.style.left = ndx + "px";</w:t>
+      </w:r>
+    </w:p>
+    <w:p>
+      <w:r>
+        <w:t xml:space="preserve">    move_div.style.top = ndy + "px";</w:t>
+      </w:r>
+    </w:p>
+    <w:p/>
+    <w:p>
       <w:hyperlink r:id="rId24" w:history="1">
         <w:r>
           <w:rPr>
@@ -11713,11 +9988,6 @@
       </w:hyperlink>
     </w:p>
     <w:p>
-      <w:pPr>
-        <w:rPr>
-          <w:rFonts w:hint="eastAsia"/>
-        </w:rPr>
-      </w:pPr>
       <w:r>
         <w:rPr>
           <w:rFonts w:hint="eastAsia"/>
@@ -11753,6 +10023,16 @@
         </w:r>
       </w:hyperlink>
     </w:p>
+    <w:p>
+      <w:hyperlink r:id="rId26" w:history="1">
+        <w:r>
+          <w:rPr>
+            <w:rStyle w:val="a6"/>
+          </w:rPr>
+          <w:t>HTML Drag and Drop API - MDN Web Docs</w:t>
+        </w:r>
+      </w:hyperlink>
+    </w:p>
     <w:p/>
     <w:p>
       <w:r>
@@ -11766,22 +10046,15 @@
       </w:r>
     </w:p>
     <w:p>
-      <w:pPr>
-        <w:rPr>
-          <w:rFonts w:hint="eastAsia"/>
-        </w:rPr>
-      </w:pPr>
       <w:r>
         <w:rPr>
           <w:rFonts w:hint="eastAsia"/>
         </w:rPr>
         <w:t>给target添加对应方法：</w:t>
       </w:r>
-      <w:proofErr w:type="spellStart"/>
       <w:r>
         <w:t>ondragover</w:t>
       </w:r>
-      <w:proofErr w:type="spellEnd"/>
       <w:r>
         <w:rPr>
           <w:rFonts w:hint="eastAsia"/>
@@ -11791,7 +10064,6 @@
       <w:r>
         <w:t xml:space="preserve"> </w:t>
       </w:r>
-      <w:proofErr w:type="spellStart"/>
       <w:r>
         <w:rPr>
           <w:rFonts w:hint="eastAsia"/>
@@ -11801,7 +10073,6 @@
       <w:r>
         <w:t>drop</w:t>
       </w:r>
-      <w:proofErr w:type="spellEnd"/>
     </w:p>
     <w:p>
       <w:pPr>
@@ -11810,7 +10081,7 @@
         <w:spacing w:line="360" w:lineRule="atLeast"/>
         <w:jc w:val="left"/>
         <w:rPr>
-          <w:rFonts w:ascii="Consolas" w:eastAsia="宋体" w:hAnsi="Consolas" w:cs="宋体" w:hint="eastAsia"/>
+          <w:rFonts w:ascii="Consolas" w:eastAsia="宋体" w:hAnsi="Consolas" w:cs="宋体"/>
           <w:color w:val="D4D4D4"/>
           <w:kern w:val="0"/>
           <w:sz w:val="27"/>
@@ -12134,7 +10405,6 @@
         </w:rPr>
         <w:t>&lt;</w:t>
       </w:r>
-      <w:proofErr w:type="spellStart"/>
       <w:r>
         <w:rPr>
           <w:rFonts w:ascii="Consolas" w:eastAsia="宋体" w:hAnsi="Consolas" w:cs="宋体"/>
@@ -12145,7 +10415,6 @@
         </w:rPr>
         <w:t>img</w:t>
       </w:r>
-      <w:proofErr w:type="spellEnd"/>
       <w:r>
         <w:rPr>
           <w:rFonts w:ascii="Consolas" w:eastAsia="宋体" w:hAnsi="Consolas" w:cs="宋体"/>
@@ -12156,7 +10425,6 @@
         </w:rPr>
         <w:t> </w:t>
       </w:r>
-      <w:proofErr w:type="spellStart"/>
       <w:r>
         <w:rPr>
           <w:rFonts w:ascii="Consolas" w:eastAsia="宋体" w:hAnsi="Consolas" w:cs="宋体"/>
@@ -12167,7 +10435,6 @@
         </w:rPr>
         <w:t>src</w:t>
       </w:r>
-      <w:proofErr w:type="spellEnd"/>
       <w:r>
         <w:rPr>
           <w:rFonts w:ascii="Consolas" w:eastAsia="宋体" w:hAnsi="Consolas" w:cs="宋体"/>
@@ -12316,7 +10583,7 @@
         <w:spacing w:line="360" w:lineRule="atLeast"/>
         <w:jc w:val="left"/>
         <w:rPr>
-          <w:rFonts w:ascii="Consolas" w:eastAsia="宋体" w:hAnsi="Consolas" w:cs="宋体" w:hint="eastAsia"/>
+          <w:rFonts w:ascii="Consolas" w:eastAsia="宋体" w:hAnsi="Consolas" w:cs="宋体"/>
           <w:color w:val="D4D4D4"/>
           <w:kern w:val="0"/>
           <w:sz w:val="27"/>
@@ -12344,12 +10611,7 @@
       </w:r>
     </w:p>
     <w:p>
-      <w:pPr>
-        <w:rPr>
-          <w:rFonts w:hint="eastAsia"/>
-        </w:rPr>
-      </w:pPr>
-      <w:hyperlink r:id="rId26" w:history="1">
+      <w:hyperlink r:id="rId27" w:history="1">
         <w:r>
           <w:rPr>
             <w:rStyle w:val="a6"/>
@@ -12372,16 +10634,11 @@
         <w:t>e</w:t>
       </w:r>
       <w:r>
-        <w:t>act-</w:t>
-      </w:r>
-      <w:proofErr w:type="spellStart"/>
-      <w:r>
-        <w:t>dnd</w:t>
-      </w:r>
-      <w:proofErr w:type="spellEnd"/>
-    </w:p>
-    <w:p>
-      <w:hyperlink r:id="rId27" w:history="1">
+        <w:t>act-dnd</w:t>
+      </w:r>
+    </w:p>
+    <w:p>
+      <w:hyperlink r:id="rId28" w:history="1">
         <w:r>
           <w:rPr>
             <w:rStyle w:val="a6"/>
@@ -12427,13 +10684,8 @@
         <w:t>写的东西对初学者都不友好，太难用啦，例如：react</w:t>
       </w:r>
       <w:r>
-        <w:t>, react-redux, react-</w:t>
-      </w:r>
-      <w:proofErr w:type="spellStart"/>
-      <w:r>
-        <w:t>dnd</w:t>
-      </w:r>
-      <w:proofErr w:type="spellEnd"/>
+        <w:t>, react-redux, react-dnd</w:t>
+      </w:r>
     </w:p>
     <w:p>
       <w:r>
@@ -12458,35 +10710,17 @@
         <w:t>re</w:t>
       </w:r>
       <w:r>
-        <w:t>act-</w:t>
-      </w:r>
-      <w:proofErr w:type="spellStart"/>
-      <w:r>
-        <w:t>dnd</w:t>
-      </w:r>
-      <w:proofErr w:type="spellEnd"/>
-      <w:proofErr w:type="gramStart"/>
-      <w:r>
-        <w:rPr>
-          <w:rFonts w:hint="eastAsia"/>
-        </w:rPr>
-        <w:t>官网对</w:t>
-      </w:r>
-      <w:proofErr w:type="gramEnd"/>
-      <w:r>
-        <w:rPr>
-          <w:rFonts w:hint="eastAsia"/>
-        </w:rPr>
-        <w:t>ht</w:t>
-      </w:r>
-      <w:r>
-        <w:t xml:space="preserve">ml </w:t>
-      </w:r>
-      <w:proofErr w:type="spellStart"/>
-      <w:r>
-        <w:t>api</w:t>
-      </w:r>
-      <w:proofErr w:type="spellEnd"/>
+        <w:t>act-dnd</w:t>
+      </w:r>
+      <w:r>
+        <w:rPr>
+          <w:rFonts w:hint="eastAsia"/>
+        </w:rPr>
+        <w:t>官网对ht</w:t>
+      </w:r>
+      <w:r>
+        <w:t>ml api</w:t>
+      </w:r>
       <w:r>
         <w:rPr>
           <w:rFonts w:hint="eastAsia"/>
@@ -12495,12 +10729,11 @@
       </w:r>
     </w:p>
     <w:p>
-      <w:pPr>
-        <w:rPr>
-          <w:rFonts w:hint="eastAsia"/>
-        </w:rPr>
-      </w:pPr>
-      <w:r>
+      <w:r>
+        <w:rPr>
+          <w:noProof/>
+        </w:rPr>
+        <w:lastRenderedPageBreak/>
         <w:drawing>
           <wp:inline distT="0" distB="0" distL="0" distR="0" wp14:anchorId="197B7744" wp14:editId="04B30ABA">
             <wp:extent cx="5274310" cy="1512570"/>
@@ -12517,7 +10750,7 @@
                     <pic:cNvPicPr/>
                   </pic:nvPicPr>
                   <pic:blipFill>
-                    <a:blip r:embed="rId28"/>
+                    <a:blip r:embed="rId29"/>
                     <a:stretch>
                       <a:fillRect/>
                     </a:stretch>
@@ -12538,13 +10771,7 @@
         </w:drawing>
       </w:r>
     </w:p>
-    <w:p>
-      <w:pPr>
-        <w:rPr>
-          <w:rFonts w:hint="eastAsia"/>
-        </w:rPr>
-      </w:pPr>
-    </w:p>
+    <w:p/>
     <w:p>
       <w:r>
         <w:rPr>
@@ -12553,35 +10780,19 @@
         <w:t>通过具体的例子，循序渐进的感受re</w:t>
       </w:r>
       <w:r>
-        <w:t>act-</w:t>
-      </w:r>
-      <w:proofErr w:type="spellStart"/>
-      <w:r>
-        <w:t>dnd</w:t>
-      </w:r>
-      <w:proofErr w:type="spellEnd"/>
-      <w:r>
-        <w:rPr>
-          <w:rFonts w:hint="eastAsia"/>
-        </w:rPr>
-        <w:t>的概念和</w:t>
-      </w:r>
-      <w:proofErr w:type="spellStart"/>
-      <w:r>
-        <w:rPr>
-          <w:rFonts w:hint="eastAsia"/>
-        </w:rPr>
-        <w:t>api</w:t>
-      </w:r>
-      <w:proofErr w:type="spellEnd"/>
+        <w:t>act-dnd</w:t>
+      </w:r>
+      <w:r>
+        <w:rPr>
+          <w:rFonts w:hint="eastAsia"/>
+        </w:rPr>
+        <w:t>的概念和api</w:t>
+      </w:r>
     </w:p>
     <w:p/>
     <w:p>
       <w:pPr>
         <w:pStyle w:val="2"/>
-        <w:rPr>
-          <w:rFonts w:hint="eastAsia"/>
-        </w:rPr>
       </w:pPr>
       <w:r>
         <w:t>React</w:t>
@@ -12593,20 +10804,8 @@
         <w:t>嵌入到其它工程</w:t>
       </w:r>
     </w:p>
-    <w:p>
-      <w:pPr>
-        <w:rPr>
-          <w:rFonts w:hint="eastAsia"/>
-        </w:rPr>
-      </w:pPr>
-    </w:p>
-    <w:p>
-      <w:pPr>
-        <w:rPr>
-          <w:rFonts w:hint="eastAsia"/>
-        </w:rPr>
-      </w:pPr>
-    </w:p>
+    <w:p/>
+    <w:p/>
     <w:p>
       <w:pPr>
         <w:pStyle w:val="1"/>
@@ -12639,7 +10838,7 @@
           <w:rStyle w:val="a6"/>
         </w:rPr>
       </w:pPr>
-      <w:hyperlink r:id="rId29" w:history="1">
+      <w:hyperlink r:id="rId30" w:history="1">
         <w:r>
           <w:rPr>
             <w:rStyle w:val="a6"/>
